--- a/Hotel Bookings Analysis Documentation.docx
+++ b/Hotel Bookings Analysis Documentation.docx
@@ -173,18 +173,7 @@
           <w:szCs w:val="22"/>
           <w14:ligatures w14:val="none"/>
         </w:rPr>
-        <w:t>Resort Hotel</w:t>
-      </w:r>
-      <w:r>
-        <w:rPr>
-          <w:rFonts w:ascii="Calibri" w:eastAsia="Times New Roman" w:hAnsi="Calibri" w:cs="Calibri"/>
-          <w:color w:val="000000"/>
-          <w:kern w:val="0"/>
-          <w:sz w:val="22"/>
-          <w:szCs w:val="22"/>
-          <w14:ligatures w14:val="none"/>
-        </w:rPr>
-        <w:t xml:space="preserve"> and City Hotel</w:t>
+        <w:t>Resort Hotel and City Hotel</w:t>
       </w:r>
       <w:r>
         <w:rPr>
@@ -3424,31 +3413,7 @@
                 <w:szCs w:val="22"/>
                 <w14:ligatures w14:val="none"/>
               </w:rPr>
-              <w:t xml:space="preserve">Contract - when the booking has an allotment or other type of contract associated </w:t>
-            </w:r>
-            <w:proofErr w:type="gramStart"/>
-            <w:r>
-              <w:rPr>
-                <w:rFonts w:ascii="Calibri" w:eastAsia="Times New Roman" w:hAnsi="Calibri" w:cs="Calibri"/>
-                <w:color w:val="1F1F1F"/>
-                <w:kern w:val="0"/>
-                <w:sz w:val="22"/>
-                <w:szCs w:val="22"/>
-                <w14:ligatures w14:val="none"/>
-              </w:rPr>
-              <w:t>to</w:t>
-            </w:r>
-            <w:proofErr w:type="gramEnd"/>
-            <w:r>
-              <w:rPr>
-                <w:rFonts w:ascii="Calibri" w:eastAsia="Times New Roman" w:hAnsi="Calibri" w:cs="Calibri"/>
-                <w:color w:val="1F1F1F"/>
-                <w:kern w:val="0"/>
-                <w:sz w:val="22"/>
-                <w:szCs w:val="22"/>
-                <w14:ligatures w14:val="none"/>
-              </w:rPr>
-              <w:t xml:space="preserve"> it;</w:t>
+              <w:t>Contract - when the booking has an allotment or other type of contract associated to it;</w:t>
             </w:r>
           </w:p>
         </w:tc>
@@ -3978,53 +3943,16 @@
                 <w14:ligatures w14:val="none"/>
               </w:rPr>
             </w:pPr>
-            <w:proofErr w:type="gramStart"/>
-            <w:r>
-              <w:rPr>
-                <w:rFonts w:ascii="Calibri" w:eastAsia="Times New Roman" w:hAnsi="Calibri" w:cs="Calibri"/>
-                <w:color w:val="1F1F1F"/>
-                <w:kern w:val="0"/>
-                <w:sz w:val="22"/>
-                <w:szCs w:val="22"/>
-                <w14:ligatures w14:val="none"/>
-              </w:rPr>
-              <w:t>Number</w:t>
-            </w:r>
-            <w:proofErr w:type="gramEnd"/>
-            <w:r>
-              <w:rPr>
-                <w:rFonts w:ascii="Calibri" w:eastAsia="Times New Roman" w:hAnsi="Calibri" w:cs="Calibri"/>
-                <w:color w:val="1F1F1F"/>
-                <w:kern w:val="0"/>
-                <w:sz w:val="22"/>
-                <w:szCs w:val="22"/>
-                <w14:ligatures w14:val="none"/>
-              </w:rPr>
-              <w:t xml:space="preserve"> of days the booking was </w:t>
-            </w:r>
-            <w:proofErr w:type="gramStart"/>
-            <w:r>
-              <w:rPr>
-                <w:rFonts w:ascii="Calibri" w:eastAsia="Times New Roman" w:hAnsi="Calibri" w:cs="Calibri"/>
-                <w:color w:val="1F1F1F"/>
-                <w:kern w:val="0"/>
-                <w:sz w:val="22"/>
-                <w:szCs w:val="22"/>
-                <w14:ligatures w14:val="none"/>
-              </w:rPr>
-              <w:t>in</w:t>
-            </w:r>
-            <w:proofErr w:type="gramEnd"/>
-            <w:r>
-              <w:rPr>
-                <w:rFonts w:ascii="Calibri" w:eastAsia="Times New Roman" w:hAnsi="Calibri" w:cs="Calibri"/>
-                <w:color w:val="1F1F1F"/>
-                <w:kern w:val="0"/>
-                <w:sz w:val="22"/>
-                <w:szCs w:val="22"/>
-                <w14:ligatures w14:val="none"/>
-              </w:rPr>
-              <w:t xml:space="preserve"> the waiting list before it was confirmed to the customer</w:t>
+            <w:r>
+              <w:rPr>
+                <w:rFonts w:ascii="Calibri" w:eastAsia="Times New Roman" w:hAnsi="Calibri" w:cs="Calibri"/>
+                <w:color w:val="1F1F1F"/>
+                <w:kern w:val="0"/>
+                <w:sz w:val="22"/>
+                <w:szCs w:val="22"/>
+                <w14:ligatures w14:val="none"/>
+              </w:rPr>
+              <w:t>Number of days the booking was in the waiting list before it was confirmed to the customer</w:t>
             </w:r>
           </w:p>
         </w:tc>
@@ -4393,31 +4321,7 @@
                 <w:szCs w:val="22"/>
                 <w14:ligatures w14:val="none"/>
               </w:rPr>
-              <w:t xml:space="preserve">BO and TR/Value calculated based on the payments identified for the booking </w:t>
-            </w:r>
-            <w:proofErr w:type="gramStart"/>
-            <w:r>
-              <w:rPr>
-                <w:rFonts w:ascii="Calibri" w:eastAsia="Times New Roman" w:hAnsi="Calibri" w:cs="Calibri"/>
-                <w:color w:val="1F1F1F"/>
-                <w:kern w:val="0"/>
-                <w:sz w:val="22"/>
-                <w:szCs w:val="22"/>
-                <w14:ligatures w14:val="none"/>
-              </w:rPr>
-              <w:t>in</w:t>
-            </w:r>
-            <w:proofErr w:type="gramEnd"/>
-            <w:r>
-              <w:rPr>
-                <w:rFonts w:ascii="Calibri" w:eastAsia="Times New Roman" w:hAnsi="Calibri" w:cs="Calibri"/>
-                <w:color w:val="1F1F1F"/>
-                <w:kern w:val="0"/>
-                <w:sz w:val="22"/>
-                <w:szCs w:val="22"/>
-                <w14:ligatures w14:val="none"/>
-              </w:rPr>
-              <w:t xml:space="preserve"> the transaction (TR) table before the </w:t>
+              <w:t xml:space="preserve">BO and TR/Value calculated based on the payments identified for the booking in the transaction (TR) table before the </w:t>
             </w:r>
             <w:proofErr w:type="spellStart"/>
             <w:r>
@@ -4448,7 +4352,7 @@
       </w:tr>
       <w:tr>
         <w:trPr>
-          <w:trHeight w:val="426"/>
+          <w:trHeight w:val="499"/>
         </w:trPr>
         <w:tc>
           <w:tcPr>
@@ -4975,7 +4879,7 @@
       </w:tr>
       <w:tr>
         <w:trPr>
-          <w:trHeight w:val="426"/>
+          <w:trHeight w:val="499"/>
         </w:trPr>
         <w:tc>
           <w:tcPr>
@@ -5088,29 +4992,16 @@
                 <w14:ligatures w14:val="none"/>
               </w:rPr>
             </w:pPr>
-            <w:proofErr w:type="gramStart"/>
-            <w:r>
-              <w:rPr>
-                <w:rFonts w:ascii="Calibri" w:eastAsia="Times New Roman" w:hAnsi="Calibri" w:cs="Calibri"/>
-                <w:color w:val="1F1F1F"/>
-                <w:kern w:val="0"/>
-                <w:sz w:val="22"/>
-                <w:szCs w:val="22"/>
-                <w14:ligatures w14:val="none"/>
-              </w:rPr>
-              <w:t>Otherwise</w:t>
-            </w:r>
-            <w:proofErr w:type="gramEnd"/>
-            <w:r>
-              <w:rPr>
-                <w:rFonts w:ascii="Calibri" w:eastAsia="Times New Roman" w:hAnsi="Calibri" w:cs="Calibri"/>
-                <w:color w:val="1F1F1F"/>
-                <w:kern w:val="0"/>
-                <w:sz w:val="22"/>
-                <w:szCs w:val="22"/>
-                <w14:ligatures w14:val="none"/>
-              </w:rPr>
-              <w:t xml:space="preserve"> the value is set as “Refundable”</w:t>
+            <w:r>
+              <w:rPr>
+                <w:rFonts w:ascii="Calibri" w:eastAsia="Times New Roman" w:hAnsi="Calibri" w:cs="Calibri"/>
+                <w:color w:val="1F1F1F"/>
+                <w:kern w:val="0"/>
+                <w:sz w:val="22"/>
+                <w:szCs w:val="22"/>
+                <w14:ligatures w14:val="none"/>
+              </w:rPr>
+              <w:t>Otherwise the value is set as “Refundable”</w:t>
             </w:r>
           </w:p>
         </w:tc>
@@ -7394,31 +7285,7 @@
                 <w:szCs w:val="22"/>
                 <w14:ligatures w14:val="none"/>
               </w:rPr>
-              <w:t xml:space="preserve">Number </w:t>
-            </w:r>
-            <w:proofErr w:type="gramStart"/>
-            <w:r>
-              <w:rPr>
-                <w:rFonts w:ascii="Calibri" w:eastAsia="Times New Roman" w:hAnsi="Calibri" w:cs="Calibri"/>
-                <w:color w:val="1F1F1F"/>
-                <w:kern w:val="0"/>
-                <w:sz w:val="22"/>
-                <w:szCs w:val="22"/>
-                <w14:ligatures w14:val="none"/>
-              </w:rPr>
-              <w:t>of car</w:t>
-            </w:r>
-            <w:proofErr w:type="gramEnd"/>
-            <w:r>
-              <w:rPr>
-                <w:rFonts w:ascii="Calibri" w:eastAsia="Times New Roman" w:hAnsi="Calibri" w:cs="Calibri"/>
-                <w:color w:val="1F1F1F"/>
-                <w:kern w:val="0"/>
-                <w:sz w:val="22"/>
-                <w:szCs w:val="22"/>
-                <w14:ligatures w14:val="none"/>
-              </w:rPr>
-              <w:t xml:space="preserve"> parking spaces required by the customer</w:t>
+              <w:t>Number of car parking spaces required by the customer</w:t>
             </w:r>
           </w:p>
         </w:tc>
@@ -8330,55 +8197,7 @@
                 <w:szCs w:val="22"/>
                 <w14:ligatures w14:val="none"/>
               </w:rPr>
-              <w:t xml:space="preserve"> to understand when </w:t>
-            </w:r>
-            <w:proofErr w:type="gramStart"/>
-            <w:r>
-              <w:rPr>
-                <w:rFonts w:ascii="Calibri" w:eastAsia="Times New Roman" w:hAnsi="Calibri" w:cs="Calibri"/>
-                <w:color w:val="1F1F1F"/>
-                <w:kern w:val="0"/>
-                <w:sz w:val="22"/>
-                <w:szCs w:val="22"/>
-                <w14:ligatures w14:val="none"/>
-              </w:rPr>
-              <w:t>was the booking</w:t>
-            </w:r>
-            <w:proofErr w:type="gramEnd"/>
-            <w:r>
-              <w:rPr>
-                <w:rFonts w:ascii="Calibri" w:eastAsia="Times New Roman" w:hAnsi="Calibri" w:cs="Calibri"/>
-                <w:color w:val="1F1F1F"/>
-                <w:kern w:val="0"/>
-                <w:sz w:val="22"/>
-                <w:szCs w:val="22"/>
-                <w14:ligatures w14:val="none"/>
-              </w:rPr>
-              <w:t xml:space="preserve"> canceled or when did the customer </w:t>
-            </w:r>
-            <w:proofErr w:type="gramStart"/>
-            <w:r>
-              <w:rPr>
-                <w:rFonts w:ascii="Calibri" w:eastAsia="Times New Roman" w:hAnsi="Calibri" w:cs="Calibri"/>
-                <w:color w:val="1F1F1F"/>
-                <w:kern w:val="0"/>
-                <w:sz w:val="22"/>
-                <w:szCs w:val="22"/>
-                <w14:ligatures w14:val="none"/>
-              </w:rPr>
-              <w:t>checked-out</w:t>
-            </w:r>
-            <w:proofErr w:type="gramEnd"/>
-            <w:r>
-              <w:rPr>
-                <w:rFonts w:ascii="Calibri" w:eastAsia="Times New Roman" w:hAnsi="Calibri" w:cs="Calibri"/>
-                <w:color w:val="1F1F1F"/>
-                <w:kern w:val="0"/>
-                <w:sz w:val="22"/>
-                <w:szCs w:val="22"/>
-                <w14:ligatures w14:val="none"/>
-              </w:rPr>
-              <w:t xml:space="preserve"> of the hotel</w:t>
+              <w:t> to understand when was the booking canceled or when did the customer checked-out of the hotel</w:t>
             </w:r>
           </w:p>
         </w:tc>
@@ -8882,31 +8701,7 @@
                 <w:szCs w:val="22"/>
                 <w14:ligatures w14:val="none"/>
               </w:rPr>
-              <w:t xml:space="preserve">Number of </w:t>
-            </w:r>
-            <w:proofErr w:type="gramStart"/>
-            <w:r>
-              <w:rPr>
-                <w:rFonts w:ascii="Calibri" w:eastAsia="Times New Roman" w:hAnsi="Calibri" w:cs="Calibri"/>
-                <w:color w:val="1F1F1F"/>
-                <w:kern w:val="0"/>
-                <w:sz w:val="22"/>
-                <w:szCs w:val="22"/>
-                <w14:ligatures w14:val="none"/>
-              </w:rPr>
-              <w:t>week nights</w:t>
-            </w:r>
-            <w:proofErr w:type="gramEnd"/>
-            <w:r>
-              <w:rPr>
-                <w:rFonts w:ascii="Calibri" w:eastAsia="Times New Roman" w:hAnsi="Calibri" w:cs="Calibri"/>
-                <w:color w:val="1F1F1F"/>
-                <w:kern w:val="0"/>
-                <w:sz w:val="22"/>
-                <w:szCs w:val="22"/>
-                <w14:ligatures w14:val="none"/>
-              </w:rPr>
-              <w:t xml:space="preserve"> (Monday to Friday) the guest stayed or booked to stay at the hotel</w:t>
+              <w:t>Number of week nights (Monday to Friday) the guest stayed or booked to stay at the hotel</w:t>
             </w:r>
           </w:p>
         </w:tc>
@@ -8944,31 +8739,7 @@
                 <w:szCs w:val="22"/>
                 <w14:ligatures w14:val="none"/>
               </w:rPr>
-              <w:t xml:space="preserve">BO and BL/Calculated by counting the number of </w:t>
-            </w:r>
-            <w:proofErr w:type="gramStart"/>
-            <w:r>
-              <w:rPr>
-                <w:rFonts w:ascii="Calibri" w:eastAsia="Times New Roman" w:hAnsi="Calibri" w:cs="Calibri"/>
-                <w:color w:val="1F1F1F"/>
-                <w:kern w:val="0"/>
-                <w:sz w:val="22"/>
-                <w:szCs w:val="22"/>
-                <w14:ligatures w14:val="none"/>
-              </w:rPr>
-              <w:t>week nights</w:t>
-            </w:r>
-            <w:proofErr w:type="gramEnd"/>
-            <w:r>
-              <w:rPr>
-                <w:rFonts w:ascii="Calibri" w:eastAsia="Times New Roman" w:hAnsi="Calibri" w:cs="Calibri"/>
-                <w:color w:val="1F1F1F"/>
-                <w:kern w:val="0"/>
-                <w:sz w:val="22"/>
-                <w:szCs w:val="22"/>
-                <w14:ligatures w14:val="none"/>
-              </w:rPr>
-              <w:t xml:space="preserve"> from the total number of nights</w:t>
+              <w:t>BO and BL/Calculated by counting the number of week nights from the total number of nights</w:t>
             </w:r>
           </w:p>
         </w:tc>
@@ -9146,6 +8917,153 @@
       <w:pPr>
         <w:pStyle w:val="ListParagraph"/>
         <w:ind w:left="1440"/>
+        <w:rPr>
+          <w:rFonts w:ascii="Calibri" w:hAnsi="Calibri" w:cs="Calibri"/>
+          <w:sz w:val="22"/>
+          <w:szCs w:val="22"/>
+        </w:rPr>
+      </w:pPr>
+    </w:p>
+    <w:p>
+      <w:pPr>
+        <w:pStyle w:val="ListParagraph"/>
+        <w:numPr>
+          <w:ilvl w:val="0"/>
+          <w:numId w:val="1"/>
+        </w:numPr>
+        <w:rPr>
+          <w:rFonts w:ascii="Calibri" w:hAnsi="Calibri" w:cs="Calibri"/>
+          <w:sz w:val="22"/>
+          <w:szCs w:val="22"/>
+        </w:rPr>
+      </w:pPr>
+      <w:r>
+        <w:rPr>
+          <w:rFonts w:ascii="Calibri" w:hAnsi="Calibri" w:cs="Calibri"/>
+          <w:sz w:val="22"/>
+          <w:szCs w:val="22"/>
+        </w:rPr>
+        <w:lastRenderedPageBreak/>
+        <w:t>Objectives</w:t>
+      </w:r>
+    </w:p>
+    <w:p>
+      <w:pPr>
+        <w:pStyle w:val="ListParagraph"/>
+        <w:numPr>
+          <w:ilvl w:val="0"/>
+          <w:numId w:val="2"/>
+        </w:numPr>
+        <w:rPr>
+          <w:rFonts w:ascii="Calibri" w:hAnsi="Calibri" w:cs="Calibri"/>
+          <w:sz w:val="22"/>
+          <w:szCs w:val="22"/>
+        </w:rPr>
+      </w:pPr>
+      <w:r>
+        <w:rPr>
+          <w:rFonts w:ascii="Calibri" w:hAnsi="Calibri" w:cs="Calibri"/>
+          <w:sz w:val="22"/>
+          <w:szCs w:val="22"/>
+        </w:rPr>
+        <w:t>Number bookings per hotel</w:t>
+      </w:r>
+    </w:p>
+    <w:p>
+      <w:pPr>
+        <w:pStyle w:val="ListParagraph"/>
+        <w:numPr>
+          <w:ilvl w:val="0"/>
+          <w:numId w:val="2"/>
+        </w:numPr>
+        <w:rPr>
+          <w:rFonts w:ascii="Calibri" w:hAnsi="Calibri" w:cs="Calibri"/>
+          <w:sz w:val="22"/>
+          <w:szCs w:val="22"/>
+        </w:rPr>
+      </w:pPr>
+      <w:r>
+        <w:rPr>
+          <w:rFonts w:ascii="Calibri" w:hAnsi="Calibri" w:cs="Calibri"/>
+          <w:sz w:val="22"/>
+          <w:szCs w:val="22"/>
+        </w:rPr>
+        <w:t>Booking trends throughout the year.</w:t>
+      </w:r>
+    </w:p>
+    <w:p>
+      <w:pPr>
+        <w:pStyle w:val="ListParagraph"/>
+        <w:numPr>
+          <w:ilvl w:val="0"/>
+          <w:numId w:val="2"/>
+        </w:numPr>
+        <w:rPr>
+          <w:rFonts w:ascii="Calibri" w:hAnsi="Calibri" w:cs="Calibri"/>
+          <w:sz w:val="22"/>
+          <w:szCs w:val="22"/>
+        </w:rPr>
+      </w:pPr>
+      <w:r>
+        <w:rPr>
+          <w:rFonts w:ascii="Calibri" w:hAnsi="Calibri" w:cs="Calibri"/>
+          <w:sz w:val="22"/>
+          <w:szCs w:val="22"/>
+        </w:rPr>
+        <w:t>Booking Trends</w:t>
+      </w:r>
+    </w:p>
+    <w:p>
+      <w:pPr>
+        <w:pStyle w:val="ListParagraph"/>
+        <w:numPr>
+          <w:ilvl w:val="0"/>
+          <w:numId w:val="2"/>
+        </w:numPr>
+        <w:rPr>
+          <w:rFonts w:ascii="Calibri" w:hAnsi="Calibri" w:cs="Calibri"/>
+          <w:sz w:val="22"/>
+          <w:szCs w:val="22"/>
+        </w:rPr>
+      </w:pPr>
+      <w:r>
+        <w:rPr>
+          <w:rFonts w:ascii="Calibri" w:hAnsi="Calibri" w:cs="Calibri"/>
+          <w:sz w:val="22"/>
+          <w:szCs w:val="22"/>
+        </w:rPr>
+        <w:t>Occupancy – adults, children, babies</w:t>
+      </w:r>
+    </w:p>
+    <w:p>
+      <w:pPr>
+        <w:pStyle w:val="ListParagraph"/>
+        <w:numPr>
+          <w:ilvl w:val="0"/>
+          <w:numId w:val="2"/>
+        </w:numPr>
+        <w:rPr>
+          <w:rFonts w:ascii="Calibri" w:hAnsi="Calibri" w:cs="Calibri"/>
+          <w:sz w:val="22"/>
+          <w:szCs w:val="22"/>
+        </w:rPr>
+      </w:pPr>
+      <w:r>
+        <w:rPr>
+          <w:rFonts w:ascii="Calibri" w:hAnsi="Calibri" w:cs="Calibri"/>
+          <w:sz w:val="22"/>
+          <w:szCs w:val="22"/>
+        </w:rPr>
+        <w:t>Market Segment, Country</w:t>
+      </w:r>
+    </w:p>
+    <w:p>
+      <w:pPr>
+        <w:pStyle w:val="ListParagraph"/>
+        <w:numPr>
+          <w:ilvl w:val="0"/>
+          <w:numId w:val="2"/>
+        </w:numPr>
         <w:rPr>
           <w:rFonts w:ascii="Calibri" w:hAnsi="Calibri" w:cs="Calibri"/>
           <w:sz w:val="22"/>

--- a/Hotel Bookings Analysis Documentation.docx
+++ b/Hotel Bookings Analysis Documentation.docx
@@ -9,8 +9,6 @@
           <w:rFonts w:ascii="Calibri" w:hAnsi="Calibri" w:cs="Calibri"/>
           <w:b/>
           <w:bCs/>
-          <w:sz w:val="22"/>
-          <w:szCs w:val="22"/>
         </w:rPr>
       </w:pPr>
       <w:r>
@@ -18,8 +16,6 @@
           <w:rFonts w:ascii="Calibri" w:hAnsi="Calibri" w:cs="Calibri"/>
           <w:b/>
           <w:bCs/>
-          <w:sz w:val="22"/>
-          <w:szCs w:val="22"/>
         </w:rPr>
         <w:t>HOTEL BOOKINGS ANALYSIS DOCUMENTATION</w:t>
       </w:r>
@@ -28,31 +24,23 @@
       <w:pPr>
         <w:rPr>
           <w:rFonts w:ascii="Calibri" w:hAnsi="Calibri" w:cs="Calibri"/>
-          <w:sz w:val="22"/>
-          <w:szCs w:val="22"/>
         </w:rPr>
       </w:pPr>
       <w:r>
         <w:rPr>
           <w:rFonts w:ascii="Calibri" w:hAnsi="Calibri" w:cs="Calibri"/>
-          <w:sz w:val="22"/>
-          <w:szCs w:val="22"/>
         </w:rPr>
         <w:t>Thi</w:t>
       </w:r>
       <w:r>
         <w:rPr>
           <w:rFonts w:ascii="Calibri" w:hAnsi="Calibri" w:cs="Calibri"/>
-          <w:sz w:val="22"/>
-          <w:szCs w:val="22"/>
         </w:rPr>
         <w:t>s</w:t>
       </w:r>
       <w:r>
         <w:rPr>
           <w:rFonts w:ascii="Calibri" w:hAnsi="Calibri" w:cs="Calibri"/>
-          <w:sz w:val="22"/>
-          <w:szCs w:val="22"/>
         </w:rPr>
         <w:t xml:space="preserve"> data was downloaded from </w:t>
       </w:r>
@@ -61,8 +49,6 @@
           <w:rPr>
             <w:rStyle w:val="Hyperlink"/>
             <w:rFonts w:ascii="Calibri" w:hAnsi="Calibri" w:cs="Calibri"/>
-            <w:sz w:val="22"/>
-            <w:szCs w:val="22"/>
           </w:rPr>
           <w:t>Kaggle</w:t>
         </w:r>
@@ -70,8 +56,6 @@
       <w:r>
         <w:rPr>
           <w:rFonts w:ascii="Calibri" w:hAnsi="Calibri" w:cs="Calibri"/>
-          <w:sz w:val="22"/>
-          <w:szCs w:val="22"/>
         </w:rPr>
         <w:t>.</w:t>
       </w:r>
@@ -82,8 +66,6 @@
           <w:rFonts w:ascii="Calibri" w:hAnsi="Calibri" w:cs="Calibri"/>
           <w:b/>
           <w:bCs/>
-          <w:sz w:val="22"/>
-          <w:szCs w:val="22"/>
           <w:u w:val="single"/>
         </w:rPr>
       </w:pPr>
@@ -92,8 +74,6 @@
           <w:rFonts w:ascii="Calibri" w:hAnsi="Calibri" w:cs="Calibri"/>
           <w:b/>
           <w:bCs/>
-          <w:sz w:val="22"/>
-          <w:szCs w:val="22"/>
           <w:u w:val="single"/>
         </w:rPr>
         <w:t>Analysis Process</w:t>
@@ -108,15 +88,11 @@
         </w:numPr>
         <w:rPr>
           <w:rFonts w:ascii="Calibri" w:hAnsi="Calibri" w:cs="Calibri"/>
-          <w:sz w:val="22"/>
-          <w:szCs w:val="22"/>
         </w:rPr>
       </w:pPr>
       <w:r>
         <w:rPr>
           <w:rFonts w:ascii="Calibri" w:hAnsi="Calibri" w:cs="Calibri"/>
-          <w:sz w:val="22"/>
-          <w:szCs w:val="22"/>
         </w:rPr>
         <w:t>Create a working copy in Excel for easier profiling</w:t>
       </w:r>
@@ -130,15 +106,11 @@
         </w:numPr>
         <w:rPr>
           <w:rFonts w:ascii="Calibri" w:hAnsi="Calibri" w:cs="Calibri"/>
-          <w:sz w:val="22"/>
-          <w:szCs w:val="22"/>
         </w:rPr>
       </w:pPr>
       <w:r>
         <w:rPr>
           <w:rFonts w:ascii="Calibri" w:hAnsi="Calibri" w:cs="Calibri"/>
-          <w:sz w:val="22"/>
-          <w:szCs w:val="22"/>
         </w:rPr>
         <w:t>A quick profiling revealed the following about the data columns</w:t>
       </w:r>
@@ -152,15 +124,11 @@
         </w:numPr>
         <w:rPr>
           <w:rFonts w:ascii="Calibri" w:hAnsi="Calibri" w:cs="Calibri"/>
-          <w:sz w:val="22"/>
-          <w:szCs w:val="22"/>
         </w:rPr>
       </w:pPr>
       <w:r>
         <w:rPr>
           <w:rFonts w:ascii="Calibri" w:hAnsi="Calibri" w:cs="Calibri"/>
-          <w:sz w:val="22"/>
-          <w:szCs w:val="22"/>
         </w:rPr>
         <w:t>Hotel – there are two hotels with no blanks (</w:t>
       </w:r>
@@ -169,8 +137,6 @@
           <w:rFonts w:ascii="Calibri" w:eastAsia="Times New Roman" w:hAnsi="Calibri" w:cs="Calibri"/>
           <w:color w:val="000000"/>
           <w:kern w:val="0"/>
-          <w:sz w:val="22"/>
-          <w:szCs w:val="22"/>
           <w14:ligatures w14:val="none"/>
         </w:rPr>
         <w:t>Resort Hotel and City Hotel</w:t>
@@ -178,8 +144,6 @@
       <w:r>
         <w:rPr>
           <w:rFonts w:ascii="Calibri" w:hAnsi="Calibri" w:cs="Calibri"/>
-          <w:sz w:val="22"/>
-          <w:szCs w:val="22"/>
         </w:rPr>
         <w:t>)</w:t>
       </w:r>
@@ -193,15 +157,11 @@
         </w:numPr>
         <w:rPr>
           <w:rFonts w:ascii="Calibri" w:hAnsi="Calibri" w:cs="Calibri"/>
-          <w:sz w:val="22"/>
-          <w:szCs w:val="22"/>
         </w:rPr>
       </w:pPr>
       <w:r>
         <w:rPr>
           <w:rFonts w:ascii="Calibri" w:hAnsi="Calibri" w:cs="Calibri"/>
-          <w:sz w:val="22"/>
-          <w:szCs w:val="22"/>
         </w:rPr>
         <w:t>Canceled: 0 &amp; 1</w:t>
       </w:r>
@@ -212,15 +172,11 @@
         <w:ind w:left="1440"/>
         <w:rPr>
           <w:rFonts w:ascii="Calibri" w:hAnsi="Calibri" w:cs="Calibri"/>
-          <w:sz w:val="22"/>
-          <w:szCs w:val="22"/>
         </w:rPr>
       </w:pPr>
       <w:r>
         <w:rPr>
           <w:rFonts w:ascii="Calibri" w:hAnsi="Calibri" w:cs="Calibri"/>
-          <w:sz w:val="22"/>
-          <w:szCs w:val="22"/>
         </w:rPr>
         <w:t>Assumptions</w:t>
       </w:r>
@@ -234,15 +190,11 @@
         </w:numPr>
         <w:rPr>
           <w:rFonts w:ascii="Calibri" w:hAnsi="Calibri" w:cs="Calibri"/>
-          <w:sz w:val="22"/>
-          <w:szCs w:val="22"/>
         </w:rPr>
       </w:pPr>
       <w:r>
         <w:rPr>
           <w:rFonts w:ascii="Calibri" w:hAnsi="Calibri" w:cs="Calibri"/>
-          <w:sz w:val="22"/>
-          <w:szCs w:val="22"/>
         </w:rPr>
         <w:t>0 – No</w:t>
       </w:r>
@@ -256,15 +208,11 @@
         </w:numPr>
         <w:rPr>
           <w:rFonts w:ascii="Calibri" w:hAnsi="Calibri" w:cs="Calibri"/>
-          <w:sz w:val="22"/>
-          <w:szCs w:val="22"/>
         </w:rPr>
       </w:pPr>
       <w:r>
         <w:rPr>
           <w:rFonts w:ascii="Calibri" w:hAnsi="Calibri" w:cs="Calibri"/>
-          <w:sz w:val="22"/>
-          <w:szCs w:val="22"/>
         </w:rPr>
         <w:t>1 – Yes</w:t>
       </w:r>
@@ -278,15 +226,11 @@
         </w:numPr>
         <w:rPr>
           <w:rFonts w:ascii="Calibri" w:hAnsi="Calibri" w:cs="Calibri"/>
-          <w:sz w:val="22"/>
-          <w:szCs w:val="22"/>
         </w:rPr>
       </w:pPr>
       <w:r>
         <w:rPr>
           <w:rFonts w:ascii="Calibri" w:hAnsi="Calibri" w:cs="Calibri"/>
-          <w:sz w:val="22"/>
-          <w:szCs w:val="22"/>
         </w:rPr>
         <w:t>Lead Time: integer column, no blanks.</w:t>
       </w:r>
@@ -300,15 +244,11 @@
         </w:numPr>
         <w:rPr>
           <w:rFonts w:ascii="Calibri" w:hAnsi="Calibri" w:cs="Calibri"/>
-          <w:sz w:val="22"/>
-          <w:szCs w:val="22"/>
         </w:rPr>
       </w:pPr>
       <w:r>
         <w:rPr>
           <w:rFonts w:ascii="Calibri" w:hAnsi="Calibri" w:cs="Calibri"/>
-          <w:sz w:val="22"/>
-          <w:szCs w:val="22"/>
         </w:rPr>
         <w:t>Assumption: lead time is in minutes</w:t>
       </w:r>
@@ -322,15 +262,11 @@
         </w:numPr>
         <w:rPr>
           <w:rFonts w:ascii="Calibri" w:hAnsi="Calibri" w:cs="Calibri"/>
-          <w:sz w:val="22"/>
-          <w:szCs w:val="22"/>
         </w:rPr>
       </w:pPr>
       <w:r>
         <w:rPr>
           <w:rFonts w:ascii="Calibri" w:hAnsi="Calibri" w:cs="Calibri"/>
-          <w:sz w:val="22"/>
-          <w:szCs w:val="22"/>
         </w:rPr>
         <w:t>Arrival date year - integer column, no blanks, representing year</w:t>
       </w:r>
@@ -344,15 +280,11 @@
         </w:numPr>
         <w:rPr>
           <w:rFonts w:ascii="Calibri" w:hAnsi="Calibri" w:cs="Calibri"/>
-          <w:sz w:val="22"/>
-          <w:szCs w:val="22"/>
         </w:rPr>
       </w:pPr>
       <w:r>
         <w:rPr>
           <w:rFonts w:ascii="Calibri" w:hAnsi="Calibri" w:cs="Calibri"/>
-          <w:sz w:val="22"/>
-          <w:szCs w:val="22"/>
         </w:rPr>
         <w:t>Arrival date month – text column, no blanks, representing month</w:t>
       </w:r>
@@ -366,15 +298,11 @@
         </w:numPr>
         <w:rPr>
           <w:rFonts w:ascii="Calibri" w:hAnsi="Calibri" w:cs="Calibri"/>
-          <w:sz w:val="22"/>
-          <w:szCs w:val="22"/>
         </w:rPr>
       </w:pPr>
       <w:r>
         <w:rPr>
           <w:rFonts w:ascii="Calibri" w:hAnsi="Calibri" w:cs="Calibri"/>
-          <w:sz w:val="22"/>
-          <w:szCs w:val="22"/>
         </w:rPr>
         <w:t>Arrival date week number – integer, no blanks, representing week number</w:t>
       </w:r>
@@ -388,15 +316,11 @@
         </w:numPr>
         <w:rPr>
           <w:rFonts w:ascii="Calibri" w:hAnsi="Calibri" w:cs="Calibri"/>
-          <w:sz w:val="22"/>
-          <w:szCs w:val="22"/>
         </w:rPr>
       </w:pPr>
       <w:r>
         <w:rPr>
           <w:rFonts w:ascii="Calibri" w:hAnsi="Calibri" w:cs="Calibri"/>
-          <w:sz w:val="22"/>
-          <w:szCs w:val="22"/>
         </w:rPr>
         <w:t>Arrival date day of month – integer, no blanks, representing actual day.</w:t>
       </w:r>
@@ -405,23 +329,17 @@
       <w:pPr>
         <w:rPr>
           <w:rFonts w:ascii="Calibri" w:hAnsi="Calibri" w:cs="Calibri"/>
-          <w:sz w:val="22"/>
-          <w:szCs w:val="22"/>
         </w:rPr>
       </w:pPr>
       <w:r>
         <w:rPr>
           <w:rFonts w:ascii="Calibri" w:hAnsi="Calibri" w:cs="Calibri"/>
-          <w:sz w:val="22"/>
-          <w:szCs w:val="22"/>
         </w:rPr>
         <w:t>Below is the data definition from the referenced original download</w:t>
       </w:r>
       <w:r>
         <w:rPr>
           <w:rFonts w:ascii="Calibri" w:hAnsi="Calibri" w:cs="Calibri"/>
-          <w:sz w:val="22"/>
-          <w:szCs w:val="22"/>
         </w:rPr>
         <w:t>:</w:t>
       </w:r>
@@ -432,10 +350,10 @@
         <w:tblLook w:val="04A0" w:firstRow="1" w:lastRow="0" w:firstColumn="1" w:lastColumn="0" w:noHBand="0" w:noVBand="1"/>
       </w:tblPr>
       <w:tblGrid>
-        <w:gridCol w:w="2989"/>
-        <w:gridCol w:w="1218"/>
-        <w:gridCol w:w="2415"/>
-        <w:gridCol w:w="2010"/>
+        <w:gridCol w:w="3241"/>
+        <w:gridCol w:w="1309"/>
+        <w:gridCol w:w="2615"/>
+        <w:gridCol w:w="2173"/>
       </w:tblGrid>
       <w:tr>
         <w:trPr>
@@ -450,7 +368,6 @@
               <w:bottom w:val="single" w:sz="4" w:space="0" w:color="auto"/>
               <w:right w:val="single" w:sz="4" w:space="0" w:color="auto"/>
             </w:tcBorders>
-            <w:shd w:val="clear" w:color="auto" w:fill="auto"/>
             <w:vAlign w:val="center"/>
             <w:hideMark/>
           </w:tcPr>
@@ -464,8 +381,6 @@
                 <w:bCs/>
                 <w:color w:val="1F1F1F"/>
                 <w:kern w:val="0"/>
-                <w:sz w:val="22"/>
-                <w:szCs w:val="22"/>
                 <w14:ligatures w14:val="none"/>
               </w:rPr>
             </w:pPr>
@@ -476,8 +391,6 @@
                 <w:bCs/>
                 <w:color w:val="1F1F1F"/>
                 <w:kern w:val="0"/>
-                <w:sz w:val="22"/>
-                <w:szCs w:val="22"/>
                 <w14:ligatures w14:val="none"/>
               </w:rPr>
               <w:t>Variable</w:t>
@@ -493,7 +406,6 @@
               <w:bottom w:val="single" w:sz="4" w:space="0" w:color="auto"/>
               <w:right w:val="single" w:sz="4" w:space="0" w:color="auto"/>
             </w:tcBorders>
-            <w:shd w:val="clear" w:color="auto" w:fill="auto"/>
             <w:vAlign w:val="center"/>
             <w:hideMark/>
           </w:tcPr>
@@ -507,8 +419,6 @@
                 <w:bCs/>
                 <w:color w:val="1F1F1F"/>
                 <w:kern w:val="0"/>
-                <w:sz w:val="22"/>
-                <w:szCs w:val="22"/>
                 <w14:ligatures w14:val="none"/>
               </w:rPr>
             </w:pPr>
@@ -519,8 +429,6 @@
                 <w:bCs/>
                 <w:color w:val="1F1F1F"/>
                 <w:kern w:val="0"/>
-                <w:sz w:val="22"/>
-                <w:szCs w:val="22"/>
                 <w14:ligatures w14:val="none"/>
               </w:rPr>
               <w:t>Type</w:t>
@@ -536,7 +444,6 @@
               <w:bottom w:val="single" w:sz="4" w:space="0" w:color="auto"/>
               <w:right w:val="single" w:sz="4" w:space="0" w:color="auto"/>
             </w:tcBorders>
-            <w:shd w:val="clear" w:color="auto" w:fill="auto"/>
             <w:vAlign w:val="center"/>
             <w:hideMark/>
           </w:tcPr>
@@ -550,8 +457,6 @@
                 <w:bCs/>
                 <w:color w:val="1F1F1F"/>
                 <w:kern w:val="0"/>
-                <w:sz w:val="22"/>
-                <w:szCs w:val="22"/>
                 <w14:ligatures w14:val="none"/>
               </w:rPr>
             </w:pPr>
@@ -562,8 +467,6 @@
                 <w:bCs/>
                 <w:color w:val="1F1F1F"/>
                 <w:kern w:val="0"/>
-                <w:sz w:val="22"/>
-                <w:szCs w:val="22"/>
                 <w14:ligatures w14:val="none"/>
               </w:rPr>
               <w:t>Description</w:t>
@@ -579,7 +482,6 @@
               <w:bottom w:val="single" w:sz="4" w:space="0" w:color="auto"/>
               <w:right w:val="single" w:sz="4" w:space="0" w:color="auto"/>
             </w:tcBorders>
-            <w:shd w:val="clear" w:color="auto" w:fill="auto"/>
             <w:vAlign w:val="center"/>
             <w:hideMark/>
           </w:tcPr>
@@ -593,8 +495,6 @@
                 <w:bCs/>
                 <w:color w:val="1F1F1F"/>
                 <w:kern w:val="0"/>
-                <w:sz w:val="22"/>
-                <w:szCs w:val="22"/>
                 <w14:ligatures w14:val="none"/>
               </w:rPr>
             </w:pPr>
@@ -605,8 +505,6 @@
                 <w:bCs/>
                 <w:color w:val="1F1F1F"/>
                 <w:kern w:val="0"/>
-                <w:sz w:val="22"/>
-                <w:szCs w:val="22"/>
                 <w14:ligatures w14:val="none"/>
               </w:rPr>
               <w:t>Source/Engineering</w:t>
@@ -627,7 +525,6 @@
               <w:bottom w:val="single" w:sz="4" w:space="0" w:color="auto"/>
               <w:right w:val="single" w:sz="4" w:space="0" w:color="auto"/>
             </w:tcBorders>
-            <w:shd w:val="clear" w:color="auto" w:fill="auto"/>
             <w:vAlign w:val="center"/>
             <w:hideMark/>
           </w:tcPr>
@@ -643,8 +540,6 @@
                 <w:iCs/>
                 <w:color w:val="1F1F1F"/>
                 <w:kern w:val="0"/>
-                <w:sz w:val="22"/>
-                <w:szCs w:val="22"/>
                 <w14:ligatures w14:val="none"/>
               </w:rPr>
             </w:pPr>
@@ -657,8 +552,6 @@
                 <w:iCs/>
                 <w:color w:val="1F1F1F"/>
                 <w:kern w:val="0"/>
-                <w:sz w:val="22"/>
-                <w:szCs w:val="22"/>
                 <w14:ligatures w14:val="none"/>
               </w:rPr>
               <w:t>ADR</w:t>
@@ -674,29 +567,24 @@
               <w:bottom w:val="single" w:sz="4" w:space="0" w:color="auto"/>
               <w:right w:val="single" w:sz="4" w:space="0" w:color="auto"/>
             </w:tcBorders>
-            <w:shd w:val="clear" w:color="auto" w:fill="auto"/>
-            <w:vAlign w:val="center"/>
-            <w:hideMark/>
-          </w:tcPr>
-          <w:p>
-            <w:pPr>
-              <w:spacing w:after="0" w:line="240" w:lineRule="auto"/>
-              <w:rPr>
-                <w:rFonts w:ascii="Calibri" w:eastAsia="Times New Roman" w:hAnsi="Calibri" w:cs="Calibri"/>
-                <w:color w:val="1F1F1F"/>
-                <w:kern w:val="0"/>
-                <w:sz w:val="22"/>
-                <w:szCs w:val="22"/>
-                <w14:ligatures w14:val="none"/>
-              </w:rPr>
-            </w:pPr>
-            <w:r>
-              <w:rPr>
-                <w:rFonts w:ascii="Calibri" w:eastAsia="Times New Roman" w:hAnsi="Calibri" w:cs="Calibri"/>
-                <w:color w:val="1F1F1F"/>
-                <w:kern w:val="0"/>
-                <w:sz w:val="22"/>
-                <w:szCs w:val="22"/>
+            <w:vAlign w:val="center"/>
+            <w:hideMark/>
+          </w:tcPr>
+          <w:p>
+            <w:pPr>
+              <w:spacing w:after="0" w:line="240" w:lineRule="auto"/>
+              <w:rPr>
+                <w:rFonts w:ascii="Calibri" w:eastAsia="Times New Roman" w:hAnsi="Calibri" w:cs="Calibri"/>
+                <w:color w:val="1F1F1F"/>
+                <w:kern w:val="0"/>
+                <w14:ligatures w14:val="none"/>
+              </w:rPr>
+            </w:pPr>
+            <w:r>
+              <w:rPr>
+                <w:rFonts w:ascii="Calibri" w:eastAsia="Times New Roman" w:hAnsi="Calibri" w:cs="Calibri"/>
+                <w:color w:val="1F1F1F"/>
+                <w:kern w:val="0"/>
                 <w14:ligatures w14:val="none"/>
               </w:rPr>
               <w:t>Numeric</w:t>
@@ -713,7 +601,6 @@
               <w:bottom w:val="single" w:sz="4" w:space="0" w:color="auto"/>
               <w:right w:val="single" w:sz="4" w:space="0" w:color="auto"/>
             </w:tcBorders>
-            <w:shd w:val="clear" w:color="auto" w:fill="auto"/>
             <w:vAlign w:val="center"/>
             <w:hideMark/>
           </w:tcPr>
@@ -724,8 +611,6 @@
                 <w:rFonts w:ascii="Calibri" w:eastAsia="Times New Roman" w:hAnsi="Calibri" w:cs="Calibri"/>
                 <w:color w:val="467886"/>
                 <w:kern w:val="0"/>
-                <w:sz w:val="22"/>
-                <w:szCs w:val="22"/>
                 <w:u w:val="single"/>
                 <w14:ligatures w14:val="none"/>
               </w:rPr>
@@ -735,8 +620,6 @@
                 <w:rFonts w:ascii="Calibri" w:eastAsia="Times New Roman" w:hAnsi="Calibri" w:cs="Calibri"/>
                 <w:color w:val="467886"/>
                 <w:kern w:val="0"/>
-                <w:sz w:val="22"/>
-                <w:szCs w:val="22"/>
                 <w:u w:val="single"/>
                 <w14:ligatures w14:val="none"/>
               </w:rPr>
@@ -747,8 +630,6 @@
                 <w:rFonts w:ascii="Calibri" w:eastAsia="Times New Roman" w:hAnsi="Calibri" w:cs="Calibri"/>
                 <w:color w:val="467886"/>
                 <w:kern w:val="0"/>
-                <w:sz w:val="22"/>
-                <w:szCs w:val="22"/>
                 <w:u w:val="single"/>
                 <w14:ligatures w14:val="none"/>
               </w:rPr>
@@ -759,8 +640,6 @@
                 <w:rFonts w:ascii="Calibri" w:eastAsia="Times New Roman" w:hAnsi="Calibri" w:cs="Calibri"/>
                 <w:color w:val="467886"/>
                 <w:kern w:val="0"/>
-                <w:sz w:val="22"/>
-                <w:szCs w:val="22"/>
                 <w:u w:val="single"/>
                 <w14:ligatures w14:val="none"/>
               </w:rPr>
@@ -770,8 +649,6 @@
                 <w:rFonts w:ascii="Calibri" w:eastAsia="Times New Roman" w:hAnsi="Calibri" w:cs="Calibri"/>
                 <w:color w:val="467886"/>
                 <w:kern w:val="0"/>
-                <w:sz w:val="22"/>
-                <w:szCs w:val="22"/>
                 <w:u w:val="single"/>
                 <w14:ligatures w14:val="none"/>
               </w:rPr>
@@ -782,8 +659,6 @@
                 <w:rFonts w:ascii="Calibri" w:eastAsia="Times New Roman" w:hAnsi="Calibri" w:cs="Calibri"/>
                 <w:color w:val="467886"/>
                 <w:kern w:val="0"/>
-                <w:sz w:val="22"/>
-                <w:szCs w:val="22"/>
                 <w:u w:val="single"/>
                 <w14:ligatures w14:val="none"/>
               </w:rPr>
@@ -794,8 +669,6 @@
                 <w:rFonts w:ascii="Calibri" w:eastAsia="Times New Roman" w:hAnsi="Calibri" w:cs="Calibri"/>
                 <w:color w:val="467886"/>
                 <w:kern w:val="0"/>
-                <w:sz w:val="22"/>
-                <w:szCs w:val="22"/>
                 <w:u w:val="single"/>
                 <w14:ligatures w14:val="none"/>
               </w:rPr>
@@ -813,29 +686,24 @@
               <w:bottom w:val="single" w:sz="4" w:space="0" w:color="auto"/>
               <w:right w:val="single" w:sz="4" w:space="0" w:color="auto"/>
             </w:tcBorders>
-            <w:shd w:val="clear" w:color="auto" w:fill="auto"/>
-            <w:vAlign w:val="center"/>
-            <w:hideMark/>
-          </w:tcPr>
-          <w:p>
-            <w:pPr>
-              <w:spacing w:after="0" w:line="240" w:lineRule="auto"/>
-              <w:rPr>
-                <w:rFonts w:ascii="Calibri" w:eastAsia="Times New Roman" w:hAnsi="Calibri" w:cs="Calibri"/>
-                <w:color w:val="1F1F1F"/>
-                <w:kern w:val="0"/>
-                <w:sz w:val="22"/>
-                <w:szCs w:val="22"/>
-                <w14:ligatures w14:val="none"/>
-              </w:rPr>
-            </w:pPr>
-            <w:r>
-              <w:rPr>
-                <w:rFonts w:ascii="Calibri" w:eastAsia="Times New Roman" w:hAnsi="Calibri" w:cs="Calibri"/>
-                <w:color w:val="1F1F1F"/>
-                <w:kern w:val="0"/>
-                <w:sz w:val="22"/>
-                <w:szCs w:val="22"/>
+            <w:vAlign w:val="center"/>
+            <w:hideMark/>
+          </w:tcPr>
+          <w:p>
+            <w:pPr>
+              <w:spacing w:after="0" w:line="240" w:lineRule="auto"/>
+              <w:rPr>
+                <w:rFonts w:ascii="Calibri" w:eastAsia="Times New Roman" w:hAnsi="Calibri" w:cs="Calibri"/>
+                <w:color w:val="1F1F1F"/>
+                <w:kern w:val="0"/>
+                <w14:ligatures w14:val="none"/>
+              </w:rPr>
+            </w:pPr>
+            <w:r>
+              <w:rPr>
+                <w:rFonts w:ascii="Calibri" w:eastAsia="Times New Roman" w:hAnsi="Calibri" w:cs="Calibri"/>
+                <w:color w:val="1F1F1F"/>
+                <w:kern w:val="0"/>
                 <w14:ligatures w14:val="none"/>
               </w:rPr>
               <w:t>BO, BL and TR / Calculated by dividing the sum of all lodging transactions by the total number of staying nights</w:t>
@@ -856,7 +724,6 @@
               <w:bottom w:val="single" w:sz="4" w:space="0" w:color="auto"/>
               <w:right w:val="single" w:sz="4" w:space="0" w:color="auto"/>
             </w:tcBorders>
-            <w:shd w:val="clear" w:color="auto" w:fill="auto"/>
             <w:vAlign w:val="center"/>
             <w:hideMark/>
           </w:tcPr>
@@ -872,8 +739,6 @@
                 <w:iCs/>
                 <w:color w:val="1F1F1F"/>
                 <w:kern w:val="0"/>
-                <w:sz w:val="22"/>
-                <w:szCs w:val="22"/>
                 <w14:ligatures w14:val="none"/>
               </w:rPr>
             </w:pPr>
@@ -886,8 +751,6 @@
                 <w:iCs/>
                 <w:color w:val="1F1F1F"/>
                 <w:kern w:val="0"/>
-                <w:sz w:val="22"/>
-                <w:szCs w:val="22"/>
                 <w14:ligatures w14:val="none"/>
               </w:rPr>
               <w:t>Adults</w:t>
@@ -903,29 +766,24 @@
               <w:bottom w:val="single" w:sz="4" w:space="0" w:color="auto"/>
               <w:right w:val="single" w:sz="4" w:space="0" w:color="auto"/>
             </w:tcBorders>
-            <w:shd w:val="clear" w:color="auto" w:fill="auto"/>
-            <w:vAlign w:val="center"/>
-            <w:hideMark/>
-          </w:tcPr>
-          <w:p>
-            <w:pPr>
-              <w:spacing w:after="0" w:line="240" w:lineRule="auto"/>
-              <w:rPr>
-                <w:rFonts w:ascii="Calibri" w:eastAsia="Times New Roman" w:hAnsi="Calibri" w:cs="Calibri"/>
-                <w:color w:val="1F1F1F"/>
-                <w:kern w:val="0"/>
-                <w:sz w:val="22"/>
-                <w:szCs w:val="22"/>
-                <w14:ligatures w14:val="none"/>
-              </w:rPr>
-            </w:pPr>
-            <w:r>
-              <w:rPr>
-                <w:rFonts w:ascii="Calibri" w:eastAsia="Times New Roman" w:hAnsi="Calibri" w:cs="Calibri"/>
-                <w:color w:val="1F1F1F"/>
-                <w:kern w:val="0"/>
-                <w:sz w:val="22"/>
-                <w:szCs w:val="22"/>
+            <w:vAlign w:val="center"/>
+            <w:hideMark/>
+          </w:tcPr>
+          <w:p>
+            <w:pPr>
+              <w:spacing w:after="0" w:line="240" w:lineRule="auto"/>
+              <w:rPr>
+                <w:rFonts w:ascii="Calibri" w:eastAsia="Times New Roman" w:hAnsi="Calibri" w:cs="Calibri"/>
+                <w:color w:val="1F1F1F"/>
+                <w:kern w:val="0"/>
+                <w14:ligatures w14:val="none"/>
+              </w:rPr>
+            </w:pPr>
+            <w:r>
+              <w:rPr>
+                <w:rFonts w:ascii="Calibri" w:eastAsia="Times New Roman" w:hAnsi="Calibri" w:cs="Calibri"/>
+                <w:color w:val="1F1F1F"/>
+                <w:kern w:val="0"/>
                 <w14:ligatures w14:val="none"/>
               </w:rPr>
               <w:t>Integer</w:t>
@@ -941,29 +799,24 @@
               <w:bottom w:val="single" w:sz="4" w:space="0" w:color="auto"/>
               <w:right w:val="single" w:sz="4" w:space="0" w:color="auto"/>
             </w:tcBorders>
-            <w:shd w:val="clear" w:color="auto" w:fill="auto"/>
-            <w:vAlign w:val="center"/>
-            <w:hideMark/>
-          </w:tcPr>
-          <w:p>
-            <w:pPr>
-              <w:spacing w:after="0" w:line="240" w:lineRule="auto"/>
-              <w:rPr>
-                <w:rFonts w:ascii="Calibri" w:eastAsia="Times New Roman" w:hAnsi="Calibri" w:cs="Calibri"/>
-                <w:color w:val="1F1F1F"/>
-                <w:kern w:val="0"/>
-                <w:sz w:val="22"/>
-                <w:szCs w:val="22"/>
-                <w14:ligatures w14:val="none"/>
-              </w:rPr>
-            </w:pPr>
-            <w:r>
-              <w:rPr>
-                <w:rFonts w:ascii="Calibri" w:eastAsia="Times New Roman" w:hAnsi="Calibri" w:cs="Calibri"/>
-                <w:color w:val="1F1F1F"/>
-                <w:kern w:val="0"/>
-                <w:sz w:val="22"/>
-                <w:szCs w:val="22"/>
+            <w:vAlign w:val="center"/>
+            <w:hideMark/>
+          </w:tcPr>
+          <w:p>
+            <w:pPr>
+              <w:spacing w:after="0" w:line="240" w:lineRule="auto"/>
+              <w:rPr>
+                <w:rFonts w:ascii="Calibri" w:eastAsia="Times New Roman" w:hAnsi="Calibri" w:cs="Calibri"/>
+                <w:color w:val="1F1F1F"/>
+                <w:kern w:val="0"/>
+                <w14:ligatures w14:val="none"/>
+              </w:rPr>
+            </w:pPr>
+            <w:r>
+              <w:rPr>
+                <w:rFonts w:ascii="Calibri" w:eastAsia="Times New Roman" w:hAnsi="Calibri" w:cs="Calibri"/>
+                <w:color w:val="1F1F1F"/>
+                <w:kern w:val="0"/>
                 <w14:ligatures w14:val="none"/>
               </w:rPr>
               <w:t>Number of adults</w:t>
@@ -979,29 +832,24 @@
               <w:bottom w:val="single" w:sz="4" w:space="0" w:color="auto"/>
               <w:right w:val="single" w:sz="4" w:space="0" w:color="auto"/>
             </w:tcBorders>
-            <w:shd w:val="clear" w:color="auto" w:fill="auto"/>
-            <w:vAlign w:val="center"/>
-            <w:hideMark/>
-          </w:tcPr>
-          <w:p>
-            <w:pPr>
-              <w:spacing w:after="0" w:line="240" w:lineRule="auto"/>
-              <w:rPr>
-                <w:rFonts w:ascii="Calibri" w:eastAsia="Times New Roman" w:hAnsi="Calibri" w:cs="Calibri"/>
-                <w:color w:val="1F1F1F"/>
-                <w:kern w:val="0"/>
-                <w:sz w:val="22"/>
-                <w:szCs w:val="22"/>
-                <w14:ligatures w14:val="none"/>
-              </w:rPr>
-            </w:pPr>
-            <w:r>
-              <w:rPr>
-                <w:rFonts w:ascii="Calibri" w:eastAsia="Times New Roman" w:hAnsi="Calibri" w:cs="Calibri"/>
-                <w:color w:val="1F1F1F"/>
-                <w:kern w:val="0"/>
-                <w:sz w:val="22"/>
-                <w:szCs w:val="22"/>
+            <w:vAlign w:val="center"/>
+            <w:hideMark/>
+          </w:tcPr>
+          <w:p>
+            <w:pPr>
+              <w:spacing w:after="0" w:line="240" w:lineRule="auto"/>
+              <w:rPr>
+                <w:rFonts w:ascii="Calibri" w:eastAsia="Times New Roman" w:hAnsi="Calibri" w:cs="Calibri"/>
+                <w:color w:val="1F1F1F"/>
+                <w:kern w:val="0"/>
+                <w14:ligatures w14:val="none"/>
+              </w:rPr>
+            </w:pPr>
+            <w:r>
+              <w:rPr>
+                <w:rFonts w:ascii="Calibri" w:eastAsia="Times New Roman" w:hAnsi="Calibri" w:cs="Calibri"/>
+                <w:color w:val="1F1F1F"/>
+                <w:kern w:val="0"/>
                 <w14:ligatures w14:val="none"/>
               </w:rPr>
               <w:t>BO and BL</w:t>
@@ -1022,7 +870,6 @@
               <w:bottom w:val="single" w:sz="4" w:space="0" w:color="auto"/>
               <w:right w:val="single" w:sz="4" w:space="0" w:color="auto"/>
             </w:tcBorders>
-            <w:shd w:val="clear" w:color="auto" w:fill="auto"/>
             <w:vAlign w:val="center"/>
             <w:hideMark/>
           </w:tcPr>
@@ -1038,8 +885,6 @@
                 <w:iCs/>
                 <w:color w:val="1F1F1F"/>
                 <w:kern w:val="0"/>
-                <w:sz w:val="22"/>
-                <w:szCs w:val="22"/>
                 <w14:ligatures w14:val="none"/>
               </w:rPr>
             </w:pPr>
@@ -1052,8 +897,6 @@
                 <w:iCs/>
                 <w:color w:val="1F1F1F"/>
                 <w:kern w:val="0"/>
-                <w:sz w:val="22"/>
-                <w:szCs w:val="22"/>
                 <w14:ligatures w14:val="none"/>
               </w:rPr>
               <w:t>Agent</w:t>
@@ -1069,29 +912,24 @@
               <w:bottom w:val="single" w:sz="4" w:space="0" w:color="auto"/>
               <w:right w:val="single" w:sz="4" w:space="0" w:color="auto"/>
             </w:tcBorders>
-            <w:shd w:val="clear" w:color="auto" w:fill="auto"/>
-            <w:vAlign w:val="center"/>
-            <w:hideMark/>
-          </w:tcPr>
-          <w:p>
-            <w:pPr>
-              <w:spacing w:after="0" w:line="240" w:lineRule="auto"/>
-              <w:rPr>
-                <w:rFonts w:ascii="Calibri" w:eastAsia="Times New Roman" w:hAnsi="Calibri" w:cs="Calibri"/>
-                <w:color w:val="1F1F1F"/>
-                <w:kern w:val="0"/>
-                <w:sz w:val="22"/>
-                <w:szCs w:val="22"/>
-                <w14:ligatures w14:val="none"/>
-              </w:rPr>
-            </w:pPr>
-            <w:r>
-              <w:rPr>
-                <w:rFonts w:ascii="Calibri" w:eastAsia="Times New Roman" w:hAnsi="Calibri" w:cs="Calibri"/>
-                <w:color w:val="1F1F1F"/>
-                <w:kern w:val="0"/>
-                <w:sz w:val="22"/>
-                <w:szCs w:val="22"/>
+            <w:vAlign w:val="center"/>
+            <w:hideMark/>
+          </w:tcPr>
+          <w:p>
+            <w:pPr>
+              <w:spacing w:after="0" w:line="240" w:lineRule="auto"/>
+              <w:rPr>
+                <w:rFonts w:ascii="Calibri" w:eastAsia="Times New Roman" w:hAnsi="Calibri" w:cs="Calibri"/>
+                <w:color w:val="1F1F1F"/>
+                <w:kern w:val="0"/>
+                <w14:ligatures w14:val="none"/>
+              </w:rPr>
+            </w:pPr>
+            <w:r>
+              <w:rPr>
+                <w:rFonts w:ascii="Calibri" w:eastAsia="Times New Roman" w:hAnsi="Calibri" w:cs="Calibri"/>
+                <w:color w:val="1F1F1F"/>
+                <w:kern w:val="0"/>
                 <w14:ligatures w14:val="none"/>
               </w:rPr>
               <w:t>Categorical</w:t>
@@ -1108,7 +946,6 @@
               <w:bottom w:val="single" w:sz="4" w:space="0" w:color="auto"/>
               <w:right w:val="single" w:sz="4" w:space="0" w:color="auto"/>
             </w:tcBorders>
-            <w:shd w:val="clear" w:color="auto" w:fill="auto"/>
             <w:vAlign w:val="center"/>
             <w:hideMark/>
           </w:tcPr>
@@ -1119,8 +956,6 @@
                 <w:rFonts w:ascii="Calibri" w:eastAsia="Times New Roman" w:hAnsi="Calibri" w:cs="Calibri"/>
                 <w:color w:val="467886"/>
                 <w:kern w:val="0"/>
-                <w:sz w:val="22"/>
-                <w:szCs w:val="22"/>
                 <w:u w:val="single"/>
                 <w14:ligatures w14:val="none"/>
               </w:rPr>
@@ -1130,8 +965,6 @@
                 <w:rFonts w:ascii="Calibri" w:eastAsia="Times New Roman" w:hAnsi="Calibri" w:cs="Calibri"/>
                 <w:color w:val="467886"/>
                 <w:kern w:val="0"/>
-                <w:sz w:val="22"/>
-                <w:szCs w:val="22"/>
                 <w:u w:val="single"/>
                 <w14:ligatures w14:val="none"/>
               </w:rPr>
@@ -1142,8 +975,6 @@
                 <w:rFonts w:ascii="Calibri" w:eastAsia="Times New Roman" w:hAnsi="Calibri" w:cs="Calibri"/>
                 <w:color w:val="467886"/>
                 <w:kern w:val="0"/>
-                <w:sz w:val="22"/>
-                <w:szCs w:val="22"/>
                 <w:u w:val="single"/>
                 <w14:ligatures w14:val="none"/>
               </w:rPr>
@@ -1154,8 +985,6 @@
                 <w:rFonts w:ascii="Calibri" w:eastAsia="Times New Roman" w:hAnsi="Calibri" w:cs="Calibri"/>
                 <w:color w:val="467886"/>
                 <w:kern w:val="0"/>
-                <w:sz w:val="22"/>
-                <w:szCs w:val="22"/>
                 <w:u w:val="single"/>
                 <w14:ligatures w14:val="none"/>
               </w:rPr>
@@ -1165,8 +994,6 @@
                 <w:rFonts w:ascii="Calibri" w:eastAsia="Times New Roman" w:hAnsi="Calibri" w:cs="Calibri"/>
                 <w:color w:val="467886"/>
                 <w:kern w:val="0"/>
-                <w:sz w:val="22"/>
-                <w:szCs w:val="22"/>
                 <w:u w:val="single"/>
                 <w14:ligatures w14:val="none"/>
               </w:rPr>
@@ -1177,37 +1004,19 @@
                 <w:rFonts w:ascii="Calibri" w:eastAsia="Times New Roman" w:hAnsi="Calibri" w:cs="Calibri"/>
                 <w:color w:val="467886"/>
                 <w:kern w:val="0"/>
-                <w:sz w:val="22"/>
-                <w:szCs w:val="22"/>
                 <w:u w:val="single"/>
                 <w14:ligatures w14:val="none"/>
               </w:rPr>
-              <w:t xml:space="preserve">ID of the travel agency that made the </w:t>
-            </w:r>
-            <w:proofErr w:type="spellStart"/>
+              <w:t>ID of the travel agency that made the bookinga</w:t>
+            </w:r>
             <w:r>
               <w:rPr>
                 <w:rFonts w:ascii="Calibri" w:eastAsia="Times New Roman" w:hAnsi="Calibri" w:cs="Calibri"/>
                 <w:color w:val="467886"/>
                 <w:kern w:val="0"/>
-                <w:sz w:val="22"/>
-                <w:szCs w:val="22"/>
                 <w:u w:val="single"/>
                 <w14:ligatures w14:val="none"/>
               </w:rPr>
-              <w:t>bookinga</w:t>
-            </w:r>
-            <w:proofErr w:type="spellEnd"/>
-            <w:r>
-              <w:rPr>
-                <w:rFonts w:ascii="Calibri" w:eastAsia="Times New Roman" w:hAnsi="Calibri" w:cs="Calibri"/>
-                <w:color w:val="467886"/>
-                <w:kern w:val="0"/>
-                <w:sz w:val="22"/>
-                <w:szCs w:val="22"/>
-                <w:u w:val="single"/>
-                <w14:ligatures w14:val="none"/>
-              </w:rPr>
               <w:fldChar w:fldCharType="end"/>
             </w:r>
             <w:bookmarkEnd w:id="1"/>
@@ -1222,29 +1031,24 @@
               <w:bottom w:val="single" w:sz="4" w:space="0" w:color="auto"/>
               <w:right w:val="single" w:sz="4" w:space="0" w:color="auto"/>
             </w:tcBorders>
-            <w:shd w:val="clear" w:color="auto" w:fill="auto"/>
-            <w:vAlign w:val="center"/>
-            <w:hideMark/>
-          </w:tcPr>
-          <w:p>
-            <w:pPr>
-              <w:spacing w:after="0" w:line="240" w:lineRule="auto"/>
-              <w:rPr>
-                <w:rFonts w:ascii="Calibri" w:eastAsia="Times New Roman" w:hAnsi="Calibri" w:cs="Calibri"/>
-                <w:color w:val="1F1F1F"/>
-                <w:kern w:val="0"/>
-                <w:sz w:val="22"/>
-                <w:szCs w:val="22"/>
-                <w14:ligatures w14:val="none"/>
-              </w:rPr>
-            </w:pPr>
-            <w:r>
-              <w:rPr>
-                <w:rFonts w:ascii="Calibri" w:eastAsia="Times New Roman" w:hAnsi="Calibri" w:cs="Calibri"/>
-                <w:color w:val="1F1F1F"/>
-                <w:kern w:val="0"/>
-                <w:sz w:val="22"/>
-                <w:szCs w:val="22"/>
+            <w:vAlign w:val="center"/>
+            <w:hideMark/>
+          </w:tcPr>
+          <w:p>
+            <w:pPr>
+              <w:spacing w:after="0" w:line="240" w:lineRule="auto"/>
+              <w:rPr>
+                <w:rFonts w:ascii="Calibri" w:eastAsia="Times New Roman" w:hAnsi="Calibri" w:cs="Calibri"/>
+                <w:color w:val="1F1F1F"/>
+                <w:kern w:val="0"/>
+                <w14:ligatures w14:val="none"/>
+              </w:rPr>
+            </w:pPr>
+            <w:r>
+              <w:rPr>
+                <w:rFonts w:ascii="Calibri" w:eastAsia="Times New Roman" w:hAnsi="Calibri" w:cs="Calibri"/>
+                <w:color w:val="1F1F1F"/>
+                <w:kern w:val="0"/>
                 <w14:ligatures w14:val="none"/>
               </w:rPr>
               <w:t>BO and BL</w:t>
@@ -1265,7 +1069,6 @@
               <w:bottom w:val="single" w:sz="4" w:space="0" w:color="auto"/>
               <w:right w:val="single" w:sz="4" w:space="0" w:color="auto"/>
             </w:tcBorders>
-            <w:shd w:val="clear" w:color="auto" w:fill="auto"/>
             <w:vAlign w:val="center"/>
             <w:hideMark/>
           </w:tcPr>
@@ -1281,12 +1084,9 @@
                 <w:iCs/>
                 <w:color w:val="1F1F1F"/>
                 <w:kern w:val="0"/>
-                <w:sz w:val="22"/>
-                <w:szCs w:val="22"/>
-                <w14:ligatures w14:val="none"/>
-              </w:rPr>
-            </w:pPr>
-            <w:proofErr w:type="spellStart"/>
+                <w14:ligatures w14:val="none"/>
+              </w:rPr>
+            </w:pPr>
             <w:r>
               <w:rPr>
                 <w:rFonts w:ascii="Calibri" w:eastAsia="Times New Roman" w:hAnsi="Calibri" w:cs="Calibri"/>
@@ -1296,13 +1096,10 @@
                 <w:iCs/>
                 <w:color w:val="1F1F1F"/>
                 <w:kern w:val="0"/>
-                <w:sz w:val="22"/>
-                <w:szCs w:val="22"/>
                 <w14:ligatures w14:val="none"/>
               </w:rPr>
               <w:t>ArrivalDateDayOfMonth</w:t>
             </w:r>
-            <w:proofErr w:type="spellEnd"/>
           </w:p>
         </w:tc>
         <w:tc>
@@ -1314,29 +1111,24 @@
               <w:bottom w:val="single" w:sz="4" w:space="0" w:color="auto"/>
               <w:right w:val="single" w:sz="4" w:space="0" w:color="auto"/>
             </w:tcBorders>
-            <w:shd w:val="clear" w:color="auto" w:fill="auto"/>
-            <w:vAlign w:val="center"/>
-            <w:hideMark/>
-          </w:tcPr>
-          <w:p>
-            <w:pPr>
-              <w:spacing w:after="0" w:line="240" w:lineRule="auto"/>
-              <w:rPr>
-                <w:rFonts w:ascii="Calibri" w:eastAsia="Times New Roman" w:hAnsi="Calibri" w:cs="Calibri"/>
-                <w:color w:val="1F1F1F"/>
-                <w:kern w:val="0"/>
-                <w:sz w:val="22"/>
-                <w:szCs w:val="22"/>
-                <w14:ligatures w14:val="none"/>
-              </w:rPr>
-            </w:pPr>
-            <w:r>
-              <w:rPr>
-                <w:rFonts w:ascii="Calibri" w:eastAsia="Times New Roman" w:hAnsi="Calibri" w:cs="Calibri"/>
-                <w:color w:val="1F1F1F"/>
-                <w:kern w:val="0"/>
-                <w:sz w:val="22"/>
-                <w:szCs w:val="22"/>
+            <w:vAlign w:val="center"/>
+            <w:hideMark/>
+          </w:tcPr>
+          <w:p>
+            <w:pPr>
+              <w:spacing w:after="0" w:line="240" w:lineRule="auto"/>
+              <w:rPr>
+                <w:rFonts w:ascii="Calibri" w:eastAsia="Times New Roman" w:hAnsi="Calibri" w:cs="Calibri"/>
+                <w:color w:val="1F1F1F"/>
+                <w:kern w:val="0"/>
+                <w14:ligatures w14:val="none"/>
+              </w:rPr>
+            </w:pPr>
+            <w:r>
+              <w:rPr>
+                <w:rFonts w:ascii="Calibri" w:eastAsia="Times New Roman" w:hAnsi="Calibri" w:cs="Calibri"/>
+                <w:color w:val="1F1F1F"/>
+                <w:kern w:val="0"/>
                 <w14:ligatures w14:val="none"/>
               </w:rPr>
               <w:t>Integer</w:t>
@@ -1352,29 +1144,24 @@
               <w:bottom w:val="single" w:sz="4" w:space="0" w:color="auto"/>
               <w:right w:val="single" w:sz="4" w:space="0" w:color="auto"/>
             </w:tcBorders>
-            <w:shd w:val="clear" w:color="auto" w:fill="auto"/>
-            <w:vAlign w:val="center"/>
-            <w:hideMark/>
-          </w:tcPr>
-          <w:p>
-            <w:pPr>
-              <w:spacing w:after="0" w:line="240" w:lineRule="auto"/>
-              <w:rPr>
-                <w:rFonts w:ascii="Calibri" w:eastAsia="Times New Roman" w:hAnsi="Calibri" w:cs="Calibri"/>
-                <w:color w:val="1F1F1F"/>
-                <w:kern w:val="0"/>
-                <w:sz w:val="22"/>
-                <w:szCs w:val="22"/>
-                <w14:ligatures w14:val="none"/>
-              </w:rPr>
-            </w:pPr>
-            <w:r>
-              <w:rPr>
-                <w:rFonts w:ascii="Calibri" w:eastAsia="Times New Roman" w:hAnsi="Calibri" w:cs="Calibri"/>
-                <w:color w:val="1F1F1F"/>
-                <w:kern w:val="0"/>
-                <w:sz w:val="22"/>
-                <w:szCs w:val="22"/>
+            <w:vAlign w:val="center"/>
+            <w:hideMark/>
+          </w:tcPr>
+          <w:p>
+            <w:pPr>
+              <w:spacing w:after="0" w:line="240" w:lineRule="auto"/>
+              <w:rPr>
+                <w:rFonts w:ascii="Calibri" w:eastAsia="Times New Roman" w:hAnsi="Calibri" w:cs="Calibri"/>
+                <w:color w:val="1F1F1F"/>
+                <w:kern w:val="0"/>
+                <w14:ligatures w14:val="none"/>
+              </w:rPr>
+            </w:pPr>
+            <w:r>
+              <w:rPr>
+                <w:rFonts w:ascii="Calibri" w:eastAsia="Times New Roman" w:hAnsi="Calibri" w:cs="Calibri"/>
+                <w:color w:val="1F1F1F"/>
+                <w:kern w:val="0"/>
                 <w14:ligatures w14:val="none"/>
               </w:rPr>
               <w:t>Day of the month of the arrival date</w:t>
@@ -1390,29 +1177,24 @@
               <w:bottom w:val="single" w:sz="4" w:space="0" w:color="auto"/>
               <w:right w:val="single" w:sz="4" w:space="0" w:color="auto"/>
             </w:tcBorders>
-            <w:shd w:val="clear" w:color="auto" w:fill="auto"/>
-            <w:vAlign w:val="center"/>
-            <w:hideMark/>
-          </w:tcPr>
-          <w:p>
-            <w:pPr>
-              <w:spacing w:after="0" w:line="240" w:lineRule="auto"/>
-              <w:rPr>
-                <w:rFonts w:ascii="Calibri" w:eastAsia="Times New Roman" w:hAnsi="Calibri" w:cs="Calibri"/>
-                <w:color w:val="1F1F1F"/>
-                <w:kern w:val="0"/>
-                <w:sz w:val="22"/>
-                <w:szCs w:val="22"/>
-                <w14:ligatures w14:val="none"/>
-              </w:rPr>
-            </w:pPr>
-            <w:r>
-              <w:rPr>
-                <w:rFonts w:ascii="Calibri" w:eastAsia="Times New Roman" w:hAnsi="Calibri" w:cs="Calibri"/>
-                <w:color w:val="1F1F1F"/>
-                <w:kern w:val="0"/>
-                <w:sz w:val="22"/>
-                <w:szCs w:val="22"/>
+            <w:vAlign w:val="center"/>
+            <w:hideMark/>
+          </w:tcPr>
+          <w:p>
+            <w:pPr>
+              <w:spacing w:after="0" w:line="240" w:lineRule="auto"/>
+              <w:rPr>
+                <w:rFonts w:ascii="Calibri" w:eastAsia="Times New Roman" w:hAnsi="Calibri" w:cs="Calibri"/>
+                <w:color w:val="1F1F1F"/>
+                <w:kern w:val="0"/>
+                <w14:ligatures w14:val="none"/>
+              </w:rPr>
+            </w:pPr>
+            <w:r>
+              <w:rPr>
+                <w:rFonts w:ascii="Calibri" w:eastAsia="Times New Roman" w:hAnsi="Calibri" w:cs="Calibri"/>
+                <w:color w:val="1F1F1F"/>
+                <w:kern w:val="0"/>
                 <w14:ligatures w14:val="none"/>
               </w:rPr>
               <w:t>BO and BL</w:t>
@@ -1433,7 +1215,6 @@
               <w:bottom w:val="single" w:sz="4" w:space="0" w:color="auto"/>
               <w:right w:val="single" w:sz="4" w:space="0" w:color="auto"/>
             </w:tcBorders>
-            <w:shd w:val="clear" w:color="auto" w:fill="auto"/>
             <w:vAlign w:val="center"/>
             <w:hideMark/>
           </w:tcPr>
@@ -1449,12 +1230,9 @@
                 <w:iCs/>
                 <w:color w:val="1F1F1F"/>
                 <w:kern w:val="0"/>
-                <w:sz w:val="22"/>
-                <w:szCs w:val="22"/>
-                <w14:ligatures w14:val="none"/>
-              </w:rPr>
-            </w:pPr>
-            <w:proofErr w:type="spellStart"/>
+                <w14:ligatures w14:val="none"/>
+              </w:rPr>
+            </w:pPr>
             <w:r>
               <w:rPr>
                 <w:rFonts w:ascii="Calibri" w:eastAsia="Times New Roman" w:hAnsi="Calibri" w:cs="Calibri"/>
@@ -1464,13 +1242,10 @@
                 <w:iCs/>
                 <w:color w:val="1F1F1F"/>
                 <w:kern w:val="0"/>
-                <w:sz w:val="22"/>
-                <w:szCs w:val="22"/>
                 <w14:ligatures w14:val="none"/>
               </w:rPr>
               <w:t>ArrivalDateMonth</w:t>
             </w:r>
-            <w:proofErr w:type="spellEnd"/>
           </w:p>
         </w:tc>
         <w:tc>
@@ -1482,29 +1257,24 @@
               <w:bottom w:val="single" w:sz="4" w:space="0" w:color="auto"/>
               <w:right w:val="single" w:sz="4" w:space="0" w:color="auto"/>
             </w:tcBorders>
-            <w:shd w:val="clear" w:color="auto" w:fill="auto"/>
-            <w:vAlign w:val="center"/>
-            <w:hideMark/>
-          </w:tcPr>
-          <w:p>
-            <w:pPr>
-              <w:spacing w:after="0" w:line="240" w:lineRule="auto"/>
-              <w:rPr>
-                <w:rFonts w:ascii="Calibri" w:eastAsia="Times New Roman" w:hAnsi="Calibri" w:cs="Calibri"/>
-                <w:color w:val="1F1F1F"/>
-                <w:kern w:val="0"/>
-                <w:sz w:val="22"/>
-                <w:szCs w:val="22"/>
-                <w14:ligatures w14:val="none"/>
-              </w:rPr>
-            </w:pPr>
-            <w:r>
-              <w:rPr>
-                <w:rFonts w:ascii="Calibri" w:eastAsia="Times New Roman" w:hAnsi="Calibri" w:cs="Calibri"/>
-                <w:color w:val="1F1F1F"/>
-                <w:kern w:val="0"/>
-                <w:sz w:val="22"/>
-                <w:szCs w:val="22"/>
+            <w:vAlign w:val="center"/>
+            <w:hideMark/>
+          </w:tcPr>
+          <w:p>
+            <w:pPr>
+              <w:spacing w:after="0" w:line="240" w:lineRule="auto"/>
+              <w:rPr>
+                <w:rFonts w:ascii="Calibri" w:eastAsia="Times New Roman" w:hAnsi="Calibri" w:cs="Calibri"/>
+                <w:color w:val="1F1F1F"/>
+                <w:kern w:val="0"/>
+                <w14:ligatures w14:val="none"/>
+              </w:rPr>
+            </w:pPr>
+            <w:r>
+              <w:rPr>
+                <w:rFonts w:ascii="Calibri" w:eastAsia="Times New Roman" w:hAnsi="Calibri" w:cs="Calibri"/>
+                <w:color w:val="1F1F1F"/>
+                <w:kern w:val="0"/>
                 <w14:ligatures w14:val="none"/>
               </w:rPr>
               <w:t>Categorical</w:t>
@@ -1520,29 +1290,24 @@
               <w:bottom w:val="single" w:sz="4" w:space="0" w:color="auto"/>
               <w:right w:val="single" w:sz="4" w:space="0" w:color="auto"/>
             </w:tcBorders>
-            <w:shd w:val="clear" w:color="auto" w:fill="auto"/>
-            <w:vAlign w:val="center"/>
-            <w:hideMark/>
-          </w:tcPr>
-          <w:p>
-            <w:pPr>
-              <w:spacing w:after="0" w:line="240" w:lineRule="auto"/>
-              <w:rPr>
-                <w:rFonts w:ascii="Calibri" w:eastAsia="Times New Roman" w:hAnsi="Calibri" w:cs="Calibri"/>
-                <w:color w:val="1F1F1F"/>
-                <w:kern w:val="0"/>
-                <w:sz w:val="22"/>
-                <w:szCs w:val="22"/>
-                <w14:ligatures w14:val="none"/>
-              </w:rPr>
-            </w:pPr>
-            <w:r>
-              <w:rPr>
-                <w:rFonts w:ascii="Calibri" w:eastAsia="Times New Roman" w:hAnsi="Calibri" w:cs="Calibri"/>
-                <w:color w:val="1F1F1F"/>
-                <w:kern w:val="0"/>
-                <w:sz w:val="22"/>
-                <w:szCs w:val="22"/>
+            <w:vAlign w:val="center"/>
+            <w:hideMark/>
+          </w:tcPr>
+          <w:p>
+            <w:pPr>
+              <w:spacing w:after="0" w:line="240" w:lineRule="auto"/>
+              <w:rPr>
+                <w:rFonts w:ascii="Calibri" w:eastAsia="Times New Roman" w:hAnsi="Calibri" w:cs="Calibri"/>
+                <w:color w:val="1F1F1F"/>
+                <w:kern w:val="0"/>
+                <w14:ligatures w14:val="none"/>
+              </w:rPr>
+            </w:pPr>
+            <w:r>
+              <w:rPr>
+                <w:rFonts w:ascii="Calibri" w:eastAsia="Times New Roman" w:hAnsi="Calibri" w:cs="Calibri"/>
+                <w:color w:val="1F1F1F"/>
+                <w:kern w:val="0"/>
                 <w14:ligatures w14:val="none"/>
               </w:rPr>
               <w:t>Month of arrival date with 12 categories: “January” to “December”</w:t>
@@ -1558,29 +1323,24 @@
               <w:bottom w:val="single" w:sz="4" w:space="0" w:color="auto"/>
               <w:right w:val="single" w:sz="4" w:space="0" w:color="auto"/>
             </w:tcBorders>
-            <w:shd w:val="clear" w:color="auto" w:fill="auto"/>
-            <w:vAlign w:val="center"/>
-            <w:hideMark/>
-          </w:tcPr>
-          <w:p>
-            <w:pPr>
-              <w:spacing w:after="0" w:line="240" w:lineRule="auto"/>
-              <w:rPr>
-                <w:rFonts w:ascii="Calibri" w:eastAsia="Times New Roman" w:hAnsi="Calibri" w:cs="Calibri"/>
-                <w:color w:val="1F1F1F"/>
-                <w:kern w:val="0"/>
-                <w:sz w:val="22"/>
-                <w:szCs w:val="22"/>
-                <w14:ligatures w14:val="none"/>
-              </w:rPr>
-            </w:pPr>
-            <w:r>
-              <w:rPr>
-                <w:rFonts w:ascii="Calibri" w:eastAsia="Times New Roman" w:hAnsi="Calibri" w:cs="Calibri"/>
-                <w:color w:val="1F1F1F"/>
-                <w:kern w:val="0"/>
-                <w:sz w:val="22"/>
-                <w:szCs w:val="22"/>
+            <w:vAlign w:val="center"/>
+            <w:hideMark/>
+          </w:tcPr>
+          <w:p>
+            <w:pPr>
+              <w:spacing w:after="0" w:line="240" w:lineRule="auto"/>
+              <w:rPr>
+                <w:rFonts w:ascii="Calibri" w:eastAsia="Times New Roman" w:hAnsi="Calibri" w:cs="Calibri"/>
+                <w:color w:val="1F1F1F"/>
+                <w:kern w:val="0"/>
+                <w14:ligatures w14:val="none"/>
+              </w:rPr>
+            </w:pPr>
+            <w:r>
+              <w:rPr>
+                <w:rFonts w:ascii="Calibri" w:eastAsia="Times New Roman" w:hAnsi="Calibri" w:cs="Calibri"/>
+                <w:color w:val="1F1F1F"/>
+                <w:kern w:val="0"/>
                 <w14:ligatures w14:val="none"/>
               </w:rPr>
               <w:t>BO and BL</w:t>
@@ -1601,7 +1361,6 @@
               <w:bottom w:val="single" w:sz="4" w:space="0" w:color="auto"/>
               <w:right w:val="single" w:sz="4" w:space="0" w:color="auto"/>
             </w:tcBorders>
-            <w:shd w:val="clear" w:color="auto" w:fill="auto"/>
             <w:vAlign w:val="center"/>
             <w:hideMark/>
           </w:tcPr>
@@ -1617,12 +1376,9 @@
                 <w:iCs/>
                 <w:color w:val="1F1F1F"/>
                 <w:kern w:val="0"/>
-                <w:sz w:val="22"/>
-                <w:szCs w:val="22"/>
-                <w14:ligatures w14:val="none"/>
-              </w:rPr>
-            </w:pPr>
-            <w:proofErr w:type="spellStart"/>
+                <w14:ligatures w14:val="none"/>
+              </w:rPr>
+            </w:pPr>
             <w:r>
               <w:rPr>
                 <w:rFonts w:ascii="Calibri" w:eastAsia="Times New Roman" w:hAnsi="Calibri" w:cs="Calibri"/>
@@ -1632,13 +1388,11 @@
                 <w:iCs/>
                 <w:color w:val="1F1F1F"/>
                 <w:kern w:val="0"/>
-                <w:sz w:val="22"/>
-                <w:szCs w:val="22"/>
-                <w14:ligatures w14:val="none"/>
-              </w:rPr>
+                <w14:ligatures w14:val="none"/>
+              </w:rPr>
+              <w:lastRenderedPageBreak/>
               <w:t>ArrivalDateWeekNumber</w:t>
             </w:r>
-            <w:proofErr w:type="spellEnd"/>
           </w:p>
         </w:tc>
         <w:tc>
@@ -1650,29 +1404,24 @@
               <w:bottom w:val="single" w:sz="4" w:space="0" w:color="auto"/>
               <w:right w:val="single" w:sz="4" w:space="0" w:color="auto"/>
             </w:tcBorders>
-            <w:shd w:val="clear" w:color="auto" w:fill="auto"/>
-            <w:vAlign w:val="center"/>
-            <w:hideMark/>
-          </w:tcPr>
-          <w:p>
-            <w:pPr>
-              <w:spacing w:after="0" w:line="240" w:lineRule="auto"/>
-              <w:rPr>
-                <w:rFonts w:ascii="Calibri" w:eastAsia="Times New Roman" w:hAnsi="Calibri" w:cs="Calibri"/>
-                <w:color w:val="1F1F1F"/>
-                <w:kern w:val="0"/>
-                <w:sz w:val="22"/>
-                <w:szCs w:val="22"/>
-                <w14:ligatures w14:val="none"/>
-              </w:rPr>
-            </w:pPr>
-            <w:r>
-              <w:rPr>
-                <w:rFonts w:ascii="Calibri" w:eastAsia="Times New Roman" w:hAnsi="Calibri" w:cs="Calibri"/>
-                <w:color w:val="1F1F1F"/>
-                <w:kern w:val="0"/>
-                <w:sz w:val="22"/>
-                <w:szCs w:val="22"/>
+            <w:vAlign w:val="center"/>
+            <w:hideMark/>
+          </w:tcPr>
+          <w:p>
+            <w:pPr>
+              <w:spacing w:after="0" w:line="240" w:lineRule="auto"/>
+              <w:rPr>
+                <w:rFonts w:ascii="Calibri" w:eastAsia="Times New Roman" w:hAnsi="Calibri" w:cs="Calibri"/>
+                <w:color w:val="1F1F1F"/>
+                <w:kern w:val="0"/>
+                <w14:ligatures w14:val="none"/>
+              </w:rPr>
+            </w:pPr>
+            <w:r>
+              <w:rPr>
+                <w:rFonts w:ascii="Calibri" w:eastAsia="Times New Roman" w:hAnsi="Calibri" w:cs="Calibri"/>
+                <w:color w:val="1F1F1F"/>
+                <w:kern w:val="0"/>
                 <w14:ligatures w14:val="none"/>
               </w:rPr>
               <w:t>Integer</w:t>
@@ -1688,29 +1437,24 @@
               <w:bottom w:val="single" w:sz="4" w:space="0" w:color="auto"/>
               <w:right w:val="single" w:sz="4" w:space="0" w:color="auto"/>
             </w:tcBorders>
-            <w:shd w:val="clear" w:color="auto" w:fill="auto"/>
-            <w:vAlign w:val="center"/>
-            <w:hideMark/>
-          </w:tcPr>
-          <w:p>
-            <w:pPr>
-              <w:spacing w:after="0" w:line="240" w:lineRule="auto"/>
-              <w:rPr>
-                <w:rFonts w:ascii="Calibri" w:eastAsia="Times New Roman" w:hAnsi="Calibri" w:cs="Calibri"/>
-                <w:color w:val="1F1F1F"/>
-                <w:kern w:val="0"/>
-                <w:sz w:val="22"/>
-                <w:szCs w:val="22"/>
-                <w14:ligatures w14:val="none"/>
-              </w:rPr>
-            </w:pPr>
-            <w:r>
-              <w:rPr>
-                <w:rFonts w:ascii="Calibri" w:eastAsia="Times New Roman" w:hAnsi="Calibri" w:cs="Calibri"/>
-                <w:color w:val="1F1F1F"/>
-                <w:kern w:val="0"/>
-                <w:sz w:val="22"/>
-                <w:szCs w:val="22"/>
+            <w:vAlign w:val="center"/>
+            <w:hideMark/>
+          </w:tcPr>
+          <w:p>
+            <w:pPr>
+              <w:spacing w:after="0" w:line="240" w:lineRule="auto"/>
+              <w:rPr>
+                <w:rFonts w:ascii="Calibri" w:eastAsia="Times New Roman" w:hAnsi="Calibri" w:cs="Calibri"/>
+                <w:color w:val="1F1F1F"/>
+                <w:kern w:val="0"/>
+                <w14:ligatures w14:val="none"/>
+              </w:rPr>
+            </w:pPr>
+            <w:r>
+              <w:rPr>
+                <w:rFonts w:ascii="Calibri" w:eastAsia="Times New Roman" w:hAnsi="Calibri" w:cs="Calibri"/>
+                <w:color w:val="1F1F1F"/>
+                <w:kern w:val="0"/>
                 <w14:ligatures w14:val="none"/>
               </w:rPr>
               <w:t>Week number of the arrival date</w:t>
@@ -1726,29 +1470,24 @@
               <w:bottom w:val="single" w:sz="4" w:space="0" w:color="auto"/>
               <w:right w:val="single" w:sz="4" w:space="0" w:color="auto"/>
             </w:tcBorders>
-            <w:shd w:val="clear" w:color="auto" w:fill="auto"/>
-            <w:vAlign w:val="center"/>
-            <w:hideMark/>
-          </w:tcPr>
-          <w:p>
-            <w:pPr>
-              <w:spacing w:after="0" w:line="240" w:lineRule="auto"/>
-              <w:rPr>
-                <w:rFonts w:ascii="Calibri" w:eastAsia="Times New Roman" w:hAnsi="Calibri" w:cs="Calibri"/>
-                <w:color w:val="1F1F1F"/>
-                <w:kern w:val="0"/>
-                <w:sz w:val="22"/>
-                <w:szCs w:val="22"/>
-                <w14:ligatures w14:val="none"/>
-              </w:rPr>
-            </w:pPr>
-            <w:r>
-              <w:rPr>
-                <w:rFonts w:ascii="Calibri" w:eastAsia="Times New Roman" w:hAnsi="Calibri" w:cs="Calibri"/>
-                <w:color w:val="1F1F1F"/>
-                <w:kern w:val="0"/>
-                <w:sz w:val="22"/>
-                <w:szCs w:val="22"/>
+            <w:vAlign w:val="center"/>
+            <w:hideMark/>
+          </w:tcPr>
+          <w:p>
+            <w:pPr>
+              <w:spacing w:after="0" w:line="240" w:lineRule="auto"/>
+              <w:rPr>
+                <w:rFonts w:ascii="Calibri" w:eastAsia="Times New Roman" w:hAnsi="Calibri" w:cs="Calibri"/>
+                <w:color w:val="1F1F1F"/>
+                <w:kern w:val="0"/>
+                <w14:ligatures w14:val="none"/>
+              </w:rPr>
+            </w:pPr>
+            <w:r>
+              <w:rPr>
+                <w:rFonts w:ascii="Calibri" w:eastAsia="Times New Roman" w:hAnsi="Calibri" w:cs="Calibri"/>
+                <w:color w:val="1F1F1F"/>
+                <w:kern w:val="0"/>
                 <w14:ligatures w14:val="none"/>
               </w:rPr>
               <w:t>BO and BL</w:t>
@@ -1769,7 +1508,6 @@
               <w:bottom w:val="single" w:sz="4" w:space="0" w:color="auto"/>
               <w:right w:val="single" w:sz="4" w:space="0" w:color="auto"/>
             </w:tcBorders>
-            <w:shd w:val="clear" w:color="auto" w:fill="auto"/>
             <w:vAlign w:val="center"/>
             <w:hideMark/>
           </w:tcPr>
@@ -1785,12 +1523,9 @@
                 <w:iCs/>
                 <w:color w:val="1F1F1F"/>
                 <w:kern w:val="0"/>
-                <w:sz w:val="22"/>
-                <w:szCs w:val="22"/>
-                <w14:ligatures w14:val="none"/>
-              </w:rPr>
-            </w:pPr>
-            <w:proofErr w:type="spellStart"/>
+                <w14:ligatures w14:val="none"/>
+              </w:rPr>
+            </w:pPr>
             <w:r>
               <w:rPr>
                 <w:rFonts w:ascii="Calibri" w:eastAsia="Times New Roman" w:hAnsi="Calibri" w:cs="Calibri"/>
@@ -1800,14 +1535,10 @@
                 <w:iCs/>
                 <w:color w:val="1F1F1F"/>
                 <w:kern w:val="0"/>
-                <w:sz w:val="22"/>
-                <w:szCs w:val="22"/>
-                <w14:ligatures w14:val="none"/>
-              </w:rPr>
-              <w:lastRenderedPageBreak/>
+                <w14:ligatures w14:val="none"/>
+              </w:rPr>
               <w:t>ArrivalDateYear</w:t>
             </w:r>
-            <w:proofErr w:type="spellEnd"/>
           </w:p>
         </w:tc>
         <w:tc>
@@ -1819,29 +1550,24 @@
               <w:bottom w:val="single" w:sz="4" w:space="0" w:color="auto"/>
               <w:right w:val="single" w:sz="4" w:space="0" w:color="auto"/>
             </w:tcBorders>
-            <w:shd w:val="clear" w:color="auto" w:fill="auto"/>
-            <w:vAlign w:val="center"/>
-            <w:hideMark/>
-          </w:tcPr>
-          <w:p>
-            <w:pPr>
-              <w:spacing w:after="0" w:line="240" w:lineRule="auto"/>
-              <w:rPr>
-                <w:rFonts w:ascii="Calibri" w:eastAsia="Times New Roman" w:hAnsi="Calibri" w:cs="Calibri"/>
-                <w:color w:val="1F1F1F"/>
-                <w:kern w:val="0"/>
-                <w:sz w:val="22"/>
-                <w:szCs w:val="22"/>
-                <w14:ligatures w14:val="none"/>
-              </w:rPr>
-            </w:pPr>
-            <w:r>
-              <w:rPr>
-                <w:rFonts w:ascii="Calibri" w:eastAsia="Times New Roman" w:hAnsi="Calibri" w:cs="Calibri"/>
-                <w:color w:val="1F1F1F"/>
-                <w:kern w:val="0"/>
-                <w:sz w:val="22"/>
-                <w:szCs w:val="22"/>
+            <w:vAlign w:val="center"/>
+            <w:hideMark/>
+          </w:tcPr>
+          <w:p>
+            <w:pPr>
+              <w:spacing w:after="0" w:line="240" w:lineRule="auto"/>
+              <w:rPr>
+                <w:rFonts w:ascii="Calibri" w:eastAsia="Times New Roman" w:hAnsi="Calibri" w:cs="Calibri"/>
+                <w:color w:val="1F1F1F"/>
+                <w:kern w:val="0"/>
+                <w14:ligatures w14:val="none"/>
+              </w:rPr>
+            </w:pPr>
+            <w:r>
+              <w:rPr>
+                <w:rFonts w:ascii="Calibri" w:eastAsia="Times New Roman" w:hAnsi="Calibri" w:cs="Calibri"/>
+                <w:color w:val="1F1F1F"/>
+                <w:kern w:val="0"/>
                 <w14:ligatures w14:val="none"/>
               </w:rPr>
               <w:t>Integer</w:t>
@@ -1857,29 +1583,24 @@
               <w:bottom w:val="single" w:sz="4" w:space="0" w:color="auto"/>
               <w:right w:val="single" w:sz="4" w:space="0" w:color="auto"/>
             </w:tcBorders>
-            <w:shd w:val="clear" w:color="auto" w:fill="auto"/>
-            <w:vAlign w:val="center"/>
-            <w:hideMark/>
-          </w:tcPr>
-          <w:p>
-            <w:pPr>
-              <w:spacing w:after="0" w:line="240" w:lineRule="auto"/>
-              <w:rPr>
-                <w:rFonts w:ascii="Calibri" w:eastAsia="Times New Roman" w:hAnsi="Calibri" w:cs="Calibri"/>
-                <w:color w:val="1F1F1F"/>
-                <w:kern w:val="0"/>
-                <w:sz w:val="22"/>
-                <w:szCs w:val="22"/>
-                <w14:ligatures w14:val="none"/>
-              </w:rPr>
-            </w:pPr>
-            <w:r>
-              <w:rPr>
-                <w:rFonts w:ascii="Calibri" w:eastAsia="Times New Roman" w:hAnsi="Calibri" w:cs="Calibri"/>
-                <w:color w:val="1F1F1F"/>
-                <w:kern w:val="0"/>
-                <w:sz w:val="22"/>
-                <w:szCs w:val="22"/>
+            <w:vAlign w:val="center"/>
+            <w:hideMark/>
+          </w:tcPr>
+          <w:p>
+            <w:pPr>
+              <w:spacing w:after="0" w:line="240" w:lineRule="auto"/>
+              <w:rPr>
+                <w:rFonts w:ascii="Calibri" w:eastAsia="Times New Roman" w:hAnsi="Calibri" w:cs="Calibri"/>
+                <w:color w:val="1F1F1F"/>
+                <w:kern w:val="0"/>
+                <w14:ligatures w14:val="none"/>
+              </w:rPr>
+            </w:pPr>
+            <w:r>
+              <w:rPr>
+                <w:rFonts w:ascii="Calibri" w:eastAsia="Times New Roman" w:hAnsi="Calibri" w:cs="Calibri"/>
+                <w:color w:val="1F1F1F"/>
+                <w:kern w:val="0"/>
                 <w14:ligatures w14:val="none"/>
               </w:rPr>
               <w:t>Year of arrival date</w:t>
@@ -1895,29 +1616,24 @@
               <w:bottom w:val="single" w:sz="4" w:space="0" w:color="auto"/>
               <w:right w:val="single" w:sz="4" w:space="0" w:color="auto"/>
             </w:tcBorders>
-            <w:shd w:val="clear" w:color="auto" w:fill="auto"/>
-            <w:vAlign w:val="center"/>
-            <w:hideMark/>
-          </w:tcPr>
-          <w:p>
-            <w:pPr>
-              <w:spacing w:after="0" w:line="240" w:lineRule="auto"/>
-              <w:rPr>
-                <w:rFonts w:ascii="Calibri" w:eastAsia="Times New Roman" w:hAnsi="Calibri" w:cs="Calibri"/>
-                <w:color w:val="1F1F1F"/>
-                <w:kern w:val="0"/>
-                <w:sz w:val="22"/>
-                <w:szCs w:val="22"/>
-                <w14:ligatures w14:val="none"/>
-              </w:rPr>
-            </w:pPr>
-            <w:r>
-              <w:rPr>
-                <w:rFonts w:ascii="Calibri" w:eastAsia="Times New Roman" w:hAnsi="Calibri" w:cs="Calibri"/>
-                <w:color w:val="1F1F1F"/>
-                <w:kern w:val="0"/>
-                <w:sz w:val="22"/>
-                <w:szCs w:val="22"/>
+            <w:vAlign w:val="center"/>
+            <w:hideMark/>
+          </w:tcPr>
+          <w:p>
+            <w:pPr>
+              <w:spacing w:after="0" w:line="240" w:lineRule="auto"/>
+              <w:rPr>
+                <w:rFonts w:ascii="Calibri" w:eastAsia="Times New Roman" w:hAnsi="Calibri" w:cs="Calibri"/>
+                <w:color w:val="1F1F1F"/>
+                <w:kern w:val="0"/>
+                <w14:ligatures w14:val="none"/>
+              </w:rPr>
+            </w:pPr>
+            <w:r>
+              <w:rPr>
+                <w:rFonts w:ascii="Calibri" w:eastAsia="Times New Roman" w:hAnsi="Calibri" w:cs="Calibri"/>
+                <w:color w:val="1F1F1F"/>
+                <w:kern w:val="0"/>
                 <w14:ligatures w14:val="none"/>
               </w:rPr>
               <w:t>BO and BL</w:t>
@@ -1938,7 +1654,6 @@
               <w:bottom w:val="single" w:sz="4" w:space="0" w:color="auto"/>
               <w:right w:val="single" w:sz="4" w:space="0" w:color="auto"/>
             </w:tcBorders>
-            <w:shd w:val="clear" w:color="auto" w:fill="auto"/>
             <w:vAlign w:val="center"/>
             <w:hideMark/>
           </w:tcPr>
@@ -1954,12 +1669,9 @@
                 <w:iCs/>
                 <w:color w:val="1F1F1F"/>
                 <w:kern w:val="0"/>
-                <w:sz w:val="22"/>
-                <w:szCs w:val="22"/>
-                <w14:ligatures w14:val="none"/>
-              </w:rPr>
-            </w:pPr>
-            <w:proofErr w:type="spellStart"/>
+                <w14:ligatures w14:val="none"/>
+              </w:rPr>
+            </w:pPr>
             <w:r>
               <w:rPr>
                 <w:rFonts w:ascii="Calibri" w:eastAsia="Times New Roman" w:hAnsi="Calibri" w:cs="Calibri"/>
@@ -1969,13 +1681,10 @@
                 <w:iCs/>
                 <w:color w:val="1F1F1F"/>
                 <w:kern w:val="0"/>
-                <w:sz w:val="22"/>
-                <w:szCs w:val="22"/>
                 <w14:ligatures w14:val="none"/>
               </w:rPr>
               <w:t>AssignedRoomType</w:t>
             </w:r>
-            <w:proofErr w:type="spellEnd"/>
           </w:p>
         </w:tc>
         <w:tc>
@@ -1987,29 +1696,24 @@
               <w:bottom w:val="single" w:sz="4" w:space="0" w:color="auto"/>
               <w:right w:val="single" w:sz="4" w:space="0" w:color="auto"/>
             </w:tcBorders>
-            <w:shd w:val="clear" w:color="auto" w:fill="auto"/>
-            <w:vAlign w:val="center"/>
-            <w:hideMark/>
-          </w:tcPr>
-          <w:p>
-            <w:pPr>
-              <w:spacing w:after="0" w:line="240" w:lineRule="auto"/>
-              <w:rPr>
-                <w:rFonts w:ascii="Calibri" w:eastAsia="Times New Roman" w:hAnsi="Calibri" w:cs="Calibri"/>
-                <w:color w:val="1F1F1F"/>
-                <w:kern w:val="0"/>
-                <w:sz w:val="22"/>
-                <w:szCs w:val="22"/>
-                <w14:ligatures w14:val="none"/>
-              </w:rPr>
-            </w:pPr>
-            <w:r>
-              <w:rPr>
-                <w:rFonts w:ascii="Calibri" w:eastAsia="Times New Roman" w:hAnsi="Calibri" w:cs="Calibri"/>
-                <w:color w:val="1F1F1F"/>
-                <w:kern w:val="0"/>
-                <w:sz w:val="22"/>
-                <w:szCs w:val="22"/>
+            <w:vAlign w:val="center"/>
+            <w:hideMark/>
+          </w:tcPr>
+          <w:p>
+            <w:pPr>
+              <w:spacing w:after="0" w:line="240" w:lineRule="auto"/>
+              <w:rPr>
+                <w:rFonts w:ascii="Calibri" w:eastAsia="Times New Roman" w:hAnsi="Calibri" w:cs="Calibri"/>
+                <w:color w:val="1F1F1F"/>
+                <w:kern w:val="0"/>
+                <w14:ligatures w14:val="none"/>
+              </w:rPr>
+            </w:pPr>
+            <w:r>
+              <w:rPr>
+                <w:rFonts w:ascii="Calibri" w:eastAsia="Times New Roman" w:hAnsi="Calibri" w:cs="Calibri"/>
+                <w:color w:val="1F1F1F"/>
+                <w:kern w:val="0"/>
                 <w14:ligatures w14:val="none"/>
               </w:rPr>
               <w:t>Categorical</w:t>
@@ -2025,29 +1729,24 @@
               <w:bottom w:val="single" w:sz="4" w:space="0" w:color="auto"/>
               <w:right w:val="single" w:sz="4" w:space="0" w:color="auto"/>
             </w:tcBorders>
-            <w:shd w:val="clear" w:color="auto" w:fill="auto"/>
-            <w:vAlign w:val="center"/>
-            <w:hideMark/>
-          </w:tcPr>
-          <w:p>
-            <w:pPr>
-              <w:spacing w:after="0" w:line="240" w:lineRule="auto"/>
-              <w:rPr>
-                <w:rFonts w:ascii="Calibri" w:eastAsia="Times New Roman" w:hAnsi="Calibri" w:cs="Calibri"/>
-                <w:color w:val="1F1F1F"/>
-                <w:kern w:val="0"/>
-                <w:sz w:val="22"/>
-                <w:szCs w:val="22"/>
-                <w14:ligatures w14:val="none"/>
-              </w:rPr>
-            </w:pPr>
-            <w:r>
-              <w:rPr>
-                <w:rFonts w:ascii="Calibri" w:eastAsia="Times New Roman" w:hAnsi="Calibri" w:cs="Calibri"/>
-                <w:color w:val="1F1F1F"/>
-                <w:kern w:val="0"/>
-                <w:sz w:val="22"/>
-                <w:szCs w:val="22"/>
+            <w:vAlign w:val="center"/>
+            <w:hideMark/>
+          </w:tcPr>
+          <w:p>
+            <w:pPr>
+              <w:spacing w:after="0" w:line="240" w:lineRule="auto"/>
+              <w:rPr>
+                <w:rFonts w:ascii="Calibri" w:eastAsia="Times New Roman" w:hAnsi="Calibri" w:cs="Calibri"/>
+                <w:color w:val="1F1F1F"/>
+                <w:kern w:val="0"/>
+                <w14:ligatures w14:val="none"/>
+              </w:rPr>
+            </w:pPr>
+            <w:r>
+              <w:rPr>
+                <w:rFonts w:ascii="Calibri" w:eastAsia="Times New Roman" w:hAnsi="Calibri" w:cs="Calibri"/>
+                <w:color w:val="1F1F1F"/>
+                <w:kern w:val="0"/>
                 <w14:ligatures w14:val="none"/>
               </w:rPr>
               <w:t>Code for the type of room assigned to the booking. Sometimes the assigned room type differs from the reserved room type due to hotel operation reasons (e.g. overbooking) or by customer request. Code is presented instead of designation for anonymity reasons</w:t>
@@ -2063,29 +1762,24 @@
               <w:bottom w:val="single" w:sz="4" w:space="0" w:color="auto"/>
               <w:right w:val="single" w:sz="4" w:space="0" w:color="auto"/>
             </w:tcBorders>
-            <w:shd w:val="clear" w:color="auto" w:fill="auto"/>
-            <w:vAlign w:val="center"/>
-            <w:hideMark/>
-          </w:tcPr>
-          <w:p>
-            <w:pPr>
-              <w:spacing w:after="0" w:line="240" w:lineRule="auto"/>
-              <w:rPr>
-                <w:rFonts w:ascii="Calibri" w:eastAsia="Times New Roman" w:hAnsi="Calibri" w:cs="Calibri"/>
-                <w:color w:val="1F1F1F"/>
-                <w:kern w:val="0"/>
-                <w:sz w:val="22"/>
-                <w:szCs w:val="22"/>
-                <w14:ligatures w14:val="none"/>
-              </w:rPr>
-            </w:pPr>
-            <w:r>
-              <w:rPr>
-                <w:rFonts w:ascii="Calibri" w:eastAsia="Times New Roman" w:hAnsi="Calibri" w:cs="Calibri"/>
-                <w:color w:val="1F1F1F"/>
-                <w:kern w:val="0"/>
-                <w:sz w:val="22"/>
-                <w:szCs w:val="22"/>
+            <w:vAlign w:val="center"/>
+            <w:hideMark/>
+          </w:tcPr>
+          <w:p>
+            <w:pPr>
+              <w:spacing w:after="0" w:line="240" w:lineRule="auto"/>
+              <w:rPr>
+                <w:rFonts w:ascii="Calibri" w:eastAsia="Times New Roman" w:hAnsi="Calibri" w:cs="Calibri"/>
+                <w:color w:val="1F1F1F"/>
+                <w:kern w:val="0"/>
+                <w14:ligatures w14:val="none"/>
+              </w:rPr>
+            </w:pPr>
+            <w:r>
+              <w:rPr>
+                <w:rFonts w:ascii="Calibri" w:eastAsia="Times New Roman" w:hAnsi="Calibri" w:cs="Calibri"/>
+                <w:color w:val="1F1F1F"/>
+                <w:kern w:val="0"/>
                 <w14:ligatures w14:val="none"/>
               </w:rPr>
               <w:t>BO and BL</w:t>
@@ -2106,7 +1800,6 @@
               <w:bottom w:val="single" w:sz="4" w:space="0" w:color="auto"/>
               <w:right w:val="single" w:sz="4" w:space="0" w:color="auto"/>
             </w:tcBorders>
-            <w:shd w:val="clear" w:color="auto" w:fill="auto"/>
             <w:vAlign w:val="center"/>
             <w:hideMark/>
           </w:tcPr>
@@ -2122,8 +1815,6 @@
                 <w:iCs/>
                 <w:color w:val="1F1F1F"/>
                 <w:kern w:val="0"/>
-                <w:sz w:val="22"/>
-                <w:szCs w:val="22"/>
                 <w14:ligatures w14:val="none"/>
               </w:rPr>
             </w:pPr>
@@ -2136,8 +1827,6 @@
                 <w:iCs/>
                 <w:color w:val="1F1F1F"/>
                 <w:kern w:val="0"/>
-                <w:sz w:val="22"/>
-                <w:szCs w:val="22"/>
                 <w14:ligatures w14:val="none"/>
               </w:rPr>
               <w:t>Babies</w:t>
@@ -2153,29 +1842,24 @@
               <w:bottom w:val="single" w:sz="4" w:space="0" w:color="auto"/>
               <w:right w:val="single" w:sz="4" w:space="0" w:color="auto"/>
             </w:tcBorders>
-            <w:shd w:val="clear" w:color="auto" w:fill="auto"/>
-            <w:vAlign w:val="center"/>
-            <w:hideMark/>
-          </w:tcPr>
-          <w:p>
-            <w:pPr>
-              <w:spacing w:after="0" w:line="240" w:lineRule="auto"/>
-              <w:rPr>
-                <w:rFonts w:ascii="Calibri" w:eastAsia="Times New Roman" w:hAnsi="Calibri" w:cs="Calibri"/>
-                <w:color w:val="1F1F1F"/>
-                <w:kern w:val="0"/>
-                <w:sz w:val="22"/>
-                <w:szCs w:val="22"/>
-                <w14:ligatures w14:val="none"/>
-              </w:rPr>
-            </w:pPr>
-            <w:r>
-              <w:rPr>
-                <w:rFonts w:ascii="Calibri" w:eastAsia="Times New Roman" w:hAnsi="Calibri" w:cs="Calibri"/>
-                <w:color w:val="1F1F1F"/>
-                <w:kern w:val="0"/>
-                <w:sz w:val="22"/>
-                <w:szCs w:val="22"/>
+            <w:vAlign w:val="center"/>
+            <w:hideMark/>
+          </w:tcPr>
+          <w:p>
+            <w:pPr>
+              <w:spacing w:after="0" w:line="240" w:lineRule="auto"/>
+              <w:rPr>
+                <w:rFonts w:ascii="Calibri" w:eastAsia="Times New Roman" w:hAnsi="Calibri" w:cs="Calibri"/>
+                <w:color w:val="1F1F1F"/>
+                <w:kern w:val="0"/>
+                <w14:ligatures w14:val="none"/>
+              </w:rPr>
+            </w:pPr>
+            <w:r>
+              <w:rPr>
+                <w:rFonts w:ascii="Calibri" w:eastAsia="Times New Roman" w:hAnsi="Calibri" w:cs="Calibri"/>
+                <w:color w:val="1F1F1F"/>
+                <w:kern w:val="0"/>
                 <w14:ligatures w14:val="none"/>
               </w:rPr>
               <w:t>Integer</w:t>
@@ -2191,29 +1875,24 @@
               <w:bottom w:val="single" w:sz="4" w:space="0" w:color="auto"/>
               <w:right w:val="single" w:sz="4" w:space="0" w:color="auto"/>
             </w:tcBorders>
-            <w:shd w:val="clear" w:color="auto" w:fill="auto"/>
-            <w:vAlign w:val="center"/>
-            <w:hideMark/>
-          </w:tcPr>
-          <w:p>
-            <w:pPr>
-              <w:spacing w:after="0" w:line="240" w:lineRule="auto"/>
-              <w:rPr>
-                <w:rFonts w:ascii="Calibri" w:eastAsia="Times New Roman" w:hAnsi="Calibri" w:cs="Calibri"/>
-                <w:color w:val="1F1F1F"/>
-                <w:kern w:val="0"/>
-                <w:sz w:val="22"/>
-                <w:szCs w:val="22"/>
-                <w14:ligatures w14:val="none"/>
-              </w:rPr>
-            </w:pPr>
-            <w:r>
-              <w:rPr>
-                <w:rFonts w:ascii="Calibri" w:eastAsia="Times New Roman" w:hAnsi="Calibri" w:cs="Calibri"/>
-                <w:color w:val="1F1F1F"/>
-                <w:kern w:val="0"/>
-                <w:sz w:val="22"/>
-                <w:szCs w:val="22"/>
+            <w:vAlign w:val="center"/>
+            <w:hideMark/>
+          </w:tcPr>
+          <w:p>
+            <w:pPr>
+              <w:spacing w:after="0" w:line="240" w:lineRule="auto"/>
+              <w:rPr>
+                <w:rFonts w:ascii="Calibri" w:eastAsia="Times New Roman" w:hAnsi="Calibri" w:cs="Calibri"/>
+                <w:color w:val="1F1F1F"/>
+                <w:kern w:val="0"/>
+                <w14:ligatures w14:val="none"/>
+              </w:rPr>
+            </w:pPr>
+            <w:r>
+              <w:rPr>
+                <w:rFonts w:ascii="Calibri" w:eastAsia="Times New Roman" w:hAnsi="Calibri" w:cs="Calibri"/>
+                <w:color w:val="1F1F1F"/>
+                <w:kern w:val="0"/>
                 <w14:ligatures w14:val="none"/>
               </w:rPr>
               <w:t>Number of babies</w:t>
@@ -2229,29 +1908,24 @@
               <w:bottom w:val="single" w:sz="4" w:space="0" w:color="auto"/>
               <w:right w:val="single" w:sz="4" w:space="0" w:color="auto"/>
             </w:tcBorders>
-            <w:shd w:val="clear" w:color="auto" w:fill="auto"/>
-            <w:vAlign w:val="center"/>
-            <w:hideMark/>
-          </w:tcPr>
-          <w:p>
-            <w:pPr>
-              <w:spacing w:after="0" w:line="240" w:lineRule="auto"/>
-              <w:rPr>
-                <w:rFonts w:ascii="Calibri" w:eastAsia="Times New Roman" w:hAnsi="Calibri" w:cs="Calibri"/>
-                <w:color w:val="1F1F1F"/>
-                <w:kern w:val="0"/>
-                <w:sz w:val="22"/>
-                <w:szCs w:val="22"/>
-                <w14:ligatures w14:val="none"/>
-              </w:rPr>
-            </w:pPr>
-            <w:r>
-              <w:rPr>
-                <w:rFonts w:ascii="Calibri" w:eastAsia="Times New Roman" w:hAnsi="Calibri" w:cs="Calibri"/>
-                <w:color w:val="1F1F1F"/>
-                <w:kern w:val="0"/>
-                <w:sz w:val="22"/>
-                <w:szCs w:val="22"/>
+            <w:vAlign w:val="center"/>
+            <w:hideMark/>
+          </w:tcPr>
+          <w:p>
+            <w:pPr>
+              <w:spacing w:after="0" w:line="240" w:lineRule="auto"/>
+              <w:rPr>
+                <w:rFonts w:ascii="Calibri" w:eastAsia="Times New Roman" w:hAnsi="Calibri" w:cs="Calibri"/>
+                <w:color w:val="1F1F1F"/>
+                <w:kern w:val="0"/>
+                <w14:ligatures w14:val="none"/>
+              </w:rPr>
+            </w:pPr>
+            <w:r>
+              <w:rPr>
+                <w:rFonts w:ascii="Calibri" w:eastAsia="Times New Roman" w:hAnsi="Calibri" w:cs="Calibri"/>
+                <w:color w:val="1F1F1F"/>
+                <w:kern w:val="0"/>
                 <w14:ligatures w14:val="none"/>
               </w:rPr>
               <w:t>BO and BL</w:t>
@@ -2272,7 +1946,6 @@
               <w:bottom w:val="single" w:sz="4" w:space="0" w:color="auto"/>
               <w:right w:val="single" w:sz="4" w:space="0" w:color="auto"/>
             </w:tcBorders>
-            <w:shd w:val="clear" w:color="auto" w:fill="auto"/>
             <w:vAlign w:val="center"/>
             <w:hideMark/>
           </w:tcPr>
@@ -2288,8 +1961,6 @@
                 <w:iCs/>
                 <w:color w:val="1F1F1F"/>
                 <w:kern w:val="0"/>
-                <w:sz w:val="22"/>
-                <w:szCs w:val="22"/>
                 <w14:ligatures w14:val="none"/>
               </w:rPr>
             </w:pPr>
@@ -2302,8 +1973,6 @@
                 <w:iCs/>
                 <w:color w:val="1F1F1F"/>
                 <w:kern w:val="0"/>
-                <w:sz w:val="22"/>
-                <w:szCs w:val="22"/>
                 <w14:ligatures w14:val="none"/>
               </w:rPr>
               <w:t>BookingChanges</w:t>
@@ -2319,29 +1988,24 @@
               <w:bottom w:val="single" w:sz="4" w:space="0" w:color="auto"/>
               <w:right w:val="single" w:sz="4" w:space="0" w:color="auto"/>
             </w:tcBorders>
-            <w:shd w:val="clear" w:color="auto" w:fill="auto"/>
-            <w:vAlign w:val="center"/>
-            <w:hideMark/>
-          </w:tcPr>
-          <w:p>
-            <w:pPr>
-              <w:spacing w:after="0" w:line="240" w:lineRule="auto"/>
-              <w:rPr>
-                <w:rFonts w:ascii="Calibri" w:eastAsia="Times New Roman" w:hAnsi="Calibri" w:cs="Calibri"/>
-                <w:color w:val="1F1F1F"/>
-                <w:kern w:val="0"/>
-                <w:sz w:val="22"/>
-                <w:szCs w:val="22"/>
-                <w14:ligatures w14:val="none"/>
-              </w:rPr>
-            </w:pPr>
-            <w:r>
-              <w:rPr>
-                <w:rFonts w:ascii="Calibri" w:eastAsia="Times New Roman" w:hAnsi="Calibri" w:cs="Calibri"/>
-                <w:color w:val="1F1F1F"/>
-                <w:kern w:val="0"/>
-                <w:sz w:val="22"/>
-                <w:szCs w:val="22"/>
+            <w:vAlign w:val="center"/>
+            <w:hideMark/>
+          </w:tcPr>
+          <w:p>
+            <w:pPr>
+              <w:spacing w:after="0" w:line="240" w:lineRule="auto"/>
+              <w:rPr>
+                <w:rFonts w:ascii="Calibri" w:eastAsia="Times New Roman" w:hAnsi="Calibri" w:cs="Calibri"/>
+                <w:color w:val="1F1F1F"/>
+                <w:kern w:val="0"/>
+                <w14:ligatures w14:val="none"/>
+              </w:rPr>
+            </w:pPr>
+            <w:r>
+              <w:rPr>
+                <w:rFonts w:ascii="Calibri" w:eastAsia="Times New Roman" w:hAnsi="Calibri" w:cs="Calibri"/>
+                <w:color w:val="1F1F1F"/>
+                <w:kern w:val="0"/>
                 <w14:ligatures w14:val="none"/>
               </w:rPr>
               <w:t>Integer</w:t>
@@ -2357,29 +2021,24 @@
               <w:bottom w:val="single" w:sz="4" w:space="0" w:color="auto"/>
               <w:right w:val="single" w:sz="4" w:space="0" w:color="auto"/>
             </w:tcBorders>
-            <w:shd w:val="clear" w:color="auto" w:fill="auto"/>
-            <w:vAlign w:val="center"/>
-            <w:hideMark/>
-          </w:tcPr>
-          <w:p>
-            <w:pPr>
-              <w:spacing w:after="0" w:line="240" w:lineRule="auto"/>
-              <w:rPr>
-                <w:rFonts w:ascii="Calibri" w:eastAsia="Times New Roman" w:hAnsi="Calibri" w:cs="Calibri"/>
-                <w:color w:val="1F1F1F"/>
-                <w:kern w:val="0"/>
-                <w:sz w:val="22"/>
-                <w:szCs w:val="22"/>
-                <w14:ligatures w14:val="none"/>
-              </w:rPr>
-            </w:pPr>
-            <w:r>
-              <w:rPr>
-                <w:rFonts w:ascii="Calibri" w:eastAsia="Times New Roman" w:hAnsi="Calibri" w:cs="Calibri"/>
-                <w:color w:val="1F1F1F"/>
-                <w:kern w:val="0"/>
-                <w:sz w:val="22"/>
-                <w:szCs w:val="22"/>
+            <w:vAlign w:val="center"/>
+            <w:hideMark/>
+          </w:tcPr>
+          <w:p>
+            <w:pPr>
+              <w:spacing w:after="0" w:line="240" w:lineRule="auto"/>
+              <w:rPr>
+                <w:rFonts w:ascii="Calibri" w:eastAsia="Times New Roman" w:hAnsi="Calibri" w:cs="Calibri"/>
+                <w:color w:val="1F1F1F"/>
+                <w:kern w:val="0"/>
+                <w14:ligatures w14:val="none"/>
+              </w:rPr>
+            </w:pPr>
+            <w:r>
+              <w:rPr>
+                <w:rFonts w:ascii="Calibri" w:eastAsia="Times New Roman" w:hAnsi="Calibri" w:cs="Calibri"/>
+                <w:color w:val="1F1F1F"/>
+                <w:kern w:val="0"/>
                 <w14:ligatures w14:val="none"/>
               </w:rPr>
               <w:t>Number of changes/amendments made to the booking from the moment the booking was entered on the PMS until the moment of check-in or cancellation</w:t>
@@ -2395,29 +2054,24 @@
               <w:bottom w:val="single" w:sz="4" w:space="0" w:color="auto"/>
               <w:right w:val="single" w:sz="4" w:space="0" w:color="auto"/>
             </w:tcBorders>
-            <w:shd w:val="clear" w:color="auto" w:fill="auto"/>
-            <w:vAlign w:val="center"/>
-            <w:hideMark/>
-          </w:tcPr>
-          <w:p>
-            <w:pPr>
-              <w:spacing w:after="0" w:line="240" w:lineRule="auto"/>
-              <w:rPr>
-                <w:rFonts w:ascii="Calibri" w:eastAsia="Times New Roman" w:hAnsi="Calibri" w:cs="Calibri"/>
-                <w:color w:val="1F1F1F"/>
-                <w:kern w:val="0"/>
-                <w:sz w:val="22"/>
-                <w:szCs w:val="22"/>
-                <w14:ligatures w14:val="none"/>
-              </w:rPr>
-            </w:pPr>
-            <w:r>
-              <w:rPr>
-                <w:rFonts w:ascii="Calibri" w:eastAsia="Times New Roman" w:hAnsi="Calibri" w:cs="Calibri"/>
-                <w:color w:val="1F1F1F"/>
-                <w:kern w:val="0"/>
-                <w:sz w:val="22"/>
-                <w:szCs w:val="22"/>
+            <w:vAlign w:val="center"/>
+            <w:hideMark/>
+          </w:tcPr>
+          <w:p>
+            <w:pPr>
+              <w:spacing w:after="0" w:line="240" w:lineRule="auto"/>
+              <w:rPr>
+                <w:rFonts w:ascii="Calibri" w:eastAsia="Times New Roman" w:hAnsi="Calibri" w:cs="Calibri"/>
+                <w:color w:val="1F1F1F"/>
+                <w:kern w:val="0"/>
+                <w14:ligatures w14:val="none"/>
+              </w:rPr>
+            </w:pPr>
+            <w:r>
+              <w:rPr>
+                <w:rFonts w:ascii="Calibri" w:eastAsia="Times New Roman" w:hAnsi="Calibri" w:cs="Calibri"/>
+                <w:color w:val="1F1F1F"/>
+                <w:kern w:val="0"/>
                 <w14:ligatures w14:val="none"/>
               </w:rPr>
               <w:t>BO and BL/Calculated by adding the number of unique iterations that change some of the booking attributes, namely: persons, arrival date, nights, reserved room type or meal</w:t>
@@ -2438,7 +2092,6 @@
               <w:bottom w:val="single" w:sz="4" w:space="0" w:color="auto"/>
               <w:right w:val="single" w:sz="4" w:space="0" w:color="auto"/>
             </w:tcBorders>
-            <w:shd w:val="clear" w:color="auto" w:fill="auto"/>
             <w:vAlign w:val="center"/>
             <w:hideMark/>
           </w:tcPr>
@@ -2454,8 +2107,6 @@
                 <w:iCs/>
                 <w:color w:val="1F1F1F"/>
                 <w:kern w:val="0"/>
-                <w:sz w:val="22"/>
-                <w:szCs w:val="22"/>
                 <w14:ligatures w14:val="none"/>
               </w:rPr>
             </w:pPr>
@@ -2468,8 +2119,6 @@
                 <w:iCs/>
                 <w:color w:val="1F1F1F"/>
                 <w:kern w:val="0"/>
-                <w:sz w:val="22"/>
-                <w:szCs w:val="22"/>
                 <w14:ligatures w14:val="none"/>
               </w:rPr>
               <w:t>Children</w:t>
@@ -2485,29 +2134,24 @@
               <w:bottom w:val="single" w:sz="4" w:space="0" w:color="auto"/>
               <w:right w:val="single" w:sz="4" w:space="0" w:color="auto"/>
             </w:tcBorders>
-            <w:shd w:val="clear" w:color="auto" w:fill="auto"/>
-            <w:vAlign w:val="center"/>
-            <w:hideMark/>
-          </w:tcPr>
-          <w:p>
-            <w:pPr>
-              <w:spacing w:after="0" w:line="240" w:lineRule="auto"/>
-              <w:rPr>
-                <w:rFonts w:ascii="Calibri" w:eastAsia="Times New Roman" w:hAnsi="Calibri" w:cs="Calibri"/>
-                <w:color w:val="1F1F1F"/>
-                <w:kern w:val="0"/>
-                <w:sz w:val="22"/>
-                <w:szCs w:val="22"/>
-                <w14:ligatures w14:val="none"/>
-              </w:rPr>
-            </w:pPr>
-            <w:r>
-              <w:rPr>
-                <w:rFonts w:ascii="Calibri" w:eastAsia="Times New Roman" w:hAnsi="Calibri" w:cs="Calibri"/>
-                <w:color w:val="1F1F1F"/>
-                <w:kern w:val="0"/>
-                <w:sz w:val="22"/>
-                <w:szCs w:val="22"/>
+            <w:vAlign w:val="center"/>
+            <w:hideMark/>
+          </w:tcPr>
+          <w:p>
+            <w:pPr>
+              <w:spacing w:after="0" w:line="240" w:lineRule="auto"/>
+              <w:rPr>
+                <w:rFonts w:ascii="Calibri" w:eastAsia="Times New Roman" w:hAnsi="Calibri" w:cs="Calibri"/>
+                <w:color w:val="1F1F1F"/>
+                <w:kern w:val="0"/>
+                <w14:ligatures w14:val="none"/>
+              </w:rPr>
+            </w:pPr>
+            <w:r>
+              <w:rPr>
+                <w:rFonts w:ascii="Calibri" w:eastAsia="Times New Roman" w:hAnsi="Calibri" w:cs="Calibri"/>
+                <w:color w:val="1F1F1F"/>
+                <w:kern w:val="0"/>
                 <w14:ligatures w14:val="none"/>
               </w:rPr>
               <w:t>Integer</w:t>
@@ -2523,29 +2167,24 @@
               <w:bottom w:val="single" w:sz="4" w:space="0" w:color="auto"/>
               <w:right w:val="single" w:sz="4" w:space="0" w:color="auto"/>
             </w:tcBorders>
-            <w:shd w:val="clear" w:color="auto" w:fill="auto"/>
-            <w:vAlign w:val="center"/>
-            <w:hideMark/>
-          </w:tcPr>
-          <w:p>
-            <w:pPr>
-              <w:spacing w:after="0" w:line="240" w:lineRule="auto"/>
-              <w:rPr>
-                <w:rFonts w:ascii="Calibri" w:eastAsia="Times New Roman" w:hAnsi="Calibri" w:cs="Calibri"/>
-                <w:color w:val="1F1F1F"/>
-                <w:kern w:val="0"/>
-                <w:sz w:val="22"/>
-                <w:szCs w:val="22"/>
-                <w14:ligatures w14:val="none"/>
-              </w:rPr>
-            </w:pPr>
-            <w:r>
-              <w:rPr>
-                <w:rFonts w:ascii="Calibri" w:eastAsia="Times New Roman" w:hAnsi="Calibri" w:cs="Calibri"/>
-                <w:color w:val="1F1F1F"/>
-                <w:kern w:val="0"/>
-                <w:sz w:val="22"/>
-                <w:szCs w:val="22"/>
+            <w:vAlign w:val="center"/>
+            <w:hideMark/>
+          </w:tcPr>
+          <w:p>
+            <w:pPr>
+              <w:spacing w:after="0" w:line="240" w:lineRule="auto"/>
+              <w:rPr>
+                <w:rFonts w:ascii="Calibri" w:eastAsia="Times New Roman" w:hAnsi="Calibri" w:cs="Calibri"/>
+                <w:color w:val="1F1F1F"/>
+                <w:kern w:val="0"/>
+                <w14:ligatures w14:val="none"/>
+              </w:rPr>
+            </w:pPr>
+            <w:r>
+              <w:rPr>
+                <w:rFonts w:ascii="Calibri" w:eastAsia="Times New Roman" w:hAnsi="Calibri" w:cs="Calibri"/>
+                <w:color w:val="1F1F1F"/>
+                <w:kern w:val="0"/>
                 <w14:ligatures w14:val="none"/>
               </w:rPr>
               <w:t>Number of children</w:t>
@@ -2561,29 +2200,24 @@
               <w:bottom w:val="single" w:sz="4" w:space="0" w:color="auto"/>
               <w:right w:val="single" w:sz="4" w:space="0" w:color="auto"/>
             </w:tcBorders>
-            <w:shd w:val="clear" w:color="auto" w:fill="auto"/>
-            <w:vAlign w:val="center"/>
-            <w:hideMark/>
-          </w:tcPr>
-          <w:p>
-            <w:pPr>
-              <w:spacing w:after="0" w:line="240" w:lineRule="auto"/>
-              <w:rPr>
-                <w:rFonts w:ascii="Calibri" w:eastAsia="Times New Roman" w:hAnsi="Calibri" w:cs="Calibri"/>
-                <w:color w:val="1F1F1F"/>
-                <w:kern w:val="0"/>
-                <w:sz w:val="22"/>
-                <w:szCs w:val="22"/>
-                <w14:ligatures w14:val="none"/>
-              </w:rPr>
-            </w:pPr>
-            <w:r>
-              <w:rPr>
-                <w:rFonts w:ascii="Calibri" w:eastAsia="Times New Roman" w:hAnsi="Calibri" w:cs="Calibri"/>
-                <w:color w:val="1F1F1F"/>
-                <w:kern w:val="0"/>
-                <w:sz w:val="22"/>
-                <w:szCs w:val="22"/>
+            <w:vAlign w:val="center"/>
+            <w:hideMark/>
+          </w:tcPr>
+          <w:p>
+            <w:pPr>
+              <w:spacing w:after="0" w:line="240" w:lineRule="auto"/>
+              <w:rPr>
+                <w:rFonts w:ascii="Calibri" w:eastAsia="Times New Roman" w:hAnsi="Calibri" w:cs="Calibri"/>
+                <w:color w:val="1F1F1F"/>
+                <w:kern w:val="0"/>
+                <w14:ligatures w14:val="none"/>
+              </w:rPr>
+            </w:pPr>
+            <w:r>
+              <w:rPr>
+                <w:rFonts w:ascii="Calibri" w:eastAsia="Times New Roman" w:hAnsi="Calibri" w:cs="Calibri"/>
+                <w:color w:val="1F1F1F"/>
+                <w:kern w:val="0"/>
                 <w14:ligatures w14:val="none"/>
               </w:rPr>
               <w:t>BO and BL/Sum of both payable and non-payable children</w:t>
@@ -2604,7 +2238,6 @@
               <w:bottom w:val="single" w:sz="4" w:space="0" w:color="auto"/>
               <w:right w:val="single" w:sz="4" w:space="0" w:color="auto"/>
             </w:tcBorders>
-            <w:shd w:val="clear" w:color="auto" w:fill="auto"/>
             <w:vAlign w:val="center"/>
             <w:hideMark/>
           </w:tcPr>
@@ -2620,8 +2253,6 @@
                 <w:iCs/>
                 <w:color w:val="1F1F1F"/>
                 <w:kern w:val="0"/>
-                <w:sz w:val="22"/>
-                <w:szCs w:val="22"/>
                 <w14:ligatures w14:val="none"/>
               </w:rPr>
             </w:pPr>
@@ -2634,8 +2265,6 @@
                 <w:iCs/>
                 <w:color w:val="1F1F1F"/>
                 <w:kern w:val="0"/>
-                <w:sz w:val="22"/>
-                <w:szCs w:val="22"/>
                 <w14:ligatures w14:val="none"/>
               </w:rPr>
               <w:t>Company</w:t>
@@ -2651,29 +2280,24 @@
               <w:bottom w:val="single" w:sz="4" w:space="0" w:color="auto"/>
               <w:right w:val="single" w:sz="4" w:space="0" w:color="auto"/>
             </w:tcBorders>
-            <w:shd w:val="clear" w:color="auto" w:fill="auto"/>
-            <w:vAlign w:val="center"/>
-            <w:hideMark/>
-          </w:tcPr>
-          <w:p>
-            <w:pPr>
-              <w:spacing w:after="0" w:line="240" w:lineRule="auto"/>
-              <w:rPr>
-                <w:rFonts w:ascii="Calibri" w:eastAsia="Times New Roman" w:hAnsi="Calibri" w:cs="Calibri"/>
-                <w:color w:val="1F1F1F"/>
-                <w:kern w:val="0"/>
-                <w:sz w:val="22"/>
-                <w:szCs w:val="22"/>
-                <w14:ligatures w14:val="none"/>
-              </w:rPr>
-            </w:pPr>
-            <w:r>
-              <w:rPr>
-                <w:rFonts w:ascii="Calibri" w:eastAsia="Times New Roman" w:hAnsi="Calibri" w:cs="Calibri"/>
-                <w:color w:val="1F1F1F"/>
-                <w:kern w:val="0"/>
-                <w:sz w:val="22"/>
-                <w:szCs w:val="22"/>
+            <w:vAlign w:val="center"/>
+            <w:hideMark/>
+          </w:tcPr>
+          <w:p>
+            <w:pPr>
+              <w:spacing w:after="0" w:line="240" w:lineRule="auto"/>
+              <w:rPr>
+                <w:rFonts w:ascii="Calibri" w:eastAsia="Times New Roman" w:hAnsi="Calibri" w:cs="Calibri"/>
+                <w:color w:val="1F1F1F"/>
+                <w:kern w:val="0"/>
+                <w14:ligatures w14:val="none"/>
+              </w:rPr>
+            </w:pPr>
+            <w:r>
+              <w:rPr>
+                <w:rFonts w:ascii="Calibri" w:eastAsia="Times New Roman" w:hAnsi="Calibri" w:cs="Calibri"/>
+                <w:color w:val="1F1F1F"/>
+                <w:kern w:val="0"/>
                 <w14:ligatures w14:val="none"/>
               </w:rPr>
               <w:t>Categorical</w:t>
@@ -2689,29 +2313,24 @@
               <w:bottom w:val="single" w:sz="4" w:space="0" w:color="auto"/>
               <w:right w:val="single" w:sz="4" w:space="0" w:color="auto"/>
             </w:tcBorders>
-            <w:shd w:val="clear" w:color="auto" w:fill="auto"/>
-            <w:vAlign w:val="center"/>
-            <w:hideMark/>
-          </w:tcPr>
-          <w:p>
-            <w:pPr>
-              <w:spacing w:after="0" w:line="240" w:lineRule="auto"/>
-              <w:rPr>
-                <w:rFonts w:ascii="Calibri" w:eastAsia="Times New Roman" w:hAnsi="Calibri" w:cs="Calibri"/>
-                <w:color w:val="1F1F1F"/>
-                <w:kern w:val="0"/>
-                <w:sz w:val="22"/>
-                <w:szCs w:val="22"/>
-                <w14:ligatures w14:val="none"/>
-              </w:rPr>
-            </w:pPr>
-            <w:r>
-              <w:rPr>
-                <w:rFonts w:ascii="Calibri" w:eastAsia="Times New Roman" w:hAnsi="Calibri" w:cs="Calibri"/>
-                <w:color w:val="1F1F1F"/>
-                <w:kern w:val="0"/>
-                <w:sz w:val="22"/>
-                <w:szCs w:val="22"/>
+            <w:vAlign w:val="center"/>
+            <w:hideMark/>
+          </w:tcPr>
+          <w:p>
+            <w:pPr>
+              <w:spacing w:after="0" w:line="240" w:lineRule="auto"/>
+              <w:rPr>
+                <w:rFonts w:ascii="Calibri" w:eastAsia="Times New Roman" w:hAnsi="Calibri" w:cs="Calibri"/>
+                <w:color w:val="1F1F1F"/>
+                <w:kern w:val="0"/>
+                <w14:ligatures w14:val="none"/>
+              </w:rPr>
+            </w:pPr>
+            <w:r>
+              <w:rPr>
+                <w:rFonts w:ascii="Calibri" w:eastAsia="Times New Roman" w:hAnsi="Calibri" w:cs="Calibri"/>
+                <w:color w:val="1F1F1F"/>
+                <w:kern w:val="0"/>
                 <w14:ligatures w14:val="none"/>
               </w:rPr>
               <w:t>ID of the company/entity that made the booking or responsible for paying the booking. ID is presented instead of designation for anonymity reasons</w:t>
@@ -2727,29 +2346,24 @@
               <w:bottom w:val="single" w:sz="4" w:space="0" w:color="auto"/>
               <w:right w:val="single" w:sz="4" w:space="0" w:color="auto"/>
             </w:tcBorders>
-            <w:shd w:val="clear" w:color="auto" w:fill="auto"/>
-            <w:vAlign w:val="center"/>
-            <w:hideMark/>
-          </w:tcPr>
-          <w:p>
-            <w:pPr>
-              <w:spacing w:after="0" w:line="240" w:lineRule="auto"/>
-              <w:rPr>
-                <w:rFonts w:ascii="Calibri" w:eastAsia="Times New Roman" w:hAnsi="Calibri" w:cs="Calibri"/>
-                <w:color w:val="1F1F1F"/>
-                <w:kern w:val="0"/>
-                <w:sz w:val="22"/>
-                <w:szCs w:val="22"/>
-                <w14:ligatures w14:val="none"/>
-              </w:rPr>
-            </w:pPr>
-            <w:r>
-              <w:rPr>
-                <w:rFonts w:ascii="Calibri" w:eastAsia="Times New Roman" w:hAnsi="Calibri" w:cs="Calibri"/>
-                <w:color w:val="1F1F1F"/>
-                <w:kern w:val="0"/>
-                <w:sz w:val="22"/>
-                <w:szCs w:val="22"/>
+            <w:vAlign w:val="center"/>
+            <w:hideMark/>
+          </w:tcPr>
+          <w:p>
+            <w:pPr>
+              <w:spacing w:after="0" w:line="240" w:lineRule="auto"/>
+              <w:rPr>
+                <w:rFonts w:ascii="Calibri" w:eastAsia="Times New Roman" w:hAnsi="Calibri" w:cs="Calibri"/>
+                <w:color w:val="1F1F1F"/>
+                <w:kern w:val="0"/>
+                <w14:ligatures w14:val="none"/>
+              </w:rPr>
+            </w:pPr>
+            <w:r>
+              <w:rPr>
+                <w:rFonts w:ascii="Calibri" w:eastAsia="Times New Roman" w:hAnsi="Calibri" w:cs="Calibri"/>
+                <w:color w:val="1F1F1F"/>
+                <w:kern w:val="0"/>
                 <w14:ligatures w14:val="none"/>
               </w:rPr>
               <w:t>BO and BL.</w:t>
@@ -2770,7 +2384,6 @@
               <w:bottom w:val="single" w:sz="4" w:space="0" w:color="auto"/>
               <w:right w:val="single" w:sz="4" w:space="0" w:color="auto"/>
             </w:tcBorders>
-            <w:shd w:val="clear" w:color="auto" w:fill="auto"/>
             <w:vAlign w:val="center"/>
             <w:hideMark/>
           </w:tcPr>
@@ -2786,8 +2399,6 @@
                 <w:iCs/>
                 <w:color w:val="1F1F1F"/>
                 <w:kern w:val="0"/>
-                <w:sz w:val="22"/>
-                <w:szCs w:val="22"/>
                 <w14:ligatures w14:val="none"/>
               </w:rPr>
             </w:pPr>
@@ -2800,10 +2411,9 @@
                 <w:iCs/>
                 <w:color w:val="1F1F1F"/>
                 <w:kern w:val="0"/>
-                <w:sz w:val="22"/>
-                <w:szCs w:val="22"/>
-                <w14:ligatures w14:val="none"/>
-              </w:rPr>
+                <w14:ligatures w14:val="none"/>
+              </w:rPr>
+              <w:lastRenderedPageBreak/>
               <w:t>Country</w:t>
             </w:r>
           </w:p>
@@ -2817,29 +2427,24 @@
               <w:bottom w:val="single" w:sz="4" w:space="0" w:color="auto"/>
               <w:right w:val="single" w:sz="4" w:space="0" w:color="auto"/>
             </w:tcBorders>
-            <w:shd w:val="clear" w:color="auto" w:fill="auto"/>
-            <w:vAlign w:val="center"/>
-            <w:hideMark/>
-          </w:tcPr>
-          <w:p>
-            <w:pPr>
-              <w:spacing w:after="0" w:line="240" w:lineRule="auto"/>
-              <w:rPr>
-                <w:rFonts w:ascii="Calibri" w:eastAsia="Times New Roman" w:hAnsi="Calibri" w:cs="Calibri"/>
-                <w:color w:val="1F1F1F"/>
-                <w:kern w:val="0"/>
-                <w:sz w:val="22"/>
-                <w:szCs w:val="22"/>
-                <w14:ligatures w14:val="none"/>
-              </w:rPr>
-            </w:pPr>
-            <w:r>
-              <w:rPr>
-                <w:rFonts w:ascii="Calibri" w:eastAsia="Times New Roman" w:hAnsi="Calibri" w:cs="Calibri"/>
-                <w:color w:val="1F1F1F"/>
-                <w:kern w:val="0"/>
-                <w:sz w:val="22"/>
-                <w:szCs w:val="22"/>
+            <w:vAlign w:val="center"/>
+            <w:hideMark/>
+          </w:tcPr>
+          <w:p>
+            <w:pPr>
+              <w:spacing w:after="0" w:line="240" w:lineRule="auto"/>
+              <w:rPr>
+                <w:rFonts w:ascii="Calibri" w:eastAsia="Times New Roman" w:hAnsi="Calibri" w:cs="Calibri"/>
+                <w:color w:val="1F1F1F"/>
+                <w:kern w:val="0"/>
+                <w14:ligatures w14:val="none"/>
+              </w:rPr>
+            </w:pPr>
+            <w:r>
+              <w:rPr>
+                <w:rFonts w:ascii="Calibri" w:eastAsia="Times New Roman" w:hAnsi="Calibri" w:cs="Calibri"/>
+                <w:color w:val="1F1F1F"/>
+                <w:kern w:val="0"/>
                 <w14:ligatures w14:val="none"/>
               </w:rPr>
               <w:t>Categorical</w:t>
@@ -2856,7 +2461,6 @@
               <w:bottom w:val="single" w:sz="4" w:space="0" w:color="auto"/>
               <w:right w:val="single" w:sz="4" w:space="0" w:color="auto"/>
             </w:tcBorders>
-            <w:shd w:val="clear" w:color="auto" w:fill="auto"/>
             <w:vAlign w:val="center"/>
             <w:hideMark/>
           </w:tcPr>
@@ -2867,8 +2471,6 @@
                 <w:rFonts w:ascii="Calibri" w:eastAsia="Times New Roman" w:hAnsi="Calibri" w:cs="Calibri"/>
                 <w:color w:val="467886"/>
                 <w:kern w:val="0"/>
-                <w:sz w:val="22"/>
-                <w:szCs w:val="22"/>
                 <w:u w:val="single"/>
                 <w14:ligatures w14:val="none"/>
               </w:rPr>
@@ -2878,8 +2480,6 @@
                 <w:rFonts w:ascii="Calibri" w:eastAsia="Times New Roman" w:hAnsi="Calibri" w:cs="Calibri"/>
                 <w:color w:val="467886"/>
                 <w:kern w:val="0"/>
-                <w:sz w:val="22"/>
-                <w:szCs w:val="22"/>
                 <w:u w:val="single"/>
                 <w14:ligatures w14:val="none"/>
               </w:rPr>
@@ -2890,8 +2490,6 @@
                 <w:rFonts w:ascii="Calibri" w:eastAsia="Times New Roman" w:hAnsi="Calibri" w:cs="Calibri"/>
                 <w:color w:val="467886"/>
                 <w:kern w:val="0"/>
-                <w:sz w:val="22"/>
-                <w:szCs w:val="22"/>
                 <w:u w:val="single"/>
                 <w14:ligatures w14:val="none"/>
               </w:rPr>
@@ -2902,8 +2500,6 @@
                 <w:rFonts w:ascii="Calibri" w:eastAsia="Times New Roman" w:hAnsi="Calibri" w:cs="Calibri"/>
                 <w:color w:val="467886"/>
                 <w:kern w:val="0"/>
-                <w:sz w:val="22"/>
-                <w:szCs w:val="22"/>
                 <w:u w:val="single"/>
                 <w14:ligatures w14:val="none"/>
               </w:rPr>
@@ -2913,8 +2509,6 @@
                 <w:rFonts w:ascii="Calibri" w:eastAsia="Times New Roman" w:hAnsi="Calibri" w:cs="Calibri"/>
                 <w:color w:val="467886"/>
                 <w:kern w:val="0"/>
-                <w:sz w:val="22"/>
-                <w:szCs w:val="22"/>
                 <w:u w:val="single"/>
                 <w14:ligatures w14:val="none"/>
               </w:rPr>
@@ -2925,8 +2519,6 @@
                 <w:rFonts w:ascii="Calibri" w:eastAsia="Times New Roman" w:hAnsi="Calibri" w:cs="Calibri"/>
                 <w:color w:val="467886"/>
                 <w:kern w:val="0"/>
-                <w:sz w:val="22"/>
-                <w:szCs w:val="22"/>
                 <w:u w:val="single"/>
                 <w14:ligatures w14:val="none"/>
               </w:rPr>
@@ -2937,8 +2529,6 @@
                 <w:rFonts w:ascii="Calibri" w:eastAsia="Times New Roman" w:hAnsi="Calibri" w:cs="Calibri"/>
                 <w:color w:val="467886"/>
                 <w:kern w:val="0"/>
-                <w:sz w:val="22"/>
-                <w:szCs w:val="22"/>
                 <w:u w:val="single"/>
                 <w14:ligatures w14:val="none"/>
               </w:rPr>
@@ -2956,29 +2546,24 @@
               <w:bottom w:val="single" w:sz="4" w:space="0" w:color="auto"/>
               <w:right w:val="single" w:sz="4" w:space="0" w:color="auto"/>
             </w:tcBorders>
-            <w:shd w:val="clear" w:color="auto" w:fill="auto"/>
-            <w:vAlign w:val="center"/>
-            <w:hideMark/>
-          </w:tcPr>
-          <w:p>
-            <w:pPr>
-              <w:spacing w:after="0" w:line="240" w:lineRule="auto"/>
-              <w:rPr>
-                <w:rFonts w:ascii="Calibri" w:eastAsia="Times New Roman" w:hAnsi="Calibri" w:cs="Calibri"/>
-                <w:color w:val="1F1F1F"/>
-                <w:kern w:val="0"/>
-                <w:sz w:val="22"/>
-                <w:szCs w:val="22"/>
-                <w14:ligatures w14:val="none"/>
-              </w:rPr>
-            </w:pPr>
-            <w:r>
-              <w:rPr>
-                <w:rFonts w:ascii="Calibri" w:eastAsia="Times New Roman" w:hAnsi="Calibri" w:cs="Calibri"/>
-                <w:color w:val="1F1F1F"/>
-                <w:kern w:val="0"/>
-                <w:sz w:val="22"/>
-                <w:szCs w:val="22"/>
+            <w:vAlign w:val="center"/>
+            <w:hideMark/>
+          </w:tcPr>
+          <w:p>
+            <w:pPr>
+              <w:spacing w:after="0" w:line="240" w:lineRule="auto"/>
+              <w:rPr>
+                <w:rFonts w:ascii="Calibri" w:eastAsia="Times New Roman" w:hAnsi="Calibri" w:cs="Calibri"/>
+                <w:color w:val="1F1F1F"/>
+                <w:kern w:val="0"/>
+                <w14:ligatures w14:val="none"/>
+              </w:rPr>
+            </w:pPr>
+            <w:r>
+              <w:rPr>
+                <w:rFonts w:ascii="Calibri" w:eastAsia="Times New Roman" w:hAnsi="Calibri" w:cs="Calibri"/>
+                <w:color w:val="1F1F1F"/>
+                <w:kern w:val="0"/>
                 <w14:ligatures w14:val="none"/>
               </w:rPr>
               <w:t>BO, BL and NT</w:t>
@@ -2999,7 +2584,6 @@
               <w:bottom w:val="single" w:sz="4" w:space="0" w:color="auto"/>
               <w:right w:val="single" w:sz="4" w:space="0" w:color="auto"/>
             </w:tcBorders>
-            <w:shd w:val="clear" w:color="auto" w:fill="auto"/>
             <w:vAlign w:val="center"/>
             <w:hideMark/>
           </w:tcPr>
@@ -3013,8 +2597,6 @@
                 <w:bCs/>
                 <w:color w:val="1F1F1F"/>
                 <w:kern w:val="0"/>
-                <w:sz w:val="22"/>
-                <w:szCs w:val="22"/>
                 <w14:ligatures w14:val="none"/>
               </w:rPr>
             </w:pPr>
@@ -3025,8 +2607,6 @@
                 <w:bCs/>
                 <w:color w:val="1F1F1F"/>
                 <w:kern w:val="0"/>
-                <w:sz w:val="22"/>
-                <w:szCs w:val="22"/>
                 <w14:ligatures w14:val="none"/>
               </w:rPr>
               <w:t> </w:t>
@@ -3042,29 +2622,24 @@
               <w:bottom w:val="single" w:sz="4" w:space="0" w:color="auto"/>
               <w:right w:val="single" w:sz="4" w:space="0" w:color="auto"/>
             </w:tcBorders>
-            <w:shd w:val="clear" w:color="auto" w:fill="auto"/>
-            <w:vAlign w:val="center"/>
-            <w:hideMark/>
-          </w:tcPr>
-          <w:p>
-            <w:pPr>
-              <w:spacing w:after="0" w:line="240" w:lineRule="auto"/>
-              <w:rPr>
-                <w:rFonts w:ascii="Calibri" w:eastAsia="Times New Roman" w:hAnsi="Calibri" w:cs="Calibri"/>
-                <w:color w:val="1F1F1F"/>
-                <w:kern w:val="0"/>
-                <w:sz w:val="22"/>
-                <w:szCs w:val="22"/>
-                <w14:ligatures w14:val="none"/>
-              </w:rPr>
-            </w:pPr>
-            <w:r>
-              <w:rPr>
-                <w:rFonts w:ascii="Calibri" w:eastAsia="Times New Roman" w:hAnsi="Calibri" w:cs="Calibri"/>
-                <w:color w:val="1F1F1F"/>
-                <w:kern w:val="0"/>
-                <w:sz w:val="22"/>
-                <w:szCs w:val="22"/>
+            <w:vAlign w:val="center"/>
+            <w:hideMark/>
+          </w:tcPr>
+          <w:p>
+            <w:pPr>
+              <w:spacing w:after="0" w:line="240" w:lineRule="auto"/>
+              <w:rPr>
+                <w:rFonts w:ascii="Calibri" w:eastAsia="Times New Roman" w:hAnsi="Calibri" w:cs="Calibri"/>
+                <w:color w:val="1F1F1F"/>
+                <w:kern w:val="0"/>
+                <w14:ligatures w14:val="none"/>
+              </w:rPr>
+            </w:pPr>
+            <w:r>
+              <w:rPr>
+                <w:rFonts w:ascii="Calibri" w:eastAsia="Times New Roman" w:hAnsi="Calibri" w:cs="Calibri"/>
+                <w:color w:val="1F1F1F"/>
+                <w:kern w:val="0"/>
                 <w14:ligatures w14:val="none"/>
               </w:rPr>
               <w:t> </w:t>
@@ -3080,29 +2655,24 @@
               <w:bottom w:val="single" w:sz="4" w:space="0" w:color="auto"/>
               <w:right w:val="single" w:sz="4" w:space="0" w:color="auto"/>
             </w:tcBorders>
-            <w:shd w:val="clear" w:color="auto" w:fill="auto"/>
-            <w:vAlign w:val="center"/>
-            <w:hideMark/>
-          </w:tcPr>
-          <w:p>
-            <w:pPr>
-              <w:spacing w:after="0" w:line="240" w:lineRule="auto"/>
-              <w:rPr>
-                <w:rFonts w:ascii="Calibri" w:eastAsia="Times New Roman" w:hAnsi="Calibri" w:cs="Calibri"/>
-                <w:color w:val="1F1F1F"/>
-                <w:kern w:val="0"/>
-                <w:sz w:val="22"/>
-                <w:szCs w:val="22"/>
-                <w14:ligatures w14:val="none"/>
-              </w:rPr>
-            </w:pPr>
-            <w:r>
-              <w:rPr>
-                <w:rFonts w:ascii="Calibri" w:eastAsia="Times New Roman" w:hAnsi="Calibri" w:cs="Calibri"/>
-                <w:color w:val="1F1F1F"/>
-                <w:kern w:val="0"/>
-                <w:sz w:val="22"/>
-                <w:szCs w:val="22"/>
+            <w:vAlign w:val="center"/>
+            <w:hideMark/>
+          </w:tcPr>
+          <w:p>
+            <w:pPr>
+              <w:spacing w:after="0" w:line="240" w:lineRule="auto"/>
+              <w:rPr>
+                <w:rFonts w:ascii="Calibri" w:eastAsia="Times New Roman" w:hAnsi="Calibri" w:cs="Calibri"/>
+                <w:color w:val="1F1F1F"/>
+                <w:kern w:val="0"/>
+                <w14:ligatures w14:val="none"/>
+              </w:rPr>
+            </w:pPr>
+            <w:r>
+              <w:rPr>
+                <w:rFonts w:ascii="Calibri" w:eastAsia="Times New Roman" w:hAnsi="Calibri" w:cs="Calibri"/>
+                <w:color w:val="1F1F1F"/>
+                <w:kern w:val="0"/>
                 <w14:ligatures w14:val="none"/>
               </w:rPr>
               <w:t> </w:t>
@@ -3118,29 +2688,24 @@
               <w:bottom w:val="single" w:sz="4" w:space="0" w:color="auto"/>
               <w:right w:val="single" w:sz="4" w:space="0" w:color="auto"/>
             </w:tcBorders>
-            <w:shd w:val="clear" w:color="auto" w:fill="auto"/>
-            <w:vAlign w:val="center"/>
-            <w:hideMark/>
-          </w:tcPr>
-          <w:p>
-            <w:pPr>
-              <w:spacing w:after="0" w:line="240" w:lineRule="auto"/>
-              <w:rPr>
-                <w:rFonts w:ascii="Calibri" w:eastAsia="Times New Roman" w:hAnsi="Calibri" w:cs="Calibri"/>
-                <w:color w:val="1F1F1F"/>
-                <w:kern w:val="0"/>
-                <w:sz w:val="22"/>
-                <w:szCs w:val="22"/>
-                <w14:ligatures w14:val="none"/>
-              </w:rPr>
-            </w:pPr>
-            <w:r>
-              <w:rPr>
-                <w:rFonts w:ascii="Calibri" w:eastAsia="Times New Roman" w:hAnsi="Calibri" w:cs="Calibri"/>
-                <w:color w:val="1F1F1F"/>
-                <w:kern w:val="0"/>
-                <w:sz w:val="22"/>
-                <w:szCs w:val="22"/>
+            <w:vAlign w:val="center"/>
+            <w:hideMark/>
+          </w:tcPr>
+          <w:p>
+            <w:pPr>
+              <w:spacing w:after="0" w:line="240" w:lineRule="auto"/>
+              <w:rPr>
+                <w:rFonts w:ascii="Calibri" w:eastAsia="Times New Roman" w:hAnsi="Calibri" w:cs="Calibri"/>
+                <w:color w:val="1F1F1F"/>
+                <w:kern w:val="0"/>
+                <w14:ligatures w14:val="none"/>
+              </w:rPr>
+            </w:pPr>
+            <w:r>
+              <w:rPr>
+                <w:rFonts w:ascii="Calibri" w:eastAsia="Times New Roman" w:hAnsi="Calibri" w:cs="Calibri"/>
+                <w:color w:val="1F1F1F"/>
+                <w:kern w:val="0"/>
                 <w14:ligatures w14:val="none"/>
               </w:rPr>
               <w:t> </w:t>
@@ -3162,7 +2727,6 @@
               <w:bottom w:val="single" w:sz="4" w:space="0" w:color="auto"/>
               <w:right w:val="single" w:sz="4" w:space="0" w:color="auto"/>
             </w:tcBorders>
-            <w:shd w:val="clear" w:color="auto" w:fill="auto"/>
             <w:vAlign w:val="center"/>
             <w:hideMark/>
           </w:tcPr>
@@ -3178,8 +2742,6 @@
                 <w:iCs/>
                 <w:color w:val="1F1F1F"/>
                 <w:kern w:val="0"/>
-                <w:sz w:val="22"/>
-                <w:szCs w:val="22"/>
                 <w14:ligatures w14:val="none"/>
               </w:rPr>
             </w:pPr>
@@ -3192,8 +2754,6 @@
                 <w:iCs/>
                 <w:color w:val="1F1F1F"/>
                 <w:kern w:val="0"/>
-                <w:sz w:val="22"/>
-                <w:szCs w:val="22"/>
                 <w14:ligatures w14:val="none"/>
               </w:rPr>
               <w:t>CustomerType</w:t>
@@ -3210,29 +2770,24 @@
               <w:bottom w:val="single" w:sz="4" w:space="0" w:color="auto"/>
               <w:right w:val="single" w:sz="4" w:space="0" w:color="auto"/>
             </w:tcBorders>
-            <w:shd w:val="clear" w:color="auto" w:fill="auto"/>
-            <w:vAlign w:val="center"/>
-            <w:hideMark/>
-          </w:tcPr>
-          <w:p>
-            <w:pPr>
-              <w:spacing w:after="0" w:line="240" w:lineRule="auto"/>
-              <w:rPr>
-                <w:rFonts w:ascii="Calibri" w:eastAsia="Times New Roman" w:hAnsi="Calibri" w:cs="Calibri"/>
-                <w:color w:val="1F1F1F"/>
-                <w:kern w:val="0"/>
-                <w:sz w:val="22"/>
-                <w:szCs w:val="22"/>
-                <w14:ligatures w14:val="none"/>
-              </w:rPr>
-            </w:pPr>
-            <w:r>
-              <w:rPr>
-                <w:rFonts w:ascii="Calibri" w:eastAsia="Times New Roman" w:hAnsi="Calibri" w:cs="Calibri"/>
-                <w:color w:val="1F1F1F"/>
-                <w:kern w:val="0"/>
-                <w:sz w:val="22"/>
-                <w:szCs w:val="22"/>
+            <w:vAlign w:val="center"/>
+            <w:hideMark/>
+          </w:tcPr>
+          <w:p>
+            <w:pPr>
+              <w:spacing w:after="0" w:line="240" w:lineRule="auto"/>
+              <w:rPr>
+                <w:rFonts w:ascii="Calibri" w:eastAsia="Times New Roman" w:hAnsi="Calibri" w:cs="Calibri"/>
+                <w:color w:val="1F1F1F"/>
+                <w:kern w:val="0"/>
+                <w14:ligatures w14:val="none"/>
+              </w:rPr>
+            </w:pPr>
+            <w:r>
+              <w:rPr>
+                <w:rFonts w:ascii="Calibri" w:eastAsia="Times New Roman" w:hAnsi="Calibri" w:cs="Calibri"/>
+                <w:color w:val="1F1F1F"/>
+                <w:kern w:val="0"/>
                 <w14:ligatures w14:val="none"/>
               </w:rPr>
               <w:t>Categorical</w:t>
@@ -3248,29 +2803,24 @@
               <w:bottom w:val="single" w:sz="4" w:space="0" w:color="auto"/>
               <w:right w:val="single" w:sz="4" w:space="0" w:color="auto"/>
             </w:tcBorders>
-            <w:shd w:val="clear" w:color="auto" w:fill="auto"/>
-            <w:vAlign w:val="center"/>
-            <w:hideMark/>
-          </w:tcPr>
-          <w:p>
-            <w:pPr>
-              <w:spacing w:after="0" w:line="240" w:lineRule="auto"/>
-              <w:rPr>
-                <w:rFonts w:ascii="Calibri" w:eastAsia="Times New Roman" w:hAnsi="Calibri" w:cs="Calibri"/>
-                <w:color w:val="1F1F1F"/>
-                <w:kern w:val="0"/>
-                <w:sz w:val="22"/>
-                <w:szCs w:val="22"/>
-                <w14:ligatures w14:val="none"/>
-              </w:rPr>
-            </w:pPr>
-            <w:r>
-              <w:rPr>
-                <w:rFonts w:ascii="Calibri" w:eastAsia="Times New Roman" w:hAnsi="Calibri" w:cs="Calibri"/>
-                <w:color w:val="1F1F1F"/>
-                <w:kern w:val="0"/>
-                <w:sz w:val="22"/>
-                <w:szCs w:val="22"/>
+            <w:vAlign w:val="center"/>
+            <w:hideMark/>
+          </w:tcPr>
+          <w:p>
+            <w:pPr>
+              <w:spacing w:after="0" w:line="240" w:lineRule="auto"/>
+              <w:rPr>
+                <w:rFonts w:ascii="Calibri" w:eastAsia="Times New Roman" w:hAnsi="Calibri" w:cs="Calibri"/>
+                <w:color w:val="1F1F1F"/>
+                <w:kern w:val="0"/>
+                <w14:ligatures w14:val="none"/>
+              </w:rPr>
+            </w:pPr>
+            <w:r>
+              <w:rPr>
+                <w:rFonts w:ascii="Calibri" w:eastAsia="Times New Roman" w:hAnsi="Calibri" w:cs="Calibri"/>
+                <w:color w:val="1F1F1F"/>
+                <w:kern w:val="0"/>
                 <w14:ligatures w14:val="none"/>
               </w:rPr>
               <w:t>Type of booking, assuming one of four categories:</w:t>
@@ -3287,29 +2837,24 @@
               <w:bottom w:val="single" w:sz="4" w:space="0" w:color="auto"/>
               <w:right w:val="single" w:sz="4" w:space="0" w:color="auto"/>
             </w:tcBorders>
-            <w:shd w:val="clear" w:color="auto" w:fill="auto"/>
-            <w:vAlign w:val="center"/>
-            <w:hideMark/>
-          </w:tcPr>
-          <w:p>
-            <w:pPr>
-              <w:spacing w:after="0" w:line="240" w:lineRule="auto"/>
-              <w:rPr>
-                <w:rFonts w:ascii="Calibri" w:eastAsia="Times New Roman" w:hAnsi="Calibri" w:cs="Calibri"/>
-                <w:color w:val="1F1F1F"/>
-                <w:kern w:val="0"/>
-                <w:sz w:val="22"/>
-                <w:szCs w:val="22"/>
-                <w14:ligatures w14:val="none"/>
-              </w:rPr>
-            </w:pPr>
-            <w:r>
-              <w:rPr>
-                <w:rFonts w:ascii="Calibri" w:eastAsia="Times New Roman" w:hAnsi="Calibri" w:cs="Calibri"/>
-                <w:color w:val="1F1F1F"/>
-                <w:kern w:val="0"/>
-                <w:sz w:val="22"/>
-                <w:szCs w:val="22"/>
+            <w:vAlign w:val="center"/>
+            <w:hideMark/>
+          </w:tcPr>
+          <w:p>
+            <w:pPr>
+              <w:spacing w:after="0" w:line="240" w:lineRule="auto"/>
+              <w:rPr>
+                <w:rFonts w:ascii="Calibri" w:eastAsia="Times New Roman" w:hAnsi="Calibri" w:cs="Calibri"/>
+                <w:color w:val="1F1F1F"/>
+                <w:kern w:val="0"/>
+                <w14:ligatures w14:val="none"/>
+              </w:rPr>
+            </w:pPr>
+            <w:r>
+              <w:rPr>
+                <w:rFonts w:ascii="Calibri" w:eastAsia="Times New Roman" w:hAnsi="Calibri" w:cs="Calibri"/>
+                <w:color w:val="1F1F1F"/>
+                <w:kern w:val="0"/>
                 <w14:ligatures w14:val="none"/>
               </w:rPr>
               <w:t>BO and BL</w:t>
@@ -3345,8 +2890,6 @@
                 <w:iCs/>
                 <w:color w:val="1F1F1F"/>
                 <w:kern w:val="0"/>
-                <w:sz w:val="22"/>
-                <w:szCs w:val="22"/>
                 <w14:ligatures w14:val="none"/>
               </w:rPr>
             </w:pPr>
@@ -3372,8 +2915,6 @@
                 <w:rFonts w:ascii="Calibri" w:eastAsia="Times New Roman" w:hAnsi="Calibri" w:cs="Calibri"/>
                 <w:color w:val="1F1F1F"/>
                 <w:kern w:val="0"/>
-                <w:sz w:val="22"/>
-                <w:szCs w:val="22"/>
                 <w14:ligatures w14:val="none"/>
               </w:rPr>
             </w:pPr>
@@ -3388,29 +2929,24 @@
               <w:bottom w:val="single" w:sz="4" w:space="0" w:color="auto"/>
               <w:right w:val="single" w:sz="4" w:space="0" w:color="auto"/>
             </w:tcBorders>
-            <w:shd w:val="clear" w:color="auto" w:fill="auto"/>
-            <w:vAlign w:val="center"/>
-            <w:hideMark/>
-          </w:tcPr>
-          <w:p>
-            <w:pPr>
-              <w:spacing w:after="0" w:line="240" w:lineRule="auto"/>
-              <w:rPr>
-                <w:rFonts w:ascii="Calibri" w:eastAsia="Times New Roman" w:hAnsi="Calibri" w:cs="Calibri"/>
-                <w:color w:val="1F1F1F"/>
-                <w:kern w:val="0"/>
-                <w:sz w:val="22"/>
-                <w:szCs w:val="22"/>
-                <w14:ligatures w14:val="none"/>
-              </w:rPr>
-            </w:pPr>
-            <w:r>
-              <w:rPr>
-                <w:rFonts w:ascii="Calibri" w:eastAsia="Times New Roman" w:hAnsi="Calibri" w:cs="Calibri"/>
-                <w:color w:val="1F1F1F"/>
-                <w:kern w:val="0"/>
-                <w:sz w:val="22"/>
-                <w:szCs w:val="22"/>
+            <w:vAlign w:val="center"/>
+            <w:hideMark/>
+          </w:tcPr>
+          <w:p>
+            <w:pPr>
+              <w:spacing w:after="0" w:line="240" w:lineRule="auto"/>
+              <w:rPr>
+                <w:rFonts w:ascii="Calibri" w:eastAsia="Times New Roman" w:hAnsi="Calibri" w:cs="Calibri"/>
+                <w:color w:val="1F1F1F"/>
+                <w:kern w:val="0"/>
+                <w14:ligatures w14:val="none"/>
+              </w:rPr>
+            </w:pPr>
+            <w:r>
+              <w:rPr>
+                <w:rFonts w:ascii="Calibri" w:eastAsia="Times New Roman" w:hAnsi="Calibri" w:cs="Calibri"/>
+                <w:color w:val="1F1F1F"/>
+                <w:kern w:val="0"/>
                 <w14:ligatures w14:val="none"/>
               </w:rPr>
               <w:t>Contract - when the booking has an allotment or other type of contract associated to it;</w:t>
@@ -3437,8 +2973,6 @@
                 <w:rFonts w:ascii="Calibri" w:eastAsia="Times New Roman" w:hAnsi="Calibri" w:cs="Calibri"/>
                 <w:color w:val="1F1F1F"/>
                 <w:kern w:val="0"/>
-                <w:sz w:val="22"/>
-                <w:szCs w:val="22"/>
                 <w14:ligatures w14:val="none"/>
               </w:rPr>
             </w:pPr>
@@ -3473,8 +3007,6 @@
                 <w:iCs/>
                 <w:color w:val="1F1F1F"/>
                 <w:kern w:val="0"/>
-                <w:sz w:val="22"/>
-                <w:szCs w:val="22"/>
                 <w14:ligatures w14:val="none"/>
               </w:rPr>
             </w:pPr>
@@ -3500,8 +3032,6 @@
                 <w:rFonts w:ascii="Calibri" w:eastAsia="Times New Roman" w:hAnsi="Calibri" w:cs="Calibri"/>
                 <w:color w:val="1F1F1F"/>
                 <w:kern w:val="0"/>
-                <w:sz w:val="22"/>
-                <w:szCs w:val="22"/>
                 <w14:ligatures w14:val="none"/>
               </w:rPr>
             </w:pPr>
@@ -3516,29 +3046,24 @@
               <w:bottom w:val="single" w:sz="4" w:space="0" w:color="auto"/>
               <w:right w:val="single" w:sz="4" w:space="0" w:color="auto"/>
             </w:tcBorders>
-            <w:shd w:val="clear" w:color="auto" w:fill="auto"/>
-            <w:vAlign w:val="center"/>
-            <w:hideMark/>
-          </w:tcPr>
-          <w:p>
-            <w:pPr>
-              <w:spacing w:after="0" w:line="240" w:lineRule="auto"/>
-              <w:rPr>
-                <w:rFonts w:ascii="Calibri" w:eastAsia="Times New Roman" w:hAnsi="Calibri" w:cs="Calibri"/>
-                <w:color w:val="1F1F1F"/>
-                <w:kern w:val="0"/>
-                <w:sz w:val="22"/>
-                <w:szCs w:val="22"/>
-                <w14:ligatures w14:val="none"/>
-              </w:rPr>
-            </w:pPr>
-            <w:r>
-              <w:rPr>
-                <w:rFonts w:ascii="Calibri" w:eastAsia="Times New Roman" w:hAnsi="Calibri" w:cs="Calibri"/>
-                <w:color w:val="1F1F1F"/>
-                <w:kern w:val="0"/>
-                <w:sz w:val="22"/>
-                <w:szCs w:val="22"/>
+            <w:vAlign w:val="center"/>
+            <w:hideMark/>
+          </w:tcPr>
+          <w:p>
+            <w:pPr>
+              <w:spacing w:after="0" w:line="240" w:lineRule="auto"/>
+              <w:rPr>
+                <w:rFonts w:ascii="Calibri" w:eastAsia="Times New Roman" w:hAnsi="Calibri" w:cs="Calibri"/>
+                <w:color w:val="1F1F1F"/>
+                <w:kern w:val="0"/>
+                <w14:ligatures w14:val="none"/>
+              </w:rPr>
+            </w:pPr>
+            <w:r>
+              <w:rPr>
+                <w:rFonts w:ascii="Calibri" w:eastAsia="Times New Roman" w:hAnsi="Calibri" w:cs="Calibri"/>
+                <w:color w:val="1F1F1F"/>
+                <w:kern w:val="0"/>
                 <w14:ligatures w14:val="none"/>
               </w:rPr>
               <w:t>Group – when the booking is associated to a group;</w:t>
@@ -3565,8 +3090,6 @@
                 <w:rFonts w:ascii="Calibri" w:eastAsia="Times New Roman" w:hAnsi="Calibri" w:cs="Calibri"/>
                 <w:color w:val="1F1F1F"/>
                 <w:kern w:val="0"/>
-                <w:sz w:val="22"/>
-                <w:szCs w:val="22"/>
                 <w14:ligatures w14:val="none"/>
               </w:rPr>
             </w:pPr>
@@ -3601,8 +3124,6 @@
                 <w:iCs/>
                 <w:color w:val="1F1F1F"/>
                 <w:kern w:val="0"/>
-                <w:sz w:val="22"/>
-                <w:szCs w:val="22"/>
                 <w14:ligatures w14:val="none"/>
               </w:rPr>
             </w:pPr>
@@ -3628,8 +3149,6 @@
                 <w:rFonts w:ascii="Calibri" w:eastAsia="Times New Roman" w:hAnsi="Calibri" w:cs="Calibri"/>
                 <w:color w:val="1F1F1F"/>
                 <w:kern w:val="0"/>
-                <w:sz w:val="22"/>
-                <w:szCs w:val="22"/>
                 <w14:ligatures w14:val="none"/>
               </w:rPr>
             </w:pPr>
@@ -3644,29 +3163,24 @@
               <w:bottom w:val="single" w:sz="4" w:space="0" w:color="auto"/>
               <w:right w:val="single" w:sz="4" w:space="0" w:color="auto"/>
             </w:tcBorders>
-            <w:shd w:val="clear" w:color="auto" w:fill="auto"/>
-            <w:vAlign w:val="center"/>
-            <w:hideMark/>
-          </w:tcPr>
-          <w:p>
-            <w:pPr>
-              <w:spacing w:after="0" w:line="240" w:lineRule="auto"/>
-              <w:rPr>
-                <w:rFonts w:ascii="Calibri" w:eastAsia="Times New Roman" w:hAnsi="Calibri" w:cs="Calibri"/>
-                <w:color w:val="1F1F1F"/>
-                <w:kern w:val="0"/>
-                <w:sz w:val="22"/>
-                <w:szCs w:val="22"/>
-                <w14:ligatures w14:val="none"/>
-              </w:rPr>
-            </w:pPr>
-            <w:r>
-              <w:rPr>
-                <w:rFonts w:ascii="Calibri" w:eastAsia="Times New Roman" w:hAnsi="Calibri" w:cs="Calibri"/>
-                <w:color w:val="1F1F1F"/>
-                <w:kern w:val="0"/>
-                <w:sz w:val="22"/>
-                <w:szCs w:val="22"/>
+            <w:vAlign w:val="center"/>
+            <w:hideMark/>
+          </w:tcPr>
+          <w:p>
+            <w:pPr>
+              <w:spacing w:after="0" w:line="240" w:lineRule="auto"/>
+              <w:rPr>
+                <w:rFonts w:ascii="Calibri" w:eastAsia="Times New Roman" w:hAnsi="Calibri" w:cs="Calibri"/>
+                <w:color w:val="1F1F1F"/>
+                <w:kern w:val="0"/>
+                <w14:ligatures w14:val="none"/>
+              </w:rPr>
+            </w:pPr>
+            <w:r>
+              <w:rPr>
+                <w:rFonts w:ascii="Calibri" w:eastAsia="Times New Roman" w:hAnsi="Calibri" w:cs="Calibri"/>
+                <w:color w:val="1F1F1F"/>
+                <w:kern w:val="0"/>
                 <w14:ligatures w14:val="none"/>
               </w:rPr>
               <w:t>Transient – when the booking is not part of a group or contract, and is not associated to other transient booking;</w:t>
@@ -3693,8 +3207,6 @@
                 <w:rFonts w:ascii="Calibri" w:eastAsia="Times New Roman" w:hAnsi="Calibri" w:cs="Calibri"/>
                 <w:color w:val="1F1F1F"/>
                 <w:kern w:val="0"/>
-                <w:sz w:val="22"/>
-                <w:szCs w:val="22"/>
                 <w14:ligatures w14:val="none"/>
               </w:rPr>
             </w:pPr>
@@ -3729,8 +3241,6 @@
                 <w:iCs/>
                 <w:color w:val="1F1F1F"/>
                 <w:kern w:val="0"/>
-                <w:sz w:val="22"/>
-                <w:szCs w:val="22"/>
                 <w14:ligatures w14:val="none"/>
               </w:rPr>
             </w:pPr>
@@ -3756,8 +3266,6 @@
                 <w:rFonts w:ascii="Calibri" w:eastAsia="Times New Roman" w:hAnsi="Calibri" w:cs="Calibri"/>
                 <w:color w:val="1F1F1F"/>
                 <w:kern w:val="0"/>
-                <w:sz w:val="22"/>
-                <w:szCs w:val="22"/>
                 <w14:ligatures w14:val="none"/>
               </w:rPr>
             </w:pPr>
@@ -3772,29 +3280,24 @@
               <w:bottom w:val="single" w:sz="4" w:space="0" w:color="auto"/>
               <w:right w:val="single" w:sz="4" w:space="0" w:color="auto"/>
             </w:tcBorders>
-            <w:shd w:val="clear" w:color="auto" w:fill="auto"/>
-            <w:vAlign w:val="center"/>
-            <w:hideMark/>
-          </w:tcPr>
-          <w:p>
-            <w:pPr>
-              <w:spacing w:after="0" w:line="240" w:lineRule="auto"/>
-              <w:rPr>
-                <w:rFonts w:ascii="Calibri" w:eastAsia="Times New Roman" w:hAnsi="Calibri" w:cs="Calibri"/>
-                <w:color w:val="1F1F1F"/>
-                <w:kern w:val="0"/>
-                <w:sz w:val="22"/>
-                <w:szCs w:val="22"/>
-                <w14:ligatures w14:val="none"/>
-              </w:rPr>
-            </w:pPr>
-            <w:r>
-              <w:rPr>
-                <w:rFonts w:ascii="Calibri" w:eastAsia="Times New Roman" w:hAnsi="Calibri" w:cs="Calibri"/>
-                <w:color w:val="1F1F1F"/>
-                <w:kern w:val="0"/>
-                <w:sz w:val="22"/>
-                <w:szCs w:val="22"/>
+            <w:vAlign w:val="center"/>
+            <w:hideMark/>
+          </w:tcPr>
+          <w:p>
+            <w:pPr>
+              <w:spacing w:after="0" w:line="240" w:lineRule="auto"/>
+              <w:rPr>
+                <w:rFonts w:ascii="Calibri" w:eastAsia="Times New Roman" w:hAnsi="Calibri" w:cs="Calibri"/>
+                <w:color w:val="1F1F1F"/>
+                <w:kern w:val="0"/>
+                <w14:ligatures w14:val="none"/>
+              </w:rPr>
+            </w:pPr>
+            <w:r>
+              <w:rPr>
+                <w:rFonts w:ascii="Calibri" w:eastAsia="Times New Roman" w:hAnsi="Calibri" w:cs="Calibri"/>
+                <w:color w:val="1F1F1F"/>
+                <w:kern w:val="0"/>
                 <w14:ligatures w14:val="none"/>
               </w:rPr>
               <w:t>Transient-party – when the booking is transient, but is associated to at least other transient booking</w:t>
@@ -3821,8 +3324,6 @@
                 <w:rFonts w:ascii="Calibri" w:eastAsia="Times New Roman" w:hAnsi="Calibri" w:cs="Calibri"/>
                 <w:color w:val="1F1F1F"/>
                 <w:kern w:val="0"/>
-                <w:sz w:val="22"/>
-                <w:szCs w:val="22"/>
                 <w14:ligatures w14:val="none"/>
               </w:rPr>
             </w:pPr>
@@ -3842,7 +3343,6 @@
               <w:bottom w:val="single" w:sz="4" w:space="0" w:color="auto"/>
               <w:right w:val="single" w:sz="4" w:space="0" w:color="auto"/>
             </w:tcBorders>
-            <w:shd w:val="clear" w:color="auto" w:fill="auto"/>
             <w:vAlign w:val="center"/>
             <w:hideMark/>
           </w:tcPr>
@@ -3858,8 +3358,6 @@
                 <w:iCs/>
                 <w:color w:val="1F1F1F"/>
                 <w:kern w:val="0"/>
-                <w:sz w:val="22"/>
-                <w:szCs w:val="22"/>
                 <w14:ligatures w14:val="none"/>
               </w:rPr>
             </w:pPr>
@@ -3872,8 +3370,6 @@
                 <w:iCs/>
                 <w:color w:val="1F1F1F"/>
                 <w:kern w:val="0"/>
-                <w:sz w:val="22"/>
-                <w:szCs w:val="22"/>
                 <w14:ligatures w14:val="none"/>
               </w:rPr>
               <w:t>Days in Waiting List</w:t>
@@ -3889,29 +3385,24 @@
               <w:bottom w:val="single" w:sz="4" w:space="0" w:color="auto"/>
               <w:right w:val="single" w:sz="4" w:space="0" w:color="auto"/>
             </w:tcBorders>
-            <w:shd w:val="clear" w:color="auto" w:fill="auto"/>
-            <w:vAlign w:val="center"/>
-            <w:hideMark/>
-          </w:tcPr>
-          <w:p>
-            <w:pPr>
-              <w:spacing w:after="0" w:line="240" w:lineRule="auto"/>
-              <w:rPr>
-                <w:rFonts w:ascii="Calibri" w:eastAsia="Times New Roman" w:hAnsi="Calibri" w:cs="Calibri"/>
-                <w:color w:val="1F1F1F"/>
-                <w:kern w:val="0"/>
-                <w:sz w:val="22"/>
-                <w:szCs w:val="22"/>
-                <w14:ligatures w14:val="none"/>
-              </w:rPr>
-            </w:pPr>
-            <w:r>
-              <w:rPr>
-                <w:rFonts w:ascii="Calibri" w:eastAsia="Times New Roman" w:hAnsi="Calibri" w:cs="Calibri"/>
-                <w:color w:val="1F1F1F"/>
-                <w:kern w:val="0"/>
-                <w:sz w:val="22"/>
-                <w:szCs w:val="22"/>
+            <w:vAlign w:val="center"/>
+            <w:hideMark/>
+          </w:tcPr>
+          <w:p>
+            <w:pPr>
+              <w:spacing w:after="0" w:line="240" w:lineRule="auto"/>
+              <w:rPr>
+                <w:rFonts w:ascii="Calibri" w:eastAsia="Times New Roman" w:hAnsi="Calibri" w:cs="Calibri"/>
+                <w:color w:val="1F1F1F"/>
+                <w:kern w:val="0"/>
+                <w14:ligatures w14:val="none"/>
+              </w:rPr>
+            </w:pPr>
+            <w:r>
+              <w:rPr>
+                <w:rFonts w:ascii="Calibri" w:eastAsia="Times New Roman" w:hAnsi="Calibri" w:cs="Calibri"/>
+                <w:color w:val="1F1F1F"/>
+                <w:kern w:val="0"/>
                 <w14:ligatures w14:val="none"/>
               </w:rPr>
               <w:t>Integer</w:t>
@@ -3927,29 +3418,24 @@
               <w:bottom w:val="single" w:sz="4" w:space="0" w:color="auto"/>
               <w:right w:val="single" w:sz="4" w:space="0" w:color="auto"/>
             </w:tcBorders>
-            <w:shd w:val="clear" w:color="auto" w:fill="auto"/>
-            <w:vAlign w:val="center"/>
-            <w:hideMark/>
-          </w:tcPr>
-          <w:p>
-            <w:pPr>
-              <w:spacing w:after="0" w:line="240" w:lineRule="auto"/>
-              <w:rPr>
-                <w:rFonts w:ascii="Calibri" w:eastAsia="Times New Roman" w:hAnsi="Calibri" w:cs="Calibri"/>
-                <w:color w:val="1F1F1F"/>
-                <w:kern w:val="0"/>
-                <w:sz w:val="22"/>
-                <w:szCs w:val="22"/>
-                <w14:ligatures w14:val="none"/>
-              </w:rPr>
-            </w:pPr>
-            <w:r>
-              <w:rPr>
-                <w:rFonts w:ascii="Calibri" w:eastAsia="Times New Roman" w:hAnsi="Calibri" w:cs="Calibri"/>
-                <w:color w:val="1F1F1F"/>
-                <w:kern w:val="0"/>
-                <w:sz w:val="22"/>
-                <w:szCs w:val="22"/>
+            <w:vAlign w:val="center"/>
+            <w:hideMark/>
+          </w:tcPr>
+          <w:p>
+            <w:pPr>
+              <w:spacing w:after="0" w:line="240" w:lineRule="auto"/>
+              <w:rPr>
+                <w:rFonts w:ascii="Calibri" w:eastAsia="Times New Roman" w:hAnsi="Calibri" w:cs="Calibri"/>
+                <w:color w:val="1F1F1F"/>
+                <w:kern w:val="0"/>
+                <w14:ligatures w14:val="none"/>
+              </w:rPr>
+            </w:pPr>
+            <w:r>
+              <w:rPr>
+                <w:rFonts w:ascii="Calibri" w:eastAsia="Times New Roman" w:hAnsi="Calibri" w:cs="Calibri"/>
+                <w:color w:val="1F1F1F"/>
+                <w:kern w:val="0"/>
                 <w14:ligatures w14:val="none"/>
               </w:rPr>
               <w:t>Number of days the booking was in the waiting list before it was confirmed to the customer</w:t>
@@ -3965,29 +3451,24 @@
               <w:bottom w:val="single" w:sz="4" w:space="0" w:color="auto"/>
               <w:right w:val="single" w:sz="4" w:space="0" w:color="auto"/>
             </w:tcBorders>
-            <w:shd w:val="clear" w:color="auto" w:fill="auto"/>
-            <w:vAlign w:val="center"/>
-            <w:hideMark/>
-          </w:tcPr>
-          <w:p>
-            <w:pPr>
-              <w:spacing w:after="0" w:line="240" w:lineRule="auto"/>
-              <w:rPr>
-                <w:rFonts w:ascii="Calibri" w:eastAsia="Times New Roman" w:hAnsi="Calibri" w:cs="Calibri"/>
-                <w:color w:val="1F1F1F"/>
-                <w:kern w:val="0"/>
-                <w:sz w:val="22"/>
-                <w:szCs w:val="22"/>
-                <w14:ligatures w14:val="none"/>
-              </w:rPr>
-            </w:pPr>
-            <w:r>
-              <w:rPr>
-                <w:rFonts w:ascii="Calibri" w:eastAsia="Times New Roman" w:hAnsi="Calibri" w:cs="Calibri"/>
-                <w:color w:val="1F1F1F"/>
-                <w:kern w:val="0"/>
-                <w:sz w:val="22"/>
-                <w:szCs w:val="22"/>
+            <w:vAlign w:val="center"/>
+            <w:hideMark/>
+          </w:tcPr>
+          <w:p>
+            <w:pPr>
+              <w:spacing w:after="0" w:line="240" w:lineRule="auto"/>
+              <w:rPr>
+                <w:rFonts w:ascii="Calibri" w:eastAsia="Times New Roman" w:hAnsi="Calibri" w:cs="Calibri"/>
+                <w:color w:val="1F1F1F"/>
+                <w:kern w:val="0"/>
+                <w14:ligatures w14:val="none"/>
+              </w:rPr>
+            </w:pPr>
+            <w:r>
+              <w:rPr>
+                <w:rFonts w:ascii="Calibri" w:eastAsia="Times New Roman" w:hAnsi="Calibri" w:cs="Calibri"/>
+                <w:color w:val="1F1F1F"/>
+                <w:kern w:val="0"/>
                 <w14:ligatures w14:val="none"/>
               </w:rPr>
               <w:t>BO/Calculated by subtracting the date the booking was confirmed to the customer from the date the booking entered on the PMS</w:t>
@@ -4008,7 +3489,6 @@
               <w:bottom w:val="single" w:sz="4" w:space="0" w:color="auto"/>
               <w:right w:val="single" w:sz="4" w:space="0" w:color="auto"/>
             </w:tcBorders>
-            <w:shd w:val="clear" w:color="auto" w:fill="auto"/>
             <w:vAlign w:val="center"/>
             <w:hideMark/>
           </w:tcPr>
@@ -4022,8 +3502,6 @@
                 <w:bCs/>
                 <w:color w:val="1F1F1F"/>
                 <w:kern w:val="0"/>
-                <w:sz w:val="22"/>
-                <w:szCs w:val="22"/>
                 <w14:ligatures w14:val="none"/>
               </w:rPr>
             </w:pPr>
@@ -4034,8 +3512,6 @@
                 <w:bCs/>
                 <w:color w:val="1F1F1F"/>
                 <w:kern w:val="0"/>
-                <w:sz w:val="22"/>
-                <w:szCs w:val="22"/>
                 <w14:ligatures w14:val="none"/>
               </w:rPr>
               <w:t> </w:t>
@@ -4051,29 +3527,24 @@
               <w:bottom w:val="single" w:sz="4" w:space="0" w:color="auto"/>
               <w:right w:val="single" w:sz="4" w:space="0" w:color="auto"/>
             </w:tcBorders>
-            <w:shd w:val="clear" w:color="auto" w:fill="auto"/>
-            <w:vAlign w:val="center"/>
-            <w:hideMark/>
-          </w:tcPr>
-          <w:p>
-            <w:pPr>
-              <w:spacing w:after="0" w:line="240" w:lineRule="auto"/>
-              <w:rPr>
-                <w:rFonts w:ascii="Calibri" w:eastAsia="Times New Roman" w:hAnsi="Calibri" w:cs="Calibri"/>
-                <w:color w:val="1F1F1F"/>
-                <w:kern w:val="0"/>
-                <w:sz w:val="22"/>
-                <w:szCs w:val="22"/>
-                <w14:ligatures w14:val="none"/>
-              </w:rPr>
-            </w:pPr>
-            <w:r>
-              <w:rPr>
-                <w:rFonts w:ascii="Calibri" w:eastAsia="Times New Roman" w:hAnsi="Calibri" w:cs="Calibri"/>
-                <w:color w:val="1F1F1F"/>
-                <w:kern w:val="0"/>
-                <w:sz w:val="22"/>
-                <w:szCs w:val="22"/>
+            <w:vAlign w:val="center"/>
+            <w:hideMark/>
+          </w:tcPr>
+          <w:p>
+            <w:pPr>
+              <w:spacing w:after="0" w:line="240" w:lineRule="auto"/>
+              <w:rPr>
+                <w:rFonts w:ascii="Calibri" w:eastAsia="Times New Roman" w:hAnsi="Calibri" w:cs="Calibri"/>
+                <w:color w:val="1F1F1F"/>
+                <w:kern w:val="0"/>
+                <w14:ligatures w14:val="none"/>
+              </w:rPr>
+            </w:pPr>
+            <w:r>
+              <w:rPr>
+                <w:rFonts w:ascii="Calibri" w:eastAsia="Times New Roman" w:hAnsi="Calibri" w:cs="Calibri"/>
+                <w:color w:val="1F1F1F"/>
+                <w:kern w:val="0"/>
                 <w14:ligatures w14:val="none"/>
               </w:rPr>
               <w:t> </w:t>
@@ -4089,29 +3560,24 @@
               <w:bottom w:val="single" w:sz="4" w:space="0" w:color="auto"/>
               <w:right w:val="single" w:sz="4" w:space="0" w:color="auto"/>
             </w:tcBorders>
-            <w:shd w:val="clear" w:color="auto" w:fill="auto"/>
-            <w:vAlign w:val="center"/>
-            <w:hideMark/>
-          </w:tcPr>
-          <w:p>
-            <w:pPr>
-              <w:spacing w:after="0" w:line="240" w:lineRule="auto"/>
-              <w:rPr>
-                <w:rFonts w:ascii="Calibri" w:eastAsia="Times New Roman" w:hAnsi="Calibri" w:cs="Calibri"/>
-                <w:color w:val="1F1F1F"/>
-                <w:kern w:val="0"/>
-                <w:sz w:val="22"/>
-                <w:szCs w:val="22"/>
-                <w14:ligatures w14:val="none"/>
-              </w:rPr>
-            </w:pPr>
-            <w:r>
-              <w:rPr>
-                <w:rFonts w:ascii="Calibri" w:eastAsia="Times New Roman" w:hAnsi="Calibri" w:cs="Calibri"/>
-                <w:color w:val="1F1F1F"/>
-                <w:kern w:val="0"/>
-                <w:sz w:val="22"/>
-                <w:szCs w:val="22"/>
+            <w:vAlign w:val="center"/>
+            <w:hideMark/>
+          </w:tcPr>
+          <w:p>
+            <w:pPr>
+              <w:spacing w:after="0" w:line="240" w:lineRule="auto"/>
+              <w:rPr>
+                <w:rFonts w:ascii="Calibri" w:eastAsia="Times New Roman" w:hAnsi="Calibri" w:cs="Calibri"/>
+                <w:color w:val="1F1F1F"/>
+                <w:kern w:val="0"/>
+                <w14:ligatures w14:val="none"/>
+              </w:rPr>
+            </w:pPr>
+            <w:r>
+              <w:rPr>
+                <w:rFonts w:ascii="Calibri" w:eastAsia="Times New Roman" w:hAnsi="Calibri" w:cs="Calibri"/>
+                <w:color w:val="1F1F1F"/>
+                <w:kern w:val="0"/>
                 <w14:ligatures w14:val="none"/>
               </w:rPr>
               <w:t> </w:t>
@@ -4127,29 +3593,24 @@
               <w:bottom w:val="single" w:sz="4" w:space="0" w:color="auto"/>
               <w:right w:val="single" w:sz="4" w:space="0" w:color="auto"/>
             </w:tcBorders>
-            <w:shd w:val="clear" w:color="auto" w:fill="auto"/>
-            <w:vAlign w:val="center"/>
-            <w:hideMark/>
-          </w:tcPr>
-          <w:p>
-            <w:pPr>
-              <w:spacing w:after="0" w:line="240" w:lineRule="auto"/>
-              <w:rPr>
-                <w:rFonts w:ascii="Calibri" w:eastAsia="Times New Roman" w:hAnsi="Calibri" w:cs="Calibri"/>
-                <w:color w:val="1F1F1F"/>
-                <w:kern w:val="0"/>
-                <w:sz w:val="22"/>
-                <w:szCs w:val="22"/>
-                <w14:ligatures w14:val="none"/>
-              </w:rPr>
-            </w:pPr>
-            <w:r>
-              <w:rPr>
-                <w:rFonts w:ascii="Calibri" w:eastAsia="Times New Roman" w:hAnsi="Calibri" w:cs="Calibri"/>
-                <w:color w:val="1F1F1F"/>
-                <w:kern w:val="0"/>
-                <w:sz w:val="22"/>
-                <w:szCs w:val="22"/>
+            <w:vAlign w:val="center"/>
+            <w:hideMark/>
+          </w:tcPr>
+          <w:p>
+            <w:pPr>
+              <w:spacing w:after="0" w:line="240" w:lineRule="auto"/>
+              <w:rPr>
+                <w:rFonts w:ascii="Calibri" w:eastAsia="Times New Roman" w:hAnsi="Calibri" w:cs="Calibri"/>
+                <w:color w:val="1F1F1F"/>
+                <w:kern w:val="0"/>
+                <w14:ligatures w14:val="none"/>
+              </w:rPr>
+            </w:pPr>
+            <w:r>
+              <w:rPr>
+                <w:rFonts w:ascii="Calibri" w:eastAsia="Times New Roman" w:hAnsi="Calibri" w:cs="Calibri"/>
+                <w:color w:val="1F1F1F"/>
+                <w:kern w:val="0"/>
                 <w14:ligatures w14:val="none"/>
               </w:rPr>
               <w:t> </w:t>
@@ -4171,7 +3632,6 @@
               <w:bottom w:val="single" w:sz="4" w:space="0" w:color="auto"/>
               <w:right w:val="single" w:sz="4" w:space="0" w:color="auto"/>
             </w:tcBorders>
-            <w:shd w:val="clear" w:color="auto" w:fill="auto"/>
             <w:vAlign w:val="center"/>
             <w:hideMark/>
           </w:tcPr>
@@ -4187,8 +3647,6 @@
                 <w:iCs/>
                 <w:color w:val="1F1F1F"/>
                 <w:kern w:val="0"/>
-                <w:sz w:val="22"/>
-                <w:szCs w:val="22"/>
                 <w14:ligatures w14:val="none"/>
               </w:rPr>
             </w:pPr>
@@ -4201,10 +3659,9 @@
                 <w:iCs/>
                 <w:color w:val="1F1F1F"/>
                 <w:kern w:val="0"/>
-                <w:sz w:val="22"/>
-                <w:szCs w:val="22"/>
-                <w14:ligatures w14:val="none"/>
-              </w:rPr>
+                <w14:ligatures w14:val="none"/>
+              </w:rPr>
+              <w:lastRenderedPageBreak/>
               <w:t>DepositType</w:t>
             </w:r>
           </w:p>
@@ -4219,29 +3676,24 @@
               <w:bottom w:val="single" w:sz="4" w:space="0" w:color="auto"/>
               <w:right w:val="single" w:sz="4" w:space="0" w:color="auto"/>
             </w:tcBorders>
-            <w:shd w:val="clear" w:color="auto" w:fill="auto"/>
-            <w:vAlign w:val="center"/>
-            <w:hideMark/>
-          </w:tcPr>
-          <w:p>
-            <w:pPr>
-              <w:spacing w:after="0" w:line="240" w:lineRule="auto"/>
-              <w:rPr>
-                <w:rFonts w:ascii="Calibri" w:eastAsia="Times New Roman" w:hAnsi="Calibri" w:cs="Calibri"/>
-                <w:color w:val="1F1F1F"/>
-                <w:kern w:val="0"/>
-                <w:sz w:val="22"/>
-                <w:szCs w:val="22"/>
-                <w14:ligatures w14:val="none"/>
-              </w:rPr>
-            </w:pPr>
-            <w:r>
-              <w:rPr>
-                <w:rFonts w:ascii="Calibri" w:eastAsia="Times New Roman" w:hAnsi="Calibri" w:cs="Calibri"/>
-                <w:color w:val="1F1F1F"/>
-                <w:kern w:val="0"/>
-                <w:sz w:val="22"/>
-                <w:szCs w:val="22"/>
+            <w:vAlign w:val="center"/>
+            <w:hideMark/>
+          </w:tcPr>
+          <w:p>
+            <w:pPr>
+              <w:spacing w:after="0" w:line="240" w:lineRule="auto"/>
+              <w:rPr>
+                <w:rFonts w:ascii="Calibri" w:eastAsia="Times New Roman" w:hAnsi="Calibri" w:cs="Calibri"/>
+                <w:color w:val="1F1F1F"/>
+                <w:kern w:val="0"/>
+                <w14:ligatures w14:val="none"/>
+              </w:rPr>
+            </w:pPr>
+            <w:r>
+              <w:rPr>
+                <w:rFonts w:ascii="Calibri" w:eastAsia="Times New Roman" w:hAnsi="Calibri" w:cs="Calibri"/>
+                <w:color w:val="1F1F1F"/>
+                <w:kern w:val="0"/>
                 <w14:ligatures w14:val="none"/>
               </w:rPr>
               <w:t>Categorical</w:t>
@@ -4257,29 +3709,24 @@
               <w:bottom w:val="single" w:sz="4" w:space="0" w:color="auto"/>
               <w:right w:val="single" w:sz="4" w:space="0" w:color="auto"/>
             </w:tcBorders>
-            <w:shd w:val="clear" w:color="auto" w:fill="auto"/>
-            <w:vAlign w:val="center"/>
-            <w:hideMark/>
-          </w:tcPr>
-          <w:p>
-            <w:pPr>
-              <w:spacing w:after="0" w:line="240" w:lineRule="auto"/>
-              <w:rPr>
-                <w:rFonts w:ascii="Calibri" w:eastAsia="Times New Roman" w:hAnsi="Calibri" w:cs="Calibri"/>
-                <w:color w:val="1F1F1F"/>
-                <w:kern w:val="0"/>
-                <w:sz w:val="22"/>
-                <w:szCs w:val="22"/>
-                <w14:ligatures w14:val="none"/>
-              </w:rPr>
-            </w:pPr>
-            <w:r>
-              <w:rPr>
-                <w:rFonts w:ascii="Calibri" w:eastAsia="Times New Roman" w:hAnsi="Calibri" w:cs="Calibri"/>
-                <w:color w:val="1F1F1F"/>
-                <w:kern w:val="0"/>
-                <w:sz w:val="22"/>
-                <w:szCs w:val="22"/>
+            <w:vAlign w:val="center"/>
+            <w:hideMark/>
+          </w:tcPr>
+          <w:p>
+            <w:pPr>
+              <w:spacing w:after="0" w:line="240" w:lineRule="auto"/>
+              <w:rPr>
+                <w:rFonts w:ascii="Calibri" w:eastAsia="Times New Roman" w:hAnsi="Calibri" w:cs="Calibri"/>
+                <w:color w:val="1F1F1F"/>
+                <w:kern w:val="0"/>
+                <w14:ligatures w14:val="none"/>
+              </w:rPr>
+            </w:pPr>
+            <w:r>
+              <w:rPr>
+                <w:rFonts w:ascii="Calibri" w:eastAsia="Times New Roman" w:hAnsi="Calibri" w:cs="Calibri"/>
+                <w:color w:val="1F1F1F"/>
+                <w:kern w:val="0"/>
                 <w14:ligatures w14:val="none"/>
               </w:rPr>
               <w:t>Indication on if the customer made a deposit to guarantee the booking. This variable can assume three categories:</w:t>
@@ -4296,56 +3743,27 @@
               <w:bottom w:val="single" w:sz="4" w:space="0" w:color="auto"/>
               <w:right w:val="single" w:sz="4" w:space="0" w:color="auto"/>
             </w:tcBorders>
-            <w:shd w:val="clear" w:color="auto" w:fill="auto"/>
-            <w:vAlign w:val="center"/>
-            <w:hideMark/>
-          </w:tcPr>
-          <w:p>
-            <w:pPr>
-              <w:spacing w:after="0" w:line="240" w:lineRule="auto"/>
-              <w:rPr>
-                <w:rFonts w:ascii="Calibri" w:eastAsia="Times New Roman" w:hAnsi="Calibri" w:cs="Calibri"/>
-                <w:color w:val="1F1F1F"/>
-                <w:kern w:val="0"/>
-                <w:sz w:val="22"/>
-                <w:szCs w:val="22"/>
-                <w14:ligatures w14:val="none"/>
-              </w:rPr>
-            </w:pPr>
-            <w:r>
-              <w:rPr>
-                <w:rFonts w:ascii="Calibri" w:eastAsia="Times New Roman" w:hAnsi="Calibri" w:cs="Calibri"/>
-                <w:color w:val="1F1F1F"/>
-                <w:kern w:val="0"/>
-                <w:sz w:val="22"/>
-                <w:szCs w:val="22"/>
-                <w14:ligatures w14:val="none"/>
-              </w:rPr>
-              <w:t xml:space="preserve">BO and TR/Value calculated based on the payments identified for the booking in the transaction (TR) table before the </w:t>
-            </w:r>
-            <w:proofErr w:type="spellStart"/>
-            <w:r>
-              <w:rPr>
-                <w:rFonts w:ascii="Calibri" w:eastAsia="Times New Roman" w:hAnsi="Calibri" w:cs="Calibri"/>
-                <w:color w:val="1F1F1F"/>
-                <w:kern w:val="0"/>
-                <w:sz w:val="22"/>
-                <w:szCs w:val="22"/>
-                <w14:ligatures w14:val="none"/>
-              </w:rPr>
-              <w:t>booking׳s</w:t>
-            </w:r>
-            <w:proofErr w:type="spellEnd"/>
-            <w:r>
-              <w:rPr>
-                <w:rFonts w:ascii="Calibri" w:eastAsia="Times New Roman" w:hAnsi="Calibri" w:cs="Calibri"/>
-                <w:color w:val="1F1F1F"/>
-                <w:kern w:val="0"/>
-                <w:sz w:val="22"/>
-                <w:szCs w:val="22"/>
-                <w14:ligatures w14:val="none"/>
-              </w:rPr>
-              <w:t xml:space="preserve"> arrival or cancellation date.</w:t>
+            <w:vAlign w:val="center"/>
+            <w:hideMark/>
+          </w:tcPr>
+          <w:p>
+            <w:pPr>
+              <w:spacing w:after="0" w:line="240" w:lineRule="auto"/>
+              <w:rPr>
+                <w:rFonts w:ascii="Calibri" w:eastAsia="Times New Roman" w:hAnsi="Calibri" w:cs="Calibri"/>
+                <w:color w:val="1F1F1F"/>
+                <w:kern w:val="0"/>
+                <w14:ligatures w14:val="none"/>
+              </w:rPr>
+            </w:pPr>
+            <w:r>
+              <w:rPr>
+                <w:rFonts w:ascii="Calibri" w:eastAsia="Times New Roman" w:hAnsi="Calibri" w:cs="Calibri"/>
+                <w:color w:val="1F1F1F"/>
+                <w:kern w:val="0"/>
+                <w14:ligatures w14:val="none"/>
+              </w:rPr>
+              <w:t>BO and TR/Value calculated based on the payments identified for the booking in the transaction (TR) table before the booking׳s arrival or cancellation date.</w:t>
             </w:r>
           </w:p>
         </w:tc>
@@ -4378,8 +3796,6 @@
                 <w:iCs/>
                 <w:color w:val="1F1F1F"/>
                 <w:kern w:val="0"/>
-                <w:sz w:val="22"/>
-                <w:szCs w:val="22"/>
                 <w14:ligatures w14:val="none"/>
               </w:rPr>
             </w:pPr>
@@ -4405,8 +3821,6 @@
                 <w:rFonts w:ascii="Calibri" w:eastAsia="Times New Roman" w:hAnsi="Calibri" w:cs="Calibri"/>
                 <w:color w:val="1F1F1F"/>
                 <w:kern w:val="0"/>
-                <w:sz w:val="22"/>
-                <w:szCs w:val="22"/>
                 <w14:ligatures w14:val="none"/>
               </w:rPr>
             </w:pPr>
@@ -4422,29 +3836,24 @@
               <w:bottom w:val="single" w:sz="4" w:space="0" w:color="auto"/>
               <w:right w:val="single" w:sz="4" w:space="0" w:color="auto"/>
             </w:tcBorders>
-            <w:shd w:val="clear" w:color="auto" w:fill="auto"/>
-            <w:vAlign w:val="center"/>
-            <w:hideMark/>
-          </w:tcPr>
-          <w:p>
-            <w:pPr>
-              <w:spacing w:after="0" w:line="240" w:lineRule="auto"/>
-              <w:rPr>
-                <w:rFonts w:ascii="Calibri" w:eastAsia="Times New Roman" w:hAnsi="Calibri" w:cs="Calibri"/>
-                <w:color w:val="1F1F1F"/>
-                <w:kern w:val="0"/>
-                <w:sz w:val="22"/>
-                <w:szCs w:val="22"/>
-                <w14:ligatures w14:val="none"/>
-              </w:rPr>
-            </w:pPr>
-            <w:r>
-              <w:rPr>
-                <w:rFonts w:ascii="Calibri" w:eastAsia="Times New Roman" w:hAnsi="Calibri" w:cs="Calibri"/>
-                <w:color w:val="1F1F1F"/>
-                <w:kern w:val="0"/>
-                <w:sz w:val="22"/>
-                <w:szCs w:val="22"/>
+            <w:vAlign w:val="center"/>
+            <w:hideMark/>
+          </w:tcPr>
+          <w:p>
+            <w:pPr>
+              <w:spacing w:after="0" w:line="240" w:lineRule="auto"/>
+              <w:rPr>
+                <w:rFonts w:ascii="Calibri" w:eastAsia="Times New Roman" w:hAnsi="Calibri" w:cs="Calibri"/>
+                <w:color w:val="1F1F1F"/>
+                <w:kern w:val="0"/>
+                <w14:ligatures w14:val="none"/>
+              </w:rPr>
+            </w:pPr>
+            <w:r>
+              <w:rPr>
+                <w:rFonts w:ascii="Calibri" w:eastAsia="Times New Roman" w:hAnsi="Calibri" w:cs="Calibri"/>
+                <w:color w:val="1F1F1F"/>
+                <w:kern w:val="0"/>
                 <w14:ligatures w14:val="none"/>
               </w:rPr>
               <w:t>No Deposit – no deposit was made;</w:t>
@@ -4471,8 +3880,6 @@
                 <w:rFonts w:ascii="Calibri" w:eastAsia="Times New Roman" w:hAnsi="Calibri" w:cs="Calibri"/>
                 <w:color w:val="1F1F1F"/>
                 <w:kern w:val="0"/>
-                <w:sz w:val="22"/>
-                <w:szCs w:val="22"/>
                 <w14:ligatures w14:val="none"/>
               </w:rPr>
             </w:pPr>
@@ -4507,8 +3914,6 @@
                 <w:iCs/>
                 <w:color w:val="1F1F1F"/>
                 <w:kern w:val="0"/>
-                <w:sz w:val="22"/>
-                <w:szCs w:val="22"/>
                 <w14:ligatures w14:val="none"/>
               </w:rPr>
             </w:pPr>
@@ -4534,8 +3939,6 @@
                 <w:rFonts w:ascii="Calibri" w:eastAsia="Times New Roman" w:hAnsi="Calibri" w:cs="Calibri"/>
                 <w:color w:val="1F1F1F"/>
                 <w:kern w:val="0"/>
-                <w:sz w:val="22"/>
-                <w:szCs w:val="22"/>
                 <w14:ligatures w14:val="none"/>
               </w:rPr>
             </w:pPr>
@@ -4561,8 +3964,6 @@
                 <w:rFonts w:ascii="Calibri" w:eastAsia="Times New Roman" w:hAnsi="Calibri" w:cs="Calibri"/>
                 <w:color w:val="1F1F1F"/>
                 <w:kern w:val="0"/>
-                <w:sz w:val="22"/>
-                <w:szCs w:val="22"/>
                 <w14:ligatures w14:val="none"/>
               </w:rPr>
             </w:pPr>
@@ -4577,29 +3978,24 @@
               <w:bottom w:val="single" w:sz="4" w:space="0" w:color="auto"/>
               <w:right w:val="single" w:sz="4" w:space="0" w:color="auto"/>
             </w:tcBorders>
-            <w:shd w:val="clear" w:color="auto" w:fill="auto"/>
-            <w:vAlign w:val="center"/>
-            <w:hideMark/>
-          </w:tcPr>
-          <w:p>
-            <w:pPr>
-              <w:spacing w:after="0" w:line="240" w:lineRule="auto"/>
-              <w:rPr>
-                <w:rFonts w:ascii="Calibri" w:eastAsia="Times New Roman" w:hAnsi="Calibri" w:cs="Calibri"/>
-                <w:color w:val="1F1F1F"/>
-                <w:kern w:val="0"/>
-                <w:sz w:val="22"/>
-                <w:szCs w:val="22"/>
-                <w14:ligatures w14:val="none"/>
-              </w:rPr>
-            </w:pPr>
-            <w:r>
-              <w:rPr>
-                <w:rFonts w:ascii="Calibri" w:eastAsia="Times New Roman" w:hAnsi="Calibri" w:cs="Calibri"/>
-                <w:color w:val="1F1F1F"/>
-                <w:kern w:val="0"/>
-                <w:sz w:val="22"/>
-                <w:szCs w:val="22"/>
+            <w:vAlign w:val="center"/>
+            <w:hideMark/>
+          </w:tcPr>
+          <w:p>
+            <w:pPr>
+              <w:spacing w:after="0" w:line="240" w:lineRule="auto"/>
+              <w:rPr>
+                <w:rFonts w:ascii="Calibri" w:eastAsia="Times New Roman" w:hAnsi="Calibri" w:cs="Calibri"/>
+                <w:color w:val="1F1F1F"/>
+                <w:kern w:val="0"/>
+                <w14:ligatures w14:val="none"/>
+              </w:rPr>
+            </w:pPr>
+            <w:r>
+              <w:rPr>
+                <w:rFonts w:ascii="Calibri" w:eastAsia="Times New Roman" w:hAnsi="Calibri" w:cs="Calibri"/>
+                <w:color w:val="1F1F1F"/>
+                <w:kern w:val="0"/>
                 <w14:ligatures w14:val="none"/>
               </w:rPr>
               <w:t>In case no payments were found the value is “No Deposit”.</w:t>
@@ -4635,8 +4031,6 @@
                 <w:iCs/>
                 <w:color w:val="1F1F1F"/>
                 <w:kern w:val="0"/>
-                <w:sz w:val="22"/>
-                <w:szCs w:val="22"/>
                 <w14:ligatures w14:val="none"/>
               </w:rPr>
             </w:pPr>
@@ -4662,8 +4056,6 @@
                 <w:rFonts w:ascii="Calibri" w:eastAsia="Times New Roman" w:hAnsi="Calibri" w:cs="Calibri"/>
                 <w:color w:val="1F1F1F"/>
                 <w:kern w:val="0"/>
-                <w:sz w:val="22"/>
-                <w:szCs w:val="22"/>
                 <w14:ligatures w14:val="none"/>
               </w:rPr>
             </w:pPr>
@@ -4689,8 +4081,6 @@
                 <w:rFonts w:ascii="Calibri" w:eastAsia="Times New Roman" w:hAnsi="Calibri" w:cs="Calibri"/>
                 <w:color w:val="1F1F1F"/>
                 <w:kern w:val="0"/>
-                <w:sz w:val="22"/>
-                <w:szCs w:val="22"/>
                 <w14:ligatures w14:val="none"/>
               </w:rPr>
             </w:pPr>
@@ -4706,44 +4096,27 @@
               <w:bottom w:val="single" w:sz="4" w:space="0" w:color="auto"/>
               <w:right w:val="single" w:sz="4" w:space="0" w:color="auto"/>
             </w:tcBorders>
-            <w:shd w:val="clear" w:color="auto" w:fill="auto"/>
-            <w:vAlign w:val="center"/>
-            <w:hideMark/>
-          </w:tcPr>
-          <w:p>
-            <w:pPr>
-              <w:spacing w:after="0" w:line="240" w:lineRule="auto"/>
-              <w:rPr>
-                <w:rFonts w:ascii="Calibri" w:eastAsia="Times New Roman" w:hAnsi="Calibri" w:cs="Calibri"/>
-                <w:color w:val="1F1F1F"/>
-                <w:kern w:val="0"/>
-                <w:sz w:val="22"/>
-                <w:szCs w:val="22"/>
-                <w14:ligatures w14:val="none"/>
-              </w:rPr>
-            </w:pPr>
-            <w:r>
-              <w:rPr>
-                <w:rFonts w:ascii="Calibri" w:eastAsia="Times New Roman" w:hAnsi="Calibri" w:cs="Calibri"/>
-                <w:color w:val="1F1F1F"/>
-                <w:kern w:val="0"/>
-                <w:sz w:val="22"/>
-                <w:szCs w:val="22"/>
-                <w14:ligatures w14:val="none"/>
-              </w:rPr>
-              <w:t xml:space="preserve">If the payment was equal or exceeded the total cost of stay, the value is </w:t>
-            </w:r>
-            <w:r>
-              <w:rPr>
-                <w:rFonts w:ascii="Calibri" w:eastAsia="Times New Roman" w:hAnsi="Calibri" w:cs="Calibri"/>
-                <w:color w:val="1F1F1F"/>
-                <w:kern w:val="0"/>
-                <w:sz w:val="22"/>
-                <w:szCs w:val="22"/>
-                <w14:ligatures w14:val="none"/>
-              </w:rPr>
-              <w:lastRenderedPageBreak/>
-              <w:t>set as “Non Refund”.</w:t>
+            <w:vAlign w:val="center"/>
+            <w:hideMark/>
+          </w:tcPr>
+          <w:p>
+            <w:pPr>
+              <w:spacing w:after="0" w:line="240" w:lineRule="auto"/>
+              <w:rPr>
+                <w:rFonts w:ascii="Calibri" w:eastAsia="Times New Roman" w:hAnsi="Calibri" w:cs="Calibri"/>
+                <w:color w:val="1F1F1F"/>
+                <w:kern w:val="0"/>
+                <w14:ligatures w14:val="none"/>
+              </w:rPr>
+            </w:pPr>
+            <w:r>
+              <w:rPr>
+                <w:rFonts w:ascii="Calibri" w:eastAsia="Times New Roman" w:hAnsi="Calibri" w:cs="Calibri"/>
+                <w:color w:val="1F1F1F"/>
+                <w:kern w:val="0"/>
+                <w14:ligatures w14:val="none"/>
+              </w:rPr>
+              <w:t>If the payment was equal or exceeded the total cost of stay, the value is set as “Non Refund”.</w:t>
             </w:r>
           </w:p>
         </w:tc>
@@ -4776,8 +4149,6 @@
                 <w:iCs/>
                 <w:color w:val="1F1F1F"/>
                 <w:kern w:val="0"/>
-                <w:sz w:val="22"/>
-                <w:szCs w:val="22"/>
                 <w14:ligatures w14:val="none"/>
               </w:rPr>
             </w:pPr>
@@ -4803,8 +4174,6 @@
                 <w:rFonts w:ascii="Calibri" w:eastAsia="Times New Roman" w:hAnsi="Calibri" w:cs="Calibri"/>
                 <w:color w:val="1F1F1F"/>
                 <w:kern w:val="0"/>
-                <w:sz w:val="22"/>
-                <w:szCs w:val="22"/>
                 <w14:ligatures w14:val="none"/>
               </w:rPr>
             </w:pPr>
@@ -4820,29 +4189,24 @@
               <w:bottom w:val="single" w:sz="4" w:space="0" w:color="auto"/>
               <w:right w:val="single" w:sz="4" w:space="0" w:color="auto"/>
             </w:tcBorders>
-            <w:shd w:val="clear" w:color="auto" w:fill="auto"/>
-            <w:vAlign w:val="center"/>
-            <w:hideMark/>
-          </w:tcPr>
-          <w:p>
-            <w:pPr>
-              <w:spacing w:after="0" w:line="240" w:lineRule="auto"/>
-              <w:rPr>
-                <w:rFonts w:ascii="Calibri" w:eastAsia="Times New Roman" w:hAnsi="Calibri" w:cs="Calibri"/>
-                <w:color w:val="1F1F1F"/>
-                <w:kern w:val="0"/>
-                <w:sz w:val="22"/>
-                <w:szCs w:val="22"/>
-                <w14:ligatures w14:val="none"/>
-              </w:rPr>
-            </w:pPr>
-            <w:r>
-              <w:rPr>
-                <w:rFonts w:ascii="Calibri" w:eastAsia="Times New Roman" w:hAnsi="Calibri" w:cs="Calibri"/>
-                <w:color w:val="1F1F1F"/>
-                <w:kern w:val="0"/>
-                <w:sz w:val="22"/>
-                <w:szCs w:val="22"/>
+            <w:vAlign w:val="center"/>
+            <w:hideMark/>
+          </w:tcPr>
+          <w:p>
+            <w:pPr>
+              <w:spacing w:after="0" w:line="240" w:lineRule="auto"/>
+              <w:rPr>
+                <w:rFonts w:ascii="Calibri" w:eastAsia="Times New Roman" w:hAnsi="Calibri" w:cs="Calibri"/>
+                <w:color w:val="1F1F1F"/>
+                <w:kern w:val="0"/>
+                <w14:ligatures w14:val="none"/>
+              </w:rPr>
+            </w:pPr>
+            <w:r>
+              <w:rPr>
+                <w:rFonts w:ascii="Calibri" w:eastAsia="Times New Roman" w:hAnsi="Calibri" w:cs="Calibri"/>
+                <w:color w:val="1F1F1F"/>
+                <w:kern w:val="0"/>
                 <w14:ligatures w14:val="none"/>
               </w:rPr>
               <w:t>Non Refund – a deposit was made in the value of the total stay cost;</w:t>
@@ -4869,8 +4233,6 @@
                 <w:rFonts w:ascii="Calibri" w:eastAsia="Times New Roman" w:hAnsi="Calibri" w:cs="Calibri"/>
                 <w:color w:val="1F1F1F"/>
                 <w:kern w:val="0"/>
-                <w:sz w:val="22"/>
-                <w:szCs w:val="22"/>
                 <w14:ligatures w14:val="none"/>
               </w:rPr>
             </w:pPr>
@@ -4905,8 +4267,6 @@
                 <w:iCs/>
                 <w:color w:val="1F1F1F"/>
                 <w:kern w:val="0"/>
-                <w:sz w:val="22"/>
-                <w:szCs w:val="22"/>
                 <w14:ligatures w14:val="none"/>
               </w:rPr>
             </w:pPr>
@@ -4932,8 +4292,6 @@
                 <w:rFonts w:ascii="Calibri" w:eastAsia="Times New Roman" w:hAnsi="Calibri" w:cs="Calibri"/>
                 <w:color w:val="1F1F1F"/>
                 <w:kern w:val="0"/>
-                <w:sz w:val="22"/>
-                <w:szCs w:val="22"/>
                 <w14:ligatures w14:val="none"/>
               </w:rPr>
             </w:pPr>
@@ -4959,8 +4317,6 @@
                 <w:rFonts w:ascii="Calibri" w:eastAsia="Times New Roman" w:hAnsi="Calibri" w:cs="Calibri"/>
                 <w:color w:val="1F1F1F"/>
                 <w:kern w:val="0"/>
-                <w:sz w:val="22"/>
-                <w:szCs w:val="22"/>
                 <w14:ligatures w14:val="none"/>
               </w:rPr>
             </w:pPr>
@@ -4976,29 +4332,24 @@
               <w:bottom w:val="single" w:sz="4" w:space="0" w:color="auto"/>
               <w:right w:val="single" w:sz="4" w:space="0" w:color="auto"/>
             </w:tcBorders>
-            <w:shd w:val="clear" w:color="auto" w:fill="auto"/>
-            <w:vAlign w:val="center"/>
-            <w:hideMark/>
-          </w:tcPr>
-          <w:p>
-            <w:pPr>
-              <w:spacing w:after="0" w:line="240" w:lineRule="auto"/>
-              <w:rPr>
-                <w:rFonts w:ascii="Calibri" w:eastAsia="Times New Roman" w:hAnsi="Calibri" w:cs="Calibri"/>
-                <w:color w:val="1F1F1F"/>
-                <w:kern w:val="0"/>
-                <w:sz w:val="22"/>
-                <w:szCs w:val="22"/>
-                <w14:ligatures w14:val="none"/>
-              </w:rPr>
-            </w:pPr>
-            <w:r>
-              <w:rPr>
-                <w:rFonts w:ascii="Calibri" w:eastAsia="Times New Roman" w:hAnsi="Calibri" w:cs="Calibri"/>
-                <w:color w:val="1F1F1F"/>
-                <w:kern w:val="0"/>
-                <w:sz w:val="22"/>
-                <w:szCs w:val="22"/>
+            <w:vAlign w:val="center"/>
+            <w:hideMark/>
+          </w:tcPr>
+          <w:p>
+            <w:pPr>
+              <w:spacing w:after="0" w:line="240" w:lineRule="auto"/>
+              <w:rPr>
+                <w:rFonts w:ascii="Calibri" w:eastAsia="Times New Roman" w:hAnsi="Calibri" w:cs="Calibri"/>
+                <w:color w:val="1F1F1F"/>
+                <w:kern w:val="0"/>
+                <w14:ligatures w14:val="none"/>
+              </w:rPr>
+            </w:pPr>
+            <w:r>
+              <w:rPr>
+                <w:rFonts w:ascii="Calibri" w:eastAsia="Times New Roman" w:hAnsi="Calibri" w:cs="Calibri"/>
+                <w:color w:val="1F1F1F"/>
+                <w:kern w:val="0"/>
                 <w14:ligatures w14:val="none"/>
               </w:rPr>
               <w:t>Otherwise the value is set as “Refundable”</w:t>
@@ -5034,8 +4385,6 @@
                 <w:iCs/>
                 <w:color w:val="1F1F1F"/>
                 <w:kern w:val="0"/>
-                <w:sz w:val="22"/>
-                <w:szCs w:val="22"/>
                 <w14:ligatures w14:val="none"/>
               </w:rPr>
             </w:pPr>
@@ -5061,8 +4410,6 @@
                 <w:rFonts w:ascii="Calibri" w:eastAsia="Times New Roman" w:hAnsi="Calibri" w:cs="Calibri"/>
                 <w:color w:val="1F1F1F"/>
                 <w:kern w:val="0"/>
-                <w:sz w:val="22"/>
-                <w:szCs w:val="22"/>
                 <w14:ligatures w14:val="none"/>
               </w:rPr>
             </w:pPr>
@@ -5077,29 +4424,24 @@
               <w:bottom w:val="single" w:sz="4" w:space="0" w:color="auto"/>
               <w:right w:val="single" w:sz="4" w:space="0" w:color="auto"/>
             </w:tcBorders>
-            <w:shd w:val="clear" w:color="auto" w:fill="auto"/>
-            <w:vAlign w:val="center"/>
-            <w:hideMark/>
-          </w:tcPr>
-          <w:p>
-            <w:pPr>
-              <w:spacing w:after="0" w:line="240" w:lineRule="auto"/>
-              <w:rPr>
-                <w:rFonts w:ascii="Calibri" w:eastAsia="Times New Roman" w:hAnsi="Calibri" w:cs="Calibri"/>
-                <w:color w:val="1F1F1F"/>
-                <w:kern w:val="0"/>
-                <w:sz w:val="22"/>
-                <w:szCs w:val="22"/>
-                <w14:ligatures w14:val="none"/>
-              </w:rPr>
-            </w:pPr>
-            <w:r>
-              <w:rPr>
-                <w:rFonts w:ascii="Calibri" w:eastAsia="Times New Roman" w:hAnsi="Calibri" w:cs="Calibri"/>
-                <w:color w:val="1F1F1F"/>
-                <w:kern w:val="0"/>
-                <w:sz w:val="22"/>
-                <w:szCs w:val="22"/>
+            <w:vAlign w:val="center"/>
+            <w:hideMark/>
+          </w:tcPr>
+          <w:p>
+            <w:pPr>
+              <w:spacing w:after="0" w:line="240" w:lineRule="auto"/>
+              <w:rPr>
+                <w:rFonts w:ascii="Calibri" w:eastAsia="Times New Roman" w:hAnsi="Calibri" w:cs="Calibri"/>
+                <w:color w:val="1F1F1F"/>
+                <w:kern w:val="0"/>
+                <w14:ligatures w14:val="none"/>
+              </w:rPr>
+            </w:pPr>
+            <w:r>
+              <w:rPr>
+                <w:rFonts w:ascii="Calibri" w:eastAsia="Times New Roman" w:hAnsi="Calibri" w:cs="Calibri"/>
+                <w:color w:val="1F1F1F"/>
+                <w:kern w:val="0"/>
                 <w14:ligatures w14:val="none"/>
               </w:rPr>
               <w:t>Refundable – a deposit was made with a value under the total cost of stay.</w:t>
@@ -5126,8 +4468,6 @@
                 <w:rFonts w:ascii="Calibri" w:eastAsia="Times New Roman" w:hAnsi="Calibri" w:cs="Calibri"/>
                 <w:color w:val="1F1F1F"/>
                 <w:kern w:val="0"/>
-                <w:sz w:val="22"/>
-                <w:szCs w:val="22"/>
                 <w14:ligatures w14:val="none"/>
               </w:rPr>
             </w:pPr>
@@ -5147,7 +4487,6 @@
               <w:bottom w:val="single" w:sz="4" w:space="0" w:color="auto"/>
               <w:right w:val="single" w:sz="4" w:space="0" w:color="auto"/>
             </w:tcBorders>
-            <w:shd w:val="clear" w:color="auto" w:fill="auto"/>
             <w:vAlign w:val="center"/>
             <w:hideMark/>
           </w:tcPr>
@@ -5163,8 +4502,6 @@
                 <w:iCs/>
                 <w:color w:val="1F1F1F"/>
                 <w:kern w:val="0"/>
-                <w:sz w:val="22"/>
-                <w:szCs w:val="22"/>
                 <w14:ligatures w14:val="none"/>
               </w:rPr>
             </w:pPr>
@@ -5177,8 +4514,6 @@
                 <w:iCs/>
                 <w:color w:val="1F1F1F"/>
                 <w:kern w:val="0"/>
-                <w:sz w:val="22"/>
-                <w:szCs w:val="22"/>
                 <w14:ligatures w14:val="none"/>
               </w:rPr>
               <w:t>DistributionChannel</w:t>
@@ -5194,29 +4529,24 @@
               <w:bottom w:val="single" w:sz="4" w:space="0" w:color="auto"/>
               <w:right w:val="single" w:sz="4" w:space="0" w:color="auto"/>
             </w:tcBorders>
-            <w:shd w:val="clear" w:color="auto" w:fill="auto"/>
-            <w:vAlign w:val="center"/>
-            <w:hideMark/>
-          </w:tcPr>
-          <w:p>
-            <w:pPr>
-              <w:spacing w:after="0" w:line="240" w:lineRule="auto"/>
-              <w:rPr>
-                <w:rFonts w:ascii="Calibri" w:eastAsia="Times New Roman" w:hAnsi="Calibri" w:cs="Calibri"/>
-                <w:color w:val="1F1F1F"/>
-                <w:kern w:val="0"/>
-                <w:sz w:val="22"/>
-                <w:szCs w:val="22"/>
-                <w14:ligatures w14:val="none"/>
-              </w:rPr>
-            </w:pPr>
-            <w:r>
-              <w:rPr>
-                <w:rFonts w:ascii="Calibri" w:eastAsia="Times New Roman" w:hAnsi="Calibri" w:cs="Calibri"/>
-                <w:color w:val="1F1F1F"/>
-                <w:kern w:val="0"/>
-                <w:sz w:val="22"/>
-                <w:szCs w:val="22"/>
+            <w:vAlign w:val="center"/>
+            <w:hideMark/>
+          </w:tcPr>
+          <w:p>
+            <w:pPr>
+              <w:spacing w:after="0" w:line="240" w:lineRule="auto"/>
+              <w:rPr>
+                <w:rFonts w:ascii="Calibri" w:eastAsia="Times New Roman" w:hAnsi="Calibri" w:cs="Calibri"/>
+                <w:color w:val="1F1F1F"/>
+                <w:kern w:val="0"/>
+                <w14:ligatures w14:val="none"/>
+              </w:rPr>
+            </w:pPr>
+            <w:r>
+              <w:rPr>
+                <w:rFonts w:ascii="Calibri" w:eastAsia="Times New Roman" w:hAnsi="Calibri" w:cs="Calibri"/>
+                <w:color w:val="1F1F1F"/>
+                <w:kern w:val="0"/>
                 <w14:ligatures w14:val="none"/>
               </w:rPr>
               <w:t>Categorical</w:t>
@@ -5232,29 +4562,24 @@
               <w:bottom w:val="single" w:sz="4" w:space="0" w:color="auto"/>
               <w:right w:val="single" w:sz="4" w:space="0" w:color="auto"/>
             </w:tcBorders>
-            <w:shd w:val="clear" w:color="auto" w:fill="auto"/>
-            <w:vAlign w:val="center"/>
-            <w:hideMark/>
-          </w:tcPr>
-          <w:p>
-            <w:pPr>
-              <w:spacing w:after="0" w:line="240" w:lineRule="auto"/>
-              <w:rPr>
-                <w:rFonts w:ascii="Calibri" w:eastAsia="Times New Roman" w:hAnsi="Calibri" w:cs="Calibri"/>
-                <w:color w:val="1F1F1F"/>
-                <w:kern w:val="0"/>
-                <w:sz w:val="22"/>
-                <w:szCs w:val="22"/>
-                <w14:ligatures w14:val="none"/>
-              </w:rPr>
-            </w:pPr>
-            <w:r>
-              <w:rPr>
-                <w:rFonts w:ascii="Calibri" w:eastAsia="Times New Roman" w:hAnsi="Calibri" w:cs="Calibri"/>
-                <w:color w:val="1F1F1F"/>
-                <w:kern w:val="0"/>
-                <w:sz w:val="22"/>
-                <w:szCs w:val="22"/>
+            <w:vAlign w:val="center"/>
+            <w:hideMark/>
+          </w:tcPr>
+          <w:p>
+            <w:pPr>
+              <w:spacing w:after="0" w:line="240" w:lineRule="auto"/>
+              <w:rPr>
+                <w:rFonts w:ascii="Calibri" w:eastAsia="Times New Roman" w:hAnsi="Calibri" w:cs="Calibri"/>
+                <w:color w:val="1F1F1F"/>
+                <w:kern w:val="0"/>
+                <w14:ligatures w14:val="none"/>
+              </w:rPr>
+            </w:pPr>
+            <w:r>
+              <w:rPr>
+                <w:rFonts w:ascii="Calibri" w:eastAsia="Times New Roman" w:hAnsi="Calibri" w:cs="Calibri"/>
+                <w:color w:val="1F1F1F"/>
+                <w:kern w:val="0"/>
                 <w14:ligatures w14:val="none"/>
               </w:rPr>
               <w:t>Booking distribution channel. The term “TA” means “Travel Agents” and “TO” means “Tour Operators”</w:t>
@@ -5270,29 +4595,24 @@
               <w:bottom w:val="single" w:sz="4" w:space="0" w:color="auto"/>
               <w:right w:val="single" w:sz="4" w:space="0" w:color="auto"/>
             </w:tcBorders>
-            <w:shd w:val="clear" w:color="auto" w:fill="auto"/>
-            <w:vAlign w:val="center"/>
-            <w:hideMark/>
-          </w:tcPr>
-          <w:p>
-            <w:pPr>
-              <w:spacing w:after="0" w:line="240" w:lineRule="auto"/>
-              <w:rPr>
-                <w:rFonts w:ascii="Calibri" w:eastAsia="Times New Roman" w:hAnsi="Calibri" w:cs="Calibri"/>
-                <w:color w:val="1F1F1F"/>
-                <w:kern w:val="0"/>
-                <w:sz w:val="22"/>
-                <w:szCs w:val="22"/>
-                <w14:ligatures w14:val="none"/>
-              </w:rPr>
-            </w:pPr>
-            <w:r>
-              <w:rPr>
-                <w:rFonts w:ascii="Calibri" w:eastAsia="Times New Roman" w:hAnsi="Calibri" w:cs="Calibri"/>
-                <w:color w:val="1F1F1F"/>
-                <w:kern w:val="0"/>
-                <w:sz w:val="22"/>
-                <w:szCs w:val="22"/>
+            <w:vAlign w:val="center"/>
+            <w:hideMark/>
+          </w:tcPr>
+          <w:p>
+            <w:pPr>
+              <w:spacing w:after="0" w:line="240" w:lineRule="auto"/>
+              <w:rPr>
+                <w:rFonts w:ascii="Calibri" w:eastAsia="Times New Roman" w:hAnsi="Calibri" w:cs="Calibri"/>
+                <w:color w:val="1F1F1F"/>
+                <w:kern w:val="0"/>
+                <w14:ligatures w14:val="none"/>
+              </w:rPr>
+            </w:pPr>
+            <w:r>
+              <w:rPr>
+                <w:rFonts w:ascii="Calibri" w:eastAsia="Times New Roman" w:hAnsi="Calibri" w:cs="Calibri"/>
+                <w:color w:val="1F1F1F"/>
+                <w:kern w:val="0"/>
                 <w14:ligatures w14:val="none"/>
               </w:rPr>
               <w:t>BO, BL and DC</w:t>
@@ -5313,7 +4633,6 @@
               <w:bottom w:val="single" w:sz="4" w:space="0" w:color="auto"/>
               <w:right w:val="single" w:sz="4" w:space="0" w:color="auto"/>
             </w:tcBorders>
-            <w:shd w:val="clear" w:color="auto" w:fill="auto"/>
             <w:vAlign w:val="center"/>
             <w:hideMark/>
           </w:tcPr>
@@ -5329,8 +4648,6 @@
                 <w:iCs/>
                 <w:color w:val="1F1F1F"/>
                 <w:kern w:val="0"/>
-                <w:sz w:val="22"/>
-                <w:szCs w:val="22"/>
                 <w14:ligatures w14:val="none"/>
               </w:rPr>
             </w:pPr>
@@ -5343,8 +4660,6 @@
                 <w:iCs/>
                 <w:color w:val="1F1F1F"/>
                 <w:kern w:val="0"/>
-                <w:sz w:val="22"/>
-                <w:szCs w:val="22"/>
                 <w14:ligatures w14:val="none"/>
               </w:rPr>
               <w:t>IsCanceled</w:t>
@@ -5360,29 +4675,24 @@
               <w:bottom w:val="single" w:sz="4" w:space="0" w:color="auto"/>
               <w:right w:val="single" w:sz="4" w:space="0" w:color="auto"/>
             </w:tcBorders>
-            <w:shd w:val="clear" w:color="auto" w:fill="auto"/>
-            <w:vAlign w:val="center"/>
-            <w:hideMark/>
-          </w:tcPr>
-          <w:p>
-            <w:pPr>
-              <w:spacing w:after="0" w:line="240" w:lineRule="auto"/>
-              <w:rPr>
-                <w:rFonts w:ascii="Calibri" w:eastAsia="Times New Roman" w:hAnsi="Calibri" w:cs="Calibri"/>
-                <w:color w:val="1F1F1F"/>
-                <w:kern w:val="0"/>
-                <w:sz w:val="22"/>
-                <w:szCs w:val="22"/>
-                <w14:ligatures w14:val="none"/>
-              </w:rPr>
-            </w:pPr>
-            <w:r>
-              <w:rPr>
-                <w:rFonts w:ascii="Calibri" w:eastAsia="Times New Roman" w:hAnsi="Calibri" w:cs="Calibri"/>
-                <w:color w:val="1F1F1F"/>
-                <w:kern w:val="0"/>
-                <w:sz w:val="22"/>
-                <w:szCs w:val="22"/>
+            <w:vAlign w:val="center"/>
+            <w:hideMark/>
+          </w:tcPr>
+          <w:p>
+            <w:pPr>
+              <w:spacing w:after="0" w:line="240" w:lineRule="auto"/>
+              <w:rPr>
+                <w:rFonts w:ascii="Calibri" w:eastAsia="Times New Roman" w:hAnsi="Calibri" w:cs="Calibri"/>
+                <w:color w:val="1F1F1F"/>
+                <w:kern w:val="0"/>
+                <w14:ligatures w14:val="none"/>
+              </w:rPr>
+            </w:pPr>
+            <w:r>
+              <w:rPr>
+                <w:rFonts w:ascii="Calibri" w:eastAsia="Times New Roman" w:hAnsi="Calibri" w:cs="Calibri"/>
+                <w:color w:val="1F1F1F"/>
+                <w:kern w:val="0"/>
                 <w14:ligatures w14:val="none"/>
               </w:rPr>
               <w:t>Categorical</w:t>
@@ -5398,29 +4708,24 @@
               <w:bottom w:val="single" w:sz="4" w:space="0" w:color="auto"/>
               <w:right w:val="single" w:sz="4" w:space="0" w:color="auto"/>
             </w:tcBorders>
-            <w:shd w:val="clear" w:color="auto" w:fill="auto"/>
-            <w:vAlign w:val="center"/>
-            <w:hideMark/>
-          </w:tcPr>
-          <w:p>
-            <w:pPr>
-              <w:spacing w:after="0" w:line="240" w:lineRule="auto"/>
-              <w:rPr>
-                <w:rFonts w:ascii="Calibri" w:eastAsia="Times New Roman" w:hAnsi="Calibri" w:cs="Calibri"/>
-                <w:color w:val="1F1F1F"/>
-                <w:kern w:val="0"/>
-                <w:sz w:val="22"/>
-                <w:szCs w:val="22"/>
-                <w14:ligatures w14:val="none"/>
-              </w:rPr>
-            </w:pPr>
-            <w:r>
-              <w:rPr>
-                <w:rFonts w:ascii="Calibri" w:eastAsia="Times New Roman" w:hAnsi="Calibri" w:cs="Calibri"/>
-                <w:color w:val="1F1F1F"/>
-                <w:kern w:val="0"/>
-                <w:sz w:val="22"/>
-                <w:szCs w:val="22"/>
+            <w:vAlign w:val="center"/>
+            <w:hideMark/>
+          </w:tcPr>
+          <w:p>
+            <w:pPr>
+              <w:spacing w:after="0" w:line="240" w:lineRule="auto"/>
+              <w:rPr>
+                <w:rFonts w:ascii="Calibri" w:eastAsia="Times New Roman" w:hAnsi="Calibri" w:cs="Calibri"/>
+                <w:color w:val="1F1F1F"/>
+                <w:kern w:val="0"/>
+                <w14:ligatures w14:val="none"/>
+              </w:rPr>
+            </w:pPr>
+            <w:r>
+              <w:rPr>
+                <w:rFonts w:ascii="Calibri" w:eastAsia="Times New Roman" w:hAnsi="Calibri" w:cs="Calibri"/>
+                <w:color w:val="1F1F1F"/>
+                <w:kern w:val="0"/>
                 <w14:ligatures w14:val="none"/>
               </w:rPr>
               <w:t>Value indicating if the booking was canceled (1) or not (0)</w:t>
@@ -5436,29 +4741,24 @@
               <w:bottom w:val="single" w:sz="4" w:space="0" w:color="auto"/>
               <w:right w:val="single" w:sz="4" w:space="0" w:color="auto"/>
             </w:tcBorders>
-            <w:shd w:val="clear" w:color="auto" w:fill="auto"/>
-            <w:vAlign w:val="center"/>
-            <w:hideMark/>
-          </w:tcPr>
-          <w:p>
-            <w:pPr>
-              <w:spacing w:after="0" w:line="240" w:lineRule="auto"/>
-              <w:rPr>
-                <w:rFonts w:ascii="Calibri" w:eastAsia="Times New Roman" w:hAnsi="Calibri" w:cs="Calibri"/>
-                <w:color w:val="1F1F1F"/>
-                <w:kern w:val="0"/>
-                <w:sz w:val="22"/>
-                <w:szCs w:val="22"/>
-                <w14:ligatures w14:val="none"/>
-              </w:rPr>
-            </w:pPr>
-            <w:r>
-              <w:rPr>
-                <w:rFonts w:ascii="Calibri" w:eastAsia="Times New Roman" w:hAnsi="Calibri" w:cs="Calibri"/>
-                <w:color w:val="1F1F1F"/>
-                <w:kern w:val="0"/>
-                <w:sz w:val="22"/>
-                <w:szCs w:val="22"/>
+            <w:vAlign w:val="center"/>
+            <w:hideMark/>
+          </w:tcPr>
+          <w:p>
+            <w:pPr>
+              <w:spacing w:after="0" w:line="240" w:lineRule="auto"/>
+              <w:rPr>
+                <w:rFonts w:ascii="Calibri" w:eastAsia="Times New Roman" w:hAnsi="Calibri" w:cs="Calibri"/>
+                <w:color w:val="1F1F1F"/>
+                <w:kern w:val="0"/>
+                <w14:ligatures w14:val="none"/>
+              </w:rPr>
+            </w:pPr>
+            <w:r>
+              <w:rPr>
+                <w:rFonts w:ascii="Calibri" w:eastAsia="Times New Roman" w:hAnsi="Calibri" w:cs="Calibri"/>
+                <w:color w:val="1F1F1F"/>
+                <w:kern w:val="0"/>
                 <w14:ligatures w14:val="none"/>
               </w:rPr>
               <w:t>BO</w:t>
@@ -5479,7 +4779,6 @@
               <w:bottom w:val="single" w:sz="4" w:space="0" w:color="auto"/>
               <w:right w:val="single" w:sz="4" w:space="0" w:color="auto"/>
             </w:tcBorders>
-            <w:shd w:val="clear" w:color="auto" w:fill="auto"/>
             <w:vAlign w:val="center"/>
             <w:hideMark/>
           </w:tcPr>
@@ -5495,8 +4794,6 @@
                 <w:iCs/>
                 <w:color w:val="1F1F1F"/>
                 <w:kern w:val="0"/>
-                <w:sz w:val="22"/>
-                <w:szCs w:val="22"/>
                 <w14:ligatures w14:val="none"/>
               </w:rPr>
             </w:pPr>
@@ -5509,10 +4806,9 @@
                 <w:iCs/>
                 <w:color w:val="1F1F1F"/>
                 <w:kern w:val="0"/>
-                <w:sz w:val="22"/>
-                <w:szCs w:val="22"/>
-                <w14:ligatures w14:val="none"/>
-              </w:rPr>
+                <w14:ligatures w14:val="none"/>
+              </w:rPr>
+              <w:lastRenderedPageBreak/>
               <w:t>IsRepeatedGuest</w:t>
             </w:r>
           </w:p>
@@ -5526,29 +4822,24 @@
               <w:bottom w:val="single" w:sz="4" w:space="0" w:color="auto"/>
               <w:right w:val="single" w:sz="4" w:space="0" w:color="auto"/>
             </w:tcBorders>
-            <w:shd w:val="clear" w:color="auto" w:fill="auto"/>
-            <w:vAlign w:val="center"/>
-            <w:hideMark/>
-          </w:tcPr>
-          <w:p>
-            <w:pPr>
-              <w:spacing w:after="0" w:line="240" w:lineRule="auto"/>
-              <w:rPr>
-                <w:rFonts w:ascii="Calibri" w:eastAsia="Times New Roman" w:hAnsi="Calibri" w:cs="Calibri"/>
-                <w:color w:val="1F1F1F"/>
-                <w:kern w:val="0"/>
-                <w:sz w:val="22"/>
-                <w:szCs w:val="22"/>
-                <w14:ligatures w14:val="none"/>
-              </w:rPr>
-            </w:pPr>
-            <w:r>
-              <w:rPr>
-                <w:rFonts w:ascii="Calibri" w:eastAsia="Times New Roman" w:hAnsi="Calibri" w:cs="Calibri"/>
-                <w:color w:val="1F1F1F"/>
-                <w:kern w:val="0"/>
-                <w:sz w:val="22"/>
-                <w:szCs w:val="22"/>
+            <w:vAlign w:val="center"/>
+            <w:hideMark/>
+          </w:tcPr>
+          <w:p>
+            <w:pPr>
+              <w:spacing w:after="0" w:line="240" w:lineRule="auto"/>
+              <w:rPr>
+                <w:rFonts w:ascii="Calibri" w:eastAsia="Times New Roman" w:hAnsi="Calibri" w:cs="Calibri"/>
+                <w:color w:val="1F1F1F"/>
+                <w:kern w:val="0"/>
+                <w14:ligatures w14:val="none"/>
+              </w:rPr>
+            </w:pPr>
+            <w:r>
+              <w:rPr>
+                <w:rFonts w:ascii="Calibri" w:eastAsia="Times New Roman" w:hAnsi="Calibri" w:cs="Calibri"/>
+                <w:color w:val="1F1F1F"/>
+                <w:kern w:val="0"/>
                 <w14:ligatures w14:val="none"/>
               </w:rPr>
               <w:t>Categorical</w:t>
@@ -5564,29 +4855,24 @@
               <w:bottom w:val="single" w:sz="4" w:space="0" w:color="auto"/>
               <w:right w:val="single" w:sz="4" w:space="0" w:color="auto"/>
             </w:tcBorders>
-            <w:shd w:val="clear" w:color="auto" w:fill="auto"/>
-            <w:vAlign w:val="center"/>
-            <w:hideMark/>
-          </w:tcPr>
-          <w:p>
-            <w:pPr>
-              <w:spacing w:after="0" w:line="240" w:lineRule="auto"/>
-              <w:rPr>
-                <w:rFonts w:ascii="Calibri" w:eastAsia="Times New Roman" w:hAnsi="Calibri" w:cs="Calibri"/>
-                <w:color w:val="1F1F1F"/>
-                <w:kern w:val="0"/>
-                <w:sz w:val="22"/>
-                <w:szCs w:val="22"/>
-                <w14:ligatures w14:val="none"/>
-              </w:rPr>
-            </w:pPr>
-            <w:r>
-              <w:rPr>
-                <w:rFonts w:ascii="Calibri" w:eastAsia="Times New Roman" w:hAnsi="Calibri" w:cs="Calibri"/>
-                <w:color w:val="1F1F1F"/>
-                <w:kern w:val="0"/>
-                <w:sz w:val="22"/>
-                <w:szCs w:val="22"/>
+            <w:vAlign w:val="center"/>
+            <w:hideMark/>
+          </w:tcPr>
+          <w:p>
+            <w:pPr>
+              <w:spacing w:after="0" w:line="240" w:lineRule="auto"/>
+              <w:rPr>
+                <w:rFonts w:ascii="Calibri" w:eastAsia="Times New Roman" w:hAnsi="Calibri" w:cs="Calibri"/>
+                <w:color w:val="1F1F1F"/>
+                <w:kern w:val="0"/>
+                <w14:ligatures w14:val="none"/>
+              </w:rPr>
+            </w:pPr>
+            <w:r>
+              <w:rPr>
+                <w:rFonts w:ascii="Calibri" w:eastAsia="Times New Roman" w:hAnsi="Calibri" w:cs="Calibri"/>
+                <w:color w:val="1F1F1F"/>
+                <w:kern w:val="0"/>
                 <w14:ligatures w14:val="none"/>
               </w:rPr>
               <w:t>Value indicating if the booking name was from a repeated guest (1) or not (0)</w:t>
@@ -5602,29 +4888,24 @@
               <w:bottom w:val="single" w:sz="4" w:space="0" w:color="auto"/>
               <w:right w:val="single" w:sz="4" w:space="0" w:color="auto"/>
             </w:tcBorders>
-            <w:shd w:val="clear" w:color="auto" w:fill="auto"/>
-            <w:vAlign w:val="center"/>
-            <w:hideMark/>
-          </w:tcPr>
-          <w:p>
-            <w:pPr>
-              <w:spacing w:after="0" w:line="240" w:lineRule="auto"/>
-              <w:rPr>
-                <w:rFonts w:ascii="Calibri" w:eastAsia="Times New Roman" w:hAnsi="Calibri" w:cs="Calibri"/>
-                <w:color w:val="1F1F1F"/>
-                <w:kern w:val="0"/>
-                <w:sz w:val="22"/>
-                <w:szCs w:val="22"/>
-                <w14:ligatures w14:val="none"/>
-              </w:rPr>
-            </w:pPr>
-            <w:r>
-              <w:rPr>
-                <w:rFonts w:ascii="Calibri" w:eastAsia="Times New Roman" w:hAnsi="Calibri" w:cs="Calibri"/>
-                <w:color w:val="1F1F1F"/>
-                <w:kern w:val="0"/>
-                <w:sz w:val="22"/>
-                <w:szCs w:val="22"/>
+            <w:vAlign w:val="center"/>
+            <w:hideMark/>
+          </w:tcPr>
+          <w:p>
+            <w:pPr>
+              <w:spacing w:after="0" w:line="240" w:lineRule="auto"/>
+              <w:rPr>
+                <w:rFonts w:ascii="Calibri" w:eastAsia="Times New Roman" w:hAnsi="Calibri" w:cs="Calibri"/>
+                <w:color w:val="1F1F1F"/>
+                <w:kern w:val="0"/>
+                <w14:ligatures w14:val="none"/>
+              </w:rPr>
+            </w:pPr>
+            <w:r>
+              <w:rPr>
+                <w:rFonts w:ascii="Calibri" w:eastAsia="Times New Roman" w:hAnsi="Calibri" w:cs="Calibri"/>
+                <w:color w:val="1F1F1F"/>
+                <w:kern w:val="0"/>
                 <w14:ligatures w14:val="none"/>
               </w:rPr>
               <w:t>BO, BL and C/ Variable created by verifying if a profile was associated with the booking customer. If so, and if the customer profile creation date was prior to the creation date for the booking on the PMS database it was assumed the booking was from a repeated guest</w:t>
@@ -5645,7 +4926,6 @@
               <w:bottom w:val="single" w:sz="4" w:space="0" w:color="auto"/>
               <w:right w:val="single" w:sz="4" w:space="0" w:color="auto"/>
             </w:tcBorders>
-            <w:shd w:val="clear" w:color="auto" w:fill="auto"/>
             <w:vAlign w:val="center"/>
             <w:hideMark/>
           </w:tcPr>
@@ -5661,12 +4941,9 @@
                 <w:iCs/>
                 <w:color w:val="1F1F1F"/>
                 <w:kern w:val="0"/>
-                <w:sz w:val="22"/>
-                <w:szCs w:val="22"/>
-                <w14:ligatures w14:val="none"/>
-              </w:rPr>
-            </w:pPr>
-            <w:proofErr w:type="spellStart"/>
+                <w14:ligatures w14:val="none"/>
+              </w:rPr>
+            </w:pPr>
             <w:r>
               <w:rPr>
                 <w:rFonts w:ascii="Calibri" w:eastAsia="Times New Roman" w:hAnsi="Calibri" w:cs="Calibri"/>
@@ -5676,13 +4953,10 @@
                 <w:iCs/>
                 <w:color w:val="1F1F1F"/>
                 <w:kern w:val="0"/>
-                <w:sz w:val="22"/>
-                <w:szCs w:val="22"/>
                 <w14:ligatures w14:val="none"/>
               </w:rPr>
               <w:t>LeadTime</w:t>
             </w:r>
-            <w:proofErr w:type="spellEnd"/>
           </w:p>
         </w:tc>
         <w:tc>
@@ -5694,29 +4968,24 @@
               <w:bottom w:val="single" w:sz="4" w:space="0" w:color="auto"/>
               <w:right w:val="single" w:sz="4" w:space="0" w:color="auto"/>
             </w:tcBorders>
-            <w:shd w:val="clear" w:color="auto" w:fill="auto"/>
-            <w:vAlign w:val="center"/>
-            <w:hideMark/>
-          </w:tcPr>
-          <w:p>
-            <w:pPr>
-              <w:spacing w:after="0" w:line="240" w:lineRule="auto"/>
-              <w:rPr>
-                <w:rFonts w:ascii="Calibri" w:eastAsia="Times New Roman" w:hAnsi="Calibri" w:cs="Calibri"/>
-                <w:color w:val="1F1F1F"/>
-                <w:kern w:val="0"/>
-                <w:sz w:val="22"/>
-                <w:szCs w:val="22"/>
-                <w14:ligatures w14:val="none"/>
-              </w:rPr>
-            </w:pPr>
-            <w:r>
-              <w:rPr>
-                <w:rFonts w:ascii="Calibri" w:eastAsia="Times New Roman" w:hAnsi="Calibri" w:cs="Calibri"/>
-                <w:color w:val="1F1F1F"/>
-                <w:kern w:val="0"/>
-                <w:sz w:val="22"/>
-                <w:szCs w:val="22"/>
+            <w:vAlign w:val="center"/>
+            <w:hideMark/>
+          </w:tcPr>
+          <w:p>
+            <w:pPr>
+              <w:spacing w:after="0" w:line="240" w:lineRule="auto"/>
+              <w:rPr>
+                <w:rFonts w:ascii="Calibri" w:eastAsia="Times New Roman" w:hAnsi="Calibri" w:cs="Calibri"/>
+                <w:color w:val="1F1F1F"/>
+                <w:kern w:val="0"/>
+                <w14:ligatures w14:val="none"/>
+              </w:rPr>
+            </w:pPr>
+            <w:r>
+              <w:rPr>
+                <w:rFonts w:ascii="Calibri" w:eastAsia="Times New Roman" w:hAnsi="Calibri" w:cs="Calibri"/>
+                <w:color w:val="1F1F1F"/>
+                <w:kern w:val="0"/>
                 <w14:ligatures w14:val="none"/>
               </w:rPr>
               <w:t>Integer</w:t>
@@ -5732,29 +5001,24 @@
               <w:bottom w:val="single" w:sz="4" w:space="0" w:color="auto"/>
               <w:right w:val="single" w:sz="4" w:space="0" w:color="auto"/>
             </w:tcBorders>
-            <w:shd w:val="clear" w:color="auto" w:fill="auto"/>
-            <w:vAlign w:val="center"/>
-            <w:hideMark/>
-          </w:tcPr>
-          <w:p>
-            <w:pPr>
-              <w:spacing w:after="0" w:line="240" w:lineRule="auto"/>
-              <w:rPr>
-                <w:rFonts w:ascii="Calibri" w:eastAsia="Times New Roman" w:hAnsi="Calibri" w:cs="Calibri"/>
-                <w:color w:val="1F1F1F"/>
-                <w:kern w:val="0"/>
-                <w:sz w:val="22"/>
-                <w:szCs w:val="22"/>
-                <w14:ligatures w14:val="none"/>
-              </w:rPr>
-            </w:pPr>
-            <w:r>
-              <w:rPr>
-                <w:rFonts w:ascii="Calibri" w:eastAsia="Times New Roman" w:hAnsi="Calibri" w:cs="Calibri"/>
-                <w:color w:val="1F1F1F"/>
-                <w:kern w:val="0"/>
-                <w:sz w:val="22"/>
-                <w:szCs w:val="22"/>
+            <w:vAlign w:val="center"/>
+            <w:hideMark/>
+          </w:tcPr>
+          <w:p>
+            <w:pPr>
+              <w:spacing w:after="0" w:line="240" w:lineRule="auto"/>
+              <w:rPr>
+                <w:rFonts w:ascii="Calibri" w:eastAsia="Times New Roman" w:hAnsi="Calibri" w:cs="Calibri"/>
+                <w:color w:val="1F1F1F"/>
+                <w:kern w:val="0"/>
+                <w14:ligatures w14:val="none"/>
+              </w:rPr>
+            </w:pPr>
+            <w:r>
+              <w:rPr>
+                <w:rFonts w:ascii="Calibri" w:eastAsia="Times New Roman" w:hAnsi="Calibri" w:cs="Calibri"/>
+                <w:color w:val="1F1F1F"/>
+                <w:kern w:val="0"/>
                 <w14:ligatures w14:val="none"/>
               </w:rPr>
               <w:t>Number of days that elapsed between the entering date of the booking into the PMS and the arrival date</w:t>
@@ -5770,29 +5034,24 @@
               <w:bottom w:val="single" w:sz="4" w:space="0" w:color="auto"/>
               <w:right w:val="single" w:sz="4" w:space="0" w:color="auto"/>
             </w:tcBorders>
-            <w:shd w:val="clear" w:color="auto" w:fill="auto"/>
-            <w:vAlign w:val="center"/>
-            <w:hideMark/>
-          </w:tcPr>
-          <w:p>
-            <w:pPr>
-              <w:spacing w:after="0" w:line="240" w:lineRule="auto"/>
-              <w:rPr>
-                <w:rFonts w:ascii="Calibri" w:eastAsia="Times New Roman" w:hAnsi="Calibri" w:cs="Calibri"/>
-                <w:color w:val="1F1F1F"/>
-                <w:kern w:val="0"/>
-                <w:sz w:val="22"/>
-                <w:szCs w:val="22"/>
-                <w14:ligatures w14:val="none"/>
-              </w:rPr>
-            </w:pPr>
-            <w:r>
-              <w:rPr>
-                <w:rFonts w:ascii="Calibri" w:eastAsia="Times New Roman" w:hAnsi="Calibri" w:cs="Calibri"/>
-                <w:color w:val="1F1F1F"/>
-                <w:kern w:val="0"/>
-                <w:sz w:val="22"/>
-                <w:szCs w:val="22"/>
+            <w:vAlign w:val="center"/>
+            <w:hideMark/>
+          </w:tcPr>
+          <w:p>
+            <w:pPr>
+              <w:spacing w:after="0" w:line="240" w:lineRule="auto"/>
+              <w:rPr>
+                <w:rFonts w:ascii="Calibri" w:eastAsia="Times New Roman" w:hAnsi="Calibri" w:cs="Calibri"/>
+                <w:color w:val="1F1F1F"/>
+                <w:kern w:val="0"/>
+                <w14:ligatures w14:val="none"/>
+              </w:rPr>
+            </w:pPr>
+            <w:r>
+              <w:rPr>
+                <w:rFonts w:ascii="Calibri" w:eastAsia="Times New Roman" w:hAnsi="Calibri" w:cs="Calibri"/>
+                <w:color w:val="1F1F1F"/>
+                <w:kern w:val="0"/>
                 <w14:ligatures w14:val="none"/>
               </w:rPr>
               <w:t>BO and BL/ Subtraction of the entering date from the arrival date</w:t>
@@ -5813,7 +5072,6 @@
               <w:bottom w:val="single" w:sz="4" w:space="0" w:color="auto"/>
               <w:right w:val="single" w:sz="4" w:space="0" w:color="auto"/>
             </w:tcBorders>
-            <w:shd w:val="clear" w:color="auto" w:fill="auto"/>
             <w:vAlign w:val="center"/>
             <w:hideMark/>
           </w:tcPr>
@@ -5829,12 +5087,9 @@
                 <w:iCs/>
                 <w:color w:val="1F1F1F"/>
                 <w:kern w:val="0"/>
-                <w:sz w:val="22"/>
-                <w:szCs w:val="22"/>
-                <w14:ligatures w14:val="none"/>
-              </w:rPr>
-            </w:pPr>
-            <w:proofErr w:type="spellStart"/>
+                <w14:ligatures w14:val="none"/>
+              </w:rPr>
+            </w:pPr>
             <w:r>
               <w:rPr>
                 <w:rFonts w:ascii="Calibri" w:eastAsia="Times New Roman" w:hAnsi="Calibri" w:cs="Calibri"/>
@@ -5844,13 +5099,10 @@
                 <w:iCs/>
                 <w:color w:val="1F1F1F"/>
                 <w:kern w:val="0"/>
-                <w:sz w:val="22"/>
-                <w:szCs w:val="22"/>
                 <w14:ligatures w14:val="none"/>
               </w:rPr>
               <w:t>MarketSegment</w:t>
             </w:r>
-            <w:proofErr w:type="spellEnd"/>
           </w:p>
         </w:tc>
         <w:tc>
@@ -5862,29 +5114,24 @@
               <w:bottom w:val="single" w:sz="4" w:space="0" w:color="auto"/>
               <w:right w:val="single" w:sz="4" w:space="0" w:color="auto"/>
             </w:tcBorders>
-            <w:shd w:val="clear" w:color="auto" w:fill="auto"/>
-            <w:vAlign w:val="center"/>
-            <w:hideMark/>
-          </w:tcPr>
-          <w:p>
-            <w:pPr>
-              <w:spacing w:after="0" w:line="240" w:lineRule="auto"/>
-              <w:rPr>
-                <w:rFonts w:ascii="Calibri" w:eastAsia="Times New Roman" w:hAnsi="Calibri" w:cs="Calibri"/>
-                <w:color w:val="1F1F1F"/>
-                <w:kern w:val="0"/>
-                <w:sz w:val="22"/>
-                <w:szCs w:val="22"/>
-                <w14:ligatures w14:val="none"/>
-              </w:rPr>
-            </w:pPr>
-            <w:r>
-              <w:rPr>
-                <w:rFonts w:ascii="Calibri" w:eastAsia="Times New Roman" w:hAnsi="Calibri" w:cs="Calibri"/>
-                <w:color w:val="1F1F1F"/>
-                <w:kern w:val="0"/>
-                <w:sz w:val="22"/>
-                <w:szCs w:val="22"/>
+            <w:vAlign w:val="center"/>
+            <w:hideMark/>
+          </w:tcPr>
+          <w:p>
+            <w:pPr>
+              <w:spacing w:after="0" w:line="240" w:lineRule="auto"/>
+              <w:rPr>
+                <w:rFonts w:ascii="Calibri" w:eastAsia="Times New Roman" w:hAnsi="Calibri" w:cs="Calibri"/>
+                <w:color w:val="1F1F1F"/>
+                <w:kern w:val="0"/>
+                <w14:ligatures w14:val="none"/>
+              </w:rPr>
+            </w:pPr>
+            <w:r>
+              <w:rPr>
+                <w:rFonts w:ascii="Calibri" w:eastAsia="Times New Roman" w:hAnsi="Calibri" w:cs="Calibri"/>
+                <w:color w:val="1F1F1F"/>
+                <w:kern w:val="0"/>
                 <w14:ligatures w14:val="none"/>
               </w:rPr>
               <w:t>Categorical</w:t>
@@ -5900,29 +5147,24 @@
               <w:bottom w:val="single" w:sz="4" w:space="0" w:color="auto"/>
               <w:right w:val="single" w:sz="4" w:space="0" w:color="auto"/>
             </w:tcBorders>
-            <w:shd w:val="clear" w:color="auto" w:fill="auto"/>
-            <w:vAlign w:val="center"/>
-            <w:hideMark/>
-          </w:tcPr>
-          <w:p>
-            <w:pPr>
-              <w:spacing w:after="0" w:line="240" w:lineRule="auto"/>
-              <w:rPr>
-                <w:rFonts w:ascii="Calibri" w:eastAsia="Times New Roman" w:hAnsi="Calibri" w:cs="Calibri"/>
-                <w:color w:val="1F1F1F"/>
-                <w:kern w:val="0"/>
-                <w:sz w:val="22"/>
-                <w:szCs w:val="22"/>
-                <w14:ligatures w14:val="none"/>
-              </w:rPr>
-            </w:pPr>
-            <w:r>
-              <w:rPr>
-                <w:rFonts w:ascii="Calibri" w:eastAsia="Times New Roman" w:hAnsi="Calibri" w:cs="Calibri"/>
-                <w:color w:val="1F1F1F"/>
-                <w:kern w:val="0"/>
-                <w:sz w:val="22"/>
-                <w:szCs w:val="22"/>
+            <w:vAlign w:val="center"/>
+            <w:hideMark/>
+          </w:tcPr>
+          <w:p>
+            <w:pPr>
+              <w:spacing w:after="0" w:line="240" w:lineRule="auto"/>
+              <w:rPr>
+                <w:rFonts w:ascii="Calibri" w:eastAsia="Times New Roman" w:hAnsi="Calibri" w:cs="Calibri"/>
+                <w:color w:val="1F1F1F"/>
+                <w:kern w:val="0"/>
+                <w14:ligatures w14:val="none"/>
+              </w:rPr>
+            </w:pPr>
+            <w:r>
+              <w:rPr>
+                <w:rFonts w:ascii="Calibri" w:eastAsia="Times New Roman" w:hAnsi="Calibri" w:cs="Calibri"/>
+                <w:color w:val="1F1F1F"/>
+                <w:kern w:val="0"/>
                 <w14:ligatures w14:val="none"/>
               </w:rPr>
               <w:t>Market segment designation. In categories, the term “TA” means “Travel Agents” and “TO” means “Tour Operators”</w:t>
@@ -5938,29 +5180,24 @@
               <w:bottom w:val="single" w:sz="4" w:space="0" w:color="auto"/>
               <w:right w:val="single" w:sz="4" w:space="0" w:color="auto"/>
             </w:tcBorders>
-            <w:shd w:val="clear" w:color="auto" w:fill="auto"/>
-            <w:vAlign w:val="center"/>
-            <w:hideMark/>
-          </w:tcPr>
-          <w:p>
-            <w:pPr>
-              <w:spacing w:after="0" w:line="240" w:lineRule="auto"/>
-              <w:rPr>
-                <w:rFonts w:ascii="Calibri" w:eastAsia="Times New Roman" w:hAnsi="Calibri" w:cs="Calibri"/>
-                <w:color w:val="1F1F1F"/>
-                <w:kern w:val="0"/>
-                <w:sz w:val="22"/>
-                <w:szCs w:val="22"/>
-                <w14:ligatures w14:val="none"/>
-              </w:rPr>
-            </w:pPr>
-            <w:r>
-              <w:rPr>
-                <w:rFonts w:ascii="Calibri" w:eastAsia="Times New Roman" w:hAnsi="Calibri" w:cs="Calibri"/>
-                <w:color w:val="1F1F1F"/>
-                <w:kern w:val="0"/>
-                <w:sz w:val="22"/>
-                <w:szCs w:val="22"/>
+            <w:vAlign w:val="center"/>
+            <w:hideMark/>
+          </w:tcPr>
+          <w:p>
+            <w:pPr>
+              <w:spacing w:after="0" w:line="240" w:lineRule="auto"/>
+              <w:rPr>
+                <w:rFonts w:ascii="Calibri" w:eastAsia="Times New Roman" w:hAnsi="Calibri" w:cs="Calibri"/>
+                <w:color w:val="1F1F1F"/>
+                <w:kern w:val="0"/>
+                <w14:ligatures w14:val="none"/>
+              </w:rPr>
+            </w:pPr>
+            <w:r>
+              <w:rPr>
+                <w:rFonts w:ascii="Calibri" w:eastAsia="Times New Roman" w:hAnsi="Calibri" w:cs="Calibri"/>
+                <w:color w:val="1F1F1F"/>
+                <w:kern w:val="0"/>
                 <w14:ligatures w14:val="none"/>
               </w:rPr>
               <w:t>BO, BL and MS</w:t>
@@ -5981,7 +5218,6 @@
               <w:bottom w:val="single" w:sz="4" w:space="0" w:color="auto"/>
               <w:right w:val="single" w:sz="4" w:space="0" w:color="auto"/>
             </w:tcBorders>
-            <w:shd w:val="clear" w:color="auto" w:fill="auto"/>
             <w:vAlign w:val="center"/>
             <w:hideMark/>
           </w:tcPr>
@@ -5995,8 +5231,6 @@
                 <w:bCs/>
                 <w:color w:val="1F1F1F"/>
                 <w:kern w:val="0"/>
-                <w:sz w:val="22"/>
-                <w:szCs w:val="22"/>
                 <w14:ligatures w14:val="none"/>
               </w:rPr>
             </w:pPr>
@@ -6007,8 +5241,6 @@
                 <w:bCs/>
                 <w:color w:val="1F1F1F"/>
                 <w:kern w:val="0"/>
-                <w:sz w:val="22"/>
-                <w:szCs w:val="22"/>
                 <w14:ligatures w14:val="none"/>
               </w:rPr>
               <w:t> </w:t>
@@ -6024,29 +5256,24 @@
               <w:bottom w:val="single" w:sz="4" w:space="0" w:color="auto"/>
               <w:right w:val="single" w:sz="4" w:space="0" w:color="auto"/>
             </w:tcBorders>
-            <w:shd w:val="clear" w:color="auto" w:fill="auto"/>
-            <w:vAlign w:val="center"/>
-            <w:hideMark/>
-          </w:tcPr>
-          <w:p>
-            <w:pPr>
-              <w:spacing w:after="0" w:line="240" w:lineRule="auto"/>
-              <w:rPr>
-                <w:rFonts w:ascii="Calibri" w:eastAsia="Times New Roman" w:hAnsi="Calibri" w:cs="Calibri"/>
-                <w:color w:val="1F1F1F"/>
-                <w:kern w:val="0"/>
-                <w:sz w:val="22"/>
-                <w:szCs w:val="22"/>
-                <w14:ligatures w14:val="none"/>
-              </w:rPr>
-            </w:pPr>
-            <w:r>
-              <w:rPr>
-                <w:rFonts w:ascii="Calibri" w:eastAsia="Times New Roman" w:hAnsi="Calibri" w:cs="Calibri"/>
-                <w:color w:val="1F1F1F"/>
-                <w:kern w:val="0"/>
-                <w:sz w:val="22"/>
-                <w:szCs w:val="22"/>
+            <w:vAlign w:val="center"/>
+            <w:hideMark/>
+          </w:tcPr>
+          <w:p>
+            <w:pPr>
+              <w:spacing w:after="0" w:line="240" w:lineRule="auto"/>
+              <w:rPr>
+                <w:rFonts w:ascii="Calibri" w:eastAsia="Times New Roman" w:hAnsi="Calibri" w:cs="Calibri"/>
+                <w:color w:val="1F1F1F"/>
+                <w:kern w:val="0"/>
+                <w14:ligatures w14:val="none"/>
+              </w:rPr>
+            </w:pPr>
+            <w:r>
+              <w:rPr>
+                <w:rFonts w:ascii="Calibri" w:eastAsia="Times New Roman" w:hAnsi="Calibri" w:cs="Calibri"/>
+                <w:color w:val="1F1F1F"/>
+                <w:kern w:val="0"/>
                 <w14:ligatures w14:val="none"/>
               </w:rPr>
               <w:t> </w:t>
@@ -6062,29 +5289,24 @@
               <w:bottom w:val="single" w:sz="4" w:space="0" w:color="auto"/>
               <w:right w:val="single" w:sz="4" w:space="0" w:color="auto"/>
             </w:tcBorders>
-            <w:shd w:val="clear" w:color="auto" w:fill="auto"/>
-            <w:vAlign w:val="center"/>
-            <w:hideMark/>
-          </w:tcPr>
-          <w:p>
-            <w:pPr>
-              <w:spacing w:after="0" w:line="240" w:lineRule="auto"/>
-              <w:rPr>
-                <w:rFonts w:ascii="Calibri" w:eastAsia="Times New Roman" w:hAnsi="Calibri" w:cs="Calibri"/>
-                <w:color w:val="1F1F1F"/>
-                <w:kern w:val="0"/>
-                <w:sz w:val="22"/>
-                <w:szCs w:val="22"/>
-                <w14:ligatures w14:val="none"/>
-              </w:rPr>
-            </w:pPr>
-            <w:r>
-              <w:rPr>
-                <w:rFonts w:ascii="Calibri" w:eastAsia="Times New Roman" w:hAnsi="Calibri" w:cs="Calibri"/>
-                <w:color w:val="1F1F1F"/>
-                <w:kern w:val="0"/>
-                <w:sz w:val="22"/>
-                <w:szCs w:val="22"/>
+            <w:vAlign w:val="center"/>
+            <w:hideMark/>
+          </w:tcPr>
+          <w:p>
+            <w:pPr>
+              <w:spacing w:after="0" w:line="240" w:lineRule="auto"/>
+              <w:rPr>
+                <w:rFonts w:ascii="Calibri" w:eastAsia="Times New Roman" w:hAnsi="Calibri" w:cs="Calibri"/>
+                <w:color w:val="1F1F1F"/>
+                <w:kern w:val="0"/>
+                <w14:ligatures w14:val="none"/>
+              </w:rPr>
+            </w:pPr>
+            <w:r>
+              <w:rPr>
+                <w:rFonts w:ascii="Calibri" w:eastAsia="Times New Roman" w:hAnsi="Calibri" w:cs="Calibri"/>
+                <w:color w:val="1F1F1F"/>
+                <w:kern w:val="0"/>
                 <w14:ligatures w14:val="none"/>
               </w:rPr>
               <w:t> </w:t>
@@ -6100,29 +5322,24 @@
               <w:bottom w:val="single" w:sz="4" w:space="0" w:color="auto"/>
               <w:right w:val="single" w:sz="4" w:space="0" w:color="auto"/>
             </w:tcBorders>
-            <w:shd w:val="clear" w:color="auto" w:fill="auto"/>
-            <w:vAlign w:val="center"/>
-            <w:hideMark/>
-          </w:tcPr>
-          <w:p>
-            <w:pPr>
-              <w:spacing w:after="0" w:line="240" w:lineRule="auto"/>
-              <w:rPr>
-                <w:rFonts w:ascii="Calibri" w:eastAsia="Times New Roman" w:hAnsi="Calibri" w:cs="Calibri"/>
-                <w:color w:val="1F1F1F"/>
-                <w:kern w:val="0"/>
-                <w:sz w:val="22"/>
-                <w:szCs w:val="22"/>
-                <w14:ligatures w14:val="none"/>
-              </w:rPr>
-            </w:pPr>
-            <w:r>
-              <w:rPr>
-                <w:rFonts w:ascii="Calibri" w:eastAsia="Times New Roman" w:hAnsi="Calibri" w:cs="Calibri"/>
-                <w:color w:val="1F1F1F"/>
-                <w:kern w:val="0"/>
-                <w:sz w:val="22"/>
-                <w:szCs w:val="22"/>
+            <w:vAlign w:val="center"/>
+            <w:hideMark/>
+          </w:tcPr>
+          <w:p>
+            <w:pPr>
+              <w:spacing w:after="0" w:line="240" w:lineRule="auto"/>
+              <w:rPr>
+                <w:rFonts w:ascii="Calibri" w:eastAsia="Times New Roman" w:hAnsi="Calibri" w:cs="Calibri"/>
+                <w:color w:val="1F1F1F"/>
+                <w:kern w:val="0"/>
+                <w14:ligatures w14:val="none"/>
+              </w:rPr>
+            </w:pPr>
+            <w:r>
+              <w:rPr>
+                <w:rFonts w:ascii="Calibri" w:eastAsia="Times New Roman" w:hAnsi="Calibri" w:cs="Calibri"/>
+                <w:color w:val="1F1F1F"/>
+                <w:kern w:val="0"/>
                 <w14:ligatures w14:val="none"/>
               </w:rPr>
               <w:t> </w:t>
@@ -6144,7 +5361,6 @@
               <w:bottom w:val="single" w:sz="4" w:space="0" w:color="auto"/>
               <w:right w:val="single" w:sz="4" w:space="0" w:color="auto"/>
             </w:tcBorders>
-            <w:shd w:val="clear" w:color="auto" w:fill="auto"/>
             <w:vAlign w:val="center"/>
             <w:hideMark/>
           </w:tcPr>
@@ -6160,8 +5376,6 @@
                 <w:iCs/>
                 <w:color w:val="1F1F1F"/>
                 <w:kern w:val="0"/>
-                <w:sz w:val="22"/>
-                <w:szCs w:val="22"/>
                 <w14:ligatures w14:val="none"/>
               </w:rPr>
             </w:pPr>
@@ -6174,8 +5388,6 @@
                 <w:iCs/>
                 <w:color w:val="1F1F1F"/>
                 <w:kern w:val="0"/>
-                <w:sz w:val="22"/>
-                <w:szCs w:val="22"/>
                 <w14:ligatures w14:val="none"/>
               </w:rPr>
               <w:t>Meal</w:t>
@@ -6192,29 +5404,24 @@
               <w:bottom w:val="single" w:sz="4" w:space="0" w:color="auto"/>
               <w:right w:val="single" w:sz="4" w:space="0" w:color="auto"/>
             </w:tcBorders>
-            <w:shd w:val="clear" w:color="auto" w:fill="auto"/>
-            <w:vAlign w:val="center"/>
-            <w:hideMark/>
-          </w:tcPr>
-          <w:p>
-            <w:pPr>
-              <w:spacing w:after="0" w:line="240" w:lineRule="auto"/>
-              <w:rPr>
-                <w:rFonts w:ascii="Calibri" w:eastAsia="Times New Roman" w:hAnsi="Calibri" w:cs="Calibri"/>
-                <w:color w:val="1F1F1F"/>
-                <w:kern w:val="0"/>
-                <w:sz w:val="22"/>
-                <w:szCs w:val="22"/>
-                <w14:ligatures w14:val="none"/>
-              </w:rPr>
-            </w:pPr>
-            <w:r>
-              <w:rPr>
-                <w:rFonts w:ascii="Calibri" w:eastAsia="Times New Roman" w:hAnsi="Calibri" w:cs="Calibri"/>
-                <w:color w:val="1F1F1F"/>
-                <w:kern w:val="0"/>
-                <w:sz w:val="22"/>
-                <w:szCs w:val="22"/>
+            <w:vAlign w:val="center"/>
+            <w:hideMark/>
+          </w:tcPr>
+          <w:p>
+            <w:pPr>
+              <w:spacing w:after="0" w:line="240" w:lineRule="auto"/>
+              <w:rPr>
+                <w:rFonts w:ascii="Calibri" w:eastAsia="Times New Roman" w:hAnsi="Calibri" w:cs="Calibri"/>
+                <w:color w:val="1F1F1F"/>
+                <w:kern w:val="0"/>
+                <w14:ligatures w14:val="none"/>
+              </w:rPr>
+            </w:pPr>
+            <w:r>
+              <w:rPr>
+                <w:rFonts w:ascii="Calibri" w:eastAsia="Times New Roman" w:hAnsi="Calibri" w:cs="Calibri"/>
+                <w:color w:val="1F1F1F"/>
+                <w:kern w:val="0"/>
                 <w14:ligatures w14:val="none"/>
               </w:rPr>
               <w:t>Categorical</w:t>
@@ -6230,44 +5437,27 @@
               <w:bottom w:val="single" w:sz="4" w:space="0" w:color="auto"/>
               <w:right w:val="single" w:sz="4" w:space="0" w:color="auto"/>
             </w:tcBorders>
-            <w:shd w:val="clear" w:color="auto" w:fill="auto"/>
-            <w:vAlign w:val="center"/>
-            <w:hideMark/>
-          </w:tcPr>
-          <w:p>
-            <w:pPr>
-              <w:spacing w:after="0" w:line="240" w:lineRule="auto"/>
-              <w:rPr>
-                <w:rFonts w:ascii="Calibri" w:eastAsia="Times New Roman" w:hAnsi="Calibri" w:cs="Calibri"/>
-                <w:color w:val="1F1F1F"/>
-                <w:kern w:val="0"/>
-                <w:sz w:val="22"/>
-                <w:szCs w:val="22"/>
-                <w14:ligatures w14:val="none"/>
-              </w:rPr>
-            </w:pPr>
-            <w:r>
-              <w:rPr>
-                <w:rFonts w:ascii="Calibri" w:eastAsia="Times New Roman" w:hAnsi="Calibri" w:cs="Calibri"/>
-                <w:color w:val="1F1F1F"/>
-                <w:kern w:val="0"/>
-                <w:sz w:val="22"/>
-                <w:szCs w:val="22"/>
-                <w14:ligatures w14:val="none"/>
-              </w:rPr>
-              <w:t xml:space="preserve">Type of meal booked. Categories are presented in standard </w:t>
-            </w:r>
-            <w:r>
-              <w:rPr>
-                <w:rFonts w:ascii="Calibri" w:eastAsia="Times New Roman" w:hAnsi="Calibri" w:cs="Calibri"/>
-                <w:color w:val="1F1F1F"/>
-                <w:kern w:val="0"/>
-                <w:sz w:val="22"/>
-                <w:szCs w:val="22"/>
-                <w14:ligatures w14:val="none"/>
-              </w:rPr>
-              <w:lastRenderedPageBreak/>
-              <w:t>hospitality meal packages:</w:t>
+            <w:vAlign w:val="center"/>
+            <w:hideMark/>
+          </w:tcPr>
+          <w:p>
+            <w:pPr>
+              <w:spacing w:after="0" w:line="240" w:lineRule="auto"/>
+              <w:rPr>
+                <w:rFonts w:ascii="Calibri" w:eastAsia="Times New Roman" w:hAnsi="Calibri" w:cs="Calibri"/>
+                <w:color w:val="1F1F1F"/>
+                <w:kern w:val="0"/>
+                <w14:ligatures w14:val="none"/>
+              </w:rPr>
+            </w:pPr>
+            <w:r>
+              <w:rPr>
+                <w:rFonts w:ascii="Calibri" w:eastAsia="Times New Roman" w:hAnsi="Calibri" w:cs="Calibri"/>
+                <w:color w:val="1F1F1F"/>
+                <w:kern w:val="0"/>
+                <w14:ligatures w14:val="none"/>
+              </w:rPr>
+              <w:t>Type of meal booked. Categories are presented in standard hospitality meal packages:</w:t>
             </w:r>
           </w:p>
         </w:tc>
@@ -6281,32 +5471,26 @@
               <w:bottom w:val="single" w:sz="4" w:space="0" w:color="auto"/>
               <w:right w:val="single" w:sz="4" w:space="0" w:color="auto"/>
             </w:tcBorders>
-            <w:shd w:val="clear" w:color="auto" w:fill="auto"/>
-            <w:vAlign w:val="center"/>
-            <w:hideMark/>
-          </w:tcPr>
-          <w:p>
-            <w:pPr>
-              <w:spacing w:after="0" w:line="240" w:lineRule="auto"/>
-              <w:rPr>
-                <w:rFonts w:ascii="Calibri" w:eastAsia="Times New Roman" w:hAnsi="Calibri" w:cs="Calibri"/>
-                <w:color w:val="1F1F1F"/>
-                <w:kern w:val="0"/>
-                <w:sz w:val="22"/>
-                <w:szCs w:val="22"/>
-                <w14:ligatures w14:val="none"/>
-              </w:rPr>
-            </w:pPr>
-            <w:r>
-              <w:rPr>
-                <w:rFonts w:ascii="Calibri" w:eastAsia="Times New Roman" w:hAnsi="Calibri" w:cs="Calibri"/>
-                <w:color w:val="1F1F1F"/>
-                <w:kern w:val="0"/>
-                <w:sz w:val="22"/>
-                <w:szCs w:val="22"/>
-                <w14:ligatures w14:val="none"/>
-              </w:rPr>
-              <w:lastRenderedPageBreak/>
+            <w:vAlign w:val="center"/>
+            <w:hideMark/>
+          </w:tcPr>
+          <w:p>
+            <w:pPr>
+              <w:spacing w:after="0" w:line="240" w:lineRule="auto"/>
+              <w:rPr>
+                <w:rFonts w:ascii="Calibri" w:eastAsia="Times New Roman" w:hAnsi="Calibri" w:cs="Calibri"/>
+                <w:color w:val="1F1F1F"/>
+                <w:kern w:val="0"/>
+                <w14:ligatures w14:val="none"/>
+              </w:rPr>
+            </w:pPr>
+            <w:r>
+              <w:rPr>
+                <w:rFonts w:ascii="Calibri" w:eastAsia="Times New Roman" w:hAnsi="Calibri" w:cs="Calibri"/>
+                <w:color w:val="1F1F1F"/>
+                <w:kern w:val="0"/>
+                <w14:ligatures w14:val="none"/>
+              </w:rPr>
               <w:t>BO, BL and ML</w:t>
             </w:r>
           </w:p>
@@ -6340,8 +5524,6 @@
                 <w:iCs/>
                 <w:color w:val="1F1F1F"/>
                 <w:kern w:val="0"/>
-                <w:sz w:val="22"/>
-                <w:szCs w:val="22"/>
                 <w14:ligatures w14:val="none"/>
               </w:rPr>
             </w:pPr>
@@ -6367,8 +5549,6 @@
                 <w:rFonts w:ascii="Calibri" w:eastAsia="Times New Roman" w:hAnsi="Calibri" w:cs="Calibri"/>
                 <w:color w:val="1F1F1F"/>
                 <w:kern w:val="0"/>
-                <w:sz w:val="22"/>
-                <w:szCs w:val="22"/>
                 <w14:ligatures w14:val="none"/>
               </w:rPr>
             </w:pPr>
@@ -6383,29 +5563,24 @@
               <w:bottom w:val="single" w:sz="4" w:space="0" w:color="auto"/>
               <w:right w:val="single" w:sz="4" w:space="0" w:color="auto"/>
             </w:tcBorders>
-            <w:shd w:val="clear" w:color="auto" w:fill="auto"/>
-            <w:vAlign w:val="center"/>
-            <w:hideMark/>
-          </w:tcPr>
-          <w:p>
-            <w:pPr>
-              <w:spacing w:after="0" w:line="240" w:lineRule="auto"/>
-              <w:rPr>
-                <w:rFonts w:ascii="Calibri" w:eastAsia="Times New Roman" w:hAnsi="Calibri" w:cs="Calibri"/>
-                <w:color w:val="1F1F1F"/>
-                <w:kern w:val="0"/>
-                <w:sz w:val="22"/>
-                <w:szCs w:val="22"/>
-                <w14:ligatures w14:val="none"/>
-              </w:rPr>
-            </w:pPr>
-            <w:r>
-              <w:rPr>
-                <w:rFonts w:ascii="Calibri" w:eastAsia="Times New Roman" w:hAnsi="Calibri" w:cs="Calibri"/>
-                <w:color w:val="1F1F1F"/>
-                <w:kern w:val="0"/>
-                <w:sz w:val="22"/>
-                <w:szCs w:val="22"/>
+            <w:vAlign w:val="center"/>
+            <w:hideMark/>
+          </w:tcPr>
+          <w:p>
+            <w:pPr>
+              <w:spacing w:after="0" w:line="240" w:lineRule="auto"/>
+              <w:rPr>
+                <w:rFonts w:ascii="Calibri" w:eastAsia="Times New Roman" w:hAnsi="Calibri" w:cs="Calibri"/>
+                <w:color w:val="1F1F1F"/>
+                <w:kern w:val="0"/>
+                <w14:ligatures w14:val="none"/>
+              </w:rPr>
+            </w:pPr>
+            <w:r>
+              <w:rPr>
+                <w:rFonts w:ascii="Calibri" w:eastAsia="Times New Roman" w:hAnsi="Calibri" w:cs="Calibri"/>
+                <w:color w:val="1F1F1F"/>
+                <w:kern w:val="0"/>
                 <w14:ligatures w14:val="none"/>
               </w:rPr>
               <w:t>Undefined/SC – no meal package;</w:t>
@@ -6432,8 +5607,6 @@
                 <w:rFonts w:ascii="Calibri" w:eastAsia="Times New Roman" w:hAnsi="Calibri" w:cs="Calibri"/>
                 <w:color w:val="1F1F1F"/>
                 <w:kern w:val="0"/>
-                <w:sz w:val="22"/>
-                <w:szCs w:val="22"/>
                 <w14:ligatures w14:val="none"/>
               </w:rPr>
             </w:pPr>
@@ -6468,8 +5641,6 @@
                 <w:iCs/>
                 <w:color w:val="1F1F1F"/>
                 <w:kern w:val="0"/>
-                <w:sz w:val="22"/>
-                <w:szCs w:val="22"/>
                 <w14:ligatures w14:val="none"/>
               </w:rPr>
             </w:pPr>
@@ -6495,8 +5666,6 @@
                 <w:rFonts w:ascii="Calibri" w:eastAsia="Times New Roman" w:hAnsi="Calibri" w:cs="Calibri"/>
                 <w:color w:val="1F1F1F"/>
                 <w:kern w:val="0"/>
-                <w:sz w:val="22"/>
-                <w:szCs w:val="22"/>
                 <w14:ligatures w14:val="none"/>
               </w:rPr>
             </w:pPr>
@@ -6511,29 +5680,24 @@
               <w:bottom w:val="single" w:sz="4" w:space="0" w:color="auto"/>
               <w:right w:val="single" w:sz="4" w:space="0" w:color="auto"/>
             </w:tcBorders>
-            <w:shd w:val="clear" w:color="auto" w:fill="auto"/>
-            <w:vAlign w:val="center"/>
-            <w:hideMark/>
-          </w:tcPr>
-          <w:p>
-            <w:pPr>
-              <w:spacing w:after="0" w:line="240" w:lineRule="auto"/>
-              <w:rPr>
-                <w:rFonts w:ascii="Calibri" w:eastAsia="Times New Roman" w:hAnsi="Calibri" w:cs="Calibri"/>
-                <w:color w:val="1F1F1F"/>
-                <w:kern w:val="0"/>
-                <w:sz w:val="22"/>
-                <w:szCs w:val="22"/>
-                <w14:ligatures w14:val="none"/>
-              </w:rPr>
-            </w:pPr>
-            <w:r>
-              <w:rPr>
-                <w:rFonts w:ascii="Calibri" w:eastAsia="Times New Roman" w:hAnsi="Calibri" w:cs="Calibri"/>
-                <w:color w:val="1F1F1F"/>
-                <w:kern w:val="0"/>
-                <w:sz w:val="22"/>
-                <w:szCs w:val="22"/>
+            <w:vAlign w:val="center"/>
+            <w:hideMark/>
+          </w:tcPr>
+          <w:p>
+            <w:pPr>
+              <w:spacing w:after="0" w:line="240" w:lineRule="auto"/>
+              <w:rPr>
+                <w:rFonts w:ascii="Calibri" w:eastAsia="Times New Roman" w:hAnsi="Calibri" w:cs="Calibri"/>
+                <w:color w:val="1F1F1F"/>
+                <w:kern w:val="0"/>
+                <w14:ligatures w14:val="none"/>
+              </w:rPr>
+            </w:pPr>
+            <w:r>
+              <w:rPr>
+                <w:rFonts w:ascii="Calibri" w:eastAsia="Times New Roman" w:hAnsi="Calibri" w:cs="Calibri"/>
+                <w:color w:val="1F1F1F"/>
+                <w:kern w:val="0"/>
                 <w14:ligatures w14:val="none"/>
               </w:rPr>
               <w:t>BB – Bed &amp; Breakfast;</w:t>
@@ -6560,8 +5724,6 @@
                 <w:rFonts w:ascii="Calibri" w:eastAsia="Times New Roman" w:hAnsi="Calibri" w:cs="Calibri"/>
                 <w:color w:val="1F1F1F"/>
                 <w:kern w:val="0"/>
-                <w:sz w:val="22"/>
-                <w:szCs w:val="22"/>
                 <w14:ligatures w14:val="none"/>
               </w:rPr>
             </w:pPr>
@@ -6596,8 +5758,6 @@
                 <w:iCs/>
                 <w:color w:val="1F1F1F"/>
                 <w:kern w:val="0"/>
-                <w:sz w:val="22"/>
-                <w:szCs w:val="22"/>
                 <w14:ligatures w14:val="none"/>
               </w:rPr>
             </w:pPr>
@@ -6623,8 +5783,6 @@
                 <w:rFonts w:ascii="Calibri" w:eastAsia="Times New Roman" w:hAnsi="Calibri" w:cs="Calibri"/>
                 <w:color w:val="1F1F1F"/>
                 <w:kern w:val="0"/>
-                <w:sz w:val="22"/>
-                <w:szCs w:val="22"/>
                 <w14:ligatures w14:val="none"/>
               </w:rPr>
             </w:pPr>
@@ -6639,29 +5797,24 @@
               <w:bottom w:val="single" w:sz="4" w:space="0" w:color="auto"/>
               <w:right w:val="single" w:sz="4" w:space="0" w:color="auto"/>
             </w:tcBorders>
-            <w:shd w:val="clear" w:color="auto" w:fill="auto"/>
-            <w:vAlign w:val="center"/>
-            <w:hideMark/>
-          </w:tcPr>
-          <w:p>
-            <w:pPr>
-              <w:spacing w:after="0" w:line="240" w:lineRule="auto"/>
-              <w:rPr>
-                <w:rFonts w:ascii="Calibri" w:eastAsia="Times New Roman" w:hAnsi="Calibri" w:cs="Calibri"/>
-                <w:color w:val="1F1F1F"/>
-                <w:kern w:val="0"/>
-                <w:sz w:val="22"/>
-                <w:szCs w:val="22"/>
-                <w14:ligatures w14:val="none"/>
-              </w:rPr>
-            </w:pPr>
-            <w:r>
-              <w:rPr>
-                <w:rFonts w:ascii="Calibri" w:eastAsia="Times New Roman" w:hAnsi="Calibri" w:cs="Calibri"/>
-                <w:color w:val="1F1F1F"/>
-                <w:kern w:val="0"/>
-                <w:sz w:val="22"/>
-                <w:szCs w:val="22"/>
+            <w:vAlign w:val="center"/>
+            <w:hideMark/>
+          </w:tcPr>
+          <w:p>
+            <w:pPr>
+              <w:spacing w:after="0" w:line="240" w:lineRule="auto"/>
+              <w:rPr>
+                <w:rFonts w:ascii="Calibri" w:eastAsia="Times New Roman" w:hAnsi="Calibri" w:cs="Calibri"/>
+                <w:color w:val="1F1F1F"/>
+                <w:kern w:val="0"/>
+                <w14:ligatures w14:val="none"/>
+              </w:rPr>
+            </w:pPr>
+            <w:r>
+              <w:rPr>
+                <w:rFonts w:ascii="Calibri" w:eastAsia="Times New Roman" w:hAnsi="Calibri" w:cs="Calibri"/>
+                <w:color w:val="1F1F1F"/>
+                <w:kern w:val="0"/>
                 <w14:ligatures w14:val="none"/>
               </w:rPr>
               <w:t>HB – Half board (breakfast and one other meal – usually dinner);</w:t>
@@ -6688,8 +5841,6 @@
                 <w:rFonts w:ascii="Calibri" w:eastAsia="Times New Roman" w:hAnsi="Calibri" w:cs="Calibri"/>
                 <w:color w:val="1F1F1F"/>
                 <w:kern w:val="0"/>
-                <w:sz w:val="22"/>
-                <w:szCs w:val="22"/>
                 <w14:ligatures w14:val="none"/>
               </w:rPr>
             </w:pPr>
@@ -6724,8 +5875,6 @@
                 <w:iCs/>
                 <w:color w:val="1F1F1F"/>
                 <w:kern w:val="0"/>
-                <w:sz w:val="22"/>
-                <w:szCs w:val="22"/>
                 <w14:ligatures w14:val="none"/>
               </w:rPr>
             </w:pPr>
@@ -6751,8 +5900,6 @@
                 <w:rFonts w:ascii="Calibri" w:eastAsia="Times New Roman" w:hAnsi="Calibri" w:cs="Calibri"/>
                 <w:color w:val="1F1F1F"/>
                 <w:kern w:val="0"/>
-                <w:sz w:val="22"/>
-                <w:szCs w:val="22"/>
                 <w14:ligatures w14:val="none"/>
               </w:rPr>
             </w:pPr>
@@ -6767,29 +5914,24 @@
               <w:bottom w:val="single" w:sz="4" w:space="0" w:color="auto"/>
               <w:right w:val="single" w:sz="4" w:space="0" w:color="auto"/>
             </w:tcBorders>
-            <w:shd w:val="clear" w:color="auto" w:fill="auto"/>
-            <w:vAlign w:val="center"/>
-            <w:hideMark/>
-          </w:tcPr>
-          <w:p>
-            <w:pPr>
-              <w:spacing w:after="0" w:line="240" w:lineRule="auto"/>
-              <w:rPr>
-                <w:rFonts w:ascii="Calibri" w:eastAsia="Times New Roman" w:hAnsi="Calibri" w:cs="Calibri"/>
-                <w:color w:val="1F1F1F"/>
-                <w:kern w:val="0"/>
-                <w:sz w:val="22"/>
-                <w:szCs w:val="22"/>
-                <w14:ligatures w14:val="none"/>
-              </w:rPr>
-            </w:pPr>
-            <w:r>
-              <w:rPr>
-                <w:rFonts w:ascii="Calibri" w:eastAsia="Times New Roman" w:hAnsi="Calibri" w:cs="Calibri"/>
-                <w:color w:val="1F1F1F"/>
-                <w:kern w:val="0"/>
-                <w:sz w:val="22"/>
-                <w:szCs w:val="22"/>
+            <w:vAlign w:val="center"/>
+            <w:hideMark/>
+          </w:tcPr>
+          <w:p>
+            <w:pPr>
+              <w:spacing w:after="0" w:line="240" w:lineRule="auto"/>
+              <w:rPr>
+                <w:rFonts w:ascii="Calibri" w:eastAsia="Times New Roman" w:hAnsi="Calibri" w:cs="Calibri"/>
+                <w:color w:val="1F1F1F"/>
+                <w:kern w:val="0"/>
+                <w14:ligatures w14:val="none"/>
+              </w:rPr>
+            </w:pPr>
+            <w:r>
+              <w:rPr>
+                <w:rFonts w:ascii="Calibri" w:eastAsia="Times New Roman" w:hAnsi="Calibri" w:cs="Calibri"/>
+                <w:color w:val="1F1F1F"/>
+                <w:kern w:val="0"/>
                 <w14:ligatures w14:val="none"/>
               </w:rPr>
               <w:t>FB – Full board (breakfast, lunch and dinner)</w:t>
@@ -6816,8 +5958,6 @@
                 <w:rFonts w:ascii="Calibri" w:eastAsia="Times New Roman" w:hAnsi="Calibri" w:cs="Calibri"/>
                 <w:color w:val="1F1F1F"/>
                 <w:kern w:val="0"/>
-                <w:sz w:val="22"/>
-                <w:szCs w:val="22"/>
                 <w14:ligatures w14:val="none"/>
               </w:rPr>
             </w:pPr>
@@ -6837,7 +5977,6 @@
               <w:bottom w:val="single" w:sz="4" w:space="0" w:color="auto"/>
               <w:right w:val="single" w:sz="4" w:space="0" w:color="auto"/>
             </w:tcBorders>
-            <w:shd w:val="clear" w:color="auto" w:fill="auto"/>
             <w:vAlign w:val="center"/>
             <w:hideMark/>
           </w:tcPr>
@@ -6853,12 +5992,9 @@
                 <w:iCs/>
                 <w:color w:val="1F1F1F"/>
                 <w:kern w:val="0"/>
-                <w:sz w:val="22"/>
-                <w:szCs w:val="22"/>
-                <w14:ligatures w14:val="none"/>
-              </w:rPr>
-            </w:pPr>
-            <w:proofErr w:type="spellStart"/>
+                <w14:ligatures w14:val="none"/>
+              </w:rPr>
+            </w:pPr>
             <w:r>
               <w:rPr>
                 <w:rFonts w:ascii="Calibri" w:eastAsia="Times New Roman" w:hAnsi="Calibri" w:cs="Calibri"/>
@@ -6868,13 +6004,11 @@
                 <w:iCs/>
                 <w:color w:val="1F1F1F"/>
                 <w:kern w:val="0"/>
-                <w:sz w:val="22"/>
-                <w:szCs w:val="22"/>
-                <w14:ligatures w14:val="none"/>
-              </w:rPr>
+                <w14:ligatures w14:val="none"/>
+              </w:rPr>
+              <w:lastRenderedPageBreak/>
               <w:t>PreviousBookingsNotCanceled</w:t>
             </w:r>
-            <w:proofErr w:type="spellEnd"/>
           </w:p>
         </w:tc>
         <w:tc>
@@ -6886,29 +6020,24 @@
               <w:bottom w:val="single" w:sz="4" w:space="0" w:color="auto"/>
               <w:right w:val="single" w:sz="4" w:space="0" w:color="auto"/>
             </w:tcBorders>
-            <w:shd w:val="clear" w:color="auto" w:fill="auto"/>
-            <w:vAlign w:val="center"/>
-            <w:hideMark/>
-          </w:tcPr>
-          <w:p>
-            <w:pPr>
-              <w:spacing w:after="0" w:line="240" w:lineRule="auto"/>
-              <w:rPr>
-                <w:rFonts w:ascii="Calibri" w:eastAsia="Times New Roman" w:hAnsi="Calibri" w:cs="Calibri"/>
-                <w:color w:val="1F1F1F"/>
-                <w:kern w:val="0"/>
-                <w:sz w:val="22"/>
-                <w:szCs w:val="22"/>
-                <w14:ligatures w14:val="none"/>
-              </w:rPr>
-            </w:pPr>
-            <w:r>
-              <w:rPr>
-                <w:rFonts w:ascii="Calibri" w:eastAsia="Times New Roman" w:hAnsi="Calibri" w:cs="Calibri"/>
-                <w:color w:val="1F1F1F"/>
-                <w:kern w:val="0"/>
-                <w:sz w:val="22"/>
-                <w:szCs w:val="22"/>
+            <w:vAlign w:val="center"/>
+            <w:hideMark/>
+          </w:tcPr>
+          <w:p>
+            <w:pPr>
+              <w:spacing w:after="0" w:line="240" w:lineRule="auto"/>
+              <w:rPr>
+                <w:rFonts w:ascii="Calibri" w:eastAsia="Times New Roman" w:hAnsi="Calibri" w:cs="Calibri"/>
+                <w:color w:val="1F1F1F"/>
+                <w:kern w:val="0"/>
+                <w14:ligatures w14:val="none"/>
+              </w:rPr>
+            </w:pPr>
+            <w:r>
+              <w:rPr>
+                <w:rFonts w:ascii="Calibri" w:eastAsia="Times New Roman" w:hAnsi="Calibri" w:cs="Calibri"/>
+                <w:color w:val="1F1F1F"/>
+                <w:kern w:val="0"/>
                 <w14:ligatures w14:val="none"/>
               </w:rPr>
               <w:t>Integer</w:t>
@@ -6924,29 +6053,24 @@
               <w:bottom w:val="single" w:sz="4" w:space="0" w:color="auto"/>
               <w:right w:val="single" w:sz="4" w:space="0" w:color="auto"/>
             </w:tcBorders>
-            <w:shd w:val="clear" w:color="auto" w:fill="auto"/>
-            <w:vAlign w:val="center"/>
-            <w:hideMark/>
-          </w:tcPr>
-          <w:p>
-            <w:pPr>
-              <w:spacing w:after="0" w:line="240" w:lineRule="auto"/>
-              <w:rPr>
-                <w:rFonts w:ascii="Calibri" w:eastAsia="Times New Roman" w:hAnsi="Calibri" w:cs="Calibri"/>
-                <w:color w:val="1F1F1F"/>
-                <w:kern w:val="0"/>
-                <w:sz w:val="22"/>
-                <w:szCs w:val="22"/>
-                <w14:ligatures w14:val="none"/>
-              </w:rPr>
-            </w:pPr>
-            <w:r>
-              <w:rPr>
-                <w:rFonts w:ascii="Calibri" w:eastAsia="Times New Roman" w:hAnsi="Calibri" w:cs="Calibri"/>
-                <w:color w:val="1F1F1F"/>
-                <w:kern w:val="0"/>
-                <w:sz w:val="22"/>
-                <w:szCs w:val="22"/>
+            <w:vAlign w:val="center"/>
+            <w:hideMark/>
+          </w:tcPr>
+          <w:p>
+            <w:pPr>
+              <w:spacing w:after="0" w:line="240" w:lineRule="auto"/>
+              <w:rPr>
+                <w:rFonts w:ascii="Calibri" w:eastAsia="Times New Roman" w:hAnsi="Calibri" w:cs="Calibri"/>
+                <w:color w:val="1F1F1F"/>
+                <w:kern w:val="0"/>
+                <w14:ligatures w14:val="none"/>
+              </w:rPr>
+            </w:pPr>
+            <w:r>
+              <w:rPr>
+                <w:rFonts w:ascii="Calibri" w:eastAsia="Times New Roman" w:hAnsi="Calibri" w:cs="Calibri"/>
+                <w:color w:val="1F1F1F"/>
+                <w:kern w:val="0"/>
                 <w14:ligatures w14:val="none"/>
               </w:rPr>
               <w:t>Number of previous bookings not cancelled by the customer prior to the current booking</w:t>
@@ -6962,29 +6086,24 @@
               <w:bottom w:val="single" w:sz="4" w:space="0" w:color="auto"/>
               <w:right w:val="single" w:sz="4" w:space="0" w:color="auto"/>
             </w:tcBorders>
-            <w:shd w:val="clear" w:color="auto" w:fill="auto"/>
-            <w:vAlign w:val="center"/>
-            <w:hideMark/>
-          </w:tcPr>
-          <w:p>
-            <w:pPr>
-              <w:spacing w:after="0" w:line="240" w:lineRule="auto"/>
-              <w:rPr>
-                <w:rFonts w:ascii="Calibri" w:eastAsia="Times New Roman" w:hAnsi="Calibri" w:cs="Calibri"/>
-                <w:color w:val="1F1F1F"/>
-                <w:kern w:val="0"/>
-                <w:sz w:val="22"/>
-                <w:szCs w:val="22"/>
-                <w14:ligatures w14:val="none"/>
-              </w:rPr>
-            </w:pPr>
-            <w:r>
-              <w:rPr>
-                <w:rFonts w:ascii="Calibri" w:eastAsia="Times New Roman" w:hAnsi="Calibri" w:cs="Calibri"/>
-                <w:color w:val="1F1F1F"/>
-                <w:kern w:val="0"/>
-                <w:sz w:val="22"/>
-                <w:szCs w:val="22"/>
+            <w:vAlign w:val="center"/>
+            <w:hideMark/>
+          </w:tcPr>
+          <w:p>
+            <w:pPr>
+              <w:spacing w:after="0" w:line="240" w:lineRule="auto"/>
+              <w:rPr>
+                <w:rFonts w:ascii="Calibri" w:eastAsia="Times New Roman" w:hAnsi="Calibri" w:cs="Calibri"/>
+                <w:color w:val="1F1F1F"/>
+                <w:kern w:val="0"/>
+                <w14:ligatures w14:val="none"/>
+              </w:rPr>
+            </w:pPr>
+            <w:r>
+              <w:rPr>
+                <w:rFonts w:ascii="Calibri" w:eastAsia="Times New Roman" w:hAnsi="Calibri" w:cs="Calibri"/>
+                <w:color w:val="1F1F1F"/>
+                <w:kern w:val="0"/>
                 <w14:ligatures w14:val="none"/>
               </w:rPr>
               <w:t>BO and BL / In case there was no customer profile associated with the booking, the value is set to 0. Otherwise, the value is the number of bookings with the same customer profile created before the current booking and not canceled.</w:t>
@@ -7005,7 +6124,6 @@
               <w:bottom w:val="single" w:sz="4" w:space="0" w:color="auto"/>
               <w:right w:val="single" w:sz="4" w:space="0" w:color="auto"/>
             </w:tcBorders>
-            <w:shd w:val="clear" w:color="auto" w:fill="auto"/>
             <w:vAlign w:val="center"/>
             <w:hideMark/>
           </w:tcPr>
@@ -7021,12 +6139,9 @@
                 <w:iCs/>
                 <w:color w:val="1F1F1F"/>
                 <w:kern w:val="0"/>
-                <w:sz w:val="22"/>
-                <w:szCs w:val="22"/>
-                <w14:ligatures w14:val="none"/>
-              </w:rPr>
-            </w:pPr>
-            <w:proofErr w:type="spellStart"/>
+                <w14:ligatures w14:val="none"/>
+              </w:rPr>
+            </w:pPr>
             <w:r>
               <w:rPr>
                 <w:rFonts w:ascii="Calibri" w:eastAsia="Times New Roman" w:hAnsi="Calibri" w:cs="Calibri"/>
@@ -7036,13 +6151,10 @@
                 <w:iCs/>
                 <w:color w:val="1F1F1F"/>
                 <w:kern w:val="0"/>
-                <w:sz w:val="22"/>
-                <w:szCs w:val="22"/>
                 <w14:ligatures w14:val="none"/>
               </w:rPr>
               <w:t>PreviousCancellations</w:t>
             </w:r>
-            <w:proofErr w:type="spellEnd"/>
           </w:p>
         </w:tc>
         <w:tc>
@@ -7054,29 +6166,24 @@
               <w:bottom w:val="single" w:sz="4" w:space="0" w:color="auto"/>
               <w:right w:val="single" w:sz="4" w:space="0" w:color="auto"/>
             </w:tcBorders>
-            <w:shd w:val="clear" w:color="auto" w:fill="auto"/>
-            <w:vAlign w:val="center"/>
-            <w:hideMark/>
-          </w:tcPr>
-          <w:p>
-            <w:pPr>
-              <w:spacing w:after="0" w:line="240" w:lineRule="auto"/>
-              <w:rPr>
-                <w:rFonts w:ascii="Calibri" w:eastAsia="Times New Roman" w:hAnsi="Calibri" w:cs="Calibri"/>
-                <w:color w:val="1F1F1F"/>
-                <w:kern w:val="0"/>
-                <w:sz w:val="22"/>
-                <w:szCs w:val="22"/>
-                <w14:ligatures w14:val="none"/>
-              </w:rPr>
-            </w:pPr>
-            <w:r>
-              <w:rPr>
-                <w:rFonts w:ascii="Calibri" w:eastAsia="Times New Roman" w:hAnsi="Calibri" w:cs="Calibri"/>
-                <w:color w:val="1F1F1F"/>
-                <w:kern w:val="0"/>
-                <w:sz w:val="22"/>
-                <w:szCs w:val="22"/>
+            <w:vAlign w:val="center"/>
+            <w:hideMark/>
+          </w:tcPr>
+          <w:p>
+            <w:pPr>
+              <w:spacing w:after="0" w:line="240" w:lineRule="auto"/>
+              <w:rPr>
+                <w:rFonts w:ascii="Calibri" w:eastAsia="Times New Roman" w:hAnsi="Calibri" w:cs="Calibri"/>
+                <w:color w:val="1F1F1F"/>
+                <w:kern w:val="0"/>
+                <w14:ligatures w14:val="none"/>
+              </w:rPr>
+            </w:pPr>
+            <w:r>
+              <w:rPr>
+                <w:rFonts w:ascii="Calibri" w:eastAsia="Times New Roman" w:hAnsi="Calibri" w:cs="Calibri"/>
+                <w:color w:val="1F1F1F"/>
+                <w:kern w:val="0"/>
                 <w14:ligatures w14:val="none"/>
               </w:rPr>
               <w:t>Integer</w:t>
@@ -7092,29 +6199,24 @@
               <w:bottom w:val="single" w:sz="4" w:space="0" w:color="auto"/>
               <w:right w:val="single" w:sz="4" w:space="0" w:color="auto"/>
             </w:tcBorders>
-            <w:shd w:val="clear" w:color="auto" w:fill="auto"/>
-            <w:vAlign w:val="center"/>
-            <w:hideMark/>
-          </w:tcPr>
-          <w:p>
-            <w:pPr>
-              <w:spacing w:after="0" w:line="240" w:lineRule="auto"/>
-              <w:rPr>
-                <w:rFonts w:ascii="Calibri" w:eastAsia="Times New Roman" w:hAnsi="Calibri" w:cs="Calibri"/>
-                <w:color w:val="1F1F1F"/>
-                <w:kern w:val="0"/>
-                <w:sz w:val="22"/>
-                <w:szCs w:val="22"/>
-                <w14:ligatures w14:val="none"/>
-              </w:rPr>
-            </w:pPr>
-            <w:r>
-              <w:rPr>
-                <w:rFonts w:ascii="Calibri" w:eastAsia="Times New Roman" w:hAnsi="Calibri" w:cs="Calibri"/>
-                <w:color w:val="1F1F1F"/>
-                <w:kern w:val="0"/>
-                <w:sz w:val="22"/>
-                <w:szCs w:val="22"/>
+            <w:vAlign w:val="center"/>
+            <w:hideMark/>
+          </w:tcPr>
+          <w:p>
+            <w:pPr>
+              <w:spacing w:after="0" w:line="240" w:lineRule="auto"/>
+              <w:rPr>
+                <w:rFonts w:ascii="Calibri" w:eastAsia="Times New Roman" w:hAnsi="Calibri" w:cs="Calibri"/>
+                <w:color w:val="1F1F1F"/>
+                <w:kern w:val="0"/>
+                <w14:ligatures w14:val="none"/>
+              </w:rPr>
+            </w:pPr>
+            <w:r>
+              <w:rPr>
+                <w:rFonts w:ascii="Calibri" w:eastAsia="Times New Roman" w:hAnsi="Calibri" w:cs="Calibri"/>
+                <w:color w:val="1F1F1F"/>
+                <w:kern w:val="0"/>
                 <w14:ligatures w14:val="none"/>
               </w:rPr>
               <w:t>Number of previous bookings that were cancelled by the customer prior to the current booking</w:t>
@@ -7130,29 +6232,24 @@
               <w:bottom w:val="single" w:sz="4" w:space="0" w:color="auto"/>
               <w:right w:val="single" w:sz="4" w:space="0" w:color="auto"/>
             </w:tcBorders>
-            <w:shd w:val="clear" w:color="auto" w:fill="auto"/>
-            <w:vAlign w:val="center"/>
-            <w:hideMark/>
-          </w:tcPr>
-          <w:p>
-            <w:pPr>
-              <w:spacing w:after="0" w:line="240" w:lineRule="auto"/>
-              <w:rPr>
-                <w:rFonts w:ascii="Calibri" w:eastAsia="Times New Roman" w:hAnsi="Calibri" w:cs="Calibri"/>
-                <w:color w:val="1F1F1F"/>
-                <w:kern w:val="0"/>
-                <w:sz w:val="22"/>
-                <w:szCs w:val="22"/>
-                <w14:ligatures w14:val="none"/>
-              </w:rPr>
-            </w:pPr>
-            <w:r>
-              <w:rPr>
-                <w:rFonts w:ascii="Calibri" w:eastAsia="Times New Roman" w:hAnsi="Calibri" w:cs="Calibri"/>
-                <w:color w:val="1F1F1F"/>
-                <w:kern w:val="0"/>
-                <w:sz w:val="22"/>
-                <w:szCs w:val="22"/>
+            <w:vAlign w:val="center"/>
+            <w:hideMark/>
+          </w:tcPr>
+          <w:p>
+            <w:pPr>
+              <w:spacing w:after="0" w:line="240" w:lineRule="auto"/>
+              <w:rPr>
+                <w:rFonts w:ascii="Calibri" w:eastAsia="Times New Roman" w:hAnsi="Calibri" w:cs="Calibri"/>
+                <w:color w:val="1F1F1F"/>
+                <w:kern w:val="0"/>
+                <w14:ligatures w14:val="none"/>
+              </w:rPr>
+            </w:pPr>
+            <w:r>
+              <w:rPr>
+                <w:rFonts w:ascii="Calibri" w:eastAsia="Times New Roman" w:hAnsi="Calibri" w:cs="Calibri"/>
+                <w:color w:val="1F1F1F"/>
+                <w:kern w:val="0"/>
                 <w14:ligatures w14:val="none"/>
               </w:rPr>
               <w:t>BO and BL/ In case there was no customer profile associated with the booking, the value is set to 0. Otherwise, the value is the number of bookings with the same customer profile created before the current booking and canceled.</w:t>
@@ -7173,7 +6270,6 @@
               <w:bottom w:val="single" w:sz="4" w:space="0" w:color="auto"/>
               <w:right w:val="single" w:sz="4" w:space="0" w:color="auto"/>
             </w:tcBorders>
-            <w:shd w:val="clear" w:color="auto" w:fill="auto"/>
             <w:vAlign w:val="center"/>
             <w:hideMark/>
           </w:tcPr>
@@ -7189,12 +6285,9 @@
                 <w:iCs/>
                 <w:color w:val="1F1F1F"/>
                 <w:kern w:val="0"/>
-                <w:sz w:val="22"/>
-                <w:szCs w:val="22"/>
-                <w14:ligatures w14:val="none"/>
-              </w:rPr>
-            </w:pPr>
-            <w:proofErr w:type="spellStart"/>
+                <w14:ligatures w14:val="none"/>
+              </w:rPr>
+            </w:pPr>
             <w:r>
               <w:rPr>
                 <w:rFonts w:ascii="Calibri" w:eastAsia="Times New Roman" w:hAnsi="Calibri" w:cs="Calibri"/>
@@ -7204,13 +6297,10 @@
                 <w:iCs/>
                 <w:color w:val="1F1F1F"/>
                 <w:kern w:val="0"/>
-                <w:sz w:val="22"/>
-                <w:szCs w:val="22"/>
                 <w14:ligatures w14:val="none"/>
               </w:rPr>
               <w:t>RequiredCardParkingSpaces</w:t>
             </w:r>
-            <w:proofErr w:type="spellEnd"/>
           </w:p>
         </w:tc>
         <w:tc>
@@ -7222,29 +6312,24 @@
               <w:bottom w:val="single" w:sz="4" w:space="0" w:color="auto"/>
               <w:right w:val="single" w:sz="4" w:space="0" w:color="auto"/>
             </w:tcBorders>
-            <w:shd w:val="clear" w:color="auto" w:fill="auto"/>
-            <w:vAlign w:val="center"/>
-            <w:hideMark/>
-          </w:tcPr>
-          <w:p>
-            <w:pPr>
-              <w:spacing w:after="0" w:line="240" w:lineRule="auto"/>
-              <w:rPr>
-                <w:rFonts w:ascii="Calibri" w:eastAsia="Times New Roman" w:hAnsi="Calibri" w:cs="Calibri"/>
-                <w:color w:val="1F1F1F"/>
-                <w:kern w:val="0"/>
-                <w:sz w:val="22"/>
-                <w:szCs w:val="22"/>
-                <w14:ligatures w14:val="none"/>
-              </w:rPr>
-            </w:pPr>
-            <w:r>
-              <w:rPr>
-                <w:rFonts w:ascii="Calibri" w:eastAsia="Times New Roman" w:hAnsi="Calibri" w:cs="Calibri"/>
-                <w:color w:val="1F1F1F"/>
-                <w:kern w:val="0"/>
-                <w:sz w:val="22"/>
-                <w:szCs w:val="22"/>
+            <w:vAlign w:val="center"/>
+            <w:hideMark/>
+          </w:tcPr>
+          <w:p>
+            <w:pPr>
+              <w:spacing w:after="0" w:line="240" w:lineRule="auto"/>
+              <w:rPr>
+                <w:rFonts w:ascii="Calibri" w:eastAsia="Times New Roman" w:hAnsi="Calibri" w:cs="Calibri"/>
+                <w:color w:val="1F1F1F"/>
+                <w:kern w:val="0"/>
+                <w14:ligatures w14:val="none"/>
+              </w:rPr>
+            </w:pPr>
+            <w:r>
+              <w:rPr>
+                <w:rFonts w:ascii="Calibri" w:eastAsia="Times New Roman" w:hAnsi="Calibri" w:cs="Calibri"/>
+                <w:color w:val="1F1F1F"/>
+                <w:kern w:val="0"/>
                 <w14:ligatures w14:val="none"/>
               </w:rPr>
               <w:t>Integer</w:t>
@@ -7260,29 +6345,24 @@
               <w:bottom w:val="single" w:sz="4" w:space="0" w:color="auto"/>
               <w:right w:val="single" w:sz="4" w:space="0" w:color="auto"/>
             </w:tcBorders>
-            <w:shd w:val="clear" w:color="auto" w:fill="auto"/>
-            <w:vAlign w:val="center"/>
-            <w:hideMark/>
-          </w:tcPr>
-          <w:p>
-            <w:pPr>
-              <w:spacing w:after="0" w:line="240" w:lineRule="auto"/>
-              <w:rPr>
-                <w:rFonts w:ascii="Calibri" w:eastAsia="Times New Roman" w:hAnsi="Calibri" w:cs="Calibri"/>
-                <w:color w:val="1F1F1F"/>
-                <w:kern w:val="0"/>
-                <w:sz w:val="22"/>
-                <w:szCs w:val="22"/>
-                <w14:ligatures w14:val="none"/>
-              </w:rPr>
-            </w:pPr>
-            <w:r>
-              <w:rPr>
-                <w:rFonts w:ascii="Calibri" w:eastAsia="Times New Roman" w:hAnsi="Calibri" w:cs="Calibri"/>
-                <w:color w:val="1F1F1F"/>
-                <w:kern w:val="0"/>
-                <w:sz w:val="22"/>
-                <w:szCs w:val="22"/>
+            <w:vAlign w:val="center"/>
+            <w:hideMark/>
+          </w:tcPr>
+          <w:p>
+            <w:pPr>
+              <w:spacing w:after="0" w:line="240" w:lineRule="auto"/>
+              <w:rPr>
+                <w:rFonts w:ascii="Calibri" w:eastAsia="Times New Roman" w:hAnsi="Calibri" w:cs="Calibri"/>
+                <w:color w:val="1F1F1F"/>
+                <w:kern w:val="0"/>
+                <w14:ligatures w14:val="none"/>
+              </w:rPr>
+            </w:pPr>
+            <w:r>
+              <w:rPr>
+                <w:rFonts w:ascii="Calibri" w:eastAsia="Times New Roman" w:hAnsi="Calibri" w:cs="Calibri"/>
+                <w:color w:val="1F1F1F"/>
+                <w:kern w:val="0"/>
                 <w14:ligatures w14:val="none"/>
               </w:rPr>
               <w:t>Number of car parking spaces required by the customer</w:t>
@@ -7298,29 +6378,24 @@
               <w:bottom w:val="single" w:sz="4" w:space="0" w:color="auto"/>
               <w:right w:val="single" w:sz="4" w:space="0" w:color="auto"/>
             </w:tcBorders>
-            <w:shd w:val="clear" w:color="auto" w:fill="auto"/>
-            <w:vAlign w:val="center"/>
-            <w:hideMark/>
-          </w:tcPr>
-          <w:p>
-            <w:pPr>
-              <w:spacing w:after="0" w:line="240" w:lineRule="auto"/>
-              <w:rPr>
-                <w:rFonts w:ascii="Calibri" w:eastAsia="Times New Roman" w:hAnsi="Calibri" w:cs="Calibri"/>
-                <w:color w:val="1F1F1F"/>
-                <w:kern w:val="0"/>
-                <w:sz w:val="22"/>
-                <w:szCs w:val="22"/>
-                <w14:ligatures w14:val="none"/>
-              </w:rPr>
-            </w:pPr>
-            <w:r>
-              <w:rPr>
-                <w:rFonts w:ascii="Calibri" w:eastAsia="Times New Roman" w:hAnsi="Calibri" w:cs="Calibri"/>
-                <w:color w:val="1F1F1F"/>
-                <w:kern w:val="0"/>
-                <w:sz w:val="22"/>
-                <w:szCs w:val="22"/>
+            <w:vAlign w:val="center"/>
+            <w:hideMark/>
+          </w:tcPr>
+          <w:p>
+            <w:pPr>
+              <w:spacing w:after="0" w:line="240" w:lineRule="auto"/>
+              <w:rPr>
+                <w:rFonts w:ascii="Calibri" w:eastAsia="Times New Roman" w:hAnsi="Calibri" w:cs="Calibri"/>
+                <w:color w:val="1F1F1F"/>
+                <w:kern w:val="0"/>
+                <w14:ligatures w14:val="none"/>
+              </w:rPr>
+            </w:pPr>
+            <w:r>
+              <w:rPr>
+                <w:rFonts w:ascii="Calibri" w:eastAsia="Times New Roman" w:hAnsi="Calibri" w:cs="Calibri"/>
+                <w:color w:val="1F1F1F"/>
+                <w:kern w:val="0"/>
                 <w14:ligatures w14:val="none"/>
               </w:rPr>
               <w:t>BO and BL</w:t>
@@ -7341,7 +6416,6 @@
               <w:bottom w:val="single" w:sz="4" w:space="0" w:color="auto"/>
               <w:right w:val="single" w:sz="4" w:space="0" w:color="auto"/>
             </w:tcBorders>
-            <w:shd w:val="clear" w:color="auto" w:fill="auto"/>
             <w:vAlign w:val="center"/>
             <w:hideMark/>
           </w:tcPr>
@@ -7355,8 +6429,6 @@
                 <w:bCs/>
                 <w:color w:val="1F1F1F"/>
                 <w:kern w:val="0"/>
-                <w:sz w:val="22"/>
-                <w:szCs w:val="22"/>
                 <w14:ligatures w14:val="none"/>
               </w:rPr>
             </w:pPr>
@@ -7367,8 +6439,6 @@
                 <w:bCs/>
                 <w:color w:val="1F1F1F"/>
                 <w:kern w:val="0"/>
-                <w:sz w:val="22"/>
-                <w:szCs w:val="22"/>
                 <w14:ligatures w14:val="none"/>
               </w:rPr>
               <w:t> </w:t>
@@ -7384,29 +6454,24 @@
               <w:bottom w:val="single" w:sz="4" w:space="0" w:color="auto"/>
               <w:right w:val="single" w:sz="4" w:space="0" w:color="auto"/>
             </w:tcBorders>
-            <w:shd w:val="clear" w:color="auto" w:fill="auto"/>
-            <w:vAlign w:val="center"/>
-            <w:hideMark/>
-          </w:tcPr>
-          <w:p>
-            <w:pPr>
-              <w:spacing w:after="0" w:line="240" w:lineRule="auto"/>
-              <w:rPr>
-                <w:rFonts w:ascii="Calibri" w:eastAsia="Times New Roman" w:hAnsi="Calibri" w:cs="Calibri"/>
-                <w:color w:val="1F1F1F"/>
-                <w:kern w:val="0"/>
-                <w:sz w:val="22"/>
-                <w:szCs w:val="22"/>
-                <w14:ligatures w14:val="none"/>
-              </w:rPr>
-            </w:pPr>
-            <w:r>
-              <w:rPr>
-                <w:rFonts w:ascii="Calibri" w:eastAsia="Times New Roman" w:hAnsi="Calibri" w:cs="Calibri"/>
-                <w:color w:val="1F1F1F"/>
-                <w:kern w:val="0"/>
-                <w:sz w:val="22"/>
-                <w:szCs w:val="22"/>
+            <w:vAlign w:val="center"/>
+            <w:hideMark/>
+          </w:tcPr>
+          <w:p>
+            <w:pPr>
+              <w:spacing w:after="0" w:line="240" w:lineRule="auto"/>
+              <w:rPr>
+                <w:rFonts w:ascii="Calibri" w:eastAsia="Times New Roman" w:hAnsi="Calibri" w:cs="Calibri"/>
+                <w:color w:val="1F1F1F"/>
+                <w:kern w:val="0"/>
+                <w14:ligatures w14:val="none"/>
+              </w:rPr>
+            </w:pPr>
+            <w:r>
+              <w:rPr>
+                <w:rFonts w:ascii="Calibri" w:eastAsia="Times New Roman" w:hAnsi="Calibri" w:cs="Calibri"/>
+                <w:color w:val="1F1F1F"/>
+                <w:kern w:val="0"/>
                 <w14:ligatures w14:val="none"/>
               </w:rPr>
               <w:t> </w:t>
@@ -7422,29 +6487,24 @@
               <w:bottom w:val="single" w:sz="4" w:space="0" w:color="auto"/>
               <w:right w:val="single" w:sz="4" w:space="0" w:color="auto"/>
             </w:tcBorders>
-            <w:shd w:val="clear" w:color="auto" w:fill="auto"/>
-            <w:vAlign w:val="center"/>
-            <w:hideMark/>
-          </w:tcPr>
-          <w:p>
-            <w:pPr>
-              <w:spacing w:after="0" w:line="240" w:lineRule="auto"/>
-              <w:rPr>
-                <w:rFonts w:ascii="Calibri" w:eastAsia="Times New Roman" w:hAnsi="Calibri" w:cs="Calibri"/>
-                <w:color w:val="1F1F1F"/>
-                <w:kern w:val="0"/>
-                <w:sz w:val="22"/>
-                <w:szCs w:val="22"/>
-                <w14:ligatures w14:val="none"/>
-              </w:rPr>
-            </w:pPr>
-            <w:r>
-              <w:rPr>
-                <w:rFonts w:ascii="Calibri" w:eastAsia="Times New Roman" w:hAnsi="Calibri" w:cs="Calibri"/>
-                <w:color w:val="1F1F1F"/>
-                <w:kern w:val="0"/>
-                <w:sz w:val="22"/>
-                <w:szCs w:val="22"/>
+            <w:vAlign w:val="center"/>
+            <w:hideMark/>
+          </w:tcPr>
+          <w:p>
+            <w:pPr>
+              <w:spacing w:after="0" w:line="240" w:lineRule="auto"/>
+              <w:rPr>
+                <w:rFonts w:ascii="Calibri" w:eastAsia="Times New Roman" w:hAnsi="Calibri" w:cs="Calibri"/>
+                <w:color w:val="1F1F1F"/>
+                <w:kern w:val="0"/>
+                <w14:ligatures w14:val="none"/>
+              </w:rPr>
+            </w:pPr>
+            <w:r>
+              <w:rPr>
+                <w:rFonts w:ascii="Calibri" w:eastAsia="Times New Roman" w:hAnsi="Calibri" w:cs="Calibri"/>
+                <w:color w:val="1F1F1F"/>
+                <w:kern w:val="0"/>
                 <w14:ligatures w14:val="none"/>
               </w:rPr>
               <w:t> </w:t>
@@ -7460,29 +6520,24 @@
               <w:bottom w:val="single" w:sz="4" w:space="0" w:color="auto"/>
               <w:right w:val="single" w:sz="4" w:space="0" w:color="auto"/>
             </w:tcBorders>
-            <w:shd w:val="clear" w:color="auto" w:fill="auto"/>
-            <w:vAlign w:val="center"/>
-            <w:hideMark/>
-          </w:tcPr>
-          <w:p>
-            <w:pPr>
-              <w:spacing w:after="0" w:line="240" w:lineRule="auto"/>
-              <w:rPr>
-                <w:rFonts w:ascii="Calibri" w:eastAsia="Times New Roman" w:hAnsi="Calibri" w:cs="Calibri"/>
-                <w:color w:val="1F1F1F"/>
-                <w:kern w:val="0"/>
-                <w:sz w:val="22"/>
-                <w:szCs w:val="22"/>
-                <w14:ligatures w14:val="none"/>
-              </w:rPr>
-            </w:pPr>
-            <w:r>
-              <w:rPr>
-                <w:rFonts w:ascii="Calibri" w:eastAsia="Times New Roman" w:hAnsi="Calibri" w:cs="Calibri"/>
-                <w:color w:val="1F1F1F"/>
-                <w:kern w:val="0"/>
-                <w:sz w:val="22"/>
-                <w:szCs w:val="22"/>
+            <w:vAlign w:val="center"/>
+            <w:hideMark/>
+          </w:tcPr>
+          <w:p>
+            <w:pPr>
+              <w:spacing w:after="0" w:line="240" w:lineRule="auto"/>
+              <w:rPr>
+                <w:rFonts w:ascii="Calibri" w:eastAsia="Times New Roman" w:hAnsi="Calibri" w:cs="Calibri"/>
+                <w:color w:val="1F1F1F"/>
+                <w:kern w:val="0"/>
+                <w14:ligatures w14:val="none"/>
+              </w:rPr>
+            </w:pPr>
+            <w:r>
+              <w:rPr>
+                <w:rFonts w:ascii="Calibri" w:eastAsia="Times New Roman" w:hAnsi="Calibri" w:cs="Calibri"/>
+                <w:color w:val="1F1F1F"/>
+                <w:kern w:val="0"/>
                 <w14:ligatures w14:val="none"/>
               </w:rPr>
               <w:t> </w:t>
@@ -7504,7 +6559,6 @@
               <w:bottom w:val="single" w:sz="4" w:space="0" w:color="auto"/>
               <w:right w:val="single" w:sz="4" w:space="0" w:color="auto"/>
             </w:tcBorders>
-            <w:shd w:val="clear" w:color="auto" w:fill="auto"/>
             <w:vAlign w:val="center"/>
             <w:hideMark/>
           </w:tcPr>
@@ -7520,12 +6574,9 @@
                 <w:iCs/>
                 <w:color w:val="1F1F1F"/>
                 <w:kern w:val="0"/>
-                <w:sz w:val="22"/>
-                <w:szCs w:val="22"/>
-                <w14:ligatures w14:val="none"/>
-              </w:rPr>
-            </w:pPr>
-            <w:proofErr w:type="spellStart"/>
+                <w14:ligatures w14:val="none"/>
+              </w:rPr>
+            </w:pPr>
             <w:r>
               <w:rPr>
                 <w:rFonts w:ascii="Calibri" w:eastAsia="Times New Roman" w:hAnsi="Calibri" w:cs="Calibri"/>
@@ -7535,14 +6586,10 @@
                 <w:iCs/>
                 <w:color w:val="1F1F1F"/>
                 <w:kern w:val="0"/>
-                <w:sz w:val="22"/>
-                <w:szCs w:val="22"/>
-                <w14:ligatures w14:val="none"/>
-              </w:rPr>
-              <w:lastRenderedPageBreak/>
+                <w14:ligatures w14:val="none"/>
+              </w:rPr>
               <w:t>ReservationStatus</w:t>
             </w:r>
-            <w:proofErr w:type="spellEnd"/>
           </w:p>
         </w:tc>
         <w:tc>
@@ -7555,29 +6602,24 @@
               <w:bottom w:val="single" w:sz="4" w:space="0" w:color="auto"/>
               <w:right w:val="single" w:sz="4" w:space="0" w:color="auto"/>
             </w:tcBorders>
-            <w:shd w:val="clear" w:color="auto" w:fill="auto"/>
-            <w:vAlign w:val="center"/>
-            <w:hideMark/>
-          </w:tcPr>
-          <w:p>
-            <w:pPr>
-              <w:spacing w:after="0" w:line="240" w:lineRule="auto"/>
-              <w:rPr>
-                <w:rFonts w:ascii="Calibri" w:eastAsia="Times New Roman" w:hAnsi="Calibri" w:cs="Calibri"/>
-                <w:color w:val="1F1F1F"/>
-                <w:kern w:val="0"/>
-                <w:sz w:val="22"/>
-                <w:szCs w:val="22"/>
-                <w14:ligatures w14:val="none"/>
-              </w:rPr>
-            </w:pPr>
-            <w:r>
-              <w:rPr>
-                <w:rFonts w:ascii="Calibri" w:eastAsia="Times New Roman" w:hAnsi="Calibri" w:cs="Calibri"/>
-                <w:color w:val="1F1F1F"/>
-                <w:kern w:val="0"/>
-                <w:sz w:val="22"/>
-                <w:szCs w:val="22"/>
+            <w:vAlign w:val="center"/>
+            <w:hideMark/>
+          </w:tcPr>
+          <w:p>
+            <w:pPr>
+              <w:spacing w:after="0" w:line="240" w:lineRule="auto"/>
+              <w:rPr>
+                <w:rFonts w:ascii="Calibri" w:eastAsia="Times New Roman" w:hAnsi="Calibri" w:cs="Calibri"/>
+                <w:color w:val="1F1F1F"/>
+                <w:kern w:val="0"/>
+                <w14:ligatures w14:val="none"/>
+              </w:rPr>
+            </w:pPr>
+            <w:r>
+              <w:rPr>
+                <w:rFonts w:ascii="Calibri" w:eastAsia="Times New Roman" w:hAnsi="Calibri" w:cs="Calibri"/>
+                <w:color w:val="1F1F1F"/>
+                <w:kern w:val="0"/>
                 <w14:ligatures w14:val="none"/>
               </w:rPr>
               <w:t>Categorical</w:t>
@@ -7593,29 +6635,24 @@
               <w:bottom w:val="single" w:sz="4" w:space="0" w:color="auto"/>
               <w:right w:val="single" w:sz="4" w:space="0" w:color="auto"/>
             </w:tcBorders>
-            <w:shd w:val="clear" w:color="auto" w:fill="auto"/>
-            <w:vAlign w:val="center"/>
-            <w:hideMark/>
-          </w:tcPr>
-          <w:p>
-            <w:pPr>
-              <w:spacing w:after="0" w:line="240" w:lineRule="auto"/>
-              <w:rPr>
-                <w:rFonts w:ascii="Calibri" w:eastAsia="Times New Roman" w:hAnsi="Calibri" w:cs="Calibri"/>
-                <w:color w:val="1F1F1F"/>
-                <w:kern w:val="0"/>
-                <w:sz w:val="22"/>
-                <w:szCs w:val="22"/>
-                <w14:ligatures w14:val="none"/>
-              </w:rPr>
-            </w:pPr>
-            <w:r>
-              <w:rPr>
-                <w:rFonts w:ascii="Calibri" w:eastAsia="Times New Roman" w:hAnsi="Calibri" w:cs="Calibri"/>
-                <w:color w:val="1F1F1F"/>
-                <w:kern w:val="0"/>
-                <w:sz w:val="22"/>
-                <w:szCs w:val="22"/>
+            <w:vAlign w:val="center"/>
+            <w:hideMark/>
+          </w:tcPr>
+          <w:p>
+            <w:pPr>
+              <w:spacing w:after="0" w:line="240" w:lineRule="auto"/>
+              <w:rPr>
+                <w:rFonts w:ascii="Calibri" w:eastAsia="Times New Roman" w:hAnsi="Calibri" w:cs="Calibri"/>
+                <w:color w:val="1F1F1F"/>
+                <w:kern w:val="0"/>
+                <w14:ligatures w14:val="none"/>
+              </w:rPr>
+            </w:pPr>
+            <w:r>
+              <w:rPr>
+                <w:rFonts w:ascii="Calibri" w:eastAsia="Times New Roman" w:hAnsi="Calibri" w:cs="Calibri"/>
+                <w:color w:val="1F1F1F"/>
+                <w:kern w:val="0"/>
                 <w14:ligatures w14:val="none"/>
               </w:rPr>
               <w:t>Reservation last status, assuming one of three categories:</w:t>
@@ -7632,29 +6669,24 @@
               <w:bottom w:val="single" w:sz="4" w:space="0" w:color="auto"/>
               <w:right w:val="single" w:sz="4" w:space="0" w:color="auto"/>
             </w:tcBorders>
-            <w:shd w:val="clear" w:color="auto" w:fill="auto"/>
-            <w:vAlign w:val="center"/>
-            <w:hideMark/>
-          </w:tcPr>
-          <w:p>
-            <w:pPr>
-              <w:spacing w:after="0" w:line="240" w:lineRule="auto"/>
-              <w:rPr>
-                <w:rFonts w:ascii="Calibri" w:eastAsia="Times New Roman" w:hAnsi="Calibri" w:cs="Calibri"/>
-                <w:color w:val="1F1F1F"/>
-                <w:kern w:val="0"/>
-                <w:sz w:val="22"/>
-                <w:szCs w:val="22"/>
-                <w14:ligatures w14:val="none"/>
-              </w:rPr>
-            </w:pPr>
-            <w:r>
-              <w:rPr>
-                <w:rFonts w:ascii="Calibri" w:eastAsia="Times New Roman" w:hAnsi="Calibri" w:cs="Calibri"/>
-                <w:color w:val="1F1F1F"/>
-                <w:kern w:val="0"/>
-                <w:sz w:val="22"/>
-                <w:szCs w:val="22"/>
+            <w:vAlign w:val="center"/>
+            <w:hideMark/>
+          </w:tcPr>
+          <w:p>
+            <w:pPr>
+              <w:spacing w:after="0" w:line="240" w:lineRule="auto"/>
+              <w:rPr>
+                <w:rFonts w:ascii="Calibri" w:eastAsia="Times New Roman" w:hAnsi="Calibri" w:cs="Calibri"/>
+                <w:color w:val="1F1F1F"/>
+                <w:kern w:val="0"/>
+                <w14:ligatures w14:val="none"/>
+              </w:rPr>
+            </w:pPr>
+            <w:r>
+              <w:rPr>
+                <w:rFonts w:ascii="Calibri" w:eastAsia="Times New Roman" w:hAnsi="Calibri" w:cs="Calibri"/>
+                <w:color w:val="1F1F1F"/>
+                <w:kern w:val="0"/>
                 <w14:ligatures w14:val="none"/>
               </w:rPr>
               <w:t>BO</w:t>
@@ -7690,8 +6722,6 @@
                 <w:iCs/>
                 <w:color w:val="1F1F1F"/>
                 <w:kern w:val="0"/>
-                <w:sz w:val="22"/>
-                <w:szCs w:val="22"/>
                 <w14:ligatures w14:val="none"/>
               </w:rPr>
             </w:pPr>
@@ -7717,8 +6747,6 @@
                 <w:rFonts w:ascii="Calibri" w:eastAsia="Times New Roman" w:hAnsi="Calibri" w:cs="Calibri"/>
                 <w:color w:val="1F1F1F"/>
                 <w:kern w:val="0"/>
-                <w:sz w:val="22"/>
-                <w:szCs w:val="22"/>
                 <w14:ligatures w14:val="none"/>
               </w:rPr>
             </w:pPr>
@@ -7733,29 +6761,24 @@
               <w:bottom w:val="single" w:sz="4" w:space="0" w:color="auto"/>
               <w:right w:val="single" w:sz="4" w:space="0" w:color="auto"/>
             </w:tcBorders>
-            <w:shd w:val="clear" w:color="auto" w:fill="auto"/>
-            <w:vAlign w:val="center"/>
-            <w:hideMark/>
-          </w:tcPr>
-          <w:p>
-            <w:pPr>
-              <w:spacing w:after="0" w:line="240" w:lineRule="auto"/>
-              <w:rPr>
-                <w:rFonts w:ascii="Calibri" w:eastAsia="Times New Roman" w:hAnsi="Calibri" w:cs="Calibri"/>
-                <w:color w:val="1F1F1F"/>
-                <w:kern w:val="0"/>
-                <w:sz w:val="22"/>
-                <w:szCs w:val="22"/>
-                <w14:ligatures w14:val="none"/>
-              </w:rPr>
-            </w:pPr>
-            <w:r>
-              <w:rPr>
-                <w:rFonts w:ascii="Calibri" w:eastAsia="Times New Roman" w:hAnsi="Calibri" w:cs="Calibri"/>
-                <w:color w:val="1F1F1F"/>
-                <w:kern w:val="0"/>
-                <w:sz w:val="22"/>
-                <w:szCs w:val="22"/>
+            <w:vAlign w:val="center"/>
+            <w:hideMark/>
+          </w:tcPr>
+          <w:p>
+            <w:pPr>
+              <w:spacing w:after="0" w:line="240" w:lineRule="auto"/>
+              <w:rPr>
+                <w:rFonts w:ascii="Calibri" w:eastAsia="Times New Roman" w:hAnsi="Calibri" w:cs="Calibri"/>
+                <w:color w:val="1F1F1F"/>
+                <w:kern w:val="0"/>
+                <w14:ligatures w14:val="none"/>
+              </w:rPr>
+            </w:pPr>
+            <w:r>
+              <w:rPr>
+                <w:rFonts w:ascii="Calibri" w:eastAsia="Times New Roman" w:hAnsi="Calibri" w:cs="Calibri"/>
+                <w:color w:val="1F1F1F"/>
+                <w:kern w:val="0"/>
                 <w14:ligatures w14:val="none"/>
               </w:rPr>
               <w:t>Canceled – booking was canceled by the customer;</w:t>
@@ -7782,8 +6805,6 @@
                 <w:rFonts w:ascii="Calibri" w:eastAsia="Times New Roman" w:hAnsi="Calibri" w:cs="Calibri"/>
                 <w:color w:val="1F1F1F"/>
                 <w:kern w:val="0"/>
-                <w:sz w:val="22"/>
-                <w:szCs w:val="22"/>
                 <w14:ligatures w14:val="none"/>
               </w:rPr>
             </w:pPr>
@@ -7818,8 +6839,6 @@
                 <w:iCs/>
                 <w:color w:val="1F1F1F"/>
                 <w:kern w:val="0"/>
-                <w:sz w:val="22"/>
-                <w:szCs w:val="22"/>
                 <w14:ligatures w14:val="none"/>
               </w:rPr>
             </w:pPr>
@@ -7845,8 +6864,6 @@
                 <w:rFonts w:ascii="Calibri" w:eastAsia="Times New Roman" w:hAnsi="Calibri" w:cs="Calibri"/>
                 <w:color w:val="1F1F1F"/>
                 <w:kern w:val="0"/>
-                <w:sz w:val="22"/>
-                <w:szCs w:val="22"/>
                 <w14:ligatures w14:val="none"/>
               </w:rPr>
             </w:pPr>
@@ -7861,29 +6878,24 @@
               <w:bottom w:val="single" w:sz="4" w:space="0" w:color="auto"/>
               <w:right w:val="single" w:sz="4" w:space="0" w:color="auto"/>
             </w:tcBorders>
-            <w:shd w:val="clear" w:color="auto" w:fill="auto"/>
-            <w:vAlign w:val="center"/>
-            <w:hideMark/>
-          </w:tcPr>
-          <w:p>
-            <w:pPr>
-              <w:spacing w:after="0" w:line="240" w:lineRule="auto"/>
-              <w:rPr>
-                <w:rFonts w:ascii="Calibri" w:eastAsia="Times New Roman" w:hAnsi="Calibri" w:cs="Calibri"/>
-                <w:color w:val="1F1F1F"/>
-                <w:kern w:val="0"/>
-                <w:sz w:val="22"/>
-                <w:szCs w:val="22"/>
-                <w14:ligatures w14:val="none"/>
-              </w:rPr>
-            </w:pPr>
-            <w:r>
-              <w:rPr>
-                <w:rFonts w:ascii="Calibri" w:eastAsia="Times New Roman" w:hAnsi="Calibri" w:cs="Calibri"/>
-                <w:color w:val="1F1F1F"/>
-                <w:kern w:val="0"/>
-                <w:sz w:val="22"/>
-                <w:szCs w:val="22"/>
+            <w:vAlign w:val="center"/>
+            <w:hideMark/>
+          </w:tcPr>
+          <w:p>
+            <w:pPr>
+              <w:spacing w:after="0" w:line="240" w:lineRule="auto"/>
+              <w:rPr>
+                <w:rFonts w:ascii="Calibri" w:eastAsia="Times New Roman" w:hAnsi="Calibri" w:cs="Calibri"/>
+                <w:color w:val="1F1F1F"/>
+                <w:kern w:val="0"/>
+                <w14:ligatures w14:val="none"/>
+              </w:rPr>
+            </w:pPr>
+            <w:r>
+              <w:rPr>
+                <w:rFonts w:ascii="Calibri" w:eastAsia="Times New Roman" w:hAnsi="Calibri" w:cs="Calibri"/>
+                <w:color w:val="1F1F1F"/>
+                <w:kern w:val="0"/>
                 <w14:ligatures w14:val="none"/>
               </w:rPr>
               <w:t>Check-Out – customer has checked in but already departed;</w:t>
@@ -7910,8 +6922,6 @@
                 <w:rFonts w:ascii="Calibri" w:eastAsia="Times New Roman" w:hAnsi="Calibri" w:cs="Calibri"/>
                 <w:color w:val="1F1F1F"/>
                 <w:kern w:val="0"/>
-                <w:sz w:val="22"/>
-                <w:szCs w:val="22"/>
                 <w14:ligatures w14:val="none"/>
               </w:rPr>
             </w:pPr>
@@ -7946,8 +6956,6 @@
                 <w:iCs/>
                 <w:color w:val="1F1F1F"/>
                 <w:kern w:val="0"/>
-                <w:sz w:val="22"/>
-                <w:szCs w:val="22"/>
                 <w14:ligatures w14:val="none"/>
               </w:rPr>
             </w:pPr>
@@ -7973,8 +6981,6 @@
                 <w:rFonts w:ascii="Calibri" w:eastAsia="Times New Roman" w:hAnsi="Calibri" w:cs="Calibri"/>
                 <w:color w:val="1F1F1F"/>
                 <w:kern w:val="0"/>
-                <w:sz w:val="22"/>
-                <w:szCs w:val="22"/>
                 <w14:ligatures w14:val="none"/>
               </w:rPr>
             </w:pPr>
@@ -7989,29 +6995,24 @@
               <w:bottom w:val="single" w:sz="4" w:space="0" w:color="auto"/>
               <w:right w:val="single" w:sz="4" w:space="0" w:color="auto"/>
             </w:tcBorders>
-            <w:shd w:val="clear" w:color="auto" w:fill="auto"/>
-            <w:vAlign w:val="center"/>
-            <w:hideMark/>
-          </w:tcPr>
-          <w:p>
-            <w:pPr>
-              <w:spacing w:after="0" w:line="240" w:lineRule="auto"/>
-              <w:rPr>
-                <w:rFonts w:ascii="Calibri" w:eastAsia="Times New Roman" w:hAnsi="Calibri" w:cs="Calibri"/>
-                <w:color w:val="1F1F1F"/>
-                <w:kern w:val="0"/>
-                <w:sz w:val="22"/>
-                <w:szCs w:val="22"/>
-                <w14:ligatures w14:val="none"/>
-              </w:rPr>
-            </w:pPr>
-            <w:r>
-              <w:rPr>
-                <w:rFonts w:ascii="Calibri" w:eastAsia="Times New Roman" w:hAnsi="Calibri" w:cs="Calibri"/>
-                <w:color w:val="1F1F1F"/>
-                <w:kern w:val="0"/>
-                <w:sz w:val="22"/>
-                <w:szCs w:val="22"/>
+            <w:vAlign w:val="center"/>
+            <w:hideMark/>
+          </w:tcPr>
+          <w:p>
+            <w:pPr>
+              <w:spacing w:after="0" w:line="240" w:lineRule="auto"/>
+              <w:rPr>
+                <w:rFonts w:ascii="Calibri" w:eastAsia="Times New Roman" w:hAnsi="Calibri" w:cs="Calibri"/>
+                <w:color w:val="1F1F1F"/>
+                <w:kern w:val="0"/>
+                <w14:ligatures w14:val="none"/>
+              </w:rPr>
+            </w:pPr>
+            <w:r>
+              <w:rPr>
+                <w:rFonts w:ascii="Calibri" w:eastAsia="Times New Roman" w:hAnsi="Calibri" w:cs="Calibri"/>
+                <w:color w:val="1F1F1F"/>
+                <w:kern w:val="0"/>
                 <w14:ligatures w14:val="none"/>
               </w:rPr>
               <w:t>No-Show – customer did not check-in and did inform the hotel of the reason why</w:t>
@@ -8038,8 +7039,6 @@
                 <w:rFonts w:ascii="Calibri" w:eastAsia="Times New Roman" w:hAnsi="Calibri" w:cs="Calibri"/>
                 <w:color w:val="1F1F1F"/>
                 <w:kern w:val="0"/>
-                <w:sz w:val="22"/>
-                <w:szCs w:val="22"/>
                 <w14:ligatures w14:val="none"/>
               </w:rPr>
             </w:pPr>
@@ -8059,7 +7058,6 @@
               <w:bottom w:val="single" w:sz="4" w:space="0" w:color="auto"/>
               <w:right w:val="single" w:sz="4" w:space="0" w:color="auto"/>
             </w:tcBorders>
-            <w:shd w:val="clear" w:color="auto" w:fill="auto"/>
             <w:vAlign w:val="center"/>
             <w:hideMark/>
           </w:tcPr>
@@ -8075,12 +7073,9 @@
                 <w:iCs/>
                 <w:color w:val="1F1F1F"/>
                 <w:kern w:val="0"/>
-                <w:sz w:val="22"/>
-                <w:szCs w:val="22"/>
-                <w14:ligatures w14:val="none"/>
-              </w:rPr>
-            </w:pPr>
-            <w:proofErr w:type="spellStart"/>
+                <w14:ligatures w14:val="none"/>
+              </w:rPr>
+            </w:pPr>
             <w:r>
               <w:rPr>
                 <w:rFonts w:ascii="Calibri" w:eastAsia="Times New Roman" w:hAnsi="Calibri" w:cs="Calibri"/>
@@ -8090,13 +7085,10 @@
                 <w:iCs/>
                 <w:color w:val="1F1F1F"/>
                 <w:kern w:val="0"/>
-                <w:sz w:val="22"/>
-                <w:szCs w:val="22"/>
                 <w14:ligatures w14:val="none"/>
               </w:rPr>
               <w:t>ReservationStatusDate</w:t>
             </w:r>
-            <w:proofErr w:type="spellEnd"/>
           </w:p>
         </w:tc>
         <w:tc>
@@ -8108,29 +7100,24 @@
               <w:bottom w:val="single" w:sz="4" w:space="0" w:color="auto"/>
               <w:right w:val="single" w:sz="4" w:space="0" w:color="auto"/>
             </w:tcBorders>
-            <w:shd w:val="clear" w:color="auto" w:fill="auto"/>
-            <w:vAlign w:val="center"/>
-            <w:hideMark/>
-          </w:tcPr>
-          <w:p>
-            <w:pPr>
-              <w:spacing w:after="0" w:line="240" w:lineRule="auto"/>
-              <w:rPr>
-                <w:rFonts w:ascii="Calibri" w:eastAsia="Times New Roman" w:hAnsi="Calibri" w:cs="Calibri"/>
-                <w:color w:val="1F1F1F"/>
-                <w:kern w:val="0"/>
-                <w:sz w:val="22"/>
-                <w:szCs w:val="22"/>
-                <w14:ligatures w14:val="none"/>
-              </w:rPr>
-            </w:pPr>
-            <w:r>
-              <w:rPr>
-                <w:rFonts w:ascii="Calibri" w:eastAsia="Times New Roman" w:hAnsi="Calibri" w:cs="Calibri"/>
-                <w:color w:val="1F1F1F"/>
-                <w:kern w:val="0"/>
-                <w:sz w:val="22"/>
-                <w:szCs w:val="22"/>
+            <w:vAlign w:val="center"/>
+            <w:hideMark/>
+          </w:tcPr>
+          <w:p>
+            <w:pPr>
+              <w:spacing w:after="0" w:line="240" w:lineRule="auto"/>
+              <w:rPr>
+                <w:rFonts w:ascii="Calibri" w:eastAsia="Times New Roman" w:hAnsi="Calibri" w:cs="Calibri"/>
+                <w:color w:val="1F1F1F"/>
+                <w:kern w:val="0"/>
+                <w14:ligatures w14:val="none"/>
+              </w:rPr>
+            </w:pPr>
+            <w:r>
+              <w:rPr>
+                <w:rFonts w:ascii="Calibri" w:eastAsia="Times New Roman" w:hAnsi="Calibri" w:cs="Calibri"/>
+                <w:color w:val="1F1F1F"/>
+                <w:kern w:val="0"/>
                 <w14:ligatures w14:val="none"/>
               </w:rPr>
               <w:t>Date</w:t>
@@ -8146,34 +7133,28 @@
               <w:bottom w:val="single" w:sz="4" w:space="0" w:color="auto"/>
               <w:right w:val="single" w:sz="4" w:space="0" w:color="auto"/>
             </w:tcBorders>
-            <w:shd w:val="clear" w:color="auto" w:fill="auto"/>
-            <w:vAlign w:val="center"/>
-            <w:hideMark/>
-          </w:tcPr>
-          <w:p>
-            <w:pPr>
-              <w:spacing w:after="0" w:line="240" w:lineRule="auto"/>
-              <w:rPr>
-                <w:rFonts w:ascii="Calibri" w:eastAsia="Times New Roman" w:hAnsi="Calibri" w:cs="Calibri"/>
-                <w:color w:val="1F1F1F"/>
-                <w:kern w:val="0"/>
-                <w:sz w:val="22"/>
-                <w:szCs w:val="22"/>
-                <w14:ligatures w14:val="none"/>
-              </w:rPr>
-            </w:pPr>
-            <w:r>
-              <w:rPr>
-                <w:rFonts w:ascii="Calibri" w:eastAsia="Times New Roman" w:hAnsi="Calibri" w:cs="Calibri"/>
-                <w:color w:val="1F1F1F"/>
-                <w:kern w:val="0"/>
-                <w:sz w:val="22"/>
-                <w:szCs w:val="22"/>
+            <w:vAlign w:val="center"/>
+            <w:hideMark/>
+          </w:tcPr>
+          <w:p>
+            <w:pPr>
+              <w:spacing w:after="0" w:line="240" w:lineRule="auto"/>
+              <w:rPr>
+                <w:rFonts w:ascii="Calibri" w:eastAsia="Times New Roman" w:hAnsi="Calibri" w:cs="Calibri"/>
+                <w:color w:val="1F1F1F"/>
+                <w:kern w:val="0"/>
+                <w14:ligatures w14:val="none"/>
+              </w:rPr>
+            </w:pPr>
+            <w:r>
+              <w:rPr>
+                <w:rFonts w:ascii="Calibri" w:eastAsia="Times New Roman" w:hAnsi="Calibri" w:cs="Calibri"/>
+                <w:color w:val="1F1F1F"/>
+                <w:kern w:val="0"/>
                 <w14:ligatures w14:val="none"/>
               </w:rPr>
               <w:t>Date at which the last status was set. This variable can be used in conjunction with the </w:t>
             </w:r>
-            <w:proofErr w:type="spellStart"/>
             <w:r>
               <w:rPr>
                 <w:rFonts w:ascii="Calibri" w:eastAsia="Times New Roman" w:hAnsi="Calibri" w:cs="Calibri"/>
@@ -8181,20 +7162,15 @@
                 <w:iCs/>
                 <w:color w:val="1F1F1F"/>
                 <w:kern w:val="0"/>
-                <w:sz w:val="22"/>
-                <w:szCs w:val="22"/>
                 <w14:ligatures w14:val="none"/>
               </w:rPr>
               <w:t>ReservationStatus</w:t>
             </w:r>
-            <w:proofErr w:type="spellEnd"/>
-            <w:r>
-              <w:rPr>
-                <w:rFonts w:ascii="Calibri" w:eastAsia="Times New Roman" w:hAnsi="Calibri" w:cs="Calibri"/>
-                <w:color w:val="1F1F1F"/>
-                <w:kern w:val="0"/>
-                <w:sz w:val="22"/>
-                <w:szCs w:val="22"/>
+            <w:r>
+              <w:rPr>
+                <w:rFonts w:ascii="Calibri" w:eastAsia="Times New Roman" w:hAnsi="Calibri" w:cs="Calibri"/>
+                <w:color w:val="1F1F1F"/>
+                <w:kern w:val="0"/>
                 <w14:ligatures w14:val="none"/>
               </w:rPr>
               <w:t> to understand when was the booking canceled or when did the customer checked-out of the hotel</w:t>
@@ -8210,29 +7186,24 @@
               <w:bottom w:val="single" w:sz="4" w:space="0" w:color="auto"/>
               <w:right w:val="single" w:sz="4" w:space="0" w:color="auto"/>
             </w:tcBorders>
-            <w:shd w:val="clear" w:color="auto" w:fill="auto"/>
-            <w:vAlign w:val="center"/>
-            <w:hideMark/>
-          </w:tcPr>
-          <w:p>
-            <w:pPr>
-              <w:spacing w:after="0" w:line="240" w:lineRule="auto"/>
-              <w:rPr>
-                <w:rFonts w:ascii="Calibri" w:eastAsia="Times New Roman" w:hAnsi="Calibri" w:cs="Calibri"/>
-                <w:color w:val="1F1F1F"/>
-                <w:kern w:val="0"/>
-                <w:sz w:val="22"/>
-                <w:szCs w:val="22"/>
-                <w14:ligatures w14:val="none"/>
-              </w:rPr>
-            </w:pPr>
-            <w:r>
-              <w:rPr>
-                <w:rFonts w:ascii="Calibri" w:eastAsia="Times New Roman" w:hAnsi="Calibri" w:cs="Calibri"/>
-                <w:color w:val="1F1F1F"/>
-                <w:kern w:val="0"/>
-                <w:sz w:val="22"/>
-                <w:szCs w:val="22"/>
+            <w:vAlign w:val="center"/>
+            <w:hideMark/>
+          </w:tcPr>
+          <w:p>
+            <w:pPr>
+              <w:spacing w:after="0" w:line="240" w:lineRule="auto"/>
+              <w:rPr>
+                <w:rFonts w:ascii="Calibri" w:eastAsia="Times New Roman" w:hAnsi="Calibri" w:cs="Calibri"/>
+                <w:color w:val="1F1F1F"/>
+                <w:kern w:val="0"/>
+                <w14:ligatures w14:val="none"/>
+              </w:rPr>
+            </w:pPr>
+            <w:r>
+              <w:rPr>
+                <w:rFonts w:ascii="Calibri" w:eastAsia="Times New Roman" w:hAnsi="Calibri" w:cs="Calibri"/>
+                <w:color w:val="1F1F1F"/>
+                <w:kern w:val="0"/>
                 <w14:ligatures w14:val="none"/>
               </w:rPr>
               <w:t>BO</w:t>
@@ -8253,7 +7224,6 @@
               <w:bottom w:val="single" w:sz="4" w:space="0" w:color="auto"/>
               <w:right w:val="single" w:sz="4" w:space="0" w:color="auto"/>
             </w:tcBorders>
-            <w:shd w:val="clear" w:color="auto" w:fill="auto"/>
             <w:vAlign w:val="center"/>
             <w:hideMark/>
           </w:tcPr>
@@ -8269,12 +7239,9 @@
                 <w:iCs/>
                 <w:color w:val="1F1F1F"/>
                 <w:kern w:val="0"/>
-                <w:sz w:val="22"/>
-                <w:szCs w:val="22"/>
-                <w14:ligatures w14:val="none"/>
-              </w:rPr>
-            </w:pPr>
-            <w:proofErr w:type="spellStart"/>
+                <w14:ligatures w14:val="none"/>
+              </w:rPr>
+            </w:pPr>
             <w:r>
               <w:rPr>
                 <w:rFonts w:ascii="Calibri" w:eastAsia="Times New Roman" w:hAnsi="Calibri" w:cs="Calibri"/>
@@ -8284,13 +7251,10 @@
                 <w:iCs/>
                 <w:color w:val="1F1F1F"/>
                 <w:kern w:val="0"/>
-                <w:sz w:val="22"/>
-                <w:szCs w:val="22"/>
                 <w14:ligatures w14:val="none"/>
               </w:rPr>
               <w:t>ReservedRoomType</w:t>
             </w:r>
-            <w:proofErr w:type="spellEnd"/>
           </w:p>
         </w:tc>
         <w:tc>
@@ -8302,29 +7266,24 @@
               <w:bottom w:val="single" w:sz="4" w:space="0" w:color="auto"/>
               <w:right w:val="single" w:sz="4" w:space="0" w:color="auto"/>
             </w:tcBorders>
-            <w:shd w:val="clear" w:color="auto" w:fill="auto"/>
-            <w:vAlign w:val="center"/>
-            <w:hideMark/>
-          </w:tcPr>
-          <w:p>
-            <w:pPr>
-              <w:spacing w:after="0" w:line="240" w:lineRule="auto"/>
-              <w:rPr>
-                <w:rFonts w:ascii="Calibri" w:eastAsia="Times New Roman" w:hAnsi="Calibri" w:cs="Calibri"/>
-                <w:color w:val="1F1F1F"/>
-                <w:kern w:val="0"/>
-                <w:sz w:val="22"/>
-                <w:szCs w:val="22"/>
-                <w14:ligatures w14:val="none"/>
-              </w:rPr>
-            </w:pPr>
-            <w:r>
-              <w:rPr>
-                <w:rFonts w:ascii="Calibri" w:eastAsia="Times New Roman" w:hAnsi="Calibri" w:cs="Calibri"/>
-                <w:color w:val="1F1F1F"/>
-                <w:kern w:val="0"/>
-                <w:sz w:val="22"/>
-                <w:szCs w:val="22"/>
+            <w:vAlign w:val="center"/>
+            <w:hideMark/>
+          </w:tcPr>
+          <w:p>
+            <w:pPr>
+              <w:spacing w:after="0" w:line="240" w:lineRule="auto"/>
+              <w:rPr>
+                <w:rFonts w:ascii="Calibri" w:eastAsia="Times New Roman" w:hAnsi="Calibri" w:cs="Calibri"/>
+                <w:color w:val="1F1F1F"/>
+                <w:kern w:val="0"/>
+                <w14:ligatures w14:val="none"/>
+              </w:rPr>
+            </w:pPr>
+            <w:r>
+              <w:rPr>
+                <w:rFonts w:ascii="Calibri" w:eastAsia="Times New Roman" w:hAnsi="Calibri" w:cs="Calibri"/>
+                <w:color w:val="1F1F1F"/>
+                <w:kern w:val="0"/>
                 <w14:ligatures w14:val="none"/>
               </w:rPr>
               <w:t>Categorical</w:t>
@@ -8340,29 +7299,24 @@
               <w:bottom w:val="single" w:sz="4" w:space="0" w:color="auto"/>
               <w:right w:val="single" w:sz="4" w:space="0" w:color="auto"/>
             </w:tcBorders>
-            <w:shd w:val="clear" w:color="auto" w:fill="auto"/>
-            <w:vAlign w:val="center"/>
-            <w:hideMark/>
-          </w:tcPr>
-          <w:p>
-            <w:pPr>
-              <w:spacing w:after="0" w:line="240" w:lineRule="auto"/>
-              <w:rPr>
-                <w:rFonts w:ascii="Calibri" w:eastAsia="Times New Roman" w:hAnsi="Calibri" w:cs="Calibri"/>
-                <w:color w:val="1F1F1F"/>
-                <w:kern w:val="0"/>
-                <w:sz w:val="22"/>
-                <w:szCs w:val="22"/>
-                <w14:ligatures w14:val="none"/>
-              </w:rPr>
-            </w:pPr>
-            <w:r>
-              <w:rPr>
-                <w:rFonts w:ascii="Calibri" w:eastAsia="Times New Roman" w:hAnsi="Calibri" w:cs="Calibri"/>
-                <w:color w:val="1F1F1F"/>
-                <w:kern w:val="0"/>
-                <w:sz w:val="22"/>
-                <w:szCs w:val="22"/>
+            <w:vAlign w:val="center"/>
+            <w:hideMark/>
+          </w:tcPr>
+          <w:p>
+            <w:pPr>
+              <w:spacing w:after="0" w:line="240" w:lineRule="auto"/>
+              <w:rPr>
+                <w:rFonts w:ascii="Calibri" w:eastAsia="Times New Roman" w:hAnsi="Calibri" w:cs="Calibri"/>
+                <w:color w:val="1F1F1F"/>
+                <w:kern w:val="0"/>
+                <w14:ligatures w14:val="none"/>
+              </w:rPr>
+            </w:pPr>
+            <w:r>
+              <w:rPr>
+                <w:rFonts w:ascii="Calibri" w:eastAsia="Times New Roman" w:hAnsi="Calibri" w:cs="Calibri"/>
+                <w:color w:val="1F1F1F"/>
+                <w:kern w:val="0"/>
                 <w14:ligatures w14:val="none"/>
               </w:rPr>
               <w:t>Code of room type reserved. Code is presented instead of designation for anonymity reasons</w:t>
@@ -8378,29 +7332,24 @@
               <w:bottom w:val="single" w:sz="4" w:space="0" w:color="auto"/>
               <w:right w:val="single" w:sz="4" w:space="0" w:color="auto"/>
             </w:tcBorders>
-            <w:shd w:val="clear" w:color="auto" w:fill="auto"/>
-            <w:vAlign w:val="center"/>
-            <w:hideMark/>
-          </w:tcPr>
-          <w:p>
-            <w:pPr>
-              <w:spacing w:after="0" w:line="240" w:lineRule="auto"/>
-              <w:rPr>
-                <w:rFonts w:ascii="Calibri" w:eastAsia="Times New Roman" w:hAnsi="Calibri" w:cs="Calibri"/>
-                <w:color w:val="1F1F1F"/>
-                <w:kern w:val="0"/>
-                <w:sz w:val="22"/>
-                <w:szCs w:val="22"/>
-                <w14:ligatures w14:val="none"/>
-              </w:rPr>
-            </w:pPr>
-            <w:r>
-              <w:rPr>
-                <w:rFonts w:ascii="Calibri" w:eastAsia="Times New Roman" w:hAnsi="Calibri" w:cs="Calibri"/>
-                <w:color w:val="1F1F1F"/>
-                <w:kern w:val="0"/>
-                <w:sz w:val="22"/>
-                <w:szCs w:val="22"/>
+            <w:vAlign w:val="center"/>
+            <w:hideMark/>
+          </w:tcPr>
+          <w:p>
+            <w:pPr>
+              <w:spacing w:after="0" w:line="240" w:lineRule="auto"/>
+              <w:rPr>
+                <w:rFonts w:ascii="Calibri" w:eastAsia="Times New Roman" w:hAnsi="Calibri" w:cs="Calibri"/>
+                <w:color w:val="1F1F1F"/>
+                <w:kern w:val="0"/>
+                <w14:ligatures w14:val="none"/>
+              </w:rPr>
+            </w:pPr>
+            <w:r>
+              <w:rPr>
+                <w:rFonts w:ascii="Calibri" w:eastAsia="Times New Roman" w:hAnsi="Calibri" w:cs="Calibri"/>
+                <w:color w:val="1F1F1F"/>
+                <w:kern w:val="0"/>
                 <w14:ligatures w14:val="none"/>
               </w:rPr>
               <w:t>BO and BL</w:t>
@@ -8421,7 +7370,6 @@
               <w:bottom w:val="single" w:sz="4" w:space="0" w:color="auto"/>
               <w:right w:val="single" w:sz="4" w:space="0" w:color="auto"/>
             </w:tcBorders>
-            <w:shd w:val="clear" w:color="auto" w:fill="auto"/>
             <w:vAlign w:val="center"/>
             <w:hideMark/>
           </w:tcPr>
@@ -8437,12 +7385,9 @@
                 <w:iCs/>
                 <w:color w:val="1F1F1F"/>
                 <w:kern w:val="0"/>
-                <w:sz w:val="22"/>
-                <w:szCs w:val="22"/>
-                <w14:ligatures w14:val="none"/>
-              </w:rPr>
-            </w:pPr>
-            <w:proofErr w:type="spellStart"/>
+                <w14:ligatures w14:val="none"/>
+              </w:rPr>
+            </w:pPr>
             <w:r>
               <w:rPr>
                 <w:rFonts w:ascii="Calibri" w:eastAsia="Times New Roman" w:hAnsi="Calibri" w:cs="Calibri"/>
@@ -8452,13 +7397,10 @@
                 <w:iCs/>
                 <w:color w:val="1F1F1F"/>
                 <w:kern w:val="0"/>
-                <w:sz w:val="22"/>
-                <w:szCs w:val="22"/>
                 <w14:ligatures w14:val="none"/>
               </w:rPr>
               <w:t>StaysInWeekendNights</w:t>
             </w:r>
-            <w:proofErr w:type="spellEnd"/>
           </w:p>
         </w:tc>
         <w:tc>
@@ -8470,29 +7412,24 @@
               <w:bottom w:val="single" w:sz="4" w:space="0" w:color="auto"/>
               <w:right w:val="single" w:sz="4" w:space="0" w:color="auto"/>
             </w:tcBorders>
-            <w:shd w:val="clear" w:color="auto" w:fill="auto"/>
-            <w:vAlign w:val="center"/>
-            <w:hideMark/>
-          </w:tcPr>
-          <w:p>
-            <w:pPr>
-              <w:spacing w:after="0" w:line="240" w:lineRule="auto"/>
-              <w:rPr>
-                <w:rFonts w:ascii="Calibri" w:eastAsia="Times New Roman" w:hAnsi="Calibri" w:cs="Calibri"/>
-                <w:color w:val="1F1F1F"/>
-                <w:kern w:val="0"/>
-                <w:sz w:val="22"/>
-                <w:szCs w:val="22"/>
-                <w14:ligatures w14:val="none"/>
-              </w:rPr>
-            </w:pPr>
-            <w:r>
-              <w:rPr>
-                <w:rFonts w:ascii="Calibri" w:eastAsia="Times New Roman" w:hAnsi="Calibri" w:cs="Calibri"/>
-                <w:color w:val="1F1F1F"/>
-                <w:kern w:val="0"/>
-                <w:sz w:val="22"/>
-                <w:szCs w:val="22"/>
+            <w:vAlign w:val="center"/>
+            <w:hideMark/>
+          </w:tcPr>
+          <w:p>
+            <w:pPr>
+              <w:spacing w:after="0" w:line="240" w:lineRule="auto"/>
+              <w:rPr>
+                <w:rFonts w:ascii="Calibri" w:eastAsia="Times New Roman" w:hAnsi="Calibri" w:cs="Calibri"/>
+                <w:color w:val="1F1F1F"/>
+                <w:kern w:val="0"/>
+                <w14:ligatures w14:val="none"/>
+              </w:rPr>
+            </w:pPr>
+            <w:r>
+              <w:rPr>
+                <w:rFonts w:ascii="Calibri" w:eastAsia="Times New Roman" w:hAnsi="Calibri" w:cs="Calibri"/>
+                <w:color w:val="1F1F1F"/>
+                <w:kern w:val="0"/>
                 <w14:ligatures w14:val="none"/>
               </w:rPr>
               <w:t>Integer</w:t>
@@ -8508,29 +7445,24 @@
               <w:bottom w:val="single" w:sz="4" w:space="0" w:color="auto"/>
               <w:right w:val="single" w:sz="4" w:space="0" w:color="auto"/>
             </w:tcBorders>
-            <w:shd w:val="clear" w:color="auto" w:fill="auto"/>
-            <w:vAlign w:val="center"/>
-            <w:hideMark/>
-          </w:tcPr>
-          <w:p>
-            <w:pPr>
-              <w:spacing w:after="0" w:line="240" w:lineRule="auto"/>
-              <w:rPr>
-                <w:rFonts w:ascii="Calibri" w:eastAsia="Times New Roman" w:hAnsi="Calibri" w:cs="Calibri"/>
-                <w:color w:val="1F1F1F"/>
-                <w:kern w:val="0"/>
-                <w:sz w:val="22"/>
-                <w:szCs w:val="22"/>
-                <w14:ligatures w14:val="none"/>
-              </w:rPr>
-            </w:pPr>
-            <w:r>
-              <w:rPr>
-                <w:rFonts w:ascii="Calibri" w:eastAsia="Times New Roman" w:hAnsi="Calibri" w:cs="Calibri"/>
-                <w:color w:val="1F1F1F"/>
-                <w:kern w:val="0"/>
-                <w:sz w:val="22"/>
-                <w:szCs w:val="22"/>
+            <w:vAlign w:val="center"/>
+            <w:hideMark/>
+          </w:tcPr>
+          <w:p>
+            <w:pPr>
+              <w:spacing w:after="0" w:line="240" w:lineRule="auto"/>
+              <w:rPr>
+                <w:rFonts w:ascii="Calibri" w:eastAsia="Times New Roman" w:hAnsi="Calibri" w:cs="Calibri"/>
+                <w:color w:val="1F1F1F"/>
+                <w:kern w:val="0"/>
+                <w14:ligatures w14:val="none"/>
+              </w:rPr>
+            </w:pPr>
+            <w:r>
+              <w:rPr>
+                <w:rFonts w:ascii="Calibri" w:eastAsia="Times New Roman" w:hAnsi="Calibri" w:cs="Calibri"/>
+                <w:color w:val="1F1F1F"/>
+                <w:kern w:val="0"/>
                 <w14:ligatures w14:val="none"/>
               </w:rPr>
               <w:t>Number of weekend nights (Saturday or Sunday) the guest stayed or booked to stay at the hotel</w:t>
@@ -8546,29 +7478,24 @@
               <w:bottom w:val="single" w:sz="4" w:space="0" w:color="auto"/>
               <w:right w:val="single" w:sz="4" w:space="0" w:color="auto"/>
             </w:tcBorders>
-            <w:shd w:val="clear" w:color="auto" w:fill="auto"/>
-            <w:vAlign w:val="center"/>
-            <w:hideMark/>
-          </w:tcPr>
-          <w:p>
-            <w:pPr>
-              <w:spacing w:after="0" w:line="240" w:lineRule="auto"/>
-              <w:rPr>
-                <w:rFonts w:ascii="Calibri" w:eastAsia="Times New Roman" w:hAnsi="Calibri" w:cs="Calibri"/>
-                <w:color w:val="1F1F1F"/>
-                <w:kern w:val="0"/>
-                <w:sz w:val="22"/>
-                <w:szCs w:val="22"/>
-                <w14:ligatures w14:val="none"/>
-              </w:rPr>
-            </w:pPr>
-            <w:r>
-              <w:rPr>
-                <w:rFonts w:ascii="Calibri" w:eastAsia="Times New Roman" w:hAnsi="Calibri" w:cs="Calibri"/>
-                <w:color w:val="1F1F1F"/>
-                <w:kern w:val="0"/>
-                <w:sz w:val="22"/>
-                <w:szCs w:val="22"/>
+            <w:vAlign w:val="center"/>
+            <w:hideMark/>
+          </w:tcPr>
+          <w:p>
+            <w:pPr>
+              <w:spacing w:after="0" w:line="240" w:lineRule="auto"/>
+              <w:rPr>
+                <w:rFonts w:ascii="Calibri" w:eastAsia="Times New Roman" w:hAnsi="Calibri" w:cs="Calibri"/>
+                <w:color w:val="1F1F1F"/>
+                <w:kern w:val="0"/>
+                <w14:ligatures w14:val="none"/>
+              </w:rPr>
+            </w:pPr>
+            <w:r>
+              <w:rPr>
+                <w:rFonts w:ascii="Calibri" w:eastAsia="Times New Roman" w:hAnsi="Calibri" w:cs="Calibri"/>
+                <w:color w:val="1F1F1F"/>
+                <w:kern w:val="0"/>
                 <w14:ligatures w14:val="none"/>
               </w:rPr>
               <w:t>BO and BL/ Calculated by counting the number of weekend nights from the total number of nights</w:t>
@@ -8589,7 +7516,6 @@
               <w:bottom w:val="single" w:sz="4" w:space="0" w:color="auto"/>
               <w:right w:val="single" w:sz="4" w:space="0" w:color="auto"/>
             </w:tcBorders>
-            <w:shd w:val="clear" w:color="auto" w:fill="auto"/>
             <w:vAlign w:val="center"/>
             <w:hideMark/>
           </w:tcPr>
@@ -8605,12 +7531,9 @@
                 <w:iCs/>
                 <w:color w:val="1F1F1F"/>
                 <w:kern w:val="0"/>
-                <w:sz w:val="22"/>
-                <w:szCs w:val="22"/>
-                <w14:ligatures w14:val="none"/>
-              </w:rPr>
-            </w:pPr>
-            <w:proofErr w:type="spellStart"/>
+                <w14:ligatures w14:val="none"/>
+              </w:rPr>
+            </w:pPr>
             <w:r>
               <w:rPr>
                 <w:rFonts w:ascii="Calibri" w:eastAsia="Times New Roman" w:hAnsi="Calibri" w:cs="Calibri"/>
@@ -8620,13 +7543,10 @@
                 <w:iCs/>
                 <w:color w:val="1F1F1F"/>
                 <w:kern w:val="0"/>
-                <w:sz w:val="22"/>
-                <w:szCs w:val="22"/>
                 <w14:ligatures w14:val="none"/>
               </w:rPr>
               <w:t>StaysInWeekNights</w:t>
             </w:r>
-            <w:proofErr w:type="spellEnd"/>
           </w:p>
         </w:tc>
         <w:tc>
@@ -8638,29 +7558,24 @@
               <w:bottom w:val="single" w:sz="4" w:space="0" w:color="auto"/>
               <w:right w:val="single" w:sz="4" w:space="0" w:color="auto"/>
             </w:tcBorders>
-            <w:shd w:val="clear" w:color="auto" w:fill="auto"/>
-            <w:vAlign w:val="center"/>
-            <w:hideMark/>
-          </w:tcPr>
-          <w:p>
-            <w:pPr>
-              <w:spacing w:after="0" w:line="240" w:lineRule="auto"/>
-              <w:rPr>
-                <w:rFonts w:ascii="Calibri" w:eastAsia="Times New Roman" w:hAnsi="Calibri" w:cs="Calibri"/>
-                <w:color w:val="1F1F1F"/>
-                <w:kern w:val="0"/>
-                <w:sz w:val="22"/>
-                <w:szCs w:val="22"/>
-                <w14:ligatures w14:val="none"/>
-              </w:rPr>
-            </w:pPr>
-            <w:r>
-              <w:rPr>
-                <w:rFonts w:ascii="Calibri" w:eastAsia="Times New Roman" w:hAnsi="Calibri" w:cs="Calibri"/>
-                <w:color w:val="1F1F1F"/>
-                <w:kern w:val="0"/>
-                <w:sz w:val="22"/>
-                <w:szCs w:val="22"/>
+            <w:vAlign w:val="center"/>
+            <w:hideMark/>
+          </w:tcPr>
+          <w:p>
+            <w:pPr>
+              <w:spacing w:after="0" w:line="240" w:lineRule="auto"/>
+              <w:rPr>
+                <w:rFonts w:ascii="Calibri" w:eastAsia="Times New Roman" w:hAnsi="Calibri" w:cs="Calibri"/>
+                <w:color w:val="1F1F1F"/>
+                <w:kern w:val="0"/>
+                <w14:ligatures w14:val="none"/>
+              </w:rPr>
+            </w:pPr>
+            <w:r>
+              <w:rPr>
+                <w:rFonts w:ascii="Calibri" w:eastAsia="Times New Roman" w:hAnsi="Calibri" w:cs="Calibri"/>
+                <w:color w:val="1F1F1F"/>
+                <w:kern w:val="0"/>
                 <w14:ligatures w14:val="none"/>
               </w:rPr>
               <w:t>Integer</w:t>
@@ -8676,29 +7591,24 @@
               <w:bottom w:val="single" w:sz="4" w:space="0" w:color="auto"/>
               <w:right w:val="single" w:sz="4" w:space="0" w:color="auto"/>
             </w:tcBorders>
-            <w:shd w:val="clear" w:color="auto" w:fill="auto"/>
-            <w:vAlign w:val="center"/>
-            <w:hideMark/>
-          </w:tcPr>
-          <w:p>
-            <w:pPr>
-              <w:spacing w:after="0" w:line="240" w:lineRule="auto"/>
-              <w:rPr>
-                <w:rFonts w:ascii="Calibri" w:eastAsia="Times New Roman" w:hAnsi="Calibri" w:cs="Calibri"/>
-                <w:color w:val="1F1F1F"/>
-                <w:kern w:val="0"/>
-                <w:sz w:val="22"/>
-                <w:szCs w:val="22"/>
-                <w14:ligatures w14:val="none"/>
-              </w:rPr>
-            </w:pPr>
-            <w:r>
-              <w:rPr>
-                <w:rFonts w:ascii="Calibri" w:eastAsia="Times New Roman" w:hAnsi="Calibri" w:cs="Calibri"/>
-                <w:color w:val="1F1F1F"/>
-                <w:kern w:val="0"/>
-                <w:sz w:val="22"/>
-                <w:szCs w:val="22"/>
+            <w:vAlign w:val="center"/>
+            <w:hideMark/>
+          </w:tcPr>
+          <w:p>
+            <w:pPr>
+              <w:spacing w:after="0" w:line="240" w:lineRule="auto"/>
+              <w:rPr>
+                <w:rFonts w:ascii="Calibri" w:eastAsia="Times New Roman" w:hAnsi="Calibri" w:cs="Calibri"/>
+                <w:color w:val="1F1F1F"/>
+                <w:kern w:val="0"/>
+                <w14:ligatures w14:val="none"/>
+              </w:rPr>
+            </w:pPr>
+            <w:r>
+              <w:rPr>
+                <w:rFonts w:ascii="Calibri" w:eastAsia="Times New Roman" w:hAnsi="Calibri" w:cs="Calibri"/>
+                <w:color w:val="1F1F1F"/>
+                <w:kern w:val="0"/>
                 <w14:ligatures w14:val="none"/>
               </w:rPr>
               <w:t>Number of week nights (Monday to Friday) the guest stayed or booked to stay at the hotel</w:t>
@@ -8714,29 +7624,24 @@
               <w:bottom w:val="single" w:sz="4" w:space="0" w:color="auto"/>
               <w:right w:val="single" w:sz="4" w:space="0" w:color="auto"/>
             </w:tcBorders>
-            <w:shd w:val="clear" w:color="auto" w:fill="auto"/>
-            <w:vAlign w:val="center"/>
-            <w:hideMark/>
-          </w:tcPr>
-          <w:p>
-            <w:pPr>
-              <w:spacing w:after="0" w:line="240" w:lineRule="auto"/>
-              <w:rPr>
-                <w:rFonts w:ascii="Calibri" w:eastAsia="Times New Roman" w:hAnsi="Calibri" w:cs="Calibri"/>
-                <w:color w:val="1F1F1F"/>
-                <w:kern w:val="0"/>
-                <w:sz w:val="22"/>
-                <w:szCs w:val="22"/>
-                <w14:ligatures w14:val="none"/>
-              </w:rPr>
-            </w:pPr>
-            <w:r>
-              <w:rPr>
-                <w:rFonts w:ascii="Calibri" w:eastAsia="Times New Roman" w:hAnsi="Calibri" w:cs="Calibri"/>
-                <w:color w:val="1F1F1F"/>
-                <w:kern w:val="0"/>
-                <w:sz w:val="22"/>
-                <w:szCs w:val="22"/>
+            <w:vAlign w:val="center"/>
+            <w:hideMark/>
+          </w:tcPr>
+          <w:p>
+            <w:pPr>
+              <w:spacing w:after="0" w:line="240" w:lineRule="auto"/>
+              <w:rPr>
+                <w:rFonts w:ascii="Calibri" w:eastAsia="Times New Roman" w:hAnsi="Calibri" w:cs="Calibri"/>
+                <w:color w:val="1F1F1F"/>
+                <w:kern w:val="0"/>
+                <w14:ligatures w14:val="none"/>
+              </w:rPr>
+            </w:pPr>
+            <w:r>
+              <w:rPr>
+                <w:rFonts w:ascii="Calibri" w:eastAsia="Times New Roman" w:hAnsi="Calibri" w:cs="Calibri"/>
+                <w:color w:val="1F1F1F"/>
+                <w:kern w:val="0"/>
                 <w14:ligatures w14:val="none"/>
               </w:rPr>
               <w:t>BO and BL/Calculated by counting the number of week nights from the total number of nights</w:t>
@@ -8757,7 +7662,6 @@
               <w:bottom w:val="single" w:sz="4" w:space="0" w:color="auto"/>
               <w:right w:val="single" w:sz="4" w:space="0" w:color="auto"/>
             </w:tcBorders>
-            <w:shd w:val="clear" w:color="auto" w:fill="auto"/>
             <w:vAlign w:val="center"/>
             <w:hideMark/>
           </w:tcPr>
@@ -8773,12 +7677,9 @@
                 <w:iCs/>
                 <w:color w:val="1F1F1F"/>
                 <w:kern w:val="0"/>
-                <w:sz w:val="22"/>
-                <w:szCs w:val="22"/>
-                <w14:ligatures w14:val="none"/>
-              </w:rPr>
-            </w:pPr>
-            <w:proofErr w:type="spellStart"/>
+                <w14:ligatures w14:val="none"/>
+              </w:rPr>
+            </w:pPr>
             <w:r>
               <w:rPr>
                 <w:rFonts w:ascii="Calibri" w:eastAsia="Times New Roman" w:hAnsi="Calibri" w:cs="Calibri"/>
@@ -8788,13 +7689,10 @@
                 <w:iCs/>
                 <w:color w:val="1F1F1F"/>
                 <w:kern w:val="0"/>
-                <w:sz w:val="22"/>
-                <w:szCs w:val="22"/>
                 <w14:ligatures w14:val="none"/>
               </w:rPr>
               <w:t>TotalOfSpecialRequests</w:t>
             </w:r>
-            <w:proofErr w:type="spellEnd"/>
           </w:p>
         </w:tc>
         <w:tc>
@@ -8806,29 +7704,24 @@
               <w:bottom w:val="single" w:sz="4" w:space="0" w:color="auto"/>
               <w:right w:val="single" w:sz="4" w:space="0" w:color="auto"/>
             </w:tcBorders>
-            <w:shd w:val="clear" w:color="auto" w:fill="auto"/>
-            <w:vAlign w:val="center"/>
-            <w:hideMark/>
-          </w:tcPr>
-          <w:p>
-            <w:pPr>
-              <w:spacing w:after="0" w:line="240" w:lineRule="auto"/>
-              <w:rPr>
-                <w:rFonts w:ascii="Calibri" w:eastAsia="Times New Roman" w:hAnsi="Calibri" w:cs="Calibri"/>
-                <w:color w:val="1F1F1F"/>
-                <w:kern w:val="0"/>
-                <w:sz w:val="22"/>
-                <w:szCs w:val="22"/>
-                <w14:ligatures w14:val="none"/>
-              </w:rPr>
-            </w:pPr>
-            <w:r>
-              <w:rPr>
-                <w:rFonts w:ascii="Calibri" w:eastAsia="Times New Roman" w:hAnsi="Calibri" w:cs="Calibri"/>
-                <w:color w:val="1F1F1F"/>
-                <w:kern w:val="0"/>
-                <w:sz w:val="22"/>
-                <w:szCs w:val="22"/>
+            <w:vAlign w:val="center"/>
+            <w:hideMark/>
+          </w:tcPr>
+          <w:p>
+            <w:pPr>
+              <w:spacing w:after="0" w:line="240" w:lineRule="auto"/>
+              <w:rPr>
+                <w:rFonts w:ascii="Calibri" w:eastAsia="Times New Roman" w:hAnsi="Calibri" w:cs="Calibri"/>
+                <w:color w:val="1F1F1F"/>
+                <w:kern w:val="0"/>
+                <w14:ligatures w14:val="none"/>
+              </w:rPr>
+            </w:pPr>
+            <w:r>
+              <w:rPr>
+                <w:rFonts w:ascii="Calibri" w:eastAsia="Times New Roman" w:hAnsi="Calibri" w:cs="Calibri"/>
+                <w:color w:val="1F1F1F"/>
+                <w:kern w:val="0"/>
                 <w14:ligatures w14:val="none"/>
               </w:rPr>
               <w:t>Integer</w:t>
@@ -8844,29 +7737,24 @@
               <w:bottom w:val="single" w:sz="4" w:space="0" w:color="auto"/>
               <w:right w:val="single" w:sz="4" w:space="0" w:color="auto"/>
             </w:tcBorders>
-            <w:shd w:val="clear" w:color="auto" w:fill="auto"/>
-            <w:vAlign w:val="center"/>
-            <w:hideMark/>
-          </w:tcPr>
-          <w:p>
-            <w:pPr>
-              <w:spacing w:after="0" w:line="240" w:lineRule="auto"/>
-              <w:rPr>
-                <w:rFonts w:ascii="Calibri" w:eastAsia="Times New Roman" w:hAnsi="Calibri" w:cs="Calibri"/>
-                <w:color w:val="1F1F1F"/>
-                <w:kern w:val="0"/>
-                <w:sz w:val="22"/>
-                <w:szCs w:val="22"/>
-                <w14:ligatures w14:val="none"/>
-              </w:rPr>
-            </w:pPr>
-            <w:r>
-              <w:rPr>
-                <w:rFonts w:ascii="Calibri" w:eastAsia="Times New Roman" w:hAnsi="Calibri" w:cs="Calibri"/>
-                <w:color w:val="1F1F1F"/>
-                <w:kern w:val="0"/>
-                <w:sz w:val="22"/>
-                <w:szCs w:val="22"/>
+            <w:vAlign w:val="center"/>
+            <w:hideMark/>
+          </w:tcPr>
+          <w:p>
+            <w:pPr>
+              <w:spacing w:after="0" w:line="240" w:lineRule="auto"/>
+              <w:rPr>
+                <w:rFonts w:ascii="Calibri" w:eastAsia="Times New Roman" w:hAnsi="Calibri" w:cs="Calibri"/>
+                <w:color w:val="1F1F1F"/>
+                <w:kern w:val="0"/>
+                <w14:ligatures w14:val="none"/>
+              </w:rPr>
+            </w:pPr>
+            <w:r>
+              <w:rPr>
+                <w:rFonts w:ascii="Calibri" w:eastAsia="Times New Roman" w:hAnsi="Calibri" w:cs="Calibri"/>
+                <w:color w:val="1F1F1F"/>
+                <w:kern w:val="0"/>
                 <w14:ligatures w14:val="none"/>
               </w:rPr>
               <w:t>Number of special requests made by the customer (e.g. twin bed or high floor)</w:t>
@@ -8882,29 +7770,24 @@
               <w:bottom w:val="single" w:sz="4" w:space="0" w:color="auto"/>
               <w:right w:val="single" w:sz="4" w:space="0" w:color="auto"/>
             </w:tcBorders>
-            <w:shd w:val="clear" w:color="auto" w:fill="auto"/>
-            <w:vAlign w:val="center"/>
-            <w:hideMark/>
-          </w:tcPr>
-          <w:p>
-            <w:pPr>
-              <w:spacing w:after="0" w:line="240" w:lineRule="auto"/>
-              <w:rPr>
-                <w:rFonts w:ascii="Calibri" w:eastAsia="Times New Roman" w:hAnsi="Calibri" w:cs="Calibri"/>
-                <w:color w:val="1F1F1F"/>
-                <w:kern w:val="0"/>
-                <w:sz w:val="22"/>
-                <w:szCs w:val="22"/>
-                <w14:ligatures w14:val="none"/>
-              </w:rPr>
-            </w:pPr>
-            <w:r>
-              <w:rPr>
-                <w:rFonts w:ascii="Calibri" w:eastAsia="Times New Roman" w:hAnsi="Calibri" w:cs="Calibri"/>
-                <w:color w:val="1F1F1F"/>
-                <w:kern w:val="0"/>
-                <w:sz w:val="22"/>
-                <w:szCs w:val="22"/>
+            <w:vAlign w:val="center"/>
+            <w:hideMark/>
+          </w:tcPr>
+          <w:p>
+            <w:pPr>
+              <w:spacing w:after="0" w:line="240" w:lineRule="auto"/>
+              <w:rPr>
+                <w:rFonts w:ascii="Calibri" w:eastAsia="Times New Roman" w:hAnsi="Calibri" w:cs="Calibri"/>
+                <w:color w:val="1F1F1F"/>
+                <w:kern w:val="0"/>
+                <w14:ligatures w14:val="none"/>
+              </w:rPr>
+            </w:pPr>
+            <w:r>
+              <w:rPr>
+                <w:rFonts w:ascii="Calibri" w:eastAsia="Times New Roman" w:hAnsi="Calibri" w:cs="Calibri"/>
+                <w:color w:val="1F1F1F"/>
+                <w:kern w:val="0"/>
                 <w14:ligatures w14:val="none"/>
               </w:rPr>
               <w:t>BO and BL/Sum of all special requests</w:t>
@@ -8919,8 +7802,6 @@
         <w:ind w:left="1440"/>
         <w:rPr>
           <w:rFonts w:ascii="Calibri" w:hAnsi="Calibri" w:cs="Calibri"/>
-          <w:sz w:val="22"/>
-          <w:szCs w:val="22"/>
         </w:rPr>
       </w:pPr>
     </w:p>
@@ -8933,18 +7814,13 @@
         </w:numPr>
         <w:rPr>
           <w:rFonts w:ascii="Calibri" w:hAnsi="Calibri" w:cs="Calibri"/>
-          <w:sz w:val="22"/>
-          <w:szCs w:val="22"/>
         </w:rPr>
       </w:pPr>
       <w:r>
         <w:rPr>
           <w:rFonts w:ascii="Calibri" w:hAnsi="Calibri" w:cs="Calibri"/>
-          <w:sz w:val="22"/>
-          <w:szCs w:val="22"/>
-        </w:rPr>
-        <w:lastRenderedPageBreak/>
-        <w:t>Objectives</w:t>
+        </w:rPr>
+        <w:t xml:space="preserve">Objectives </w:t>
       </w:r>
     </w:p>
     <w:p>
@@ -8956,17 +7832,230 @@
         </w:numPr>
         <w:rPr>
           <w:rFonts w:ascii="Calibri" w:hAnsi="Calibri" w:cs="Calibri"/>
-          <w:sz w:val="22"/>
-          <w:szCs w:val="22"/>
         </w:rPr>
       </w:pPr>
       <w:r>
         <w:rPr>
           <w:rFonts w:ascii="Calibri" w:hAnsi="Calibri" w:cs="Calibri"/>
-          <w:sz w:val="22"/>
-          <w:szCs w:val="22"/>
-        </w:rPr>
-        <w:t>Number bookings per hotel</w:t>
+        </w:rPr>
+        <w:t>Understand bookings per hotel distribution.</w:t>
+      </w:r>
+    </w:p>
+    <w:p>
+      <w:pPr>
+        <w:pStyle w:val="ListParagraph"/>
+        <w:numPr>
+          <w:ilvl w:val="1"/>
+          <w:numId w:val="2"/>
+        </w:numPr>
+        <w:rPr>
+          <w:rFonts w:ascii="Calibri" w:hAnsi="Calibri" w:cs="Calibri"/>
+        </w:rPr>
+      </w:pPr>
+      <w:r>
+        <w:rPr>
+          <w:rFonts w:ascii="Calibri" w:hAnsi="Calibri" w:cs="Calibri"/>
+        </w:rPr>
+        <w:t>Total Bookings</w:t>
+      </w:r>
+    </w:p>
+    <w:p>
+      <w:pPr>
+        <w:pStyle w:val="ListParagraph"/>
+        <w:numPr>
+          <w:ilvl w:val="1"/>
+          <w:numId w:val="2"/>
+        </w:numPr>
+        <w:rPr>
+          <w:rFonts w:ascii="Calibri" w:hAnsi="Calibri" w:cs="Calibri"/>
+        </w:rPr>
+      </w:pPr>
+      <w:r>
+        <w:rPr>
+          <w:rFonts w:ascii="Calibri" w:hAnsi="Calibri" w:cs="Calibri"/>
+        </w:rPr>
+        <w:t>Average Bookings</w:t>
+      </w:r>
+    </w:p>
+    <w:p>
+      <w:pPr>
+        <w:pStyle w:val="ListParagraph"/>
+        <w:numPr>
+          <w:ilvl w:val="1"/>
+          <w:numId w:val="2"/>
+        </w:numPr>
+        <w:rPr>
+          <w:rFonts w:ascii="Calibri" w:hAnsi="Calibri" w:cs="Calibri"/>
+        </w:rPr>
+      </w:pPr>
+      <w:r>
+        <w:rPr>
+          <w:rFonts w:ascii="Calibri" w:hAnsi="Calibri" w:cs="Calibri"/>
+        </w:rPr>
+        <w:t>Previous c</w:t>
+      </w:r>
+      <w:r>
+        <w:rPr>
+          <w:rFonts w:ascii="Calibri" w:hAnsi="Calibri" w:cs="Calibri"/>
+        </w:rPr>
+        <w:t xml:space="preserve">ancelled/ </w:t>
+      </w:r>
+      <w:r>
+        <w:rPr>
+          <w:rFonts w:ascii="Calibri" w:hAnsi="Calibri" w:cs="Calibri"/>
+        </w:rPr>
+        <w:t>non-cancelled</w:t>
+      </w:r>
+      <w:r>
+        <w:rPr>
+          <w:rFonts w:ascii="Calibri" w:hAnsi="Calibri" w:cs="Calibri"/>
+        </w:rPr>
+        <w:t xml:space="preserve"> bookings</w:t>
+      </w:r>
+    </w:p>
+    <w:p>
+      <w:pPr>
+        <w:pStyle w:val="ListParagraph"/>
+        <w:numPr>
+          <w:ilvl w:val="2"/>
+          <w:numId w:val="2"/>
+        </w:numPr>
+        <w:rPr>
+          <w:rFonts w:ascii="Calibri" w:hAnsi="Calibri" w:cs="Calibri"/>
+        </w:rPr>
+      </w:pPr>
+      <w:r>
+        <w:rPr>
+          <w:rFonts w:ascii="Calibri" w:hAnsi="Calibri" w:cs="Calibri"/>
+        </w:rPr>
+        <w:lastRenderedPageBreak/>
+        <w:t>Sum cancellations</w:t>
+      </w:r>
+    </w:p>
+    <w:p>
+      <w:pPr>
+        <w:pStyle w:val="ListParagraph"/>
+        <w:numPr>
+          <w:ilvl w:val="2"/>
+          <w:numId w:val="2"/>
+        </w:numPr>
+        <w:rPr>
+          <w:rFonts w:ascii="Calibri" w:hAnsi="Calibri" w:cs="Calibri"/>
+        </w:rPr>
+      </w:pPr>
+      <w:r>
+        <w:rPr>
+          <w:rFonts w:ascii="Calibri" w:hAnsi="Calibri" w:cs="Calibri"/>
+        </w:rPr>
+        <w:t>Count cancellations</w:t>
+      </w:r>
+    </w:p>
+    <w:p>
+      <w:pPr>
+        <w:pStyle w:val="ListParagraph"/>
+        <w:numPr>
+          <w:ilvl w:val="1"/>
+          <w:numId w:val="2"/>
+        </w:numPr>
+        <w:rPr>
+          <w:rFonts w:ascii="Calibri" w:hAnsi="Calibri" w:cs="Calibri"/>
+        </w:rPr>
+      </w:pPr>
+      <w:r>
+        <w:rPr>
+          <w:rFonts w:ascii="Calibri" w:hAnsi="Calibri" w:cs="Calibri"/>
+        </w:rPr>
+        <w:t>Previous Bookings not Cancelled</w:t>
+      </w:r>
+    </w:p>
+    <w:p>
+      <w:pPr>
+        <w:pStyle w:val="ListParagraph"/>
+        <w:numPr>
+          <w:ilvl w:val="2"/>
+          <w:numId w:val="2"/>
+        </w:numPr>
+        <w:rPr>
+          <w:rFonts w:ascii="Calibri" w:hAnsi="Calibri" w:cs="Calibri"/>
+        </w:rPr>
+      </w:pPr>
+      <w:r>
+        <w:rPr>
+          <w:rFonts w:ascii="Calibri" w:hAnsi="Calibri" w:cs="Calibri"/>
+        </w:rPr>
+        <w:t>Sum cancellations</w:t>
+      </w:r>
+    </w:p>
+    <w:p>
+      <w:pPr>
+        <w:pStyle w:val="ListParagraph"/>
+        <w:numPr>
+          <w:ilvl w:val="2"/>
+          <w:numId w:val="2"/>
+        </w:numPr>
+        <w:rPr>
+          <w:rFonts w:ascii="Calibri" w:hAnsi="Calibri" w:cs="Calibri"/>
+        </w:rPr>
+      </w:pPr>
+      <w:r>
+        <w:rPr>
+          <w:rFonts w:ascii="Calibri" w:hAnsi="Calibri" w:cs="Calibri"/>
+        </w:rPr>
+        <w:t>Count cancellations</w:t>
+      </w:r>
+    </w:p>
+    <w:p>
+      <w:pPr>
+        <w:pStyle w:val="ListParagraph"/>
+        <w:numPr>
+          <w:ilvl w:val="1"/>
+          <w:numId w:val="2"/>
+        </w:numPr>
+        <w:rPr>
+          <w:rFonts w:ascii="Calibri" w:hAnsi="Calibri" w:cs="Calibri"/>
+        </w:rPr>
+      </w:pPr>
+      <w:r>
+        <w:rPr>
+          <w:rFonts w:ascii="Calibri" w:hAnsi="Calibri" w:cs="Calibri"/>
+        </w:rPr>
+        <w:t>Market segment booking distribution</w:t>
+      </w:r>
+    </w:p>
+    <w:p>
+      <w:pPr>
+        <w:pStyle w:val="ListParagraph"/>
+        <w:numPr>
+          <w:ilvl w:val="1"/>
+          <w:numId w:val="2"/>
+        </w:numPr>
+        <w:rPr>
+          <w:rFonts w:ascii="Calibri" w:hAnsi="Calibri" w:cs="Calibri"/>
+        </w:rPr>
+      </w:pPr>
+      <w:r>
+        <w:rPr>
+          <w:rFonts w:ascii="Calibri" w:hAnsi="Calibri" w:cs="Calibri"/>
+        </w:rPr>
+        <w:t>Adults, Children, Babies distribution.</w:t>
+      </w:r>
+    </w:p>
+    <w:p>
+      <w:pPr>
+        <w:pStyle w:val="ListParagraph"/>
+        <w:numPr>
+          <w:ilvl w:val="2"/>
+          <w:numId w:val="2"/>
+        </w:numPr>
+        <w:rPr>
+          <w:rFonts w:ascii="Calibri" w:hAnsi="Calibri" w:cs="Calibri"/>
+        </w:rPr>
+      </w:pPr>
+      <w:r>
+        <w:rPr>
+          <w:rFonts w:ascii="Calibri" w:hAnsi="Calibri" w:cs="Calibri"/>
+        </w:rPr>
+        <w:t>Sum of each</w:t>
       </w:r>
     </w:p>
     <w:p>
@@ -8978,17 +8067,25 @@
         </w:numPr>
         <w:rPr>
           <w:rFonts w:ascii="Calibri" w:hAnsi="Calibri" w:cs="Calibri"/>
-          <w:sz w:val="22"/>
-          <w:szCs w:val="22"/>
         </w:rPr>
       </w:pPr>
       <w:r>
         <w:rPr>
           <w:rFonts w:ascii="Calibri" w:hAnsi="Calibri" w:cs="Calibri"/>
-          <w:sz w:val="22"/>
-          <w:szCs w:val="22"/>
-        </w:rPr>
-        <w:t>Booking trends throughout the year.</w:t>
+        </w:rPr>
+        <w:t>Hotel Booking trend throughout the periods: years, quarter &amp; months</w:t>
+      </w:r>
+      <w:r>
+        <w:rPr>
+          <w:rFonts w:ascii="Calibri" w:hAnsi="Calibri" w:cs="Calibri"/>
+        </w:rPr>
+        <w:t>. To give insights into busy</w:t>
+      </w:r>
+      <w:r>
+        <w:rPr>
+          <w:rFonts w:ascii="Calibri" w:hAnsi="Calibri" w:cs="Calibri"/>
+        </w:rPr>
+        <w:t xml:space="preserve"> &amp; low times of the year.</w:t>
       </w:r>
     </w:p>
     <w:p>
@@ -9000,90 +8097,759 @@
         </w:numPr>
         <w:rPr>
           <w:rFonts w:ascii="Calibri" w:hAnsi="Calibri" w:cs="Calibri"/>
-          <w:sz w:val="22"/>
-          <w:szCs w:val="22"/>
         </w:rPr>
       </w:pPr>
       <w:r>
         <w:rPr>
           <w:rFonts w:ascii="Calibri" w:hAnsi="Calibri" w:cs="Calibri"/>
-          <w:sz w:val="22"/>
-          <w:szCs w:val="22"/>
-        </w:rPr>
-        <w:t>Booking Trends</w:t>
+        </w:rPr>
+        <w:t>Bookings by</w:t>
+      </w:r>
+      <w:r>
+        <w:rPr>
+          <w:rFonts w:ascii="Calibri" w:hAnsi="Calibri" w:cs="Calibri"/>
+        </w:rPr>
+        <w:t>:</w:t>
       </w:r>
     </w:p>
     <w:p>
       <w:pPr>
         <w:pStyle w:val="ListParagraph"/>
         <w:numPr>
-          <w:ilvl w:val="0"/>
+          <w:ilvl w:val="1"/>
           <w:numId w:val="2"/>
         </w:numPr>
         <w:rPr>
           <w:rFonts w:ascii="Calibri" w:hAnsi="Calibri" w:cs="Calibri"/>
-          <w:sz w:val="22"/>
-          <w:szCs w:val="22"/>
         </w:rPr>
       </w:pPr>
       <w:r>
         <w:rPr>
           <w:rFonts w:ascii="Calibri" w:hAnsi="Calibri" w:cs="Calibri"/>
-          <w:sz w:val="22"/>
-          <w:szCs w:val="22"/>
-        </w:rPr>
-        <w:t>Occupancy – adults, children, babies</w:t>
+        </w:rPr>
+        <w:t>Hotel</w:t>
+      </w:r>
+      <w:r>
+        <w:rPr>
+          <w:rFonts w:ascii="Calibri" w:hAnsi="Calibri" w:cs="Calibri"/>
+        </w:rPr>
+        <w:t xml:space="preserve"> (categories)</w:t>
       </w:r>
     </w:p>
     <w:p>
       <w:pPr>
         <w:pStyle w:val="ListParagraph"/>
         <w:numPr>
-          <w:ilvl w:val="0"/>
+          <w:ilvl w:val="2"/>
           <w:numId w:val="2"/>
         </w:numPr>
         <w:rPr>
           <w:rFonts w:ascii="Calibri" w:hAnsi="Calibri" w:cs="Calibri"/>
-          <w:sz w:val="22"/>
-          <w:szCs w:val="22"/>
         </w:rPr>
       </w:pPr>
       <w:r>
         <w:rPr>
           <w:rFonts w:ascii="Calibri" w:hAnsi="Calibri" w:cs="Calibri"/>
-          <w:sz w:val="22"/>
-          <w:szCs w:val="22"/>
-        </w:rPr>
-        <w:t>Market Segment, Country</w:t>
+        </w:rPr>
+        <w:t>Count</w:t>
       </w:r>
     </w:p>
     <w:p>
       <w:pPr>
         <w:pStyle w:val="ListParagraph"/>
         <w:numPr>
-          <w:ilvl w:val="0"/>
+          <w:ilvl w:val="1"/>
           <w:numId w:val="2"/>
         </w:numPr>
         <w:rPr>
           <w:rFonts w:ascii="Calibri" w:hAnsi="Calibri" w:cs="Calibri"/>
-          <w:sz w:val="22"/>
-          <w:szCs w:val="22"/>
         </w:rPr>
       </w:pPr>
+      <w:r>
+        <w:rPr>
+          <w:rFonts w:ascii="Calibri" w:hAnsi="Calibri" w:cs="Calibri"/>
+        </w:rPr>
+        <w:t>C</w:t>
+      </w:r>
+      <w:r>
+        <w:rPr>
+          <w:rFonts w:ascii="Calibri" w:hAnsi="Calibri" w:cs="Calibri"/>
+        </w:rPr>
+        <w:t>ountry</w:t>
+      </w:r>
+      <w:r>
+        <w:rPr>
+          <w:rFonts w:ascii="Calibri" w:hAnsi="Calibri" w:cs="Calibri"/>
+        </w:rPr>
+        <w:t xml:space="preserve"> (Categories)</w:t>
+      </w:r>
     </w:p>
     <w:p>
       <w:pPr>
         <w:pStyle w:val="ListParagraph"/>
         <w:numPr>
-          <w:ilvl w:val="0"/>
-          <w:numId w:val="1"/>
+          <w:ilvl w:val="2"/>
+          <w:numId w:val="2"/>
         </w:numPr>
         <w:rPr>
           <w:rFonts w:ascii="Calibri" w:hAnsi="Calibri" w:cs="Calibri"/>
-          <w:sz w:val="22"/>
-          <w:szCs w:val="22"/>
         </w:rPr>
       </w:pPr>
+      <w:r>
+        <w:rPr>
+          <w:rFonts w:ascii="Calibri" w:hAnsi="Calibri" w:cs="Calibri"/>
+        </w:rPr>
+        <w:t>Count by channel</w:t>
+      </w:r>
+    </w:p>
+    <w:p>
+      <w:pPr>
+        <w:pStyle w:val="ListParagraph"/>
+        <w:numPr>
+          <w:ilvl w:val="1"/>
+          <w:numId w:val="2"/>
+        </w:numPr>
+        <w:rPr>
+          <w:rFonts w:ascii="Calibri" w:hAnsi="Calibri" w:cs="Calibri"/>
+        </w:rPr>
+      </w:pPr>
+      <w:r>
+        <w:rPr>
+          <w:rFonts w:ascii="Calibri" w:hAnsi="Calibri" w:cs="Calibri"/>
+        </w:rPr>
+        <w:t>Distribution</w:t>
+      </w:r>
+      <w:r>
+        <w:rPr>
+          <w:rFonts w:ascii="Calibri" w:hAnsi="Calibri" w:cs="Calibri"/>
+        </w:rPr>
+        <w:t xml:space="preserve"> channel</w:t>
+      </w:r>
+      <w:r>
+        <w:rPr>
+          <w:rFonts w:ascii="Calibri" w:hAnsi="Calibri" w:cs="Calibri"/>
+        </w:rPr>
+        <w:t xml:space="preserve"> (categories)</w:t>
+      </w:r>
+    </w:p>
+    <w:p>
+      <w:pPr>
+        <w:pStyle w:val="ListParagraph"/>
+        <w:numPr>
+          <w:ilvl w:val="2"/>
+          <w:numId w:val="2"/>
+        </w:numPr>
+        <w:rPr>
+          <w:rFonts w:ascii="Calibri" w:hAnsi="Calibri" w:cs="Calibri"/>
+        </w:rPr>
+      </w:pPr>
+      <w:r>
+        <w:rPr>
+          <w:rFonts w:ascii="Calibri" w:hAnsi="Calibri" w:cs="Calibri"/>
+        </w:rPr>
+        <w:t>Count by channel</w:t>
+      </w:r>
+    </w:p>
+    <w:p>
+      <w:pPr>
+        <w:pStyle w:val="ListParagraph"/>
+        <w:numPr>
+          <w:ilvl w:val="1"/>
+          <w:numId w:val="2"/>
+        </w:numPr>
+        <w:rPr>
+          <w:rFonts w:ascii="Calibri" w:hAnsi="Calibri" w:cs="Calibri"/>
+        </w:rPr>
+      </w:pPr>
+      <w:r>
+        <w:rPr>
+          <w:rFonts w:ascii="Calibri" w:hAnsi="Calibri" w:cs="Calibri"/>
+        </w:rPr>
+        <w:t>Repeat guest</w:t>
+      </w:r>
+      <w:r>
+        <w:rPr>
+          <w:rFonts w:ascii="Calibri" w:hAnsi="Calibri" w:cs="Calibri"/>
+        </w:rPr>
+        <w:t>: Yes/ No</w:t>
+      </w:r>
+    </w:p>
+    <w:p>
+      <w:pPr>
+        <w:pStyle w:val="ListParagraph"/>
+        <w:numPr>
+          <w:ilvl w:val="2"/>
+          <w:numId w:val="2"/>
+        </w:numPr>
+        <w:rPr>
+          <w:rFonts w:ascii="Calibri" w:hAnsi="Calibri" w:cs="Calibri"/>
+        </w:rPr>
+      </w:pPr>
+      <w:r>
+        <w:rPr>
+          <w:rFonts w:ascii="Calibri" w:hAnsi="Calibri" w:cs="Calibri"/>
+        </w:rPr>
+        <w:t>Count</w:t>
+      </w:r>
+    </w:p>
+    <w:p>
+      <w:pPr>
+        <w:pStyle w:val="ListParagraph"/>
+        <w:numPr>
+          <w:ilvl w:val="1"/>
+          <w:numId w:val="2"/>
+        </w:numPr>
+        <w:rPr>
+          <w:rFonts w:ascii="Calibri" w:hAnsi="Calibri" w:cs="Calibri"/>
+        </w:rPr>
+      </w:pPr>
+      <w:r>
+        <w:rPr>
+          <w:rFonts w:ascii="Calibri" w:hAnsi="Calibri" w:cs="Calibri"/>
+        </w:rPr>
+        <w:t>Reserved room type</w:t>
+      </w:r>
+    </w:p>
+    <w:p>
+      <w:pPr>
+        <w:pStyle w:val="ListParagraph"/>
+        <w:numPr>
+          <w:ilvl w:val="2"/>
+          <w:numId w:val="2"/>
+        </w:numPr>
+        <w:rPr>
+          <w:rFonts w:ascii="Calibri" w:hAnsi="Calibri" w:cs="Calibri"/>
+        </w:rPr>
+      </w:pPr>
+      <w:r>
+        <w:rPr>
+          <w:rFonts w:ascii="Calibri" w:hAnsi="Calibri" w:cs="Calibri"/>
+        </w:rPr>
+        <w:t>Count by type</w:t>
+      </w:r>
+    </w:p>
+    <w:p>
+      <w:pPr>
+        <w:pStyle w:val="ListParagraph"/>
+        <w:numPr>
+          <w:ilvl w:val="1"/>
+          <w:numId w:val="2"/>
+        </w:numPr>
+        <w:rPr>
+          <w:rFonts w:ascii="Calibri" w:hAnsi="Calibri" w:cs="Calibri"/>
+        </w:rPr>
+      </w:pPr>
+      <w:r>
+        <w:rPr>
+          <w:rFonts w:ascii="Calibri" w:hAnsi="Calibri" w:cs="Calibri"/>
+        </w:rPr>
+        <w:t>Assigned room type</w:t>
+      </w:r>
+    </w:p>
+    <w:p>
+      <w:pPr>
+        <w:pStyle w:val="ListParagraph"/>
+        <w:numPr>
+          <w:ilvl w:val="2"/>
+          <w:numId w:val="2"/>
+        </w:numPr>
+        <w:rPr>
+          <w:rFonts w:ascii="Calibri" w:hAnsi="Calibri" w:cs="Calibri"/>
+        </w:rPr>
+      </w:pPr>
+      <w:r>
+        <w:rPr>
+          <w:rFonts w:ascii="Calibri" w:hAnsi="Calibri" w:cs="Calibri"/>
+        </w:rPr>
+        <w:t>The count</w:t>
+      </w:r>
+      <w:r>
+        <w:rPr>
+          <w:rFonts w:ascii="Calibri" w:hAnsi="Calibri" w:cs="Calibri"/>
+        </w:rPr>
+        <w:t xml:space="preserve"> no of times reserved was same as assigned</w:t>
+      </w:r>
+      <w:r>
+        <w:rPr>
+          <w:rFonts w:ascii="Calibri" w:hAnsi="Calibri" w:cs="Calibri"/>
+        </w:rPr>
+        <w:t xml:space="preserve"> vs. </w:t>
+      </w:r>
+      <w:r>
+        <w:rPr>
+          <w:rFonts w:ascii="Calibri" w:hAnsi="Calibri" w:cs="Calibri"/>
+        </w:rPr>
+        <w:t>the count</w:t>
+      </w:r>
+      <w:r>
+        <w:rPr>
+          <w:rFonts w:ascii="Calibri" w:hAnsi="Calibri" w:cs="Calibri"/>
+        </w:rPr>
+        <w:t xml:space="preserve"> of </w:t>
+      </w:r>
+      <w:r>
+        <w:rPr>
+          <w:rFonts w:ascii="Calibri" w:hAnsi="Calibri" w:cs="Calibri"/>
+        </w:rPr>
+        <w:t>ti</w:t>
+      </w:r>
+      <w:r>
+        <w:rPr>
+          <w:rFonts w:ascii="Calibri" w:hAnsi="Calibri" w:cs="Calibri"/>
+        </w:rPr>
+        <w:t>m</w:t>
+      </w:r>
+      <w:r>
+        <w:rPr>
+          <w:rFonts w:ascii="Calibri" w:hAnsi="Calibri" w:cs="Calibri"/>
+        </w:rPr>
+        <w:t>e</w:t>
+      </w:r>
+      <w:r>
+        <w:rPr>
+          <w:rFonts w:ascii="Calibri" w:hAnsi="Calibri" w:cs="Calibri"/>
+        </w:rPr>
+        <w:t>s it was different.</w:t>
+      </w:r>
+    </w:p>
+    <w:p>
+      <w:pPr>
+        <w:pStyle w:val="ListParagraph"/>
+        <w:numPr>
+          <w:ilvl w:val="2"/>
+          <w:numId w:val="2"/>
+        </w:numPr>
+        <w:rPr>
+          <w:rFonts w:ascii="Calibri" w:hAnsi="Calibri" w:cs="Calibri"/>
+        </w:rPr>
+      </w:pPr>
+      <w:r>
+        <w:rPr>
+          <w:rFonts w:ascii="Calibri" w:hAnsi="Calibri" w:cs="Calibri"/>
+        </w:rPr>
+        <w:t>Add column to compare the two columns</w:t>
+      </w:r>
+    </w:p>
+    <w:p>
+      <w:pPr>
+        <w:pStyle w:val="ListParagraph"/>
+        <w:numPr>
+          <w:ilvl w:val="1"/>
+          <w:numId w:val="2"/>
+        </w:numPr>
+        <w:rPr>
+          <w:rFonts w:ascii="Calibri" w:hAnsi="Calibri" w:cs="Calibri"/>
+        </w:rPr>
+      </w:pPr>
+      <w:r>
+        <w:rPr>
+          <w:rFonts w:ascii="Calibri" w:hAnsi="Calibri" w:cs="Calibri"/>
+        </w:rPr>
+        <w:t>Booking Changes</w:t>
+      </w:r>
+    </w:p>
+    <w:p>
+      <w:pPr>
+        <w:pStyle w:val="ListParagraph"/>
+        <w:numPr>
+          <w:ilvl w:val="2"/>
+          <w:numId w:val="2"/>
+        </w:numPr>
+        <w:rPr>
+          <w:rFonts w:ascii="Calibri" w:hAnsi="Calibri" w:cs="Calibri"/>
+        </w:rPr>
+      </w:pPr>
+      <w:r>
+        <w:rPr>
+          <w:rFonts w:ascii="Calibri" w:hAnsi="Calibri" w:cs="Calibri"/>
+        </w:rPr>
+        <w:t>Sum</w:t>
+      </w:r>
+    </w:p>
+    <w:p>
+      <w:pPr>
+        <w:pStyle w:val="ListParagraph"/>
+        <w:numPr>
+          <w:ilvl w:val="1"/>
+          <w:numId w:val="2"/>
+        </w:numPr>
+        <w:rPr>
+          <w:rFonts w:ascii="Calibri" w:hAnsi="Calibri" w:cs="Calibri"/>
+        </w:rPr>
+      </w:pPr>
+      <w:r>
+        <w:rPr>
+          <w:rFonts w:ascii="Calibri" w:hAnsi="Calibri" w:cs="Calibri"/>
+        </w:rPr>
+        <w:t>Deposit type</w:t>
+      </w:r>
+      <w:r>
+        <w:rPr>
+          <w:rFonts w:ascii="Calibri" w:hAnsi="Calibri" w:cs="Calibri"/>
+        </w:rPr>
+        <w:t xml:space="preserve"> (categories)</w:t>
+      </w:r>
+    </w:p>
+    <w:p>
+      <w:pPr>
+        <w:pStyle w:val="ListParagraph"/>
+        <w:numPr>
+          <w:ilvl w:val="2"/>
+          <w:numId w:val="2"/>
+        </w:numPr>
+        <w:rPr>
+          <w:rFonts w:ascii="Calibri" w:hAnsi="Calibri" w:cs="Calibri"/>
+        </w:rPr>
+      </w:pPr>
+      <w:r>
+        <w:rPr>
+          <w:rFonts w:ascii="Calibri" w:hAnsi="Calibri" w:cs="Calibri"/>
+        </w:rPr>
+        <w:t>Count</w:t>
+      </w:r>
+    </w:p>
+    <w:p>
+      <w:pPr>
+        <w:pStyle w:val="ListParagraph"/>
+        <w:numPr>
+          <w:ilvl w:val="2"/>
+          <w:numId w:val="2"/>
+        </w:numPr>
+        <w:rPr>
+          <w:rFonts w:ascii="Calibri" w:hAnsi="Calibri" w:cs="Calibri"/>
+        </w:rPr>
+      </w:pPr>
+      <w:r>
+        <w:rPr>
+          <w:rFonts w:ascii="Calibri" w:hAnsi="Calibri" w:cs="Calibri"/>
+        </w:rPr>
+        <w:t>Average</w:t>
+      </w:r>
+    </w:p>
+    <w:p>
+      <w:pPr>
+        <w:pStyle w:val="ListParagraph"/>
+        <w:numPr>
+          <w:ilvl w:val="1"/>
+          <w:numId w:val="2"/>
+        </w:numPr>
+        <w:rPr>
+          <w:rFonts w:ascii="Calibri" w:hAnsi="Calibri" w:cs="Calibri"/>
+        </w:rPr>
+      </w:pPr>
+      <w:r>
+        <w:rPr>
+          <w:rFonts w:ascii="Calibri" w:hAnsi="Calibri" w:cs="Calibri"/>
+        </w:rPr>
+        <w:t>Market Segment (categories)</w:t>
+      </w:r>
+    </w:p>
+    <w:p>
+      <w:pPr>
+        <w:pStyle w:val="ListParagraph"/>
+        <w:numPr>
+          <w:ilvl w:val="2"/>
+          <w:numId w:val="2"/>
+        </w:numPr>
+        <w:rPr>
+          <w:rFonts w:ascii="Calibri" w:hAnsi="Calibri" w:cs="Calibri"/>
+        </w:rPr>
+      </w:pPr>
+      <w:r>
+        <w:rPr>
+          <w:rFonts w:ascii="Calibri" w:hAnsi="Calibri" w:cs="Calibri"/>
+        </w:rPr>
+        <w:t>Count by category</w:t>
+      </w:r>
+    </w:p>
+    <w:p>
+      <w:pPr>
+        <w:pStyle w:val="ListParagraph"/>
+        <w:numPr>
+          <w:ilvl w:val="1"/>
+          <w:numId w:val="2"/>
+        </w:numPr>
+        <w:rPr>
+          <w:rFonts w:ascii="Calibri" w:hAnsi="Calibri" w:cs="Calibri"/>
+        </w:rPr>
+      </w:pPr>
+      <w:r>
+        <w:rPr>
+          <w:rFonts w:ascii="Calibri" w:hAnsi="Calibri" w:cs="Calibri"/>
+        </w:rPr>
+        <w:t>Agent</w:t>
+      </w:r>
+      <w:r>
+        <w:rPr>
+          <w:rFonts w:ascii="Calibri" w:hAnsi="Calibri" w:cs="Calibri"/>
+        </w:rPr>
+        <w:t xml:space="preserve"> (categories)</w:t>
+      </w:r>
+    </w:p>
+    <w:p>
+      <w:pPr>
+        <w:pStyle w:val="ListParagraph"/>
+        <w:numPr>
+          <w:ilvl w:val="2"/>
+          <w:numId w:val="2"/>
+        </w:numPr>
+        <w:rPr>
+          <w:rFonts w:ascii="Calibri" w:hAnsi="Calibri" w:cs="Calibri"/>
+        </w:rPr>
+      </w:pPr>
+      <w:r>
+        <w:rPr>
+          <w:rFonts w:ascii="Calibri" w:hAnsi="Calibri" w:cs="Calibri"/>
+        </w:rPr>
+        <w:t>Count</w:t>
+      </w:r>
+    </w:p>
+    <w:p>
+      <w:pPr>
+        <w:pStyle w:val="ListParagraph"/>
+        <w:numPr>
+          <w:ilvl w:val="1"/>
+          <w:numId w:val="2"/>
+        </w:numPr>
+        <w:rPr>
+          <w:rFonts w:ascii="Calibri" w:hAnsi="Calibri" w:cs="Calibri"/>
+        </w:rPr>
+      </w:pPr>
+      <w:r>
+        <w:rPr>
+          <w:rFonts w:ascii="Calibri" w:hAnsi="Calibri" w:cs="Calibri"/>
+        </w:rPr>
+        <w:t>Company</w:t>
+      </w:r>
+      <w:r>
+        <w:rPr>
+          <w:rFonts w:ascii="Calibri" w:hAnsi="Calibri" w:cs="Calibri"/>
+        </w:rPr>
+        <w:t xml:space="preserve"> (categories)</w:t>
+      </w:r>
+    </w:p>
+    <w:p>
+      <w:pPr>
+        <w:pStyle w:val="ListParagraph"/>
+        <w:numPr>
+          <w:ilvl w:val="2"/>
+          <w:numId w:val="2"/>
+        </w:numPr>
+        <w:rPr>
+          <w:rFonts w:ascii="Calibri" w:hAnsi="Calibri" w:cs="Calibri"/>
+        </w:rPr>
+      </w:pPr>
+      <w:r>
+        <w:rPr>
+          <w:rFonts w:ascii="Calibri" w:hAnsi="Calibri" w:cs="Calibri"/>
+        </w:rPr>
+        <w:t>Count</w:t>
+      </w:r>
+    </w:p>
+    <w:p>
+      <w:pPr>
+        <w:pStyle w:val="ListParagraph"/>
+        <w:numPr>
+          <w:ilvl w:val="1"/>
+          <w:numId w:val="2"/>
+        </w:numPr>
+        <w:rPr>
+          <w:rFonts w:ascii="Calibri" w:hAnsi="Calibri" w:cs="Calibri"/>
+        </w:rPr>
+      </w:pPr>
+      <w:r>
+        <w:rPr>
+          <w:rFonts w:ascii="Calibri" w:hAnsi="Calibri" w:cs="Calibri"/>
+        </w:rPr>
+        <w:t>Customer Type</w:t>
+      </w:r>
+      <w:r>
+        <w:rPr>
+          <w:rFonts w:ascii="Calibri" w:hAnsi="Calibri" w:cs="Calibri"/>
+        </w:rPr>
+        <w:t xml:space="preserve"> (categories)</w:t>
+      </w:r>
+    </w:p>
+    <w:p>
+      <w:pPr>
+        <w:pStyle w:val="ListParagraph"/>
+        <w:numPr>
+          <w:ilvl w:val="2"/>
+          <w:numId w:val="2"/>
+        </w:numPr>
+        <w:rPr>
+          <w:rFonts w:ascii="Calibri" w:hAnsi="Calibri" w:cs="Calibri"/>
+        </w:rPr>
+      </w:pPr>
+      <w:r>
+        <w:rPr>
+          <w:rFonts w:ascii="Calibri" w:hAnsi="Calibri" w:cs="Calibri"/>
+        </w:rPr>
+        <w:t>Count</w:t>
+      </w:r>
+    </w:p>
+    <w:p>
+      <w:pPr>
+        <w:pStyle w:val="ListParagraph"/>
+        <w:numPr>
+          <w:ilvl w:val="1"/>
+          <w:numId w:val="2"/>
+        </w:numPr>
+        <w:rPr>
+          <w:rFonts w:ascii="Calibri" w:hAnsi="Calibri" w:cs="Calibri"/>
+        </w:rPr>
+      </w:pPr>
+      <w:r>
+        <w:rPr>
+          <w:rFonts w:ascii="Calibri" w:hAnsi="Calibri" w:cs="Calibri"/>
+        </w:rPr>
+        <w:lastRenderedPageBreak/>
+        <w:t>Required parking access</w:t>
+      </w:r>
+      <w:r>
+        <w:rPr>
+          <w:rFonts w:ascii="Calibri" w:hAnsi="Calibri" w:cs="Calibri"/>
+        </w:rPr>
+        <w:t xml:space="preserve"> (Integer)</w:t>
+      </w:r>
+    </w:p>
+    <w:p>
+      <w:pPr>
+        <w:pStyle w:val="ListParagraph"/>
+        <w:numPr>
+          <w:ilvl w:val="2"/>
+          <w:numId w:val="2"/>
+        </w:numPr>
+        <w:rPr>
+          <w:rFonts w:ascii="Calibri" w:hAnsi="Calibri" w:cs="Calibri"/>
+        </w:rPr>
+      </w:pPr>
+      <w:r>
+        <w:rPr>
+          <w:rFonts w:ascii="Calibri" w:hAnsi="Calibri" w:cs="Calibri"/>
+        </w:rPr>
+        <w:t>Sum</w:t>
+      </w:r>
+    </w:p>
+    <w:p>
+      <w:pPr>
+        <w:pStyle w:val="ListParagraph"/>
+        <w:numPr>
+          <w:ilvl w:val="1"/>
+          <w:numId w:val="2"/>
+        </w:numPr>
+        <w:rPr>
+          <w:rFonts w:ascii="Calibri" w:hAnsi="Calibri" w:cs="Calibri"/>
+        </w:rPr>
+      </w:pPr>
+      <w:r>
+        <w:rPr>
+          <w:rFonts w:ascii="Calibri" w:hAnsi="Calibri" w:cs="Calibri"/>
+        </w:rPr>
+        <w:t>Number of special requests</w:t>
+      </w:r>
+      <w:r>
+        <w:rPr>
+          <w:rFonts w:ascii="Calibri" w:hAnsi="Calibri" w:cs="Calibri"/>
+        </w:rPr>
+        <w:t xml:space="preserve"> (Integer)</w:t>
+      </w:r>
+    </w:p>
+    <w:p>
+      <w:pPr>
+        <w:pStyle w:val="ListParagraph"/>
+        <w:numPr>
+          <w:ilvl w:val="2"/>
+          <w:numId w:val="2"/>
+        </w:numPr>
+        <w:rPr>
+          <w:rFonts w:ascii="Calibri" w:hAnsi="Calibri" w:cs="Calibri"/>
+        </w:rPr>
+      </w:pPr>
+      <w:r>
+        <w:rPr>
+          <w:rFonts w:ascii="Calibri" w:hAnsi="Calibri" w:cs="Calibri"/>
+        </w:rPr>
+        <w:t>Sum</w:t>
+      </w:r>
+    </w:p>
+    <w:p>
+      <w:pPr>
+        <w:pStyle w:val="ListParagraph"/>
+        <w:numPr>
+          <w:ilvl w:val="1"/>
+          <w:numId w:val="2"/>
+        </w:numPr>
+        <w:rPr>
+          <w:rFonts w:ascii="Calibri" w:hAnsi="Calibri" w:cs="Calibri"/>
+        </w:rPr>
+      </w:pPr>
+      <w:r>
+        <w:rPr>
+          <w:rFonts w:ascii="Calibri" w:hAnsi="Calibri" w:cs="Calibri"/>
+        </w:rPr>
+        <w:t>Reservation status</w:t>
+      </w:r>
+      <w:r>
+        <w:rPr>
+          <w:rFonts w:ascii="Calibri" w:hAnsi="Calibri" w:cs="Calibri"/>
+        </w:rPr>
+        <w:t xml:space="preserve"> (categories)</w:t>
+      </w:r>
+    </w:p>
+    <w:p>
+      <w:pPr>
+        <w:pStyle w:val="ListParagraph"/>
+        <w:numPr>
+          <w:ilvl w:val="2"/>
+          <w:numId w:val="2"/>
+        </w:numPr>
+        <w:rPr>
+          <w:rFonts w:ascii="Calibri" w:hAnsi="Calibri" w:cs="Calibri"/>
+        </w:rPr>
+      </w:pPr>
+      <w:r>
+        <w:rPr>
+          <w:rFonts w:ascii="Calibri" w:hAnsi="Calibri" w:cs="Calibri"/>
+        </w:rPr>
+        <w:t>Count</w:t>
+      </w:r>
+    </w:p>
+    <w:p>
+      <w:pPr>
+        <w:pStyle w:val="ListParagraph"/>
+        <w:numPr>
+          <w:ilvl w:val="1"/>
+          <w:numId w:val="2"/>
+        </w:numPr>
+        <w:rPr>
+          <w:rFonts w:ascii="Calibri" w:hAnsi="Calibri" w:cs="Calibri"/>
+        </w:rPr>
+      </w:pPr>
+      <w:r>
+        <w:rPr>
+          <w:rFonts w:ascii="Calibri" w:hAnsi="Calibri" w:cs="Calibri"/>
+        </w:rPr>
+        <w:t>Meal</w:t>
+      </w:r>
+    </w:p>
+    <w:p>
+      <w:pPr>
+        <w:pStyle w:val="ListParagraph"/>
+        <w:numPr>
+          <w:ilvl w:val="2"/>
+          <w:numId w:val="2"/>
+        </w:numPr>
+        <w:rPr>
+          <w:rFonts w:ascii="Calibri" w:hAnsi="Calibri" w:cs="Calibri"/>
+        </w:rPr>
+      </w:pPr>
+      <w:r>
+        <w:rPr>
+          <w:rFonts w:ascii="Calibri" w:hAnsi="Calibri" w:cs="Calibri"/>
+        </w:rPr>
+        <w:t>Count of each meal type</w:t>
+      </w:r>
     </w:p>
     <w:sectPr>
       <w:pgSz w:w="12240" w:h="15840"/>
@@ -9214,7 +8980,7 @@
         <w:rFonts w:ascii="Courier New" w:hAnsi="Courier New" w:cs="Courier New" w:hint="default"/>
       </w:rPr>
     </w:lvl>
-    <w:lvl w:ilvl="2" w:tplc="04090005" w:tentative="1">
+    <w:lvl w:ilvl="2" w:tplc="04090005">
       <w:start w:val="1"/>
       <w:numFmt w:val="bullet"/>
       <w:lvlText w:val=""/>

--- a/Hotel Bookings Analysis Documentation.docx
+++ b/Hotel Bookings Analysis Documentation.docx
@@ -1007,8 +1007,20 @@
                 <w:u w:val="single"/>
                 <w14:ligatures w14:val="none"/>
               </w:rPr>
-              <w:t>ID of the travel agency that made the bookinga</w:t>
-            </w:r>
+              <w:t xml:space="preserve">ID of the travel agency that made the </w:t>
+            </w:r>
+            <w:proofErr w:type="spellStart"/>
+            <w:r>
+              <w:rPr>
+                <w:rFonts w:ascii="Calibri" w:eastAsia="Times New Roman" w:hAnsi="Calibri" w:cs="Calibri"/>
+                <w:color w:val="467886"/>
+                <w:kern w:val="0"/>
+                <w:u w:val="single"/>
+                <w14:ligatures w14:val="none"/>
+              </w:rPr>
+              <w:t>bookinga</w:t>
+            </w:r>
+            <w:proofErr w:type="spellEnd"/>
             <w:r>
               <w:rPr>
                 <w:rFonts w:ascii="Calibri" w:eastAsia="Times New Roman" w:hAnsi="Calibri" w:cs="Calibri"/>
@@ -1087,6 +1099,7 @@
                 <w14:ligatures w14:val="none"/>
               </w:rPr>
             </w:pPr>
+            <w:proofErr w:type="spellStart"/>
             <w:r>
               <w:rPr>
                 <w:rFonts w:ascii="Calibri" w:eastAsia="Times New Roman" w:hAnsi="Calibri" w:cs="Calibri"/>
@@ -1100,6 +1113,7 @@
               </w:rPr>
               <w:t>ArrivalDateDayOfMonth</w:t>
             </w:r>
+            <w:proofErr w:type="spellEnd"/>
           </w:p>
         </w:tc>
         <w:tc>
@@ -1233,6 +1247,7 @@
                 <w14:ligatures w14:val="none"/>
               </w:rPr>
             </w:pPr>
+            <w:proofErr w:type="spellStart"/>
             <w:r>
               <w:rPr>
                 <w:rFonts w:ascii="Calibri" w:eastAsia="Times New Roman" w:hAnsi="Calibri" w:cs="Calibri"/>
@@ -1246,6 +1261,7 @@
               </w:rPr>
               <w:t>ArrivalDateMonth</w:t>
             </w:r>
+            <w:proofErr w:type="spellEnd"/>
           </w:p>
         </w:tc>
         <w:tc>
@@ -1379,6 +1395,7 @@
                 <w14:ligatures w14:val="none"/>
               </w:rPr>
             </w:pPr>
+            <w:proofErr w:type="spellStart"/>
             <w:r>
               <w:rPr>
                 <w:rFonts w:ascii="Calibri" w:eastAsia="Times New Roman" w:hAnsi="Calibri" w:cs="Calibri"/>
@@ -1393,6 +1410,7 @@
               <w:lastRenderedPageBreak/>
               <w:t>ArrivalDateWeekNumber</w:t>
             </w:r>
+            <w:proofErr w:type="spellEnd"/>
           </w:p>
         </w:tc>
         <w:tc>
@@ -1526,6 +1544,7 @@
                 <w14:ligatures w14:val="none"/>
               </w:rPr>
             </w:pPr>
+            <w:proofErr w:type="spellStart"/>
             <w:r>
               <w:rPr>
                 <w:rFonts w:ascii="Calibri" w:eastAsia="Times New Roman" w:hAnsi="Calibri" w:cs="Calibri"/>
@@ -1539,6 +1558,7 @@
               </w:rPr>
               <w:t>ArrivalDateYear</w:t>
             </w:r>
+            <w:proofErr w:type="spellEnd"/>
           </w:p>
         </w:tc>
         <w:tc>
@@ -1672,6 +1692,7 @@
                 <w14:ligatures w14:val="none"/>
               </w:rPr>
             </w:pPr>
+            <w:proofErr w:type="spellStart"/>
             <w:r>
               <w:rPr>
                 <w:rFonts w:ascii="Calibri" w:eastAsia="Times New Roman" w:hAnsi="Calibri" w:cs="Calibri"/>
@@ -1685,6 +1706,7 @@
               </w:rPr>
               <w:t>AssignedRoomType</w:t>
             </w:r>
+            <w:proofErr w:type="spellEnd"/>
           </w:p>
         </w:tc>
         <w:tc>
@@ -2949,7 +2971,27 @@
                 <w:kern w:val="0"/>
                 <w14:ligatures w14:val="none"/>
               </w:rPr>
-              <w:t>Contract - when the booking has an allotment or other type of contract associated to it;</w:t>
+              <w:t xml:space="preserve">Contract - when the booking has an allotment or other type of contract associated </w:t>
+            </w:r>
+            <w:proofErr w:type="gramStart"/>
+            <w:r>
+              <w:rPr>
+                <w:rFonts w:ascii="Calibri" w:eastAsia="Times New Roman" w:hAnsi="Calibri" w:cs="Calibri"/>
+                <w:color w:val="1F1F1F"/>
+                <w:kern w:val="0"/>
+                <w14:ligatures w14:val="none"/>
+              </w:rPr>
+              <w:t>to</w:t>
+            </w:r>
+            <w:proofErr w:type="gramEnd"/>
+            <w:r>
+              <w:rPr>
+                <w:rFonts w:ascii="Calibri" w:eastAsia="Times New Roman" w:hAnsi="Calibri" w:cs="Calibri"/>
+                <w:color w:val="1F1F1F"/>
+                <w:kern w:val="0"/>
+                <w14:ligatures w14:val="none"/>
+              </w:rPr>
+              <w:t xml:space="preserve"> it;</w:t>
             </w:r>
           </w:p>
         </w:tc>
@@ -3431,14 +3473,45 @@
                 <w14:ligatures w14:val="none"/>
               </w:rPr>
             </w:pPr>
-            <w:r>
-              <w:rPr>
-                <w:rFonts w:ascii="Calibri" w:eastAsia="Times New Roman" w:hAnsi="Calibri" w:cs="Calibri"/>
-                <w:color w:val="1F1F1F"/>
-                <w:kern w:val="0"/>
-                <w14:ligatures w14:val="none"/>
-              </w:rPr>
-              <w:t>Number of days the booking was in the waiting list before it was confirmed to the customer</w:t>
+            <w:proofErr w:type="gramStart"/>
+            <w:r>
+              <w:rPr>
+                <w:rFonts w:ascii="Calibri" w:eastAsia="Times New Roman" w:hAnsi="Calibri" w:cs="Calibri"/>
+                <w:color w:val="1F1F1F"/>
+                <w:kern w:val="0"/>
+                <w14:ligatures w14:val="none"/>
+              </w:rPr>
+              <w:t>Number</w:t>
+            </w:r>
+            <w:proofErr w:type="gramEnd"/>
+            <w:r>
+              <w:rPr>
+                <w:rFonts w:ascii="Calibri" w:eastAsia="Times New Roman" w:hAnsi="Calibri" w:cs="Calibri"/>
+                <w:color w:val="1F1F1F"/>
+                <w:kern w:val="0"/>
+                <w14:ligatures w14:val="none"/>
+              </w:rPr>
+              <w:t xml:space="preserve"> of days the booking was </w:t>
+            </w:r>
+            <w:proofErr w:type="gramStart"/>
+            <w:r>
+              <w:rPr>
+                <w:rFonts w:ascii="Calibri" w:eastAsia="Times New Roman" w:hAnsi="Calibri" w:cs="Calibri"/>
+                <w:color w:val="1F1F1F"/>
+                <w:kern w:val="0"/>
+                <w14:ligatures w14:val="none"/>
+              </w:rPr>
+              <w:t>in</w:t>
+            </w:r>
+            <w:proofErr w:type="gramEnd"/>
+            <w:r>
+              <w:rPr>
+                <w:rFonts w:ascii="Calibri" w:eastAsia="Times New Roman" w:hAnsi="Calibri" w:cs="Calibri"/>
+                <w:color w:val="1F1F1F"/>
+                <w:kern w:val="0"/>
+                <w14:ligatures w14:val="none"/>
+              </w:rPr>
+              <w:t xml:space="preserve"> the waiting list before it was confirmed to the customer</w:t>
             </w:r>
           </w:p>
         </w:tc>
@@ -3763,7 +3836,47 @@
                 <w:kern w:val="0"/>
                 <w14:ligatures w14:val="none"/>
               </w:rPr>
-              <w:t>BO and TR/Value calculated based on the payments identified for the booking in the transaction (TR) table before the booking׳s arrival or cancellation date.</w:t>
+              <w:t xml:space="preserve">BO and TR/Value calculated based on the payments identified for the booking </w:t>
+            </w:r>
+            <w:proofErr w:type="gramStart"/>
+            <w:r>
+              <w:rPr>
+                <w:rFonts w:ascii="Calibri" w:eastAsia="Times New Roman" w:hAnsi="Calibri" w:cs="Calibri"/>
+                <w:color w:val="1F1F1F"/>
+                <w:kern w:val="0"/>
+                <w14:ligatures w14:val="none"/>
+              </w:rPr>
+              <w:t>in</w:t>
+            </w:r>
+            <w:proofErr w:type="gramEnd"/>
+            <w:r>
+              <w:rPr>
+                <w:rFonts w:ascii="Calibri" w:eastAsia="Times New Roman" w:hAnsi="Calibri" w:cs="Calibri"/>
+                <w:color w:val="1F1F1F"/>
+                <w:kern w:val="0"/>
+                <w14:ligatures w14:val="none"/>
+              </w:rPr>
+              <w:t xml:space="preserve"> the transaction (TR) table before the </w:t>
+            </w:r>
+            <w:proofErr w:type="spellStart"/>
+            <w:r>
+              <w:rPr>
+                <w:rFonts w:ascii="Calibri" w:eastAsia="Times New Roman" w:hAnsi="Calibri" w:cs="Calibri"/>
+                <w:color w:val="1F1F1F"/>
+                <w:kern w:val="0"/>
+                <w14:ligatures w14:val="none"/>
+              </w:rPr>
+              <w:t>booking׳s</w:t>
+            </w:r>
+            <w:proofErr w:type="spellEnd"/>
+            <w:r>
+              <w:rPr>
+                <w:rFonts w:ascii="Calibri" w:eastAsia="Times New Roman" w:hAnsi="Calibri" w:cs="Calibri"/>
+                <w:color w:val="1F1F1F"/>
+                <w:kern w:val="0"/>
+                <w14:ligatures w14:val="none"/>
+              </w:rPr>
+              <w:t xml:space="preserve"> arrival or cancellation date.</w:t>
             </w:r>
           </w:p>
         </w:tc>
@@ -4345,14 +4458,25 @@
                 <w14:ligatures w14:val="none"/>
               </w:rPr>
             </w:pPr>
-            <w:r>
-              <w:rPr>
-                <w:rFonts w:ascii="Calibri" w:eastAsia="Times New Roman" w:hAnsi="Calibri" w:cs="Calibri"/>
-                <w:color w:val="1F1F1F"/>
-                <w:kern w:val="0"/>
-                <w14:ligatures w14:val="none"/>
-              </w:rPr>
-              <w:t>Otherwise the value is set as “Refundable”</w:t>
+            <w:proofErr w:type="gramStart"/>
+            <w:r>
+              <w:rPr>
+                <w:rFonts w:ascii="Calibri" w:eastAsia="Times New Roman" w:hAnsi="Calibri" w:cs="Calibri"/>
+                <w:color w:val="1F1F1F"/>
+                <w:kern w:val="0"/>
+                <w14:ligatures w14:val="none"/>
+              </w:rPr>
+              <w:t>Otherwise</w:t>
+            </w:r>
+            <w:proofErr w:type="gramEnd"/>
+            <w:r>
+              <w:rPr>
+                <w:rFonts w:ascii="Calibri" w:eastAsia="Times New Roman" w:hAnsi="Calibri" w:cs="Calibri"/>
+                <w:color w:val="1F1F1F"/>
+                <w:kern w:val="0"/>
+                <w14:ligatures w14:val="none"/>
+              </w:rPr>
+              <w:t xml:space="preserve"> the value is set as “Refundable”</w:t>
             </w:r>
           </w:p>
         </w:tc>
@@ -4944,6 +5068,7 @@
                 <w14:ligatures w14:val="none"/>
               </w:rPr>
             </w:pPr>
+            <w:proofErr w:type="spellStart"/>
             <w:r>
               <w:rPr>
                 <w:rFonts w:ascii="Calibri" w:eastAsia="Times New Roman" w:hAnsi="Calibri" w:cs="Calibri"/>
@@ -4957,6 +5082,7 @@
               </w:rPr>
               <w:t>LeadTime</w:t>
             </w:r>
+            <w:proofErr w:type="spellEnd"/>
           </w:p>
         </w:tc>
         <w:tc>
@@ -5090,6 +5216,7 @@
                 <w14:ligatures w14:val="none"/>
               </w:rPr>
             </w:pPr>
+            <w:proofErr w:type="spellStart"/>
             <w:r>
               <w:rPr>
                 <w:rFonts w:ascii="Calibri" w:eastAsia="Times New Roman" w:hAnsi="Calibri" w:cs="Calibri"/>
@@ -5103,6 +5230,7 @@
               </w:rPr>
               <w:t>MarketSegment</w:t>
             </w:r>
+            <w:proofErr w:type="spellEnd"/>
           </w:p>
         </w:tc>
         <w:tc>
@@ -5995,6 +6123,7 @@
                 <w14:ligatures w14:val="none"/>
               </w:rPr>
             </w:pPr>
+            <w:proofErr w:type="spellStart"/>
             <w:r>
               <w:rPr>
                 <w:rFonts w:ascii="Calibri" w:eastAsia="Times New Roman" w:hAnsi="Calibri" w:cs="Calibri"/>
@@ -6009,6 +6138,7 @@
               <w:lastRenderedPageBreak/>
               <w:t>PreviousBookingsNotCanceled</w:t>
             </w:r>
+            <w:proofErr w:type="spellEnd"/>
           </w:p>
         </w:tc>
         <w:tc>
@@ -6142,6 +6272,7 @@
                 <w14:ligatures w14:val="none"/>
               </w:rPr>
             </w:pPr>
+            <w:proofErr w:type="spellStart"/>
             <w:r>
               <w:rPr>
                 <w:rFonts w:ascii="Calibri" w:eastAsia="Times New Roman" w:hAnsi="Calibri" w:cs="Calibri"/>
@@ -6155,6 +6286,7 @@
               </w:rPr>
               <w:t>PreviousCancellations</w:t>
             </w:r>
+            <w:proofErr w:type="spellEnd"/>
           </w:p>
         </w:tc>
         <w:tc>
@@ -6288,6 +6420,7 @@
                 <w14:ligatures w14:val="none"/>
               </w:rPr>
             </w:pPr>
+            <w:proofErr w:type="spellStart"/>
             <w:r>
               <w:rPr>
                 <w:rFonts w:ascii="Calibri" w:eastAsia="Times New Roman" w:hAnsi="Calibri" w:cs="Calibri"/>
@@ -6301,6 +6434,7 @@
               </w:rPr>
               <w:t>RequiredCardParkingSpaces</w:t>
             </w:r>
+            <w:proofErr w:type="spellEnd"/>
           </w:p>
         </w:tc>
         <w:tc>
@@ -6365,7 +6499,27 @@
                 <w:kern w:val="0"/>
                 <w14:ligatures w14:val="none"/>
               </w:rPr>
-              <w:t>Number of car parking spaces required by the customer</w:t>
+              <w:t xml:space="preserve">Number </w:t>
+            </w:r>
+            <w:proofErr w:type="gramStart"/>
+            <w:r>
+              <w:rPr>
+                <w:rFonts w:ascii="Calibri" w:eastAsia="Times New Roman" w:hAnsi="Calibri" w:cs="Calibri"/>
+                <w:color w:val="1F1F1F"/>
+                <w:kern w:val="0"/>
+                <w14:ligatures w14:val="none"/>
+              </w:rPr>
+              <w:t>of car</w:t>
+            </w:r>
+            <w:proofErr w:type="gramEnd"/>
+            <w:r>
+              <w:rPr>
+                <w:rFonts w:ascii="Calibri" w:eastAsia="Times New Roman" w:hAnsi="Calibri" w:cs="Calibri"/>
+                <w:color w:val="1F1F1F"/>
+                <w:kern w:val="0"/>
+                <w14:ligatures w14:val="none"/>
+              </w:rPr>
+              <w:t xml:space="preserve"> parking spaces required by the customer</w:t>
             </w:r>
           </w:p>
         </w:tc>
@@ -6577,6 +6731,7 @@
                 <w14:ligatures w14:val="none"/>
               </w:rPr>
             </w:pPr>
+            <w:proofErr w:type="spellStart"/>
             <w:r>
               <w:rPr>
                 <w:rFonts w:ascii="Calibri" w:eastAsia="Times New Roman" w:hAnsi="Calibri" w:cs="Calibri"/>
@@ -6590,6 +6745,7 @@
               </w:rPr>
               <w:t>ReservationStatus</w:t>
             </w:r>
+            <w:proofErr w:type="spellEnd"/>
           </w:p>
         </w:tc>
         <w:tc>
@@ -7076,6 +7232,7 @@
                 <w14:ligatures w14:val="none"/>
               </w:rPr>
             </w:pPr>
+            <w:proofErr w:type="spellStart"/>
             <w:r>
               <w:rPr>
                 <w:rFonts w:ascii="Calibri" w:eastAsia="Times New Roman" w:hAnsi="Calibri" w:cs="Calibri"/>
@@ -7089,6 +7246,7 @@
               </w:rPr>
               <w:t>ReservationStatusDate</w:t>
             </w:r>
+            <w:proofErr w:type="spellEnd"/>
           </w:p>
         </w:tc>
         <w:tc>
@@ -7155,6 +7313,7 @@
               </w:rPr>
               <w:t>Date at which the last status was set. This variable can be used in conjunction with the </w:t>
             </w:r>
+            <w:proofErr w:type="spellStart"/>
             <w:r>
               <w:rPr>
                 <w:rFonts w:ascii="Calibri" w:eastAsia="Times New Roman" w:hAnsi="Calibri" w:cs="Calibri"/>
@@ -7166,14 +7325,55 @@
               </w:rPr>
               <w:t>ReservationStatus</w:t>
             </w:r>
-            <w:r>
-              <w:rPr>
-                <w:rFonts w:ascii="Calibri" w:eastAsia="Times New Roman" w:hAnsi="Calibri" w:cs="Calibri"/>
-                <w:color w:val="1F1F1F"/>
-                <w:kern w:val="0"/>
-                <w14:ligatures w14:val="none"/>
-              </w:rPr>
-              <w:t> to understand when was the booking canceled or when did the customer checked-out of the hotel</w:t>
+            <w:proofErr w:type="spellEnd"/>
+            <w:r>
+              <w:rPr>
+                <w:rFonts w:ascii="Calibri" w:eastAsia="Times New Roman" w:hAnsi="Calibri" w:cs="Calibri"/>
+                <w:color w:val="1F1F1F"/>
+                <w:kern w:val="0"/>
+                <w14:ligatures w14:val="none"/>
+              </w:rPr>
+              <w:t xml:space="preserve"> to understand when </w:t>
+            </w:r>
+            <w:proofErr w:type="gramStart"/>
+            <w:r>
+              <w:rPr>
+                <w:rFonts w:ascii="Calibri" w:eastAsia="Times New Roman" w:hAnsi="Calibri" w:cs="Calibri"/>
+                <w:color w:val="1F1F1F"/>
+                <w:kern w:val="0"/>
+                <w14:ligatures w14:val="none"/>
+              </w:rPr>
+              <w:t>was the booking</w:t>
+            </w:r>
+            <w:proofErr w:type="gramEnd"/>
+            <w:r>
+              <w:rPr>
+                <w:rFonts w:ascii="Calibri" w:eastAsia="Times New Roman" w:hAnsi="Calibri" w:cs="Calibri"/>
+                <w:color w:val="1F1F1F"/>
+                <w:kern w:val="0"/>
+                <w14:ligatures w14:val="none"/>
+              </w:rPr>
+              <w:t xml:space="preserve"> canceled or when did the customer </w:t>
+            </w:r>
+            <w:proofErr w:type="gramStart"/>
+            <w:r>
+              <w:rPr>
+                <w:rFonts w:ascii="Calibri" w:eastAsia="Times New Roman" w:hAnsi="Calibri" w:cs="Calibri"/>
+                <w:color w:val="1F1F1F"/>
+                <w:kern w:val="0"/>
+                <w14:ligatures w14:val="none"/>
+              </w:rPr>
+              <w:t>checked-out</w:t>
+            </w:r>
+            <w:proofErr w:type="gramEnd"/>
+            <w:r>
+              <w:rPr>
+                <w:rFonts w:ascii="Calibri" w:eastAsia="Times New Roman" w:hAnsi="Calibri" w:cs="Calibri"/>
+                <w:color w:val="1F1F1F"/>
+                <w:kern w:val="0"/>
+                <w14:ligatures w14:val="none"/>
+              </w:rPr>
+              <w:t xml:space="preserve"> of the hotel</w:t>
             </w:r>
           </w:p>
         </w:tc>
@@ -7242,6 +7442,7 @@
                 <w14:ligatures w14:val="none"/>
               </w:rPr>
             </w:pPr>
+            <w:proofErr w:type="spellStart"/>
             <w:r>
               <w:rPr>
                 <w:rFonts w:ascii="Calibri" w:eastAsia="Times New Roman" w:hAnsi="Calibri" w:cs="Calibri"/>
@@ -7255,6 +7456,7 @@
               </w:rPr>
               <w:t>ReservedRoomType</w:t>
             </w:r>
+            <w:proofErr w:type="spellEnd"/>
           </w:p>
         </w:tc>
         <w:tc>
@@ -7388,6 +7590,7 @@
                 <w14:ligatures w14:val="none"/>
               </w:rPr>
             </w:pPr>
+            <w:proofErr w:type="spellStart"/>
             <w:r>
               <w:rPr>
                 <w:rFonts w:ascii="Calibri" w:eastAsia="Times New Roman" w:hAnsi="Calibri" w:cs="Calibri"/>
@@ -7401,6 +7604,7 @@
               </w:rPr>
               <w:t>StaysInWeekendNights</w:t>
             </w:r>
+            <w:proofErr w:type="spellEnd"/>
           </w:p>
         </w:tc>
         <w:tc>
@@ -7534,6 +7738,7 @@
                 <w14:ligatures w14:val="none"/>
               </w:rPr>
             </w:pPr>
+            <w:proofErr w:type="spellStart"/>
             <w:r>
               <w:rPr>
                 <w:rFonts w:ascii="Calibri" w:eastAsia="Times New Roman" w:hAnsi="Calibri" w:cs="Calibri"/>
@@ -7547,6 +7752,7 @@
               </w:rPr>
               <w:t>StaysInWeekNights</w:t>
             </w:r>
+            <w:proofErr w:type="spellEnd"/>
           </w:p>
         </w:tc>
         <w:tc>
@@ -7611,7 +7817,27 @@
                 <w:kern w:val="0"/>
                 <w14:ligatures w14:val="none"/>
               </w:rPr>
-              <w:t>Number of week nights (Monday to Friday) the guest stayed or booked to stay at the hotel</w:t>
+              <w:t xml:space="preserve">Number of </w:t>
+            </w:r>
+            <w:proofErr w:type="gramStart"/>
+            <w:r>
+              <w:rPr>
+                <w:rFonts w:ascii="Calibri" w:eastAsia="Times New Roman" w:hAnsi="Calibri" w:cs="Calibri"/>
+                <w:color w:val="1F1F1F"/>
+                <w:kern w:val="0"/>
+                <w14:ligatures w14:val="none"/>
+              </w:rPr>
+              <w:t>week nights</w:t>
+            </w:r>
+            <w:proofErr w:type="gramEnd"/>
+            <w:r>
+              <w:rPr>
+                <w:rFonts w:ascii="Calibri" w:eastAsia="Times New Roman" w:hAnsi="Calibri" w:cs="Calibri"/>
+                <w:color w:val="1F1F1F"/>
+                <w:kern w:val="0"/>
+                <w14:ligatures w14:val="none"/>
+              </w:rPr>
+              <w:t xml:space="preserve"> (Monday to Friday) the guest stayed or booked to stay at the hotel</w:t>
             </w:r>
           </w:p>
         </w:tc>
@@ -7644,7 +7870,27 @@
                 <w:kern w:val="0"/>
                 <w14:ligatures w14:val="none"/>
               </w:rPr>
-              <w:t>BO and BL/Calculated by counting the number of week nights from the total number of nights</w:t>
+              <w:t xml:space="preserve">BO and BL/Calculated by counting the number of </w:t>
+            </w:r>
+            <w:proofErr w:type="gramStart"/>
+            <w:r>
+              <w:rPr>
+                <w:rFonts w:ascii="Calibri" w:eastAsia="Times New Roman" w:hAnsi="Calibri" w:cs="Calibri"/>
+                <w:color w:val="1F1F1F"/>
+                <w:kern w:val="0"/>
+                <w14:ligatures w14:val="none"/>
+              </w:rPr>
+              <w:t>week nights</w:t>
+            </w:r>
+            <w:proofErr w:type="gramEnd"/>
+            <w:r>
+              <w:rPr>
+                <w:rFonts w:ascii="Calibri" w:eastAsia="Times New Roman" w:hAnsi="Calibri" w:cs="Calibri"/>
+                <w:color w:val="1F1F1F"/>
+                <w:kern w:val="0"/>
+                <w14:ligatures w14:val="none"/>
+              </w:rPr>
+              <w:t xml:space="preserve"> from the total number of nights</w:t>
             </w:r>
           </w:p>
         </w:tc>
@@ -7680,6 +7926,7 @@
                 <w14:ligatures w14:val="none"/>
               </w:rPr>
             </w:pPr>
+            <w:proofErr w:type="spellStart"/>
             <w:r>
               <w:rPr>
                 <w:rFonts w:ascii="Calibri" w:eastAsia="Times New Roman" w:hAnsi="Calibri" w:cs="Calibri"/>
@@ -7693,6 +7940,7 @@
               </w:rPr>
               <w:t>TotalOfSpecialRequests</w:t>
             </w:r>
+            <w:proofErr w:type="spellEnd"/>
           </w:p>
         </w:tc>
         <w:tc>
@@ -8849,6 +9097,181 @@
           <w:rFonts w:ascii="Calibri" w:hAnsi="Calibri" w:cs="Calibri"/>
         </w:rPr>
         <w:t>Count of each meal type</w:t>
+      </w:r>
+    </w:p>
+    <w:p>
+      <w:pPr>
+        <w:pStyle w:val="ListParagraph"/>
+        <w:numPr>
+          <w:ilvl w:val="0"/>
+          <w:numId w:val="1"/>
+        </w:numPr>
+        <w:rPr>
+          <w:rFonts w:ascii="Calibri" w:hAnsi="Calibri" w:cs="Calibri"/>
+          <w:b/>
+          <w:bCs/>
+        </w:rPr>
+      </w:pPr>
+      <w:r>
+        <w:rPr>
+          <w:rFonts w:ascii="Calibri" w:hAnsi="Calibri" w:cs="Calibri"/>
+          <w:b/>
+          <w:bCs/>
+        </w:rPr>
+        <w:t>Transformations</w:t>
+      </w:r>
+    </w:p>
+    <w:p>
+      <w:pPr>
+        <w:pStyle w:val="ListParagraph"/>
+        <w:numPr>
+          <w:ilvl w:val="0"/>
+          <w:numId w:val="3"/>
+        </w:numPr>
+        <w:rPr>
+          <w:rFonts w:ascii="Calibri" w:hAnsi="Calibri" w:cs="Calibri"/>
+        </w:rPr>
+      </w:pPr>
+      <w:r>
+        <w:rPr>
+          <w:rFonts w:ascii="Calibri" w:hAnsi="Calibri" w:cs="Calibri"/>
+        </w:rPr>
+        <w:t>Date Table</w:t>
+      </w:r>
+    </w:p>
+    <w:p>
+      <w:pPr>
+        <w:pStyle w:val="ListParagraph"/>
+        <w:numPr>
+          <w:ilvl w:val="1"/>
+          <w:numId w:val="3"/>
+        </w:numPr>
+        <w:rPr>
+          <w:rFonts w:ascii="Calibri" w:hAnsi="Calibri" w:cs="Calibri"/>
+        </w:rPr>
+      </w:pPr>
+      <w:r>
+        <w:rPr>
+          <w:rFonts w:ascii="Calibri" w:hAnsi="Calibri" w:cs="Calibri"/>
+        </w:rPr>
+        <w:t>Create a Date table, by extracting distinct combinations of day, month, and year.</w:t>
+      </w:r>
+    </w:p>
+    <w:p>
+      <w:pPr>
+        <w:pStyle w:val="ListParagraph"/>
+        <w:numPr>
+          <w:ilvl w:val="1"/>
+          <w:numId w:val="3"/>
+        </w:numPr>
+        <w:rPr>
+          <w:rFonts w:ascii="Calibri" w:hAnsi="Calibri" w:cs="Calibri"/>
+        </w:rPr>
+      </w:pPr>
+      <w:r>
+        <w:rPr>
+          <w:rFonts w:ascii="Calibri" w:hAnsi="Calibri" w:cs="Calibri"/>
+        </w:rPr>
+        <w:t>Marked the table as a Date Table</w:t>
+      </w:r>
+    </w:p>
+    <w:p>
+      <w:pPr>
+        <w:pStyle w:val="ListParagraph"/>
+        <w:numPr>
+          <w:ilvl w:val="1"/>
+          <w:numId w:val="3"/>
+        </w:numPr>
+        <w:rPr>
+          <w:rFonts w:ascii="Calibri" w:hAnsi="Calibri" w:cs="Calibri"/>
+        </w:rPr>
+      </w:pPr>
+      <w:r>
+        <w:rPr>
+          <w:rFonts w:ascii="Calibri" w:hAnsi="Calibri" w:cs="Calibri"/>
+        </w:rPr>
+        <w:t>Created a Hierarchy</w:t>
+      </w:r>
+    </w:p>
+    <w:p>
+      <w:pPr>
+        <w:pStyle w:val="ListParagraph"/>
+        <w:numPr>
+          <w:ilvl w:val="1"/>
+          <w:numId w:val="3"/>
+        </w:numPr>
+        <w:rPr>
+          <w:rFonts w:ascii="Calibri" w:hAnsi="Calibri" w:cs="Calibri"/>
+        </w:rPr>
+      </w:pPr>
+      <w:r>
+        <w:rPr>
+          <w:rFonts w:ascii="Calibri" w:hAnsi="Calibri" w:cs="Calibri"/>
+        </w:rPr>
+        <w:t>Removed summation on Day &amp; Year fields from the Model View.</w:t>
+      </w:r>
+    </w:p>
+    <w:p>
+      <w:pPr>
+        <w:pStyle w:val="ListParagraph"/>
+        <w:numPr>
+          <w:ilvl w:val="1"/>
+          <w:numId w:val="3"/>
+        </w:numPr>
+        <w:rPr>
+          <w:rFonts w:ascii="Calibri" w:hAnsi="Calibri" w:cs="Calibri"/>
+        </w:rPr>
+      </w:pPr>
+      <w:r>
+        <w:rPr>
+          <w:rFonts w:ascii="Calibri" w:hAnsi="Calibri" w:cs="Calibri"/>
+        </w:rPr>
+        <w:t>Added date column on fact table, created relationship of One-to-Many between Dates and Fact tables</w:t>
+      </w:r>
+    </w:p>
+    <w:p>
+      <w:pPr>
+        <w:pStyle w:val="ListParagraph"/>
+        <w:ind w:left="1440"/>
+        <w:rPr>
+          <w:rFonts w:ascii="Calibri" w:hAnsi="Calibri" w:cs="Calibri"/>
+        </w:rPr>
+      </w:pPr>
+    </w:p>
+    <w:p>
+      <w:pPr>
+        <w:pStyle w:val="ListParagraph"/>
+        <w:numPr>
+          <w:ilvl w:val="0"/>
+          <w:numId w:val="3"/>
+        </w:numPr>
+        <w:rPr>
+          <w:rFonts w:ascii="Calibri" w:hAnsi="Calibri" w:cs="Calibri"/>
+        </w:rPr>
+      </w:pPr>
+      <w:r>
+        <w:rPr>
+          <w:rFonts w:ascii="Calibri" w:hAnsi="Calibri" w:cs="Calibri"/>
+        </w:rPr>
+        <w:t>Created Measures Table to house all measures</w:t>
+      </w:r>
+    </w:p>
+    <w:p>
+      <w:pPr>
+        <w:pStyle w:val="ListParagraph"/>
+        <w:numPr>
+          <w:ilvl w:val="0"/>
+          <w:numId w:val="2"/>
+        </w:numPr>
+        <w:rPr>
+          <w:rFonts w:ascii="Calibri" w:hAnsi="Calibri" w:cs="Calibri"/>
+        </w:rPr>
+      </w:pPr>
+      <w:r>
+        <w:rPr>
+          <w:rFonts w:ascii="Calibri" w:hAnsi="Calibri" w:cs="Calibri"/>
+        </w:rPr>
+        <w:t>Total Bookings: counts all bookings, using hotel column</w:t>
       </w:r>
     </w:p>
     <w:sectPr>
@@ -8864,6 +9287,92 @@
 <file path=word/numbering.xml><?xml version="1.0" encoding="utf-8"?>
 <w:numbering xmlns:wpc="http://schemas.microsoft.com/office/word/2010/wordprocessingCanvas" xmlns:cx="http://schemas.microsoft.com/office/drawing/2014/chartex" xmlns:cx1="http://schemas.microsoft.com/office/drawing/2015/9/8/chartex" xmlns:cx2="http://schemas.microsoft.com/office/drawing/2015/10/21/chartex" xmlns:cx3="http://schemas.microsoft.com/office/drawing/2016/5/9/chartex" xmlns:cx4="http://schemas.microsoft.com/office/drawing/2016/5/10/chartex" xmlns:cx5="http://schemas.microsoft.com/office/drawing/2016/5/11/chartex" xmlns:cx6="http://schemas.microsoft.com/office/drawing/2016/5/12/chartex" xmlns:cx7="http://schemas.microsoft.com/office/drawing/2016/5/13/chartex" xmlns:cx8="http://schemas.microsoft.com/office/drawing/2016/5/14/chartex" xmlns:mc="http://schemas.openxmlformats.org/markup-compatibility/2006" xmlns:aink="http://schemas.microsoft.com/office/drawing/2016/ink" xmlns:am3d="http://schemas.microsoft.com/office/drawing/2017/model3d" xmlns:o="urn:schemas-microsoft-com:office:office" xmlns:oel="http://schemas.microsoft.com/office/2019/extlst" xmlns:r="http://schemas.openxmlformats.org/officeDocument/2006/relationships" xmlns:m="http://schemas.openxmlformats.org/officeDocument/2006/math" xmlns:v="urn:schemas-microsoft-com:vml" xmlns:wp14="http://schemas.microsoft.com/office/word/2010/wordprocessingDrawing" xmlns:wp="http://schemas.openxmlformats.org/drawingml/2006/wordprocessingDrawing" xmlns:w10="urn:schemas-microsoft-com:office:word" xmlns:w="http://schemas.openxmlformats.org/wordprocessingml/2006/main" xmlns:w14="http://schemas.microsoft.com/office/word/2010/wordml" xmlns:w15="http://schemas.microsoft.com/office/word/2012/wordml" xmlns:w16cex="http://schemas.microsoft.com/office/word/2018/wordml/cex" xmlns:w16cid="http://schemas.microsoft.com/office/word/2016/wordml/cid" xmlns:w16="http://schemas.microsoft.com/office/word/2018/wordml" xmlns:w16du="http://schemas.microsoft.com/office/word/2023/wordml/word16du" xmlns:w16sdtdh="http://schemas.microsoft.com/office/word/2020/wordml/sdtdatahash" xmlns:w16sdtfl="http://schemas.microsoft.com/office/word/2024/wordml/sdtformatlock" xmlns:w16se="http://schemas.microsoft.com/office/word/2015/wordml/symex" xmlns:wpg="http://schemas.microsoft.com/office/word/2010/wordprocessingGroup" xmlns:wpi="http://schemas.microsoft.com/office/word/2010/wordprocessingInk" xmlns:wne="http://schemas.microsoft.com/office/word/2006/wordml" xmlns:wps="http://schemas.microsoft.com/office/word/2010/wordprocessingShape" mc:Ignorable="w14 w15 w16se w16cid w16 w16cex w16sdtdh w16sdtfl w16du wp14">
   <w:abstractNum w:abstractNumId="0" w15:restartNumberingAfterBreak="0">
+    <w:nsid w:val="15A17BD5"/>
+    <w:multiLevelType w:val="hybridMultilevel"/>
+    <w:tmpl w:val="DD0CC5DE"/>
+    <w:lvl w:ilvl="0" w:tplc="0409001B">
+      <w:start w:val="1"/>
+      <w:numFmt w:val="lowerRoman"/>
+      <w:lvlText w:val="%1."/>
+      <w:lvlJc w:val="right"/>
+      <w:pPr>
+        <w:ind w:left="1440" w:hanging="360"/>
+      </w:pPr>
+    </w:lvl>
+    <w:lvl w:ilvl="1" w:tplc="04090019">
+      <w:start w:val="1"/>
+      <w:numFmt w:val="lowerLetter"/>
+      <w:lvlText w:val="%2."/>
+      <w:lvlJc w:val="left"/>
+      <w:pPr>
+        <w:ind w:left="2160" w:hanging="360"/>
+      </w:pPr>
+    </w:lvl>
+    <w:lvl w:ilvl="2" w:tplc="0409001B" w:tentative="1">
+      <w:start w:val="1"/>
+      <w:numFmt w:val="lowerRoman"/>
+      <w:lvlText w:val="%3."/>
+      <w:lvlJc w:val="right"/>
+      <w:pPr>
+        <w:ind w:left="2880" w:hanging="180"/>
+      </w:pPr>
+    </w:lvl>
+    <w:lvl w:ilvl="3" w:tplc="0409000F" w:tentative="1">
+      <w:start w:val="1"/>
+      <w:numFmt w:val="decimal"/>
+      <w:lvlText w:val="%4."/>
+      <w:lvlJc w:val="left"/>
+      <w:pPr>
+        <w:ind w:left="3600" w:hanging="360"/>
+      </w:pPr>
+    </w:lvl>
+    <w:lvl w:ilvl="4" w:tplc="04090019" w:tentative="1">
+      <w:start w:val="1"/>
+      <w:numFmt w:val="lowerLetter"/>
+      <w:lvlText w:val="%5."/>
+      <w:lvlJc w:val="left"/>
+      <w:pPr>
+        <w:ind w:left="4320" w:hanging="360"/>
+      </w:pPr>
+    </w:lvl>
+    <w:lvl w:ilvl="5" w:tplc="0409001B" w:tentative="1">
+      <w:start w:val="1"/>
+      <w:numFmt w:val="lowerRoman"/>
+      <w:lvlText w:val="%6."/>
+      <w:lvlJc w:val="right"/>
+      <w:pPr>
+        <w:ind w:left="5040" w:hanging="180"/>
+      </w:pPr>
+    </w:lvl>
+    <w:lvl w:ilvl="6" w:tplc="0409000F" w:tentative="1">
+      <w:start w:val="1"/>
+      <w:numFmt w:val="decimal"/>
+      <w:lvlText w:val="%7."/>
+      <w:lvlJc w:val="left"/>
+      <w:pPr>
+        <w:ind w:left="5760" w:hanging="360"/>
+      </w:pPr>
+    </w:lvl>
+    <w:lvl w:ilvl="7" w:tplc="04090019" w:tentative="1">
+      <w:start w:val="1"/>
+      <w:numFmt w:val="lowerLetter"/>
+      <w:lvlText w:val="%8."/>
+      <w:lvlJc w:val="left"/>
+      <w:pPr>
+        <w:ind w:left="6480" w:hanging="360"/>
+      </w:pPr>
+    </w:lvl>
+    <w:lvl w:ilvl="8" w:tplc="0409001B" w:tentative="1">
+      <w:start w:val="1"/>
+      <w:numFmt w:val="lowerRoman"/>
+      <w:lvlText w:val="%9."/>
+      <w:lvlJc w:val="right"/>
+      <w:pPr>
+        <w:ind w:left="7200" w:hanging="180"/>
+      </w:pPr>
+    </w:lvl>
+  </w:abstractNum>
+  <w:abstractNum w:abstractNumId="1" w15:restartNumberingAfterBreak="0">
     <w:nsid w:val="311F4136"/>
     <w:multiLevelType w:val="hybridMultilevel"/>
     <w:tmpl w:val="AC688F12"/>
@@ -8952,10 +9461,10 @@
       </w:pPr>
     </w:lvl>
   </w:abstractNum>
-  <w:abstractNum w:abstractNumId="1" w15:restartNumberingAfterBreak="0">
+  <w:abstractNum w:abstractNumId="2" w15:restartNumberingAfterBreak="0">
     <w:nsid w:val="76975E0F"/>
     <w:multiLevelType w:val="hybridMultilevel"/>
-    <w:tmpl w:val="745692FA"/>
+    <w:tmpl w:val="110E85C4"/>
     <w:lvl w:ilvl="0" w:tplc="A6DCDE58">
       <w:start w:val="1"/>
       <w:numFmt w:val="bullet"/>
@@ -9066,10 +9575,13 @@
     </w:lvl>
   </w:abstractNum>
   <w:num w:numId="1" w16cid:durableId="1791971522">
-    <w:abstractNumId w:val="0"/>
+    <w:abstractNumId w:val="1"/>
   </w:num>
   <w:num w:numId="2" w16cid:durableId="764808551">
-    <w:abstractNumId w:val="1"/>
+    <w:abstractNumId w:val="2"/>
+  </w:num>
+  <w:num w:numId="3" w16cid:durableId="538713266">
+    <w:abstractNumId w:val="0"/>
   </w:num>
 </w:numbering>
 </file>
